--- a/pwiz_tools/Skyline/Documentation/Tutorials/Chinese/Skyline Small Molecule Quantification_zh-CHS.docx
+++ b/pwiz_tools/Skyline/Documentation/Tutorials/Chinese/Skyline Small Molecule Quantification_zh-CHS.docx
@@ -1,18 +1,63 @@
 
 <file path=word/document.xml><?xml version="1.0" encoding="utf-8"?>
-<w:document xmlns:wpc="http://schemas.microsoft.com/office/word/2010/wordprocessingCanvas" xmlns:cx="http://schemas.microsoft.com/office/drawing/2014/chartex" xmlns:cx1="http://schemas.microsoft.com/office/drawing/2015/9/8/chartex" xmlns:cx2="http://schemas.microsoft.com/office/drawing/2015/10/21/chartex" xmlns:cx3="http://schemas.microsoft.com/office/drawing/2016/5/9/chartex" xmlns:cx4="http://schemas.microsoft.com/office/drawing/2016/5/10/chartex" xmlns:cx5="http://schemas.microsoft.com/office/drawing/2016/5/11/chartex" xmlns:cx6="http://schemas.microsoft.com/office/drawing/2016/5/12/chartex" xmlns:cx7="http://schemas.microsoft.com/office/drawing/2016/5/13/chartex" xmlns:cx8="http://schemas.microsoft.com/office/drawing/2016/5/14/chartex" xmlns:mc="http://schemas.openxmlformats.org/markup-compatibility/2006" xmlns:aink="http://schemas.microsoft.com/office/drawing/2016/ink" xmlns:am3d="http://schemas.microsoft.com/office/drawing/2017/model3d" xmlns:o="urn:schemas-microsoft-com:office:office" xmlns:r="http://schemas.openxmlformats.org/officeDocument/2006/relationships" xmlns:m="http://schemas.openxmlformats.org/officeDocument/2006/math" xmlns:v="urn:schemas-microsoft-com:vml" xmlns:wp14="http://schemas.microsoft.com/office/word/2010/wordprocessingDrawing" xmlns:wp="http://schemas.openxmlformats.org/drawingml/2006/wordprocessingDrawing" xmlns:w10="urn:schemas-microsoft-com:office:word" xmlns:w="http://schemas.openxmlformats.org/wordprocessingml/2006/main" xmlns:w14="http://schemas.microsoft.com/office/word/2010/wordml" xmlns:w15="http://schemas.microsoft.com/office/word/2012/wordml" xmlns:w16cex="http://schemas.microsoft.com/office/word/2018/wordml/cex" xmlns:w16cid="http://schemas.microsoft.com/office/word/2016/wordml/cid" xmlns:w16="http://schemas.microsoft.com/office/word/2018/wordml" xmlns:w16se="http://schemas.microsoft.com/office/word/2015/wordml/symex" xmlns:wpg="http://schemas.microsoft.com/office/word/2010/wordprocessingGroup" xmlns:wpi="http://schemas.microsoft.com/office/word/2010/wordprocessingInk" xmlns:wne="http://schemas.microsoft.com/office/word/2006/wordml" xmlns:wps="http://schemas.microsoft.com/office/word/2010/wordprocessingShape" mc:Ignorable="w14 w15 w16se w16cid w16 w16cex wp14">
+<w:document xmlns:wpc="http://schemas.microsoft.com/office/word/2010/wordprocessingCanvas" xmlns:cx="http://schemas.microsoft.com/office/drawing/2014/chartex" xmlns:cx1="http://schemas.microsoft.com/office/drawing/2015/9/8/chartex" xmlns:cx2="http://schemas.microsoft.com/office/drawing/2015/10/21/chartex" xmlns:cx3="http://schemas.microsoft.com/office/drawing/2016/5/9/chartex" xmlns:cx4="http://schemas.microsoft.com/office/drawing/2016/5/10/chartex" xmlns:cx5="http://schemas.microsoft.com/office/drawing/2016/5/11/chartex" xmlns:cx6="http://schemas.microsoft.com/office/drawing/2016/5/12/chartex" xmlns:cx7="http://schemas.microsoft.com/office/drawing/2016/5/13/chartex" xmlns:cx8="http://schemas.microsoft.com/office/drawing/2016/5/14/chartex" xmlns:mc="http://schemas.openxmlformats.org/markup-compatibility/2006" xmlns:aink="http://schemas.microsoft.com/office/drawing/2016/ink" xmlns:am3d="http://schemas.microsoft.com/office/drawing/2017/model3d" xmlns:o="urn:schemas-microsoft-com:office:office" xmlns:r="http://schemas.openxmlformats.org/officeDocument/2006/relationships" xmlns:m="http://schemas.openxmlformats.org/officeDocument/2006/math" xmlns:v="urn:schemas-microsoft-com:vml" xmlns:wp14="http://schemas.microsoft.com/office/word/2010/wordprocessingDrawing" xmlns:wp="http://schemas.openxmlformats.org/drawingml/2006/wordprocessingDrawing" xmlns:w10="urn:schemas-microsoft-com:office:word" xmlns:w="http://schemas.openxmlformats.org/wordprocessingml/2006/main" xmlns:w14="http://schemas.microsoft.com/office/word/2010/wordml" xmlns:w15="http://schemas.microsoft.com/office/word/2012/wordml" xmlns:w16cex="http://schemas.microsoft.com/office/word/2018/wordml/cex" xmlns:w16cid="http://schemas.microsoft.com/office/word/2016/wordml/cid" xmlns:w16="http://schemas.microsoft.com/office/word/2018/wordml" xmlns:w16sdtdh="http://schemas.microsoft.com/office/word/2020/wordml/sdtdatahash" xmlns:w16se="http://schemas.microsoft.com/office/word/2015/wordml/symex" xmlns:wpg="http://schemas.microsoft.com/office/word/2010/wordprocessingGroup" xmlns:wpi="http://schemas.microsoft.com/office/word/2010/wordprocessingInk" xmlns:wne="http://schemas.microsoft.com/office/word/2006/wordml" xmlns:wps="http://schemas.microsoft.com/office/word/2010/wordprocessingShape" mc:Ignorable="w14 w15 w16se w16cid w16 w16cex w16sdtdh wp14">
   <w:body>
     <w:p>
       <w:pPr>
         <w:pStyle w:val="Title"/>
       </w:pPr>
       <w:r>
-        <w:t>Skyline 小分子定量</w:t>
-      </w:r>
-    </w:p>
-    <w:p>
-      <w:r>
-        <w:t>Skyline 靶向质谱环境能直观呈现导入 Skyline 文档的原始质谱仪数据信息。Skyline 最初系为蛋白质组学应用而开发，其应用范畴现已延伸到普遍分子领域。本教程中探讨一个相对简单的示例，该例使用外部校准曲线和稳定同位素标记的内标，针对单个小分子使用 Skyline 进行靶向定量。</w:t>
+        <w:t xml:space="preserve">Skyline </w:t>
+      </w:r>
+      <w:r>
+        <w:t>小分子定量</w:t>
+      </w:r>
+    </w:p>
+    <w:p>
+      <w:r>
+        <w:t xml:space="preserve">Skyline </w:t>
+      </w:r>
+      <w:r>
+        <w:t>靶向质谱环境能直观呈现导入</w:t>
+      </w:r>
+      <w:r>
+        <w:t xml:space="preserve"> Skyline </w:t>
+      </w:r>
+      <w:r>
+        <w:t>的原始质谱仪数据信息。</w:t>
+      </w:r>
+      <w:r>
+        <w:t xml:space="preserve">Skyline </w:t>
+      </w:r>
+      <w:r>
+        <w:t>最初为蛋白质组学应用而开发，其应用范畴现已延伸到</w:t>
+      </w:r>
+      <w:r>
+        <w:rPr>
+          <w:rFonts w:hint="eastAsia"/>
+        </w:rPr>
+        <w:t>小</w:t>
+      </w:r>
+      <w:r>
+        <w:t>分子</w:t>
+      </w:r>
+      <w:r>
+        <w:t>领域。本教程中探讨一个相对简单的示例，该例使用外部</w:t>
+      </w:r>
+      <w:r>
+        <w:rPr>
+          <w:rFonts w:hint="eastAsia"/>
+        </w:rPr>
+        <w:t>标准</w:t>
+      </w:r>
+      <w:r>
+        <w:t>曲线和稳定同位素标记的内标，针对单个小分子使用</w:t>
+      </w:r>
+      <w:r>
+        <w:t xml:space="preserve"> Skyline </w:t>
+      </w:r>
+      <w:r>
+        <w:t>进行靶向定量。</w:t>
       </w:r>
     </w:p>
     <w:p>
@@ -22,7 +67,13 @@
         </w:tabs>
       </w:pPr>
       <w:r>
-        <w:t>在本教程中，您将从可能已在运行的方法（例如药代动力学分析）入手，了解基于 TQ-MS 的靶向定量（本例中为血浆去蛋白）。通过分析该数据集，您将学会：</w:t>
+        <w:t>在本教程中，您将从可能已在运行的方法（例如药代动力学分析）入手，了解基于</w:t>
+      </w:r>
+      <w:r>
+        <w:t xml:space="preserve"> TQ-MS </w:t>
+      </w:r>
+      <w:r>
+        <w:t>的靶向定量（本例中为血浆去蛋白）。通过分析该数据集，您将学会：</w:t>
       </w:r>
     </w:p>
     <w:p>
@@ -44,7 +95,7 @@
         </w:numPr>
       </w:pPr>
       <w:r>
-        <w:t>非蛋白质组分子的数据分析和峰积分</w:t>
+        <w:t>非蛋白质分子的数据分析和峰积分</w:t>
       </w:r>
     </w:p>
     <w:p>
@@ -55,53 +106,171 @@
         </w:numPr>
       </w:pPr>
       <w:r>
-        <w:t>Skyline 中的小分子定量工作流</w:t>
+        <w:t xml:space="preserve">Skyline </w:t>
+      </w:r>
+      <w:r>
+        <w:t>中的小分子定量工作流</w:t>
+      </w:r>
+      <w:r>
+        <w:rPr>
+          <w:rFonts w:hint="eastAsia"/>
+        </w:rPr>
+        <w:t>程</w:t>
       </w:r>
     </w:p>
     <w:p>
       <w:r>
         <w:t>您还可以查看本教程所依据的</w:t>
+      </w:r>
+      <w:r>
+        <w:fldChar w:fldCharType="begin"/>
+      </w:r>
+      <w:r>
+        <w:instrText xml:space="preserve"> HYPERLINK "https://skyline.ms/webinar16.url" </w:instrText>
+      </w:r>
+      <w:r>
+        <w:fldChar w:fldCharType="separate"/>
+      </w:r>
+      <w:r>
+        <w:rPr>
+          <w:rStyle w:val="Hyperlink"/>
+        </w:rPr>
+        <w:t>第</w:t>
+      </w:r>
+      <w:r>
+        <w:rPr>
+          <w:rStyle w:val="Hyperlink"/>
+        </w:rPr>
+        <w:t xml:space="preserve"> 16 </w:t>
+      </w:r>
+      <w:r>
+        <w:rPr>
+          <w:rStyle w:val="Hyperlink"/>
+        </w:rPr>
+        <w:t>堂</w:t>
+      </w:r>
+      <w:r>
+        <w:rPr>
+          <w:rStyle w:val="Hyperlink"/>
+        </w:rPr>
+        <w:t xml:space="preserve"> Skyline </w:t>
+      </w:r>
+      <w:r>
+        <w:rPr>
+          <w:rStyle w:val="Hyperlink"/>
+        </w:rPr>
+        <w:t>教程网络研讨会</w:t>
+      </w:r>
+      <w:r>
+        <w:rPr>
+          <w:rStyle w:val="Hyperlink"/>
+        </w:rPr>
+        <w:fldChar w:fldCharType="end"/>
+      </w:r>
+      <w:r>
+        <w:t>的后半部分。</w:t>
+      </w:r>
+    </w:p>
+    <w:p>
+      <w:r>
+        <w:t xml:space="preserve">Skyline </w:t>
+      </w:r>
+      <w:r>
+        <w:t>旨在提供一个不区分质谱仪供应商且可用于靶向定量质谱研究的平台。该平台可以导入在不同仪器供应商的质谱仪上采集的原始数据，</w:t>
+      </w:r>
+      <w:r>
+        <w:t xml:space="preserve"> </w:t>
+      </w:r>
+      <w:r>
+        <w:t>例如</w:t>
+      </w:r>
+      <w:r>
+        <w:t xml:space="preserve"> Agilent</w:t>
+      </w:r>
+      <w:r>
+        <w:t>、</w:t>
+      </w:r>
+      <w:r>
+        <w:t>SCIEX</w:t>
+      </w:r>
+      <w:r>
+        <w:t>、</w:t>
+      </w:r>
+      <w:r>
+        <w:t>Bruker</w:t>
+      </w:r>
+      <w:r>
+        <w:t>、</w:t>
+      </w:r>
+      <w:r>
+        <w:t>Shimadzu</w:t>
+      </w:r>
+      <w:r>
+        <w:t>、</w:t>
+      </w:r>
+      <w:r>
+        <w:t xml:space="preserve">Thermo-Scientific </w:t>
+      </w:r>
+      <w:r>
+        <w:t>和</w:t>
+      </w:r>
+      <w:r>
+        <w:t xml:space="preserve"> Waters</w:t>
+      </w:r>
+      <w:r>
+        <w:t>。通过导入不同仪器平台的数据，可极大地促进不同仪器之间的比较和多站点研究。这种方法在蛋白质组学领域已使用多年，因此在将其用于目标小分子时同样奏效。</w:t>
+      </w:r>
+    </w:p>
+    <w:p>
+      <w:r>
+        <w:t>如果您尚未观看过</w:t>
+      </w:r>
+      <w:r>
+        <w:t>“</w:t>
       </w:r>
       <w:hyperlink r:id="rId9" w:history="1">
         <w:r>
           <w:rPr>
             <w:rStyle w:val="Hyperlink"/>
           </w:rPr>
-          <w:t>第 16 堂 Skyline 教程网络研讨会</w:t>
+          <w:t xml:space="preserve">Skyline </w:t>
         </w:r>
-      </w:hyperlink>
-      <w:r>
-        <w:t>的后半部分。</w:t>
-      </w:r>
-    </w:p>
-    <w:p>
-      <w:r>
-        <w:t>Skyline 旨在提供一个不区分质谱仪供应商且可用于靶向定量质谱研究的平台。该平台可以导入在不同仪器供应商的质谱仪上采集的原始数据， 例如 Agilent、SCIEX、Bruker、Shimadzu、Thermo-Scientific 和 Waters。通过导入不同仪器平台的数据，可极大地促进不同仪器之间的比较和多站点研究。这种方法在蛋白质组学领域已使用多年，因此在将其用于目标小分子时同样奏效。</w:t>
-      </w:r>
-    </w:p>
-    <w:p>
-      <w:r>
-        <w:t>如果您尚未观看过“</w:t>
-      </w:r>
-      <w:hyperlink r:id="rId10" w:history="1">
         <w:r>
           <w:rPr>
             <w:rStyle w:val="Hyperlink"/>
           </w:rPr>
-          <w:t>Skyline 小分子目标</w:t>
+          <w:t>小分子目标</w:t>
         </w:r>
       </w:hyperlink>
       <w:r>
-        <w:t>”教程，请现在查看教程，以掌握一些有关 Skyline 如何处理小分子描述（包括化学</w:t>
-      </w:r>
-      <w:r>
-        <w:rPr>
-          <w:rFonts w:eastAsia="SimSun" w:hint="eastAsia"/>
-        </w:rPr>
-        <w:t>公</w:t>
-      </w:r>
-      <w:r>
-        <w:t>式和加合物）的基础知识。</w:t>
+        <w:t>”</w:t>
+      </w:r>
+      <w:r>
+        <w:t>教程，请现在查看教程，以掌握一些有关</w:t>
+      </w:r>
+      <w:r>
+        <w:t xml:space="preserve"> Skyline </w:t>
+      </w:r>
+      <w:r>
+        <w:t>如何处理小分子</w:t>
+      </w:r>
+      <w:r>
+        <w:rPr>
+          <w:rFonts w:hint="eastAsia"/>
+        </w:rPr>
+        <w:t>信息</w:t>
+      </w:r>
+      <w:r>
+        <w:t>（</w:t>
+      </w:r>
+      <w:r>
+        <w:rPr>
+          <w:rFonts w:hint="eastAsia"/>
+        </w:rPr>
+        <w:t>比如</w:t>
+      </w:r>
+      <w:r>
+        <w:t>化学式和加合物）的基础知识。</w:t>
       </w:r>
     </w:p>
     <w:p>
@@ -118,11 +287,17 @@
         <w:spacing w:after="120"/>
       </w:pPr>
       <w:r>
-        <w:t>要开始本教程，请下载下列 ZIP 文件：</w:t>
-      </w:r>
-    </w:p>
-    <w:p>
-      <w:hyperlink r:id="rId11" w:history="1">
+        <w:t>要开始本教程，请下载下列</w:t>
+      </w:r>
+      <w:r>
+        <w:t xml:space="preserve"> ZIP </w:t>
+      </w:r>
+      <w:r>
+        <w:t>文件：</w:t>
+      </w:r>
+    </w:p>
+    <w:p>
+      <w:hyperlink r:id="rId10" w:history="1">
         <w:r>
           <w:rPr>
             <w:rStyle w:val="Hyperlink"/>
@@ -149,7 +324,10 @@
     </w:p>
     <w:p>
       <w:r>
-        <w:t>C:\Users\bspratt\Documents\SmallMoleculeQuant</w:t>
+        <w:t>C:\Users\bspratt\Documents\Sm</w:t>
+      </w:r>
+      <w:r>
+        <w:t>allMoleculeQuant</w:t>
       </w:r>
     </w:p>
     <w:p>
@@ -162,7 +340,22 @@
         <w:spacing w:after="120"/>
       </w:pPr>
       <w:r>
-        <w:t xml:space="preserve">如果您在开始学习本教程之前就一直在用 Skyline，最好将 Skyline 恢复为默认设置。要恢复默认设置： </w:t>
+        <w:t>如果您在开始学习本教程之前就一直在用</w:t>
+      </w:r>
+      <w:r>
+        <w:t xml:space="preserve"> Skyline</w:t>
+      </w:r>
+      <w:r>
+        <w:t>，最好将</w:t>
+      </w:r>
+      <w:r>
+        <w:t xml:space="preserve"> Skyline </w:t>
+      </w:r>
+      <w:r>
+        <w:t>恢复为默认设置。要恢复默认设置：</w:t>
+      </w:r>
+      <w:r>
+        <w:t xml:space="preserve"> </w:t>
       </w:r>
     </w:p>
     <w:p>
@@ -175,7 +368,13 @@
       </w:pPr>
       <w:r>
         <w:lastRenderedPageBreak/>
-        <w:t>启动 Skyline。</w:t>
+        <w:t>启动</w:t>
+      </w:r>
+      <w:r>
+        <w:t xml:space="preserve"> Skyline</w:t>
+      </w:r>
+      <w:r>
+        <w:t>。</w:t>
       </w:r>
     </w:p>
     <w:p>
@@ -207,7 +406,10 @@
         <w:t>空白文档</w:t>
       </w:r>
       <w:r>
-        <w:t xml:space="preserve">，显示如下： </w:t>
+        <w:t>，显示如下：</w:t>
+      </w:r>
+      <w:r>
+        <w:t xml:space="preserve"> </w:t>
       </w:r>
     </w:p>
     <w:p>
@@ -219,7 +421,7 @@
           <w:noProof/>
         </w:rPr>
         <w:drawing>
-          <wp:inline distT="0" distB="0" distL="0" distR="0" wp14:anchorId="0C0102C8" wp14:editId="1DD46370">
+          <wp:inline distT="0" distB="0" distL="0" distR="0">
             <wp:extent cx="1781175" cy="1781175"/>
             <wp:effectExtent l="0" t="0" r="9525" b="9525"/>
             <wp:docPr id="22" name="Picture 22"/>
@@ -236,7 +438,7 @@
                     </pic:cNvPicPr>
                   </pic:nvPicPr>
                   <pic:blipFill>
-                    <a:blip r:embed="rId12"/>
+                    <a:blip r:embed="rId11"/>
                     <a:stretch>
                       <a:fillRect/>
                     </a:stretch>
@@ -310,7 +512,13 @@
     </w:p>
     <w:p>
       <w:r>
-        <w:t>该 Skyline 实例中的文档设置现已重置为默认值。</w:t>
+        <w:t>该</w:t>
+      </w:r>
+      <w:r>
+        <w:t xml:space="preserve"> Skyline </w:t>
+      </w:r>
+      <w:r>
+        <w:t>实例中的文档设置现已重置为默认值。</w:t>
       </w:r>
     </w:p>
     <w:p>
@@ -331,7 +539,13 @@
         <w:spacing w:after="120" w:line="259" w:lineRule="auto"/>
       </w:pPr>
       <w:r>
-        <w:t>单击 Skyline 窗口右上角的用户界面控件，然后单击类似于如下的</w:t>
+        <w:t>单击</w:t>
+      </w:r>
+      <w:r>
+        <w:t xml:space="preserve"> Skyline </w:t>
+      </w:r>
+      <w:r>
+        <w:t>窗口右上角的用户界面控件，然后单击如下</w:t>
       </w:r>
       <w:r>
         <w:rPr>
@@ -341,7 +555,10 @@
         <w:t>分子界面</w:t>
       </w:r>
       <w:r>
-        <w:t xml:space="preserve">： </w:t>
+        <w:t>：</w:t>
+      </w:r>
+      <w:r>
+        <w:t xml:space="preserve"> </w:t>
       </w:r>
     </w:p>
     <w:p>
@@ -353,7 +570,7 @@
           <w:noProof/>
         </w:rPr>
         <w:drawing>
-          <wp:inline distT="0" distB="0" distL="0" distR="0" wp14:anchorId="77F77CAD" wp14:editId="6C76F381">
+          <wp:inline distT="0" distB="0" distL="0" distR="0">
             <wp:extent cx="1502410" cy="1045845"/>
             <wp:effectExtent l="0" t="0" r="2540" b="1905"/>
             <wp:docPr id="2" name="Picture 2"/>
@@ -370,7 +587,7 @@
                     </pic:cNvPicPr>
                   </pic:nvPicPr>
                   <pic:blipFill>
-                    <a:blip r:embed="rId13">
+                    <a:blip r:embed="rId12">
                       <a:extLst>
                         <a:ext uri="{28A0092B-C50C-407E-A947-70E740481C1C}">
                           <a14:useLocalDpi xmlns:a14="http://schemas.microsoft.com/office/drawing/2010/main" val="0"/>
@@ -407,14 +624,38 @@
         <w:spacing w:after="120"/>
       </w:pPr>
       <w:r>
-        <w:t>Skyline 将在分子模式下运行，Skyline 窗口右上角 随之显示蛋白质图标</w:t>
+        <w:t xml:space="preserve">Skyline </w:t>
+      </w:r>
+      <w:r>
+        <w:t>将在</w:t>
+      </w:r>
+      <w:r>
+        <w:rPr>
+          <w:rFonts w:hint="eastAsia"/>
+        </w:rPr>
+        <w:t>小</w:t>
+      </w:r>
+      <w:r>
+        <w:t>分子模式下运行，</w:t>
+      </w:r>
+      <w:r>
+        <w:t xml:space="preserve">Skyline </w:t>
+      </w:r>
+      <w:r>
+        <w:t>窗口右上角</w:t>
+      </w:r>
+      <w:r>
+        <w:t xml:space="preserve"> </w:t>
+      </w:r>
+      <w:r>
+        <w:t>随之显示蛋白质图标</w:t>
       </w:r>
       <w:r>
         <w:rPr>
           <w:noProof/>
         </w:rPr>
         <w:drawing>
-          <wp:inline distT="0" distB="0" distL="0" distR="0" wp14:anchorId="43035B9C" wp14:editId="72DE5619">
+          <wp:inline distT="0" distB="0" distL="0" distR="0">
             <wp:extent cx="248920" cy="160655"/>
             <wp:effectExtent l="0" t="0" r="17780" b="10795"/>
             <wp:docPr id="7" name="Picture 27"/>
@@ -431,7 +672,7 @@
                     </pic:cNvPicPr>
                   </pic:nvPicPr>
                   <pic:blipFill>
-                    <a:blip r:embed="rId14">
+                    <a:blip r:embed="rId13">
                       <a:extLst>
                         <a:ext uri="{28A0092B-C50C-407E-A947-70E740481C1C}">
                           <a14:useLocalDpi xmlns:a14="http://schemas.microsoft.com/office/drawing/2010/main" val="0"/>
@@ -471,23 +712,86 @@
         <w:pStyle w:val="Heading1"/>
       </w:pPr>
       <w:r>
-        <w:t>实验布局</w:t>
-      </w:r>
-    </w:p>
-    <w:p>
-      <w:r>
-        <w:t>本实验根据《FDA 生物分析方法学确证指南》设计而成，因此所包含的不仅仅是研究样品。现已发布此类研究所采用的常见检测板布局和运行顺序的完整描述 (</w:t>
-      </w:r>
-      <w:hyperlink r:id="rId15" w:history="1">
+        <w:t>实验</w:t>
+      </w:r>
+      <w:r>
+        <w:rPr>
+          <w:rFonts w:ascii="SimSun" w:eastAsia="SimSun" w:hAnsi="SimSun" w:cs="SimSun" w:hint="eastAsia"/>
+        </w:rPr>
+        <w:t>设计</w:t>
+      </w:r>
+    </w:p>
+    <w:p>
+      <w:r>
+        <w:t>本实验根据《</w:t>
+      </w:r>
+      <w:r>
+        <w:t xml:space="preserve">FDA </w:t>
+      </w:r>
+      <w:r>
+        <w:t>生物分析方法学确证指南》设计而成，因此所包含的不仅仅是研究样品。此类研究所采用的常见检测板</w:t>
+      </w:r>
+      <w:r>
+        <w:rPr>
+          <w:rFonts w:hint="eastAsia"/>
+        </w:rPr>
+        <w:t>样品布局</w:t>
+      </w:r>
+      <w:r>
+        <w:t>和</w:t>
+      </w:r>
+      <w:r>
+        <w:rPr>
+          <w:rFonts w:hint="eastAsia"/>
+        </w:rPr>
+        <w:t>分析</w:t>
+      </w:r>
+      <w:r>
+        <w:t>顺序的完整描述</w:t>
+      </w:r>
+      <w:r>
+        <w:rPr>
+          <w:rFonts w:hint="eastAsia"/>
+        </w:rPr>
+        <w:t>现在已经发布</w:t>
+      </w:r>
+      <w:r>
+        <w:t>(</w:t>
+      </w:r>
+      <w:hyperlink r:id="rId14" w:history="1">
         <w:r>
           <w:rPr>
             <w:rStyle w:val="Hyperlink"/>
           </w:rPr>
-          <w:t>https://www.ncbi.nlm.nih.gov/pubmed/29039849</w:t>
+          <w:t>https://www.nc</w:t>
+        </w:r>
+        <w:r>
+          <w:rPr>
+            <w:rStyle w:val="Hyperlink"/>
+          </w:rPr>
+          <w:t>bi.nlm.nih.gov/pubmed/29039849</w:t>
         </w:r>
       </w:hyperlink>
       <w:r>
-        <w:t>)。简单来说，该数据集的样品按如下方式布置在 96 孔检测板中：</w:t>
+        <w:t>)</w:t>
+      </w:r>
+      <w:r>
+        <w:t>。简单来说，该数据集的样品按如下方式</w:t>
+      </w:r>
+      <w:r>
+        <w:rPr>
+          <w:rFonts w:hint="eastAsia"/>
+        </w:rPr>
+        <w:t>分布</w:t>
+      </w:r>
+      <w:r>
+        <w:t>在</w:t>
+      </w:r>
+      <w:r>
+        <w:t xml:space="preserve"> 96 </w:t>
+      </w:r>
+      <w:r>
+        <w:t>孔检测板中：</w:t>
       </w:r>
     </w:p>
     <w:p>
@@ -497,7 +801,7 @@
         </w:rPr>
         <w:lastRenderedPageBreak/>
         <w:drawing>
-          <wp:inline distT="0" distB="0" distL="0" distR="0" wp14:anchorId="5699E289" wp14:editId="68947982">
+          <wp:inline distT="0" distB="0" distL="0" distR="0">
             <wp:extent cx="4078605" cy="1701165"/>
             <wp:effectExtent l="0" t="0" r="0" b="0"/>
             <wp:docPr id="4" name="Content Placeholder 3"/>
@@ -514,7 +818,7 @@
                     </pic:cNvPicPr>
                   </pic:nvPicPr>
                   <pic:blipFill>
-                    <a:blip r:embed="rId16" cstate="print">
+                    <a:blip r:embed="rId15" cstate="print">
                       <a:extLst>
                         <a:ext uri="{28A0092B-C50C-407E-A947-70E740481C1C}">
                           <a14:useLocalDpi xmlns:a14="http://schemas.microsoft.com/office/drawing/2010/main" val="0"/>
@@ -543,27 +847,181 @@
     </w:p>
     <w:p>
       <w:r>
-        <w:t xml:space="preserve">空白或“零”标准品仅包含内标，双空白则完全不含标准品。 </w:t>
-      </w:r>
-    </w:p>
-    <w:p>
-      <w:r>
-        <w:t>校准曲线样品就是用于校准的稀释系列。</w:t>
-      </w:r>
-    </w:p>
-    <w:p>
-      <w:r>
-        <w:t>QC 样品是“已知的未知”。这些是质量控制样品，在本研究中视为未知。实际上，由于这些结果应当已知，因此可以将其用于核实测量准确性。</w:t>
-      </w:r>
-    </w:p>
-    <w:p>
-      <w:r>
-        <w:t>血清 SPQC 即血清储集 QC (Serum Pooled QC)，汇集了所有研究样品，会在实验开始、中间和结束时的多个点运行，以验证定量再现性在整个研究过程中是否保持恒定。</w:t>
-      </w:r>
-    </w:p>
-    <w:p>
-      <w:r>
-        <w:t>NIST SRM 1950 是来自于美国国家标准与技术研究院的混合血浆标准品，所有研究人员均可将其用作“正常”血浆代谢物测量的参考标准品。它可作为不同实验室研究之间的参考信息。</w:t>
+        <w:t>空白或</w:t>
+      </w:r>
+      <w:r>
+        <w:t>“</w:t>
+      </w:r>
+      <w:r>
+        <w:t>零</w:t>
+      </w:r>
+      <w:r>
+        <w:t>”</w:t>
+      </w:r>
+      <w:r>
+        <w:t>标准品仅包含内标，双空白则完全不含标准品。</w:t>
+      </w:r>
+      <w:r>
+        <w:t xml:space="preserve"> </w:t>
+      </w:r>
+    </w:p>
+    <w:p>
+      <w:r>
+        <w:rPr>
+          <w:rFonts w:hint="eastAsia"/>
+        </w:rPr>
+        <w:t>标准曲线样品就是用于计算标准曲线的一系列按不同比例稀释的标准品</w:t>
+      </w:r>
+      <w:r>
+        <w:t>。</w:t>
+      </w:r>
+    </w:p>
+    <w:p>
+      <w:r>
+        <w:t xml:space="preserve">QC </w:t>
+      </w:r>
+      <w:proofErr w:type="gramStart"/>
+      <w:r>
+        <w:t>样品是</w:t>
+      </w:r>
+      <w:r>
+        <w:t>“</w:t>
+      </w:r>
+      <w:proofErr w:type="gramEnd"/>
+      <w:r>
+        <w:t>已知的未知</w:t>
+      </w:r>
+      <w:r>
+        <w:t>”</w:t>
+      </w:r>
+      <w:r>
+        <w:t>。这些是质量控制样品，在本研究中视为未知。实际上，由于这些结果已知，因此可以将其用于核实测量准确性。</w:t>
+      </w:r>
+    </w:p>
+    <w:p>
+      <w:r>
+        <w:t>血清</w:t>
+      </w:r>
+      <w:r>
+        <w:t xml:space="preserve"> SPQC </w:t>
+      </w:r>
+      <w:r>
+        <w:t>即</w:t>
+      </w:r>
+      <w:r>
+        <w:rPr>
+          <w:rFonts w:hint="eastAsia"/>
+        </w:rPr>
+        <w:t>混合</w:t>
+      </w:r>
+      <w:r>
+        <w:t>血清</w:t>
+      </w:r>
+      <w:r>
+        <w:t xml:space="preserve"> QC (Serum Pooled QC)</w:t>
+      </w:r>
+      <w:r>
+        <w:t>，</w:t>
+      </w:r>
+      <w:r>
+        <w:rPr>
+          <w:rFonts w:hint="eastAsia"/>
+        </w:rPr>
+        <w:t>合并了每一份</w:t>
+      </w:r>
+      <w:r>
+        <w:t>研究样品</w:t>
+      </w:r>
+      <w:r>
+        <w:rPr>
+          <w:rFonts w:hint="eastAsia"/>
+        </w:rPr>
+        <w:t>的一小部分</w:t>
+      </w:r>
+      <w:r>
+        <w:t>，会在实验开始、中间和结</w:t>
+      </w:r>
+      <w:r>
+        <w:t>束时的多个</w:t>
+      </w:r>
+      <w:r>
+        <w:rPr>
+          <w:rFonts w:hint="eastAsia"/>
+        </w:rPr>
+        <w:t>时间</w:t>
+      </w:r>
+      <w:r>
+        <w:t>点运行，以验证定量</w:t>
+      </w:r>
+      <w:r>
+        <w:rPr>
+          <w:rFonts w:hint="eastAsia"/>
+        </w:rPr>
+        <w:t>结合重复</w:t>
+      </w:r>
+      <w:r>
+        <w:t>性在整个研究过程中是否保持</w:t>
+      </w:r>
+      <w:r>
+        <w:rPr>
+          <w:rFonts w:hint="eastAsia"/>
+        </w:rPr>
+        <w:t>稳定</w:t>
+      </w:r>
+      <w:r>
+        <w:t>。</w:t>
+      </w:r>
+    </w:p>
+    <w:p>
+      <w:r>
+        <w:t xml:space="preserve">NIST SRM 1950 </w:t>
+      </w:r>
+      <w:r>
+        <w:t>是来自于美国国家标准与技术研究院的混合血浆标准品，</w:t>
+      </w:r>
+      <w:proofErr w:type="gramStart"/>
+      <w:r>
+        <w:t>所有研究人员均可将其用作</w:t>
+      </w:r>
+      <w:r>
+        <w:t>“</w:t>
+      </w:r>
+      <w:proofErr w:type="gramEnd"/>
+      <w:r>
+        <w:t>正常</w:t>
+      </w:r>
+      <w:r>
+        <w:t>”</w:t>
+      </w:r>
+      <w:r>
+        <w:t>血浆代谢物测量的参考标准品。它可作为</w:t>
+      </w:r>
+      <w:r>
+        <w:rPr>
+          <w:rFonts w:hint="eastAsia"/>
+        </w:rPr>
+        <w:t>比较</w:t>
+      </w:r>
+      <w:r>
+        <w:t>不同实验室</w:t>
+      </w:r>
+      <w:r>
+        <w:rPr>
+          <w:rFonts w:hint="eastAsia"/>
+        </w:rPr>
+        <w:t>的</w:t>
+      </w:r>
+      <w:r>
+        <w:t>研究</w:t>
+      </w:r>
+      <w:r>
+        <w:rPr>
+          <w:rFonts w:hint="eastAsia"/>
+        </w:rPr>
+        <w:t>结果</w:t>
+      </w:r>
+      <w:r>
+        <w:t>的参考信息。</w:t>
       </w:r>
     </w:p>
     <w:p>
@@ -580,7 +1038,7 @@
           <w:noProof/>
         </w:rPr>
         <w:drawing>
-          <wp:inline distT="0" distB="0" distL="0" distR="0" wp14:anchorId="230664F8" wp14:editId="475C316B">
+          <wp:inline distT="0" distB="0" distL="0" distR="0">
             <wp:extent cx="1379855" cy="1878965"/>
             <wp:effectExtent l="0" t="0" r="0" b="0"/>
             <wp:docPr id="5" name="Picture 4"/>
@@ -597,7 +1055,7 @@
                     </pic:cNvPicPr>
                   </pic:nvPicPr>
                   <pic:blipFill>
-                    <a:blip r:embed="rId17" cstate="print">
+                    <a:blip r:embed="rId16" cstate="print">
                       <a:extLst>
                         <a:ext uri="{28A0092B-C50C-407E-A947-70E740481C1C}">
                           <a14:useLocalDpi xmlns:a14="http://schemas.microsoft.com/office/drawing/2010/main" val="0"/>
@@ -631,7 +1089,13 @@
     </w:p>
     <w:p>
       <w:r>
-        <w:t>总共进样 113 次以收集这些样品的质谱数据。</w:t>
+        <w:t>总共进样</w:t>
+      </w:r>
+      <w:r>
+        <w:t xml:space="preserve"> 113 </w:t>
+      </w:r>
+      <w:r>
+        <w:t>次以收集这些样品的质谱数据。</w:t>
       </w:r>
     </w:p>
     <w:p>
@@ -644,14 +1108,86 @@
     </w:p>
     <w:p>
       <w:r>
-        <w:t>本研究只有两个目标：一个分子，一个内标。内标是分子的同位素标记变体，因此可以共洗脱。将一个分子声明为替代标准品，也可以在不相关的分子之间建立关系。</w:t>
-      </w:r>
-      <w:hyperlink r:id="rId18" w:history="1">
+        <w:t>本研究只有两个</w:t>
+      </w:r>
+      <w:r>
+        <w:rPr>
+          <w:rFonts w:hint="eastAsia"/>
+        </w:rPr>
+        <w:t>研究</w:t>
+      </w:r>
+      <w:r>
+        <w:t>目标：一个</w:t>
+      </w:r>
+      <w:r>
+        <w:rPr>
+          <w:rFonts w:hint="eastAsia"/>
+        </w:rPr>
+        <w:t>小</w:t>
+      </w:r>
+      <w:r>
+        <w:t>分子，一个内标。内标是</w:t>
+      </w:r>
+      <w:r>
+        <w:rPr>
+          <w:rFonts w:hint="eastAsia"/>
+        </w:rPr>
+        <w:t>该小</w:t>
+      </w:r>
+      <w:r>
+        <w:t>分子的同位素标记变体，</w:t>
+      </w:r>
+      <w:r>
+        <w:rPr>
+          <w:rFonts w:hint="eastAsia"/>
+        </w:rPr>
+        <w:t>与目标小分子在色谱上</w:t>
+      </w:r>
+      <w:r>
+        <w:t>共洗脱。将一个</w:t>
+      </w:r>
+      <w:r>
+        <w:rPr>
+          <w:rFonts w:hint="eastAsia"/>
+        </w:rPr>
+        <w:t>不相关的小</w:t>
+      </w:r>
+      <w:r>
+        <w:t>分子</w:t>
+      </w:r>
+      <w:r>
+        <w:rPr>
+          <w:rFonts w:hint="eastAsia"/>
+        </w:rPr>
+        <w:t>设置</w:t>
+      </w:r>
+      <w:r>
+        <w:t>为替代标准品，也可以在不相关的</w:t>
+      </w:r>
+      <w:r>
+        <w:rPr>
+          <w:rFonts w:hint="eastAsia"/>
+        </w:rPr>
+        <w:t>小</w:t>
+      </w:r>
+      <w:r>
+        <w:t>分子之间建立关系</w:t>
+      </w:r>
+      <w:r>
+        <w:t>。</w:t>
+      </w:r>
+      <w:hyperlink r:id="rId17" w:history="1">
         <w:r>
           <w:rPr>
             <w:rStyle w:val="Hyperlink"/>
           </w:rPr>
-          <w:t>Skyline 高分辨率代谢组学</w:t>
+          <w:t xml:space="preserve">Skyline </w:t>
+        </w:r>
+        <w:r>
+          <w:rPr>
+            <w:rStyle w:val="Hyperlink"/>
+          </w:rPr>
+          <w:t>高分辨率代谢组学</w:t>
         </w:r>
       </w:hyperlink>
       <w:r>
@@ -664,18 +1200,54 @@
       </w:pPr>
       <w:r>
         <w:lastRenderedPageBreak/>
-        <w:t>将小分子离子对列表导入 Skyline 文档</w:t>
-      </w:r>
-    </w:p>
-    <w:p>
-      <w:r>
-        <w:t>将小分子离子对列表导入 Skyline 文档的捷径是从一个空文档开始，然后使用</w:t>
-      </w:r>
-      <w:r>
-        <w:rPr>
-          <w:b/>
-        </w:rPr>
-        <w:t>编辑 &gt; 插入 &gt; 离子对列表</w:t>
+        <w:t>将小分子离子对列表导入</w:t>
+      </w:r>
+      <w:r>
+        <w:t xml:space="preserve"> Skyline </w:t>
+      </w:r>
+      <w:r>
+        <w:t>文档</w:t>
+      </w:r>
+    </w:p>
+    <w:p>
+      <w:r>
+        <w:t>将小分子离子对列表导入</w:t>
+      </w:r>
+      <w:r>
+        <w:t xml:space="preserve"> Skyline </w:t>
+      </w:r>
+      <w:r>
+        <w:t>文档的捷径是从一个空文档开始，然后使用</w:t>
+      </w:r>
+      <w:r>
+        <w:rPr>
+          <w:b/>
+        </w:rPr>
+        <w:t>编辑</w:t>
+      </w:r>
+      <w:r>
+        <w:rPr>
+          <w:b/>
+        </w:rPr>
+        <w:t xml:space="preserve"> &gt; </w:t>
+      </w:r>
+      <w:r>
+        <w:rPr>
+          <w:b/>
+        </w:rPr>
+        <w:t>插入</w:t>
+      </w:r>
+      <w:r>
+        <w:rPr>
+          <w:b/>
+        </w:rPr>
+        <w:t xml:space="preserve"> &gt; </w:t>
+      </w:r>
+      <w:r>
+        <w:rPr>
+          <w:b/>
+        </w:rPr>
+        <w:t>离子对列表</w:t>
       </w:r>
       <w:r>
         <w:t>菜单项。</w:t>
@@ -695,7 +1267,10 @@
         </w:numPr>
       </w:pPr>
       <w:r>
-        <w:t xml:space="preserve">在 Skyline </w:t>
+        <w:t>在</w:t>
+      </w:r>
+      <w:r>
+        <w:t xml:space="preserve"> Skyline </w:t>
       </w:r>
       <w:r>
         <w:rPr>
@@ -730,7 +1305,10 @@
         <w:keepNext/>
       </w:pPr>
       <w:r>
-        <w:t>Skyline 将显示</w:t>
+        <w:t xml:space="preserve">Skyline </w:t>
+      </w:r>
+      <w:r>
+        <w:t>将显示</w:t>
       </w:r>
       <w:r>
         <w:rPr>
@@ -740,7 +1318,10 @@
         <w:t>插入</w:t>
       </w:r>
       <w:r>
-        <w:t xml:space="preserve">表单：  </w:t>
+        <w:t>表单：</w:t>
+      </w:r>
+      <w:r>
+        <w:t xml:space="preserve">  </w:t>
       </w:r>
     </w:p>
     <w:p>
@@ -749,7 +1330,7 @@
           <w:noProof/>
         </w:rPr>
         <w:drawing>
-          <wp:inline distT="0" distB="0" distL="0" distR="0" wp14:anchorId="36E0BFF8" wp14:editId="67316EB9">
+          <wp:inline distT="0" distB="0" distL="0" distR="0">
             <wp:extent cx="5943600" cy="2084070"/>
             <wp:effectExtent l="0" t="0" r="0" b="0"/>
             <wp:docPr id="1" name="Picture 1"/>
@@ -766,7 +1347,7 @@
                     </pic:cNvPicPr>
                   </pic:nvPicPr>
                   <pic:blipFill>
-                    <a:blip r:embed="rId19"/>
+                    <a:blip r:embed="rId18"/>
                     <a:stretch>
                       <a:fillRect/>
                     </a:stretch>
@@ -789,12 +1370,36 @@
     </w:p>
     <w:p>
       <w:r>
-        <w:t>您通常要从 Excel 或其他外部来源复制并粘贴离子对列表，但在本例中，由于离子对列表规模足够小，因此可以手动输入。</w:t>
-      </w:r>
-    </w:p>
-    <w:p>
-      <w:r>
-        <w:t>可以看出， 目前</w:t>
+        <w:t>您通常要从</w:t>
+      </w:r>
+      <w:r>
+        <w:t xml:space="preserve"> </w:t>
+      </w:r>
+      <w:r>
+        <w:t xml:space="preserve">Excel </w:t>
+      </w:r>
+      <w:r>
+        <w:t>或其</w:t>
+      </w:r>
+      <w:r>
+        <w:rPr>
+          <w:rFonts w:hint="eastAsia"/>
+        </w:rPr>
+        <w:t>它</w:t>
+      </w:r>
+      <w:r>
+        <w:t>来源复制并粘贴离子对列表，但在本例中，由于离子对列表规模足够小，因此可以手动输入。</w:t>
+      </w:r>
+    </w:p>
+    <w:p>
+      <w:r>
+        <w:t>可以看出，</w:t>
+      </w:r>
+      <w:r>
+        <w:t xml:space="preserve"> </w:t>
+      </w:r>
+      <w:r>
+        <w:t>目前</w:t>
       </w:r>
       <w:r>
         <w:rPr>
@@ -837,7 +1442,7 @@
           <w:noProof/>
         </w:rPr>
         <w:drawing>
-          <wp:inline distT="0" distB="0" distL="0" distR="0" wp14:anchorId="6E71A30B" wp14:editId="1888D628">
+          <wp:inline distT="0" distB="0" distL="0" distR="0">
             <wp:extent cx="2000250" cy="6677025"/>
             <wp:effectExtent l="0" t="0" r="0" b="9525"/>
             <wp:docPr id="6" name="Picture 6"/>
@@ -854,7 +1459,7 @@
                     </pic:cNvPicPr>
                   </pic:nvPicPr>
                   <pic:blipFill>
-                    <a:blip r:embed="rId20">
+                    <a:blip r:embed="rId19">
                       <a:extLst>
                         <a:ext uri="{28A0092B-C50C-407E-A947-70E740481C1C}">
                           <a14:useLocalDpi xmlns:a14="http://schemas.microsoft.com/office/drawing/2010/main" val="0"/>
@@ -924,7 +1529,7 @@
           <w:noProof/>
         </w:rPr>
         <w:drawing>
-          <wp:inline distT="0" distB="0" distL="0" distR="0" wp14:anchorId="548C8B6E" wp14:editId="2ECDDF11">
+          <wp:inline distT="0" distB="0" distL="0" distR="0">
             <wp:extent cx="5943600" cy="2084070"/>
             <wp:effectExtent l="0" t="0" r="0" b="0"/>
             <wp:docPr id="3" name="Picture 3"/>
@@ -936,6 +1541,215 @@
                 <pic:pic xmlns:pic="http://schemas.openxmlformats.org/drawingml/2006/picture">
                   <pic:nvPicPr>
                     <pic:cNvPr id="3" name="Picture 3"/>
+                    <pic:cNvPicPr>
+                      <a:picLocks noChangeAspect="1"/>
+                    </pic:cNvPicPr>
+                  </pic:nvPicPr>
+                  <pic:blipFill>
+                    <a:blip r:embed="rId20"/>
+                    <a:stretch>
+                      <a:fillRect/>
+                    </a:stretch>
+                  </pic:blipFill>
+                  <pic:spPr>
+                    <a:xfrm>
+                      <a:off x="0" y="0"/>
+                      <a:ext cx="5943600" cy="2084070"/>
+                    </a:xfrm>
+                    <a:prstGeom prst="rect">
+                      <a:avLst/>
+                    </a:prstGeom>
+                  </pic:spPr>
+                </pic:pic>
+              </a:graphicData>
+            </a:graphic>
+          </wp:inline>
+        </w:drawing>
+      </w:r>
+      <w:r>
+        <w:t xml:space="preserve">  </w:t>
+      </w:r>
+    </w:p>
+    <w:p>
+      <w:pPr>
+        <w:keepNext/>
+      </w:pPr>
+      <w:r>
+        <w:t>在</w:t>
+      </w:r>
+      <w:r>
+        <w:rPr>
+          <w:b/>
+        </w:rPr>
+        <w:t>插入</w:t>
+      </w:r>
+      <w:r>
+        <w:t>表单中输入以下值（更好的方法是从该</w:t>
+      </w:r>
+      <w:r>
+        <w:t xml:space="preserve"> PDF </w:t>
+      </w:r>
+      <w:r>
+        <w:t>文件进行复制和粘贴）：</w:t>
+      </w:r>
+    </w:p>
+    <w:p>
+      <w:pPr>
+        <w:pStyle w:val="ListParagraph"/>
+        <w:keepNext/>
+        <w:numPr>
+          <w:ilvl w:val="0"/>
+          <w:numId w:val="6"/>
+        </w:numPr>
+      </w:pPr>
+      <w:r>
+        <w:t>拖动下面的两行，将其选定，然后单击</w:t>
+      </w:r>
+      <w:r>
+        <w:rPr>
+          <w:b/>
+          <w:bCs/>
+          <w:highlight w:val="white"/>
+        </w:rPr>
+        <w:t>复制</w:t>
+      </w:r>
+      <w:r>
+        <w:rPr>
+          <w:highlight w:val="white"/>
+        </w:rPr>
+        <w:t xml:space="preserve"> (Ctrl-C)</w:t>
+      </w:r>
+      <w:r>
+        <w:t>。</w:t>
+      </w:r>
+    </w:p>
+    <w:p>
+      <w:pPr>
+        <w:rPr>
+          <w:rFonts w:ascii="Courier New" w:eastAsia="Courier New" w:hAnsi="Courier New" w:cs="Courier New"/>
+          <w:highlight w:val="white"/>
+        </w:rPr>
+      </w:pPr>
+      <w:proofErr w:type="gramStart"/>
+      <w:r>
+        <w:rPr>
+          <w:rFonts w:ascii="Courier New" w:eastAsia="Courier New" w:hAnsi="Courier New"/>
+          <w:highlight w:val="white"/>
+        </w:rPr>
+        <w:t>DrugX,Drug</w:t>
+      </w:r>
+      <w:proofErr w:type="gramEnd"/>
+      <w:r>
+        <w:rPr>
+          <w:rFonts w:ascii="Courier New" w:eastAsia="Courier New" w:hAnsi="Courier New"/>
+          <w:highlight w:val="white"/>
+        </w:rPr>
+        <w:t>,light,283.04,1,129.96,1,26,16,2.7</w:t>
+      </w:r>
+      <w:r>
+        <w:rPr>
+          <w:rFonts w:ascii="Courier New" w:eastAsia="Courier New" w:hAnsi="Courier New"/>
+          <w:color w:val="FF007F"/>
+          <w:highlight w:val="white"/>
+        </w:rPr>
+        <w:br/>
+      </w:r>
+      <w:r>
+        <w:rPr>
+          <w:rFonts w:ascii="Courier New" w:eastAsia="Courier New" w:hAnsi="Courier New"/>
+          <w:highlight w:val="white"/>
+        </w:rPr>
+        <w:t>DrugX,Drug,heavy,286.04,1,133.00,1,26,16,2.7</w:t>
+      </w:r>
+    </w:p>
+    <w:p>
+      <w:pPr>
+        <w:pStyle w:val="ListParagraph"/>
+        <w:numPr>
+          <w:ilvl w:val="0"/>
+          <w:numId w:val="6"/>
+        </w:numPr>
+        <w:rPr>
+          <w:highlight w:val="white"/>
+        </w:rPr>
+      </w:pPr>
+      <w:r>
+        <w:rPr>
+          <w:highlight w:val="white"/>
+        </w:rPr>
+        <w:t>确保在</w:t>
+      </w:r>
+      <w:r>
+        <w:rPr>
+          <w:b/>
+          <w:bCs/>
+          <w:highlight w:val="white"/>
+        </w:rPr>
+        <w:t>插入</w:t>
+      </w:r>
+      <w:r>
+        <w:rPr>
+          <w:highlight w:val="white"/>
+        </w:rPr>
+        <w:t>表单中选择的单元格与上面所示的相同（全部为蓝色，并且光标不闪烁），然后单击</w:t>
+      </w:r>
+      <w:r>
+        <w:rPr>
+          <w:b/>
+          <w:bCs/>
+          <w:highlight w:val="white"/>
+        </w:rPr>
+        <w:t>粘贴</w:t>
+      </w:r>
+      <w:r>
+        <w:rPr>
+          <w:highlight w:val="white"/>
+        </w:rPr>
+        <w:t xml:space="preserve"> (Ctrl-V)</w:t>
+      </w:r>
+      <w:r>
+        <w:rPr>
+          <w:highlight w:val="white"/>
+        </w:rPr>
+        <w:t>。</w:t>
+      </w:r>
+    </w:p>
+    <w:p>
+      <w:pPr>
+        <w:keepNext/>
+      </w:pPr>
+      <w:r>
+        <w:t>如果您不小心弄错了列序，此时会显示错误消息。否则会如下显示</w:t>
+      </w:r>
+      <w:r>
+        <w:rPr>
+          <w:b/>
+          <w:bCs/>
+        </w:rPr>
+        <w:t>插入</w:t>
+      </w:r>
+      <w:r>
+        <w:t>表单：</w:t>
+      </w:r>
+    </w:p>
+    <w:p>
+      <w:r>
+        <w:rPr>
+          <w:noProof/>
+        </w:rPr>
+        <w:drawing>
+          <wp:inline distT="0" distB="0" distL="0" distR="0">
+            <wp:extent cx="5943600" cy="2084070"/>
+            <wp:effectExtent l="0" t="0" r="0" b="0"/>
+            <wp:docPr id="8" name="Picture 8"/>
+            <wp:cNvGraphicFramePr>
+              <a:graphicFrameLocks xmlns:a="http://schemas.openxmlformats.org/drawingml/2006/main" noChangeAspect="1"/>
+            </wp:cNvGraphicFramePr>
+            <a:graphic xmlns:a="http://schemas.openxmlformats.org/drawingml/2006/main">
+              <a:graphicData uri="http://schemas.openxmlformats.org/drawingml/2006/picture">
+                <pic:pic xmlns:pic="http://schemas.openxmlformats.org/drawingml/2006/picture">
+                  <pic:nvPicPr>
+                    <pic:cNvPr id="8" name="Picture 8"/>
                     <pic:cNvPicPr>
                       <a:picLocks noChangeAspect="1"/>
                     </pic:cNvPicPr>
@@ -962,203 +1776,6 @@
         </w:drawing>
       </w:r>
       <w:r>
-        <w:t xml:space="preserve">  </w:t>
-      </w:r>
-    </w:p>
-    <w:p>
-      <w:pPr>
-        <w:keepNext/>
-      </w:pPr>
-      <w:r>
-        <w:t>在</w:t>
-      </w:r>
-      <w:r>
-        <w:rPr>
-          <w:b/>
-        </w:rPr>
-        <w:t>插入</w:t>
-      </w:r>
-      <w:r>
-        <w:t>表单中输入以下值（更好的方法是从该 PDF 文件进行复制和粘贴）：</w:t>
-      </w:r>
-    </w:p>
-    <w:p>
-      <w:pPr>
-        <w:pStyle w:val="ListParagraph"/>
-        <w:keepNext/>
-        <w:numPr>
-          <w:ilvl w:val="0"/>
-          <w:numId w:val="6"/>
-        </w:numPr>
-      </w:pPr>
-      <w:r>
-        <w:t>拖动下面的两行，将其选定，然后单击</w:t>
-      </w:r>
-      <w:r>
-        <w:rPr>
-          <w:b/>
-          <w:bCs/>
-          <w:highlight w:val="white"/>
-        </w:rPr>
-        <w:t>复制</w:t>
-      </w:r>
-      <w:r>
-        <w:rPr>
-          <w:highlight w:val="white"/>
-        </w:rPr>
-        <w:t xml:space="preserve"> (Ctrl-C)</w:t>
-      </w:r>
-      <w:r>
-        <w:t>。</w:t>
-      </w:r>
-    </w:p>
-    <w:p>
-      <w:pPr>
-        <w:rPr>
-          <w:rFonts w:ascii="Courier New" w:eastAsia="Courier New" w:hAnsi="Courier New" w:cs="Courier New"/>
-          <w:highlight w:val="white"/>
-        </w:rPr>
-      </w:pPr>
-      <w:proofErr w:type="gramStart"/>
-      <w:r>
-        <w:rPr>
-          <w:rFonts w:ascii="Courier New" w:eastAsia="Courier New" w:hAnsi="Courier New"/>
-          <w:highlight w:val="white"/>
-        </w:rPr>
-        <w:t>DrugX,Drug</w:t>
-      </w:r>
-      <w:proofErr w:type="gramEnd"/>
-      <w:r>
-        <w:rPr>
-          <w:rFonts w:ascii="Courier New" w:eastAsia="Courier New" w:hAnsi="Courier New"/>
-          <w:highlight w:val="white"/>
-        </w:rPr>
-        <w:t>,light,283.04,1,129.96,1,26,16,2.7</w:t>
-      </w:r>
-      <w:r>
-        <w:rPr>
-          <w:rFonts w:ascii="Courier New" w:eastAsia="Courier New" w:hAnsi="Courier New"/>
-          <w:color w:val="FF007F"/>
-          <w:highlight w:val="white"/>
-        </w:rPr>
-        <w:br/>
-      </w:r>
-      <w:r>
-        <w:rPr>
-          <w:rFonts w:ascii="Courier New" w:eastAsia="Courier New" w:hAnsi="Courier New"/>
-          <w:highlight w:val="white"/>
-        </w:rPr>
-        <w:t>DrugX,Drug,heavy,286.04,1,133.00,1,26,16,2.7</w:t>
-      </w:r>
-    </w:p>
-    <w:p>
-      <w:pPr>
-        <w:pStyle w:val="ListParagraph"/>
-        <w:numPr>
-          <w:ilvl w:val="0"/>
-          <w:numId w:val="6"/>
-        </w:numPr>
-        <w:rPr>
-          <w:highlight w:val="white"/>
-        </w:rPr>
-      </w:pPr>
-      <w:r>
-        <w:rPr>
-          <w:highlight w:val="white"/>
-        </w:rPr>
-        <w:t>确保在</w:t>
-      </w:r>
-      <w:r>
-        <w:rPr>
-          <w:b/>
-          <w:bCs/>
-          <w:highlight w:val="white"/>
-        </w:rPr>
-        <w:t>插入</w:t>
-      </w:r>
-      <w:r>
-        <w:rPr>
-          <w:highlight w:val="white"/>
-        </w:rPr>
-        <w:t>表单中选择的单元格与上面所示的相同（全部为蓝色，并且光标不闪烁），然后单击</w:t>
-      </w:r>
-      <w:r>
-        <w:rPr>
-          <w:b/>
-          <w:bCs/>
-          <w:highlight w:val="white"/>
-        </w:rPr>
-        <w:t>粘贴</w:t>
-      </w:r>
-      <w:r>
-        <w:rPr>
-          <w:highlight w:val="white"/>
-        </w:rPr>
-        <w:t xml:space="preserve"> (Ctrl-V)。</w:t>
-      </w:r>
-    </w:p>
-    <w:p>
-      <w:pPr>
-        <w:keepNext/>
-      </w:pPr>
-      <w:r>
-        <w:t>如果您不小心弄错了列序，此时会显示错误消息。否则会如下显示</w:t>
-      </w:r>
-      <w:r>
-        <w:rPr>
-          <w:b/>
-          <w:bCs/>
-        </w:rPr>
-        <w:t>插入</w:t>
-      </w:r>
-      <w:r>
-        <w:t>表单：</w:t>
-      </w:r>
-    </w:p>
-    <w:p>
-      <w:r>
-        <w:rPr>
-          <w:noProof/>
-        </w:rPr>
-        <w:drawing>
-          <wp:inline distT="0" distB="0" distL="0" distR="0" wp14:anchorId="2AF35C6E" wp14:editId="552DA5DA">
-            <wp:extent cx="5943600" cy="2084070"/>
-            <wp:effectExtent l="0" t="0" r="0" b="0"/>
-            <wp:docPr id="8" name="Picture 8"/>
-            <wp:cNvGraphicFramePr>
-              <a:graphicFrameLocks xmlns:a="http://schemas.openxmlformats.org/drawingml/2006/main" noChangeAspect="1"/>
-            </wp:cNvGraphicFramePr>
-            <a:graphic xmlns:a="http://schemas.openxmlformats.org/drawingml/2006/main">
-              <a:graphicData uri="http://schemas.openxmlformats.org/drawingml/2006/picture">
-                <pic:pic xmlns:pic="http://schemas.openxmlformats.org/drawingml/2006/picture">
-                  <pic:nvPicPr>
-                    <pic:cNvPr id="8" name="Picture 8"/>
-                    <pic:cNvPicPr>
-                      <a:picLocks noChangeAspect="1"/>
-                    </pic:cNvPicPr>
-                  </pic:nvPicPr>
-                  <pic:blipFill>
-                    <a:blip r:embed="rId22"/>
-                    <a:stretch>
-                      <a:fillRect/>
-                    </a:stretch>
-                  </pic:blipFill>
-                  <pic:spPr>
-                    <a:xfrm>
-                      <a:off x="0" y="0"/>
-                      <a:ext cx="5943600" cy="2084070"/>
-                    </a:xfrm>
-                    <a:prstGeom prst="rect">
-                      <a:avLst/>
-                    </a:prstGeom>
-                  </pic:spPr>
-                </pic:pic>
-              </a:graphicData>
-            </a:graphic>
-          </wp:inline>
-        </w:drawing>
-      </w:r>
-      <w:r>
         <w:t xml:space="preserve"> </w:t>
       </w:r>
     </w:p>
@@ -1213,25 +1830,38 @@
               <w:t>质荷比</w:t>
             </w:r>
             <w:r>
-              <w:t>和电荷值。Skyline 可以接受更高级别的描述，包括化学</w:t>
+              <w:t>和电荷值。</w:t>
             </w:r>
             <w:r>
-              <w:rPr>
-                <w:rFonts w:eastAsia="SimSun" w:hint="eastAsia"/>
-              </w:rPr>
-              <w:t>公</w:t>
+              <w:t xml:space="preserve">Skyline </w:t>
             </w:r>
             <w:r>
-              <w:t>式和重同位素标记等。提供化学</w:t>
+              <w:t>可以接受更高级别的描述</w:t>
             </w:r>
             <w:r>
               <w:rPr>
-                <w:rFonts w:eastAsia="SimSun" w:hint="eastAsia"/>
-              </w:rPr>
-              <w:t>公</w:t>
+                <w:rFonts w:hint="eastAsia"/>
+              </w:rPr>
+              <w:t>信息</w:t>
             </w:r>
             <w:r>
-              <w:t>式对于处理全扫描、高分辨率数据特别有用，因为它支持由 Skyline 计算同位素分布；但是，对于这样的 SRM 数据，使用</w:t>
+              <w:t>，包括化学式和重同位素标记等。提供化学式对于处理全扫描、高分辨率数据特别有用，因</w:t>
+            </w:r>
+            <w:r>
+              <w:lastRenderedPageBreak/>
+              <w:t>为它支持由</w:t>
+            </w:r>
+            <w:r>
+              <w:t xml:space="preserve"> Skyline </w:t>
+            </w:r>
+            <w:r>
+              <w:t>计算同位素分布；但是，对于这样的</w:t>
+            </w:r>
+            <w:r>
+              <w:t xml:space="preserve"> SRM </w:t>
+            </w:r>
+            <w:r>
+              <w:t>数据，使用</w:t>
             </w:r>
             <w:r>
               <w:rPr>
@@ -1300,7 +1930,13 @@
         <w:keepNext/>
       </w:pPr>
       <w:r>
-        <w:t>此时 Skyline 窗口将显示如下：</w:t>
+        <w:t>此时</w:t>
+      </w:r>
+      <w:r>
+        <w:t xml:space="preserve"> Skyline </w:t>
+      </w:r>
+      <w:r>
+        <w:t>窗口将显示如下：</w:t>
       </w:r>
     </w:p>
     <w:p>
@@ -1309,7 +1945,7 @@
           <w:noProof/>
         </w:rPr>
         <w:drawing>
-          <wp:inline distT="0" distB="0" distL="0" distR="0" wp14:anchorId="53407762" wp14:editId="6B30C69C">
+          <wp:inline distT="0" distB="0" distL="0" distR="0">
             <wp:extent cx="5943600" cy="3973830"/>
             <wp:effectExtent l="0" t="0" r="0" b="7620"/>
             <wp:docPr id="9" name="Picture 9"/>
@@ -1326,7 +1962,7 @@
                     </pic:cNvPicPr>
                   </pic:nvPicPr>
                   <pic:blipFill>
-                    <a:blip r:embed="rId23"/>
+                    <a:blip r:embed="rId22"/>
                     <a:stretch>
                       <a:fillRect/>
                     </a:stretch>
@@ -1360,7 +1996,16 @@
     </w:p>
     <w:p>
       <w:r>
-        <w:t>下一步是确保离子对的设置适合于导入质谱仪实验结果。若要这样做，请执行下列步骤：</w:t>
+        <w:t>下一步是确保离子对的设置适合于导入质谱仪</w:t>
+      </w:r>
+      <w:r>
+        <w:rPr>
+          <w:rFonts w:hint="eastAsia"/>
+        </w:rPr>
+        <w:t>产生的原始数据</w:t>
+      </w:r>
+      <w:r>
+        <w:t>。请执行下列步骤：</w:t>
       </w:r>
     </w:p>
     <w:p>
@@ -1390,7 +2035,10 @@
         <w:t>离子对设置</w:t>
       </w:r>
       <w:r>
-        <w:t xml:space="preserve"> 。</w:t>
+        <w:t xml:space="preserve"> </w:t>
+      </w:r>
+      <w:r>
+        <w:t>。</w:t>
       </w:r>
     </w:p>
     <w:p>
@@ -1422,7 +2070,10 @@
         <w:t>碰撞能量</w:t>
       </w:r>
       <w:r>
-        <w:t xml:space="preserve">下拉列表中，选择“Waters </w:t>
+        <w:t>下拉列表中，选择</w:t>
+      </w:r>
+      <w:r>
+        <w:t xml:space="preserve">“Waters </w:t>
       </w:r>
       <w:proofErr w:type="spellStart"/>
       <w:r>
@@ -1430,7 +2081,10 @@
       </w:r>
       <w:proofErr w:type="spellEnd"/>
       <w:r>
-        <w:t>”。</w:t>
+        <w:t>”</w:t>
+      </w:r>
+      <w:r>
+        <w:t>。</w:t>
       </w:r>
     </w:p>
     <w:p>
@@ -1511,7 +2165,7 @@
           <w:noProof/>
         </w:rPr>
         <w:drawing>
-          <wp:inline distT="0" distB="0" distL="0" distR="0" wp14:anchorId="494050F9" wp14:editId="436F3580">
+          <wp:inline distT="0" distB="0" distL="0" distR="0">
             <wp:extent cx="3781425" cy="5734050"/>
             <wp:effectExtent l="0" t="0" r="9525" b="0"/>
             <wp:docPr id="11" name="Picture 11"/>
@@ -1523,6 +2177,151 @@
                 <pic:pic xmlns:pic="http://schemas.openxmlformats.org/drawingml/2006/picture">
                   <pic:nvPicPr>
                     <pic:cNvPr id="11" name="Picture 11"/>
+                    <pic:cNvPicPr>
+                      <a:picLocks noChangeAspect="1"/>
+                    </pic:cNvPicPr>
+                  </pic:nvPicPr>
+                  <pic:blipFill>
+                    <a:blip r:embed="rId23"/>
+                    <a:stretch>
+                      <a:fillRect/>
+                    </a:stretch>
+                  </pic:blipFill>
+                  <pic:spPr>
+                    <a:xfrm>
+                      <a:off x="0" y="0"/>
+                      <a:ext cx="3781425" cy="5734050"/>
+                    </a:xfrm>
+                    <a:prstGeom prst="rect">
+                      <a:avLst/>
+                    </a:prstGeom>
+                  </pic:spPr>
+                </pic:pic>
+              </a:graphicData>
+            </a:graphic>
+          </wp:inline>
+        </w:drawing>
+      </w:r>
+    </w:p>
+    <w:p>
+      <w:pPr>
+        <w:pStyle w:val="ListParagraph"/>
+        <w:numPr>
+          <w:ilvl w:val="0"/>
+          <w:numId w:val="8"/>
+        </w:numPr>
+      </w:pPr>
+      <w:r>
+        <w:t>单击</w:t>
+      </w:r>
+      <w:r>
+        <w:rPr>
+          <w:b/>
+          <w:bCs/>
+        </w:rPr>
+        <w:t>过滤器</w:t>
+      </w:r>
+      <w:r>
+        <w:t>选项卡。</w:t>
+      </w:r>
+    </w:p>
+    <w:p>
+      <w:pPr>
+        <w:pStyle w:val="ListParagraph"/>
+        <w:numPr>
+          <w:ilvl w:val="0"/>
+          <w:numId w:val="8"/>
+        </w:numPr>
+      </w:pPr>
+      <w:r>
+        <w:t>在</w:t>
+      </w:r>
+      <w:r>
+        <w:rPr>
+          <w:b/>
+        </w:rPr>
+        <w:t>母离子加合物</w:t>
+      </w:r>
+      <w:r>
+        <w:t>字段中，将文本更改为</w:t>
+      </w:r>
+      <w:r>
+        <w:t>“[M+H]”</w:t>
+      </w:r>
+      <w:r>
+        <w:t>。</w:t>
+      </w:r>
+    </w:p>
+    <w:p>
+      <w:pPr>
+        <w:pStyle w:val="ListParagraph"/>
+        <w:numPr>
+          <w:ilvl w:val="0"/>
+          <w:numId w:val="8"/>
+        </w:numPr>
+      </w:pPr>
+      <w:r>
+        <w:t>在</w:t>
+      </w:r>
+      <w:r>
+        <w:rPr>
+          <w:rFonts w:hint="eastAsia"/>
+          <w:b/>
+        </w:rPr>
+        <w:t>碎片</w:t>
+      </w:r>
+      <w:r>
+        <w:rPr>
+          <w:b/>
+        </w:rPr>
+        <w:t>加合物</w:t>
+      </w:r>
+      <w:r>
+        <w:t>字段中，将文本更改为</w:t>
+      </w:r>
+      <w:r>
+        <w:t>“[M+]”</w:t>
+      </w:r>
+      <w:r>
+        <w:t>。</w:t>
+      </w:r>
+    </w:p>
+    <w:p>
+      <w:pPr>
+        <w:keepNext/>
+      </w:pPr>
+      <w:r>
+        <w:rPr>
+          <w:b/>
+        </w:rPr>
+        <w:lastRenderedPageBreak/>
+        <w:t>离子对设置</w:t>
+      </w:r>
+      <w:r>
+        <w:t>表单现在应显示如下：</w:t>
+      </w:r>
+      <w:r>
+        <w:t xml:space="preserve"> </w:t>
+      </w:r>
+    </w:p>
+    <w:p>
+      <w:r>
+        <w:rPr>
+          <w:noProof/>
+        </w:rPr>
+        <w:drawing>
+          <wp:inline distT="0" distB="0" distL="0" distR="0">
+            <wp:extent cx="3781425" cy="5734050"/>
+            <wp:effectExtent l="0" t="0" r="9525" b="0"/>
+            <wp:docPr id="12" name="Picture 12"/>
+            <wp:cNvGraphicFramePr>
+              <a:graphicFrameLocks xmlns:a="http://schemas.openxmlformats.org/drawingml/2006/main" noChangeAspect="1"/>
+            </wp:cNvGraphicFramePr>
+            <a:graphic xmlns:a="http://schemas.openxmlformats.org/drawingml/2006/main">
+              <a:graphicData uri="http://schemas.openxmlformats.org/drawingml/2006/picture">
+                <pic:pic xmlns:pic="http://schemas.openxmlformats.org/drawingml/2006/picture">
+                  <pic:nvPicPr>
+                    <pic:cNvPr id="12" name="Picture 12"/>
                     <pic:cNvPicPr>
                       <a:picLocks noChangeAspect="1"/>
                     </pic:cNvPicPr>
@@ -1550,213 +2349,162 @@
       </w:r>
     </w:p>
     <w:p>
-      <w:pPr>
-        <w:pStyle w:val="ListParagraph"/>
-        <w:numPr>
-          <w:ilvl w:val="0"/>
-          <w:numId w:val="8"/>
-        </w:numPr>
-      </w:pPr>
-      <w:r>
-        <w:t>单击</w:t>
-      </w:r>
+      <w:r>
+        <w:t>在</w:t>
+      </w:r>
+      <w:r>
+        <w:rPr>
+          <w:b/>
+        </w:rPr>
+        <w:t>离子类型</w:t>
+      </w:r>
+      <w:r>
+        <w:t>字段中，值</w:t>
+      </w:r>
+      <w:r>
+        <w:t>“f”</w:t>
+      </w:r>
+      <w:r>
+        <w:t>表示将仅测量</w:t>
+      </w:r>
+      <w:r>
+        <w:rPr>
+          <w:rFonts w:hint="eastAsia"/>
+        </w:rPr>
+        <w:t>碎片</w:t>
+      </w:r>
+      <w:r>
+        <w:t>离子的离子对。如果还想测量母离子，则可以使用</w:t>
+      </w:r>
+      <w:r>
+        <w:t>“f</w:t>
+      </w:r>
+      <w:r>
+        <w:t>，</w:t>
+      </w:r>
+      <w:r>
+        <w:t>p”</w:t>
+      </w:r>
+      <w:r>
+        <w:t>。</w:t>
+      </w:r>
+    </w:p>
+    <w:p>
       <w:r>
         <w:rPr>
           <w:b/>
           <w:bCs/>
         </w:rPr>
-        <w:t>过滤器</w:t>
-      </w:r>
-      <w:r>
-        <w:t>选项卡。</w:t>
-      </w:r>
-    </w:p>
-    <w:p>
-      <w:pPr>
-        <w:pStyle w:val="ListParagraph"/>
-        <w:numPr>
-          <w:ilvl w:val="0"/>
-          <w:numId w:val="8"/>
-        </w:numPr>
-      </w:pPr>
-      <w:r>
-        <w:t>在</w:t>
-      </w:r>
-      <w:r>
-        <w:rPr>
-          <w:b/>
-        </w:rPr>
-        <w:t>母离子加合物</w:t>
-      </w:r>
-      <w:r>
-        <w:t>字段中，将文本更改为“[M+H]”。</w:t>
-      </w:r>
-    </w:p>
-    <w:p>
-      <w:pPr>
-        <w:pStyle w:val="ListParagraph"/>
-        <w:numPr>
-          <w:ilvl w:val="0"/>
-          <w:numId w:val="8"/>
-        </w:numPr>
-      </w:pPr>
-      <w:r>
-        <w:t>在</w:t>
-      </w:r>
-      <w:r>
-        <w:rPr>
-          <w:b/>
-        </w:rPr>
-        <w:t>片段加合物</w:t>
-      </w:r>
-      <w:r>
-        <w:t>字段中，将文本更改为“[M+]”。</w:t>
-      </w:r>
-    </w:p>
-    <w:p>
-      <w:pPr>
-        <w:keepNext/>
-      </w:pPr>
-      <w:r>
-        <w:rPr>
-          <w:b/>
-        </w:rPr>
+        <w:t>仪器</w:t>
+      </w:r>
+      <w:r>
+        <w:t>选项卡中的默认值适用于本实验。但在您自己进行实验时，请确保最小和最大</w:t>
+      </w:r>
+      <w:r>
+        <w:rPr>
+          <w:i/>
+        </w:rPr>
+        <w:t>质荷比</w:t>
+      </w:r>
+      <w:r>
+        <w:t>值对您实际使用的仪器是有意义的。这些设置的目的是防止您添加质谱仪实际上无法测量的目标离子对。</w:t>
+      </w:r>
+    </w:p>
+    <w:p>
+      <w:r>
+        <w:rPr>
+          <w:b/>
+        </w:rPr>
+        <w:t>方法匹配容差</w:t>
+      </w:r>
+      <w:r>
+        <w:t>是</w:t>
+      </w:r>
+      <w:r>
+        <w:rPr>
+          <w:b/>
+          <w:bCs/>
+        </w:rPr>
+        <w:t>仪器</w:t>
+      </w:r>
+      <w:r>
+        <w:t>选项卡中的另一项重要设置。它决定仪器方法（存储在原始数据文件中）中的</w:t>
+      </w:r>
+      <w:r>
+        <w:rPr>
+          <w:i/>
+        </w:rPr>
+        <w:t>质荷比</w:t>
+      </w:r>
+      <w:r>
+        <w:t>值必须与</w:t>
+      </w:r>
+      <w:r>
+        <w:t xml:space="preserve"> Skyline </w:t>
+      </w:r>
+      <w:r>
+        <w:rPr>
+          <w:b/>
+        </w:rPr>
+        <w:t>目标</w:t>
+      </w:r>
+      <w:r>
+        <w:t>列表中的</w:t>
+      </w:r>
+      <w:r>
+        <w:rPr>
+          <w:i/>
+        </w:rPr>
+        <w:t>质荷比</w:t>
+      </w:r>
+      <w:r>
+        <w:t>值相匹配的程度。</w:t>
+      </w:r>
+      <w:r>
+        <w:t xml:space="preserve">Skyline </w:t>
+      </w:r>
+      <w:r>
+        <w:t>中的默认值为</w:t>
+      </w:r>
+      <w:r>
+        <w:t xml:space="preserve"> 0.055</w:t>
+      </w:r>
+      <w:r>
+        <w:t>，因</w:t>
+      </w:r>
+      <w:r>
         <w:lastRenderedPageBreak/>
-        <w:t>离子对设置</w:t>
-      </w:r>
-      <w:r>
-        <w:t xml:space="preserve">表单现在应显示如下： </w:t>
-      </w:r>
-    </w:p>
-    <w:p>
-      <w:r>
-        <w:rPr>
-          <w:noProof/>
-        </w:rPr>
-        <w:drawing>
-          <wp:inline distT="0" distB="0" distL="0" distR="0" wp14:anchorId="1C644F90" wp14:editId="4F4CF58B">
-            <wp:extent cx="3781425" cy="5734050"/>
-            <wp:effectExtent l="0" t="0" r="9525" b="0"/>
-            <wp:docPr id="12" name="Picture 12"/>
-            <wp:cNvGraphicFramePr>
-              <a:graphicFrameLocks xmlns:a="http://schemas.openxmlformats.org/drawingml/2006/main" noChangeAspect="1"/>
-            </wp:cNvGraphicFramePr>
-            <a:graphic xmlns:a="http://schemas.openxmlformats.org/drawingml/2006/main">
-              <a:graphicData uri="http://schemas.openxmlformats.org/drawingml/2006/picture">
-                <pic:pic xmlns:pic="http://schemas.openxmlformats.org/drawingml/2006/picture">
-                  <pic:nvPicPr>
-                    <pic:cNvPr id="12" name="Picture 12"/>
-                    <pic:cNvPicPr>
-                      <a:picLocks noChangeAspect="1"/>
-                    </pic:cNvPicPr>
-                  </pic:nvPicPr>
-                  <pic:blipFill>
-                    <a:blip r:embed="rId25"/>
-                    <a:stretch>
-                      <a:fillRect/>
-                    </a:stretch>
-                  </pic:blipFill>
-                  <pic:spPr>
-                    <a:xfrm>
-                      <a:off x="0" y="0"/>
-                      <a:ext cx="3781425" cy="5734050"/>
-                    </a:xfrm>
-                    <a:prstGeom prst="rect">
-                      <a:avLst/>
-                    </a:prstGeom>
-                  </pic:spPr>
-                </pic:pic>
-              </a:graphicData>
-            </a:graphic>
-          </wp:inline>
-        </w:drawing>
-      </w:r>
-    </w:p>
-    <w:p>
-      <w:r>
-        <w:t>在</w:t>
-      </w:r>
-      <w:r>
-        <w:rPr>
-          <w:b/>
-        </w:rPr>
-        <w:t>离子类型</w:t>
-      </w:r>
-      <w:r>
-        <w:t>字段中，值“f”表示将仅测量片段离子的离子对。如果还想测量母离子，则可以使用“f，p”。</w:t>
-      </w:r>
-    </w:p>
-    <w:p>
-      <w:r>
-        <w:rPr>
-          <w:b/>
-          <w:bCs/>
-        </w:rPr>
-        <w:t>仪器</w:t>
-      </w:r>
-      <w:r>
-        <w:t>选项卡中的默认值适用于本实验。但在您自己进行实验时，请确保最小和最大</w:t>
-      </w:r>
-      <w:r>
-        <w:rPr>
-          <w:i/>
-        </w:rPr>
-        <w:t>质荷比</w:t>
-      </w:r>
-      <w:r>
-        <w:t>值对您实际使用的仪器是有意义的。这些设置的目的是防止您添加质谱仪实际上无法测量的目标离子对。</w:t>
-      </w:r>
-    </w:p>
-    <w:p>
-      <w:r>
-        <w:rPr>
-          <w:b/>
-        </w:rPr>
-        <w:t>方法匹配容差</w:t>
-      </w:r>
-      <w:r>
-        <w:t>是</w:t>
-      </w:r>
-      <w:r>
-        <w:rPr>
-          <w:b/>
-          <w:bCs/>
-        </w:rPr>
-        <w:t>仪器</w:t>
-      </w:r>
-      <w:r>
-        <w:t>选项卡中的另一项重要设置。它决定仪器方法（存储在原始数据文件中）中的</w:t>
-      </w:r>
-      <w:r>
-        <w:rPr>
-          <w:i/>
-        </w:rPr>
-        <w:t>质荷比</w:t>
-      </w:r>
-      <w:r>
-        <w:t xml:space="preserve">值必须与 Skyline </w:t>
-      </w:r>
-      <w:r>
-        <w:rPr>
-          <w:b/>
-        </w:rPr>
-        <w:t>目标</w:t>
-      </w:r>
-      <w:r>
-        <w:t>列表中的</w:t>
-      </w:r>
-      <w:r>
-        <w:rPr>
-          <w:i/>
-        </w:rPr>
-        <w:t>质荷比</w:t>
-      </w:r>
-      <w:r>
-        <w:t>值相匹配的程度。Skyline 中的默认值为 0.055，因</w:t>
-      </w:r>
-      <w:r>
-        <w:lastRenderedPageBreak/>
-        <w:t>为测试中使用的原始 SRM 文件虽然指定为小数点后一位（例如 784.3），但其中包含一些细微的舍入误差。如果从 Skyline 导出方法，可以使用更小的公差。</w:t>
+        <w:t>为测试中使用的原始</w:t>
+      </w:r>
+      <w:r>
+        <w:t xml:space="preserve"> SRM </w:t>
+      </w:r>
+      <w:r>
+        <w:t>文件虽然指定为小数点后一位（例如</w:t>
+      </w:r>
+      <w:r>
+        <w:t xml:space="preserve"> 784.3</w:t>
+      </w:r>
+      <w:r>
+        <w:t>），但其中包含一些细微的舍入误差。如果从</w:t>
+      </w:r>
+      <w:r>
+        <w:t xml:space="preserve"> Skyline </w:t>
+      </w:r>
+      <w:r>
+        <w:t>导出方法，可以使用</w:t>
+      </w:r>
+      <w:r>
+        <w:t>更小的</w:t>
+      </w:r>
+      <w:r>
+        <w:rPr>
+          <w:rFonts w:hint="eastAsia"/>
+        </w:rPr>
+        <w:t>容</w:t>
+      </w:r>
+      <w:r>
+        <w:t>差。</w:t>
       </w:r>
     </w:p>
     <w:p>
@@ -1786,7 +2534,16 @@
         <w:spacing w:after="160" w:line="256" w:lineRule="auto"/>
       </w:pPr>
       <w:r>
-        <w:t>下一步是导入质谱仪实验结果。</w:t>
+        <w:t>下一步是导入质谱仪</w:t>
+      </w:r>
+      <w:r>
+        <w:rPr>
+          <w:rFonts w:hint="eastAsia"/>
+        </w:rPr>
+        <w:t>产生的原始数据</w:t>
+      </w:r>
+      <w:r>
+        <w:t>。</w:t>
       </w:r>
     </w:p>
     <w:p>
@@ -1794,7 +2551,13 @@
         <w:pStyle w:val="Heading1"/>
       </w:pPr>
       <w:r>
-        <w:t>导入质谱仪运行</w:t>
+        <w:t>导入质谱仪</w:t>
+      </w:r>
+      <w:r>
+        <w:rPr>
+          <w:rFonts w:ascii="SimSun" w:eastAsia="SimSun" w:hAnsi="SimSun" w:cs="SimSun" w:hint="eastAsia"/>
+        </w:rPr>
+        <w:t>产生的原始数据</w:t>
       </w:r>
     </w:p>
     <w:p>
@@ -1802,7 +2565,70 @@
         <w:spacing w:after="160" w:line="256" w:lineRule="auto"/>
       </w:pPr>
       <w:r>
-        <w:t>本实验有 113 个相关的质谱仪数据文件。在这种情况下，起初只导入少量未知样品以及所有校准曲线运行和质量控制 (QC) 运行会很有用。但是，您可能还希望从不太复杂的文档开始验证数据质量，仅导入几次运行即开始验证，校准曲线也许以最高浓度运行。</w:t>
+        <w:t>本实验有</w:t>
+      </w:r>
+      <w:r>
+        <w:t xml:space="preserve"> 113 </w:t>
+      </w:r>
+      <w:r>
+        <w:t>个相关的质谱仪数据文件。在这种情况下，起初只导入少量未知样品以及所有</w:t>
+      </w:r>
+      <w:r>
+        <w:rPr>
+          <w:rFonts w:hint="eastAsia"/>
+        </w:rPr>
+        <w:t>标准</w:t>
+      </w:r>
+      <w:r>
+        <w:t>曲线</w:t>
+      </w:r>
+      <w:r>
+        <w:rPr>
+          <w:rFonts w:hint="eastAsia"/>
+        </w:rPr>
+        <w:t>数据</w:t>
+      </w:r>
+      <w:r>
+        <w:t>和质量控制</w:t>
+      </w:r>
+      <w:r>
+        <w:t xml:space="preserve"> (QC) </w:t>
+      </w:r>
+      <w:r>
+        <w:rPr>
+          <w:rFonts w:hint="eastAsia"/>
+        </w:rPr>
+        <w:t>数据</w:t>
+      </w:r>
+      <w:r>
+        <w:t>会很有用。但是，您可能还希望从不太复杂的文档开始验证数据质量，仅导入几次</w:t>
+      </w:r>
+      <w:r>
+        <w:rPr>
+          <w:rFonts w:hint="eastAsia"/>
+        </w:rPr>
+        <w:t>分析结果</w:t>
+      </w:r>
+      <w:r>
+        <w:t>即开始验证，</w:t>
+      </w:r>
+      <w:r>
+        <w:rPr>
+          <w:rFonts w:hint="eastAsia"/>
+        </w:rPr>
+        <w:t>比如从最高浓度的标准</w:t>
+      </w:r>
+      <w:r>
+        <w:t>曲线</w:t>
+      </w:r>
+      <w:r>
+        <w:rPr>
+          <w:rFonts w:hint="eastAsia"/>
+        </w:rPr>
+        <w:t>开始</w:t>
+      </w:r>
+      <w:r>
+        <w:t>。</w:t>
       </w:r>
     </w:p>
     <w:p>
@@ -1810,7 +2636,7 @@
         <w:spacing w:after="160" w:line="256" w:lineRule="auto"/>
       </w:pPr>
       <w:r>
-        <w:t>在这里，您将执行以下步骤，采取更加积极的方法：</w:t>
+        <w:t>在这里，您将执行以下步骤：</w:t>
       </w:r>
     </w:p>
     <w:p>
@@ -1843,7 +2669,10 @@
         <w:t>保存</w:t>
       </w:r>
       <w:r>
-        <w:t>。(Ctrl-S)</w:t>
+        <w:t>。</w:t>
+      </w:r>
+      <w:r>
+        <w:t>(Ctrl-S)</w:t>
       </w:r>
     </w:p>
     <w:p>
@@ -1856,7 +2685,10 @@
         <w:spacing w:after="160" w:line="256" w:lineRule="auto"/>
       </w:pPr>
       <w:r>
-        <w:t>将此文档以名称“</w:t>
+        <w:t>将此文档以名称</w:t>
+      </w:r>
+      <w:r>
+        <w:t>“</w:t>
       </w:r>
       <w:bookmarkStart w:id="0" w:name="OLE_LINK2"/>
       <w:bookmarkStart w:id="1" w:name="OLE_LINK1"/>
@@ -1866,7 +2698,10 @@
       <w:bookmarkEnd w:id="0"/>
       <w:bookmarkEnd w:id="1"/>
       <w:r>
-        <w:t>”另存到为本教程创建的文件夹中。</w:t>
+        <w:t>”</w:t>
+      </w:r>
+      <w:r>
+        <w:t>另存到为本教程创建的文件夹中。</w:t>
       </w:r>
     </w:p>
     <w:p>
@@ -1897,7 +2732,10 @@
         <w:t>导入</w:t>
       </w:r>
       <w:r>
-        <w:t>，然后单击</w:t>
+        <w:t>，然</w:t>
+      </w:r>
+      <w:r>
+        <w:t>后单击</w:t>
       </w:r>
       <w:r>
         <w:rPr>
@@ -1934,7 +2772,20 @@
         <w:rPr>
           <w:b/>
         </w:rPr>
-        <w:t>在文件中添加单次注射重复测定</w:t>
+        <w:t>在文件中添加单次</w:t>
+      </w:r>
+      <w:r>
+        <w:rPr>
+          <w:rFonts w:hint="eastAsia"/>
+          <w:b/>
+        </w:rPr>
+        <w:t>进样</w:t>
+      </w:r>
+      <w:r>
+        <w:rPr>
+          <w:b/>
+        </w:rPr>
+        <w:t>重复测定</w:t>
       </w:r>
       <w:r>
         <w:t>。在表单底部的</w:t>
@@ -1950,7 +2801,7 @@
       </w:r>
       <w:r>
         <w:rPr>
-          <w:rFonts w:eastAsia="SimSun" w:hint="eastAsia"/>
+          <w:rFonts w:hint="eastAsia"/>
           <w:b/>
           <w:bCs/>
         </w:rPr>
@@ -1963,7 +2814,10 @@
         <w:t>多个</w:t>
       </w:r>
       <w:r>
-        <w:t xml:space="preserve">，使用该选项可以提供最佳导入性能。 </w:t>
+        <w:t>，使用该选项可以提供最佳导入性能。</w:t>
+      </w:r>
+      <w:r>
+        <w:t xml:space="preserve"> </w:t>
       </w:r>
     </w:p>
     <w:p>
@@ -1979,7 +2833,10 @@
         <w:t>导入结果</w:t>
       </w:r>
       <w:r>
-        <w:t xml:space="preserve">表单现在应显示如下： </w:t>
+        <w:t>表单现在应显示如下：</w:t>
+      </w:r>
+      <w:r>
+        <w:t xml:space="preserve"> </w:t>
       </w:r>
     </w:p>
     <w:p>
@@ -1993,7 +2850,7 @@
           <w:noProof/>
         </w:rPr>
         <w:drawing>
-          <wp:inline distT="0" distB="0" distL="0" distR="0" wp14:anchorId="5674B21B" wp14:editId="55E1A321">
+          <wp:inline distT="0" distB="0" distL="0" distR="0">
             <wp:extent cx="3581400" cy="4200525"/>
             <wp:effectExtent l="0" t="0" r="0" b="9525"/>
             <wp:docPr id="13" name="Picture 13"/>
@@ -2010,7 +2867,7 @@
                     </pic:cNvPicPr>
                   </pic:nvPicPr>
                   <pic:blipFill>
-                    <a:blip r:embed="rId26"/>
+                    <a:blip r:embed="rId25"/>
                     <a:stretch>
                       <a:fillRect/>
                     </a:stretch>
@@ -2072,7 +2929,31 @@
         <w:t>导入结果文件</w:t>
       </w:r>
       <w:r>
-        <w:t>表单中，单击“80_0_1_1_00_1021523383.raw”文件，然后按住 Shift 键并单击列表中的最后一个文件，以选定最后 16 个未知样品和所有 QC 样品。</w:t>
+        <w:t>表单中，单击</w:t>
+      </w:r>
+      <w:r>
+        <w:t>“80_0_1_1_00_1021523383.raw”</w:t>
+      </w:r>
+      <w:r>
+        <w:t>文件，然后按住</w:t>
+      </w:r>
+      <w:r>
+        <w:t xml:space="preserve"> Shift </w:t>
+      </w:r>
+      <w:r>
+        <w:t>键并单击列表中的最后一个文件，以选定最后</w:t>
+      </w:r>
+      <w:r>
+        <w:t xml:space="preserve"> 16 </w:t>
+      </w:r>
+      <w:r>
+        <w:t>个未知样品和所有</w:t>
+      </w:r>
+      <w:r>
+        <w:t xml:space="preserve"> QC </w:t>
+      </w:r>
+      <w:r>
+        <w:t>样品。</w:t>
       </w:r>
     </w:p>
     <w:p>
@@ -2098,7 +2979,7 @@
           <w:noProof/>
         </w:rPr>
         <w:drawing>
-          <wp:inline distT="0" distB="0" distL="0" distR="0" wp14:anchorId="4C3C035A" wp14:editId="35596FC8">
+          <wp:inline distT="0" distB="0" distL="0" distR="0">
             <wp:extent cx="5943600" cy="3190875"/>
             <wp:effectExtent l="0" t="0" r="0" b="9525"/>
             <wp:docPr id="16" name="Picture 16"/>
@@ -2115,7 +2996,7 @@
                     </pic:cNvPicPr>
                   </pic:nvPicPr>
                   <pic:blipFill>
-                    <a:blip r:embed="rId27"/>
+                    <a:blip r:embed="rId26"/>
                     <a:stretch>
                       <a:fillRect/>
                     </a:stretch>
@@ -2165,7 +3046,22 @@
       </w:pPr>
       <w:r>
         <w:lastRenderedPageBreak/>
-        <w:t>此文件应在 30 秒左右内导入，之后 Skyline 窗口将显示如下：</w:t>
+        <w:t>此文件应在</w:t>
+      </w:r>
+      <w:r>
+        <w:t xml:space="preserve"> 30 </w:t>
+      </w:r>
+      <w:r>
+        <w:t>秒左右内导入，之后</w:t>
+      </w:r>
+      <w:r>
+        <w:t xml:space="preserve"> </w:t>
+      </w:r>
+      <w:r>
+        <w:t xml:space="preserve">Skyline </w:t>
+      </w:r>
+      <w:r>
+        <w:t>窗口将显示如下：</w:t>
       </w:r>
     </w:p>
     <w:p>
@@ -2177,7 +3073,7 @@
           <w:noProof/>
         </w:rPr>
         <w:drawing>
-          <wp:inline distT="0" distB="0" distL="0" distR="0" wp14:anchorId="43222E90" wp14:editId="11611B2A">
+          <wp:inline distT="0" distB="0" distL="0" distR="0">
             <wp:extent cx="5943600" cy="3973830"/>
             <wp:effectExtent l="0" t="0" r="0" b="7620"/>
             <wp:docPr id="17" name="Picture 17"/>
@@ -2189,6 +3085,209 @@
                 <pic:pic xmlns:pic="http://schemas.openxmlformats.org/drawingml/2006/picture">
                   <pic:nvPicPr>
                     <pic:cNvPr id="17" name="Picture 17"/>
+                    <pic:cNvPicPr>
+                      <a:picLocks noChangeAspect="1"/>
+                    </pic:cNvPicPr>
+                  </pic:nvPicPr>
+                  <pic:blipFill>
+                    <a:blip r:embed="rId27"/>
+                    <a:stretch>
+                      <a:fillRect/>
+                    </a:stretch>
+                  </pic:blipFill>
+                  <pic:spPr>
+                    <a:xfrm>
+                      <a:off x="0" y="0"/>
+                      <a:ext cx="5943600" cy="3973830"/>
+                    </a:xfrm>
+                    <a:prstGeom prst="rect">
+                      <a:avLst/>
+                    </a:prstGeom>
+                  </pic:spPr>
+                </pic:pic>
+              </a:graphicData>
+            </a:graphic>
+          </wp:inline>
+        </w:drawing>
+      </w:r>
+      <w:r>
+        <w:t xml:space="preserve"> </w:t>
+      </w:r>
+    </w:p>
+    <w:p>
+      <w:pPr>
+        <w:spacing w:before="240"/>
+      </w:pPr>
+      <w:r>
+        <w:t>要利用</w:t>
+      </w:r>
+      <w:r>
+        <w:t xml:space="preserve"> Skyline </w:t>
+      </w:r>
+      <w:r>
+        <w:t>摘要图查看各个目标，请执行以下操作：</w:t>
+      </w:r>
+    </w:p>
+    <w:p>
+      <w:pPr>
+        <w:pStyle w:val="ListParagraph"/>
+        <w:numPr>
+          <w:ilvl w:val="0"/>
+          <w:numId w:val="10"/>
+        </w:numPr>
+        <w:spacing w:before="240"/>
+      </w:pPr>
+      <w:r>
+        <w:t>在</w:t>
+      </w:r>
+      <w:r>
+        <w:rPr>
+          <w:b/>
+          <w:bCs/>
+        </w:rPr>
+        <w:t>视图</w:t>
+      </w:r>
+      <w:r>
+        <w:t>菜单中选择</w:t>
+      </w:r>
+      <w:r>
+        <w:rPr>
+          <w:b/>
+          <w:bCs/>
+        </w:rPr>
+        <w:t>峰面积</w:t>
+      </w:r>
+      <w:r>
+        <w:t>，然后单击</w:t>
+      </w:r>
+      <w:r>
+        <w:rPr>
+          <w:b/>
+          <w:bCs/>
+        </w:rPr>
+        <w:t>重复测定比较</w:t>
+      </w:r>
+      <w:r>
+        <w:t>。</w:t>
+      </w:r>
+    </w:p>
+    <w:p>
+      <w:pPr>
+        <w:pStyle w:val="ListParagraph"/>
+        <w:numPr>
+          <w:ilvl w:val="0"/>
+          <w:numId w:val="10"/>
+        </w:numPr>
+      </w:pPr>
+      <w:r>
+        <w:t>在</w:t>
+      </w:r>
+      <w:r>
+        <w:rPr>
+          <w:b/>
+        </w:rPr>
+        <w:t>视图</w:t>
+      </w:r>
+      <w:r>
+        <w:t>菜单中选择</w:t>
+      </w:r>
+      <w:r>
+        <w:rPr>
+          <w:b/>
+          <w:bCs/>
+        </w:rPr>
+        <w:t>保留时间</w:t>
+      </w:r>
+      <w:r>
+        <w:t>，然后单击</w:t>
+      </w:r>
+      <w:r>
+        <w:rPr>
+          <w:b/>
+          <w:bCs/>
+        </w:rPr>
+        <w:t>重复测定比较</w:t>
+      </w:r>
+      <w:r>
+        <w:t>。</w:t>
+      </w:r>
+    </w:p>
+    <w:p>
+      <w:pPr>
+        <w:pStyle w:val="ListParagraph"/>
+        <w:numPr>
+          <w:ilvl w:val="0"/>
+          <w:numId w:val="10"/>
+        </w:numPr>
+        <w:spacing w:before="240"/>
+      </w:pPr>
+      <w:r>
+        <w:t>单击并拖动这些视图，以将其停靠在色谱图上方。</w:t>
+      </w:r>
+    </w:p>
+    <w:p>
+      <w:pPr>
+        <w:pStyle w:val="ListParagraph"/>
+        <w:numPr>
+          <w:ilvl w:val="0"/>
+          <w:numId w:val="10"/>
+        </w:numPr>
+        <w:spacing w:before="240"/>
+      </w:pPr>
+      <w:r>
+        <w:t>在</w:t>
+      </w:r>
+      <w:r>
+        <w:rPr>
+          <w:b/>
+          <w:bCs/>
+        </w:rPr>
+        <w:t>目标</w:t>
+      </w:r>
+      <w:r>
+        <w:t>视图中，选择第一个目标</w:t>
+      </w:r>
+      <w:r>
+        <w:t>“Drug”</w:t>
+      </w:r>
+      <w:r>
+        <w:t>。</w:t>
+      </w:r>
+    </w:p>
+    <w:p>
+      <w:pPr>
+        <w:keepNext/>
+        <w:spacing w:line="240" w:lineRule="auto"/>
+      </w:pPr>
+      <w:r>
+        <w:lastRenderedPageBreak/>
+        <w:t>此时</w:t>
+      </w:r>
+      <w:r>
+        <w:t xml:space="preserve"> Skyline </w:t>
+      </w:r>
+      <w:r>
+        <w:t>窗口将显示如下：</w:t>
+      </w:r>
+    </w:p>
+    <w:p>
+      <w:r>
+        <w:rPr>
+          <w:noProof/>
+        </w:rPr>
+        <w:drawing>
+          <wp:inline distT="0" distB="0" distL="0" distR="0">
+            <wp:extent cx="5943600" cy="3973830"/>
+            <wp:effectExtent l="0" t="0" r="0" b="7620"/>
+            <wp:docPr id="18" name="Picture 18"/>
+            <wp:cNvGraphicFramePr>
+              <a:graphicFrameLocks xmlns:a="http://schemas.openxmlformats.org/drawingml/2006/main" noChangeAspect="1"/>
+            </wp:cNvGraphicFramePr>
+            <a:graphic xmlns:a="http://schemas.openxmlformats.org/drawingml/2006/main">
+              <a:graphicData uri="http://schemas.openxmlformats.org/drawingml/2006/picture">
+                <pic:pic xmlns:pic="http://schemas.openxmlformats.org/drawingml/2006/picture">
+                  <pic:nvPicPr>
+                    <pic:cNvPr id="18" name="Picture 18"/>
                     <pic:cNvPicPr>
                       <a:picLocks noChangeAspect="1"/>
                     </pic:cNvPicPr>
@@ -2214,16 +3313,94 @@
           </wp:inline>
         </w:drawing>
       </w:r>
-      <w:r>
-        <w:t xml:space="preserve"> </w:t>
-      </w:r>
-    </w:p>
-    <w:p>
-      <w:pPr>
-        <w:spacing w:before="240"/>
-      </w:pPr>
-      <w:r>
-        <w:t>要利用 Skyline 摘要图查看各个目标，请执行以下操作：</w:t>
+    </w:p>
+    <w:p>
+      <w:pPr>
+        <w:pStyle w:val="Heading1"/>
+      </w:pPr>
+      <w:r>
+        <w:t>检查峰积分</w:t>
+      </w:r>
+    </w:p>
+    <w:p>
+      <w:r>
+        <w:t>在</w:t>
+      </w:r>
+      <w:r>
+        <w:rPr>
+          <w:b/>
+        </w:rPr>
+        <w:t>保留时间</w:t>
+      </w:r>
+      <w:r>
+        <w:rPr>
+          <w:b/>
+        </w:rPr>
+        <w:t xml:space="preserve"> - </w:t>
+      </w:r>
+      <w:r>
+        <w:rPr>
+          <w:b/>
+        </w:rPr>
+        <w:t>重复测定比较</w:t>
+      </w:r>
+      <w:r>
+        <w:t>窗口中，可以看到名称中含有</w:t>
+      </w:r>
+      <w:r>
+        <w:t>“</w:t>
+      </w:r>
+      <w:proofErr w:type="spellStart"/>
+      <w:r>
+        <w:t>DoubleBlank</w:t>
+      </w:r>
+      <w:proofErr w:type="spellEnd"/>
+      <w:r>
+        <w:t>”</w:t>
+      </w:r>
+      <w:r>
+        <w:t>的重复测定中的</w:t>
+      </w:r>
+      <w:r>
+        <w:rPr>
+          <w:rFonts w:hint="eastAsia"/>
+        </w:rPr>
+        <w:t>异常</w:t>
+      </w:r>
+      <w:r>
+        <w:t>值，</w:t>
+      </w:r>
+      <w:r>
+        <w:t xml:space="preserve">Skyline </w:t>
+      </w:r>
+      <w:r>
+        <w:t>未选择与其</w:t>
+      </w:r>
+      <w:r>
+        <w:rPr>
+          <w:rFonts w:hint="eastAsia"/>
+        </w:rPr>
+        <w:t>它</w:t>
+      </w:r>
+      <w:r>
+        <w:t>重复测定相一致的保留时间峰值。</w:t>
+      </w:r>
+    </w:p>
+    <w:p>
+      <w:r>
+        <w:t>要仔</w:t>
+      </w:r>
+      <w:r>
+        <w:t>细查看其中某</w:t>
+      </w:r>
+      <w:r>
+        <w:rPr>
+          <w:rFonts w:hint="eastAsia"/>
+        </w:rPr>
+        <w:t>次进样分析</w:t>
+      </w:r>
+      <w:r>
+        <w:t>的色谱图，请执行以下操作：</w:t>
       </w:r>
     </w:p>
     <w:p>
@@ -2231,9 +3408,8 @@
         <w:pStyle w:val="ListParagraph"/>
         <w:numPr>
           <w:ilvl w:val="0"/>
-          <w:numId w:val="10"/>
+          <w:numId w:val="11"/>
         </w:numPr>
-        <w:spacing w:before="240"/>
       </w:pPr>
       <w:r>
         <w:t>在</w:t>
@@ -2241,131 +3417,112 @@
       <w:r>
         <w:rPr>
           <w:b/>
-          <w:bCs/>
-        </w:rPr>
-        <w:t>视图</w:t>
-      </w:r>
-      <w:r>
-        <w:t>菜单中选择</w:t>
-      </w:r>
-      <w:r>
-        <w:rPr>
-          <w:b/>
-          <w:bCs/>
-        </w:rPr>
-        <w:t>峰面积</w:t>
-      </w:r>
-      <w:r>
-        <w:t>，然后单击</w:t>
-      </w:r>
-      <w:r>
-        <w:rPr>
-          <w:b/>
-          <w:bCs/>
+        </w:rPr>
+        <w:t>保留时间</w:t>
+      </w:r>
+      <w:r>
+        <w:rPr>
+          <w:b/>
+        </w:rPr>
+        <w:t xml:space="preserve"> - </w:t>
+      </w:r>
+      <w:r>
+        <w:rPr>
+          <w:b/>
         </w:rPr>
         <w:t>重复测定比较</w:t>
       </w:r>
       <w:r>
-        <w:t>。</w:t>
-      </w:r>
-    </w:p>
-    <w:p>
-      <w:pPr>
-        <w:pStyle w:val="ListParagraph"/>
-        <w:numPr>
-          <w:ilvl w:val="0"/>
-          <w:numId w:val="10"/>
-        </w:numPr>
-      </w:pPr>
-      <w:r>
-        <w:t>在</w:t>
-      </w:r>
-      <w:r>
-        <w:rPr>
-          <w:b/>
-        </w:rPr>
-        <w:t>视图</w:t>
-      </w:r>
-      <w:r>
-        <w:t>菜单中选择</w:t>
-      </w:r>
-      <w:r>
-        <w:rPr>
-          <w:b/>
-          <w:bCs/>
-        </w:rPr>
-        <w:t>保留时间</w:t>
-      </w:r>
-      <w:r>
-        <w:t>，然后单击</w:t>
-      </w:r>
-      <w:r>
-        <w:rPr>
-          <w:b/>
-          <w:bCs/>
-        </w:rPr>
-        <w:t>重复测定比较</w:t>
-      </w:r>
-      <w:r>
-        <w:t>。</w:t>
-      </w:r>
-    </w:p>
-    <w:p>
-      <w:pPr>
-        <w:pStyle w:val="ListParagraph"/>
-        <w:numPr>
-          <w:ilvl w:val="0"/>
-          <w:numId w:val="10"/>
-        </w:numPr>
-        <w:spacing w:before="240"/>
-      </w:pPr>
-      <w:r>
-        <w:t>单击并拖动这些视图，以将其停靠在色谱图上方。</w:t>
-      </w:r>
-    </w:p>
-    <w:p>
-      <w:pPr>
-        <w:pStyle w:val="ListParagraph"/>
-        <w:numPr>
-          <w:ilvl w:val="0"/>
-          <w:numId w:val="10"/>
-        </w:numPr>
-        <w:spacing w:before="240"/>
-      </w:pPr>
-      <w:r>
-        <w:t>在</w:t>
-      </w:r>
-      <w:r>
-        <w:rPr>
-          <w:b/>
-          <w:bCs/>
-        </w:rPr>
-        <w:t>目标</w:t>
-      </w:r>
-      <w:r>
-        <w:t>视图中，选择第一个目标“Drug”。</w:t>
-      </w:r>
-    </w:p>
-    <w:p>
-      <w:pPr>
-        <w:keepNext/>
-        <w:spacing w:line="240" w:lineRule="auto"/>
-      </w:pPr>
-      <w:r>
+        <w:t>视图中，单击第一个</w:t>
+      </w:r>
+      <w:r>
+        <w:rPr>
+          <w:rFonts w:hint="eastAsia"/>
+        </w:rPr>
+        <w:t>异常</w:t>
+      </w:r>
+      <w:r>
+        <w:t>值</w:t>
+      </w:r>
+      <w:r>
+        <w:t xml:space="preserve"> DoubleBlank1 </w:t>
+      </w:r>
+      <w:r>
+        <w:t>对应的条形。</w:t>
+      </w:r>
+    </w:p>
+    <w:p>
+      <w:r>
+        <w:t xml:space="preserve">Skyline </w:t>
+      </w:r>
+      <w:r>
+        <w:t>其实并不会为该重复测定中药物的轻</w:t>
+      </w:r>
+      <w:r>
+        <w:t>/</w:t>
+      </w:r>
+      <w:r>
+        <w:t>重离子对找到一个良好的峰，</w:t>
+      </w:r>
+      <w:proofErr w:type="gramStart"/>
+      <w:r>
+        <w:t>因为</w:t>
+      </w:r>
+      <w:r>
+        <w:t>“</w:t>
+      </w:r>
+      <w:proofErr w:type="spellStart"/>
+      <w:proofErr w:type="gramEnd"/>
+      <w:r>
+        <w:t>DoubleBlank</w:t>
+      </w:r>
+      <w:proofErr w:type="spellEnd"/>
+      <w:r>
+        <w:t>”</w:t>
+      </w:r>
+      <w:r>
+        <w:t>一词表示二者在该样品中都不存在。色谱图现在显示了</w:t>
+      </w:r>
+      <w:r>
+        <w:t xml:space="preserve"> Skyline </w:t>
+      </w:r>
+      <w:r>
+        <w:rPr>
+          <w:rFonts w:hint="eastAsia"/>
+        </w:rPr>
+        <w:t>不得不选</w:t>
+      </w:r>
+      <w:r>
+        <w:t>择的</w:t>
+      </w:r>
+      <w:r>
+        <w:rPr>
+          <w:rFonts w:hint="eastAsia"/>
+        </w:rPr>
+        <w:t>色谱</w:t>
+      </w:r>
+      <w:r>
+        <w:t>峰：</w:t>
+      </w:r>
+    </w:p>
+    <w:p>
+      <w:pPr>
+        <w:rPr>
+          <w:rFonts w:ascii="Times New Roman" w:eastAsia="Times New Roman" w:hAnsi="Times New Roman"/>
+          <w:sz w:val="24"/>
+          <w:szCs w:val="24"/>
+        </w:rPr>
+      </w:pPr>
+      <w:r>
+        <w:rPr>
+          <w:noProof/>
+        </w:rPr>
         <w:lastRenderedPageBreak/>
-        <w:t>此时 Skyline 窗口将显示如下：</w:t>
-      </w:r>
-    </w:p>
-    <w:p>
-      <w:r>
-        <w:rPr>
-          <w:noProof/>
-        </w:rPr>
         <w:drawing>
-          <wp:inline distT="0" distB="0" distL="0" distR="0" wp14:anchorId="555BCD5C" wp14:editId="3DE2179E">
+          <wp:inline distT="0" distB="0" distL="0" distR="0">
             <wp:extent cx="5943600" cy="3973830"/>
             <wp:effectExtent l="0" t="0" r="0" b="7620"/>
-            <wp:docPr id="18" name="Picture 18"/>
+            <wp:docPr id="19" name="Picture 19"/>
             <wp:cNvGraphicFramePr>
               <a:graphicFrameLocks xmlns:a="http://schemas.openxmlformats.org/drawingml/2006/main" noChangeAspect="1"/>
             </wp:cNvGraphicFramePr>
@@ -2373,7 +3530,7 @@
               <a:graphicData uri="http://schemas.openxmlformats.org/drawingml/2006/picture">
                 <pic:pic xmlns:pic="http://schemas.openxmlformats.org/drawingml/2006/picture">
                   <pic:nvPicPr>
-                    <pic:cNvPr id="18" name="Picture 18"/>
+                    <pic:cNvPr id="19" name="Picture 19"/>
                     <pic:cNvPicPr>
                       <a:picLocks noChangeAspect="1"/>
                     </pic:cNvPicPr>
@@ -2402,41 +3559,6 @@
     </w:p>
     <w:p>
       <w:pPr>
-        <w:pStyle w:val="Heading1"/>
-      </w:pPr>
-      <w:r>
-        <w:t>检查峰积分</w:t>
-      </w:r>
-    </w:p>
-    <w:p>
-      <w:r>
-        <w:t>在</w:t>
-      </w:r>
-      <w:r>
-        <w:rPr>
-          <w:b/>
-        </w:rPr>
-        <w:t>保留时间 - 重复测定比较</w:t>
-      </w:r>
-      <w:r>
-        <w:t>窗口中，可以看到名称中含有“</w:t>
-      </w:r>
-      <w:proofErr w:type="spellStart"/>
-      <w:r>
-        <w:t>DoubleBlank</w:t>
-      </w:r>
-      <w:proofErr w:type="spellEnd"/>
-      <w:r>
-        <w:t>”的重复测定中的离群值，Skyline 未选择与其他重复测定相一致的保留时间峰值。</w:t>
-      </w:r>
-    </w:p>
-    <w:p>
-      <w:r>
-        <w:t>要仔细查看其中某项运行的色谱图，请执行以下操作：</w:t>
-      </w:r>
-    </w:p>
-    <w:p>
-      <w:pPr>
         <w:pStyle w:val="ListParagraph"/>
         <w:numPr>
           <w:ilvl w:val="0"/>
@@ -2450,101 +3572,72 @@
         <w:rPr>
           <w:b/>
         </w:rPr>
-        <w:t>保留时间 - 重复测定比较</w:t>
-      </w:r>
-      <w:r>
-        <w:t>视图中，单击第一个离群值 DoubleBlank1 对应的条形。</w:t>
-      </w:r>
-    </w:p>
-    <w:p>
-      <w:r>
-        <w:t>Skyline 其实并不会为该重复测定中药物的轻/重离子对找到一个良好的峰，因为“</w:t>
-      </w:r>
-      <w:proofErr w:type="spellStart"/>
-      <w:r>
-        <w:t>DoubleBlank</w:t>
-      </w:r>
-      <w:proofErr w:type="spellEnd"/>
-      <w:r>
-        <w:t>”一词表示二者在该样品中都不存在。色谱图现在显示了 Skyline 必须选择的峰：</w:t>
-      </w:r>
-    </w:p>
-    <w:p>
-      <w:pPr>
-        <w:rPr>
-          <w:rFonts w:ascii="Times New Roman" w:eastAsia="Times New Roman" w:hAnsi="Times New Roman"/>
-          <w:sz w:val="24"/>
-          <w:szCs w:val="24"/>
-        </w:rPr>
-      </w:pPr>
-      <w:r>
-        <w:rPr>
-          <w:noProof/>
-        </w:rPr>
-        <w:lastRenderedPageBreak/>
-        <w:drawing>
-          <wp:inline distT="0" distB="0" distL="0" distR="0" wp14:anchorId="25B0D008" wp14:editId="0B298F43">
-            <wp:extent cx="5943600" cy="3973830"/>
-            <wp:effectExtent l="0" t="0" r="0" b="7620"/>
-            <wp:docPr id="19" name="Picture 19"/>
-            <wp:cNvGraphicFramePr>
-              <a:graphicFrameLocks xmlns:a="http://schemas.openxmlformats.org/drawingml/2006/main" noChangeAspect="1"/>
-            </wp:cNvGraphicFramePr>
-            <a:graphic xmlns:a="http://schemas.openxmlformats.org/drawingml/2006/main">
-              <a:graphicData uri="http://schemas.openxmlformats.org/drawingml/2006/picture">
-                <pic:pic xmlns:pic="http://schemas.openxmlformats.org/drawingml/2006/picture">
-                  <pic:nvPicPr>
-                    <pic:cNvPr id="19" name="Picture 19"/>
-                    <pic:cNvPicPr>
-                      <a:picLocks noChangeAspect="1"/>
-                    </pic:cNvPicPr>
-                  </pic:nvPicPr>
-                  <pic:blipFill>
-                    <a:blip r:embed="rId30"/>
-                    <a:stretch>
-                      <a:fillRect/>
-                    </a:stretch>
-                  </pic:blipFill>
-                  <pic:spPr>
-                    <a:xfrm>
-                      <a:off x="0" y="0"/>
-                      <a:ext cx="5943600" cy="3973830"/>
-                    </a:xfrm>
-                    <a:prstGeom prst="rect">
-                      <a:avLst/>
-                    </a:prstGeom>
-                  </pic:spPr>
-                </pic:pic>
-              </a:graphicData>
-            </a:graphic>
-          </wp:inline>
-        </w:drawing>
-      </w:r>
-    </w:p>
-    <w:p>
-      <w:pPr>
-        <w:pStyle w:val="ListParagraph"/>
-        <w:numPr>
-          <w:ilvl w:val="0"/>
-          <w:numId w:val="11"/>
-        </w:numPr>
-      </w:pPr>
-      <w:r>
-        <w:t>在</w:t>
-      </w:r>
-      <w:r>
-        <w:rPr>
-          <w:b/>
-        </w:rPr>
-        <w:t>保留时间 - 重复测定比较</w:t>
-      </w:r>
-      <w:r>
-        <w:t xml:space="preserve">视图中，单击另外两个离群值对应的条形。 </w:t>
-      </w:r>
-    </w:p>
-    <w:p>
-      <w:r>
-        <w:t>这应表明，DoubleBlank2 和 DoubleBlank3 在标有“明示”的 2.7 分钟附近也没有任何明确的峰，意味着该种方法明确指定了 2.7 分钟作为预期的洗脱时间。由于这些也是双空白，可以预想这些重复测定中没有任何实际的峰，因此接下来要手动调整每个双空白重复测定的积分，以在 2.7 分钟处位于低信号区域的中心。</w:t>
+        <w:t>保留时间</w:t>
+      </w:r>
+      <w:r>
+        <w:rPr>
+          <w:b/>
+        </w:rPr>
+        <w:t xml:space="preserve"> - </w:t>
+      </w:r>
+      <w:r>
+        <w:rPr>
+          <w:b/>
+        </w:rPr>
+        <w:t>重复测定比较</w:t>
+      </w:r>
+      <w:r>
+        <w:t>视图中，单击另外两个离群值对应的条形。</w:t>
+      </w:r>
+      <w:r>
+        <w:t xml:space="preserve"> </w:t>
+      </w:r>
+    </w:p>
+    <w:p>
+      <w:r>
+        <w:t>这应表明，</w:t>
+      </w:r>
+      <w:r>
+        <w:t xml:space="preserve">DoubleBlank2 </w:t>
+      </w:r>
+      <w:r>
+        <w:t>和</w:t>
+      </w:r>
+      <w:r>
+        <w:t xml:space="preserve"> DoubleBlank3 </w:t>
+      </w:r>
+      <w:r>
+        <w:t>在标有</w:t>
+      </w:r>
+      <w:r>
+        <w:t>“</w:t>
+      </w:r>
+      <w:r>
+        <w:t>明示</w:t>
+      </w:r>
+      <w:r>
+        <w:t>”</w:t>
+      </w:r>
+      <w:r>
+        <w:t>的</w:t>
+      </w:r>
+      <w:r>
+        <w:t xml:space="preserve"> 2.7 </w:t>
+      </w:r>
+      <w:r>
+        <w:t>分钟附近也没有任何明确的峰，意味着该种方法明确指定了</w:t>
+      </w:r>
+      <w:r>
+        <w:t xml:space="preserve"> 2.7 </w:t>
+      </w:r>
+      <w:r>
+        <w:t>分钟作为预期的洗脱时间。由于这些也是双空白，可以预想这些重复测定中没有任何实际的峰，因此接下来要手动调整每个双空白重复测定的积分，以在</w:t>
+      </w:r>
+      <w:r>
+        <w:t xml:space="preserve"> 2.7 </w:t>
+      </w:r>
+      <w:r>
+        <w:t>分钟处位于低信号区域的中心。</w:t>
       </w:r>
     </w:p>
     <w:p>
@@ -2587,7 +3680,13 @@
         <w:t>重复测定</w:t>
       </w:r>
       <w:r>
-        <w:t>下拉列表中，选择“DoubleBlank1”重复测定。</w:t>
+        <w:t>下拉列表中，选择</w:t>
+      </w:r>
+      <w:r>
+        <w:t>“DoubleBlank1”</w:t>
+      </w:r>
+      <w:r>
+        <w:t>重复测定。</w:t>
       </w:r>
     </w:p>
     <w:p>
@@ -2616,7 +3715,7 @@
           <w:noProof/>
         </w:rPr>
         <w:drawing>
-          <wp:inline distT="0" distB="0" distL="0" distR="0" wp14:anchorId="5469B456" wp14:editId="76382D84">
+          <wp:inline distT="0" distB="0" distL="0" distR="0">
             <wp:extent cx="125730" cy="116205"/>
             <wp:effectExtent l="0" t="0" r="7620" b="0"/>
             <wp:docPr id="30" name="Picture 30"/>
@@ -2633,7 +3732,7 @@
                     </pic:cNvPicPr>
                   </pic:nvPicPr>
                   <pic:blipFill>
-                    <a:blip r:embed="rId31"/>
+                    <a:blip r:embed="rId30"/>
                     <a:srcRect t="-1" b="20847"/>
                     <a:stretch>
                       <a:fillRect/>
@@ -2680,7 +3779,19 @@
         <w:t>保留时间</w:t>
       </w:r>
       <w:r>
-        <w:t>轴下方大约 2.65 分钟的位置，然后拖动到大约 2.75 分钟处。</w:t>
+        <w:t>轴下方大约</w:t>
+      </w:r>
+      <w:r>
+        <w:t xml:space="preserve"> 2.65 </w:t>
+      </w:r>
+      <w:r>
+        <w:t>分钟的位置，然后拖动到大约</w:t>
+      </w:r>
+      <w:r>
+        <w:t xml:space="preserve"> 2.75 </w:t>
+      </w:r>
+      <w:r>
+        <w:t>分钟处。</w:t>
       </w:r>
     </w:p>
     <w:p>
@@ -2699,7 +3810,7 @@
           <w:noProof/>
         </w:rPr>
         <w:drawing>
-          <wp:inline distT="0" distB="0" distL="0" distR="0" wp14:anchorId="64371ED5" wp14:editId="31A6B137">
+          <wp:inline distT="0" distB="0" distL="0" distR="0">
             <wp:extent cx="5943600" cy="3973830"/>
             <wp:effectExtent l="0" t="0" r="0" b="7620"/>
             <wp:docPr id="20" name="Picture 20"/>
@@ -2716,7 +3827,7 @@
                     </pic:cNvPicPr>
                   </pic:nvPicPr>
                   <pic:blipFill>
-                    <a:blip r:embed="rId32"/>
+                    <a:blip r:embed="rId31"/>
                     <a:stretch>
                       <a:fillRect/>
                     </a:stretch>
@@ -2739,7 +3850,10 @@
     </w:p>
     <w:p>
       <w:r>
-        <w:t>对其他两个“</w:t>
+        <w:t>对其他两个</w:t>
+      </w:r>
+      <w:r>
+        <w:t>“</w:t>
       </w:r>
       <w:proofErr w:type="spellStart"/>
       <w:r>
@@ -2747,7 +3861,10 @@
       </w:r>
       <w:proofErr w:type="spellEnd"/>
       <w:r>
-        <w:t>”重复测定重复执行上述步骤。</w:t>
+        <w:t>”</w:t>
+      </w:r>
+      <w:r>
+        <w:t>重复测定重复执行上述步骤。</w:t>
       </w:r>
     </w:p>
     <w:p>
@@ -2760,7 +3877,16 @@
     </w:p>
     <w:p>
       <w:r>
-        <w:t>接下来设置定量校准，请执行以下步骤：</w:t>
+        <w:t>接下来设置定量</w:t>
+      </w:r>
+      <w:r>
+        <w:rPr>
+          <w:rFonts w:hint="eastAsia"/>
+        </w:rPr>
+        <w:t>标准曲线</w:t>
+      </w:r>
+      <w:r>
+        <w:t>，请执行以下步骤：</w:t>
       </w:r>
     </w:p>
     <w:p>
@@ -2833,7 +3959,19 @@
         <w:t>回归拟合</w:t>
       </w:r>
       <w:r>
-        <w:t>下拉列表中选择“线性”。</w:t>
+        <w:t>下拉列表中选择</w:t>
+      </w:r>
+      <w:r>
+        <w:t>“</w:t>
+      </w:r>
+      <w:r>
+        <w:t>线性</w:t>
+      </w:r>
+      <w:r>
+        <w:t>”</w:t>
+      </w:r>
+      <w:r>
+        <w:t>。</w:t>
       </w:r>
     </w:p>
     <w:p>
@@ -2854,7 +3992,25 @@
         <w:t>归一化方法</w:t>
       </w:r>
       <w:r>
-        <w:t>下拉列表中，选择“相对于 Heavy 的比率”。</w:t>
+        <w:t>下拉列表中，选择</w:t>
+      </w:r>
+      <w:r>
+        <w:t>“</w:t>
+      </w:r>
+      <w:r>
+        <w:t>相对于</w:t>
+      </w:r>
+      <w:r>
+        <w:t xml:space="preserve"> Heavy </w:t>
+      </w:r>
+      <w:r>
+        <w:t>的比率</w:t>
+      </w:r>
+      <w:r>
+        <w:t>”</w:t>
+      </w:r>
+      <w:r>
+        <w:t>。</w:t>
       </w:r>
     </w:p>
     <w:p>
@@ -2876,7 +4032,10 @@
         <w:t>回归权重</w:t>
       </w:r>
       <w:r>
-        <w:t>下拉列表中，选择“1 / (x*x)”</w:t>
+        <w:t>下拉列表中，选择</w:t>
+      </w:r>
+      <w:r>
+        <w:t>“1 / (x*x)”</w:t>
       </w:r>
     </w:p>
     <w:p>
@@ -2888,26 +4047,42 @@
         </w:numPr>
       </w:pPr>
       <w:r>
-        <w:t xml:space="preserve">在 </w:t>
+        <w:t>在</w:t>
+      </w:r>
+      <w:r>
+        <w:t xml:space="preserve"> </w:t>
       </w:r>
       <w:r>
         <w:rPr>
           <w:b/>
           <w:bCs/>
         </w:rPr>
-        <w:t>MS 级别</w:t>
-      </w:r>
-      <w:r>
-        <w:t>下拉列表中，可以保留选项“</w:t>
-      </w:r>
-      <w:r>
-        <w:rPr>
-          <w:rFonts w:eastAsia="SimSun" w:hint="eastAsia"/>
+        <w:t xml:space="preserve">MS </w:t>
+      </w:r>
+      <w:r>
+        <w:rPr>
+          <w:b/>
+          <w:bCs/>
+        </w:rPr>
+        <w:t>级别</w:t>
+      </w:r>
+      <w:r>
+        <w:t>下拉列表中，可以保留选项</w:t>
+      </w:r>
+      <w:r>
+        <w:t>“</w:t>
+      </w:r>
+      <w:r>
+        <w:rPr>
+          <w:rFonts w:hint="eastAsia"/>
         </w:rPr>
         <w:t>全部</w:t>
       </w:r>
       <w:r>
-        <w:t>”。</w:t>
+        <w:t>”</w:t>
+      </w:r>
+      <w:r>
+        <w:t>。</w:t>
       </w:r>
     </w:p>
     <w:p>
@@ -2929,7 +4104,10 @@
         <w:t>单位</w:t>
       </w:r>
       <w:r>
-        <w:t>字段中输入“</w:t>
+        <w:t>字段中输入</w:t>
+      </w:r>
+      <w:r>
+        <w:t>“</w:t>
       </w:r>
       <w:proofErr w:type="spellStart"/>
       <w:r>
@@ -2937,7 +4115,10 @@
       </w:r>
       <w:proofErr w:type="spellEnd"/>
       <w:r>
-        <w:t>”。</w:t>
+        <w:t>”</w:t>
+      </w:r>
+      <w:r>
+        <w:t>。</w:t>
       </w:r>
     </w:p>
     <w:p>
@@ -2962,7 +4143,7 @@
           <w:noProof/>
         </w:rPr>
         <w:drawing>
-          <wp:inline distT="0" distB="0" distL="0" distR="0" wp14:anchorId="62E94AAB" wp14:editId="2AE26B19">
+          <wp:inline distT="0" distB="0" distL="0" distR="0">
             <wp:extent cx="3781425" cy="5191125"/>
             <wp:effectExtent l="0" t="0" r="9525" b="9525"/>
             <wp:docPr id="33" name="Picture 33"/>
@@ -2979,7 +4160,7 @@
                     </pic:cNvPicPr>
                   </pic:nvPicPr>
                   <pic:blipFill>
-                    <a:blip r:embed="rId33"/>
+                    <a:blip r:embed="rId32"/>
                     <a:stretch>
                       <a:fillRect/>
                     </a:stretch>
@@ -3002,7 +4183,48 @@
     </w:p>
     <w:p>
       <w:r>
-        <w:t>本实验使用线性回归拟合，对重标药物实施归一化。Skyline 提供了曲线随 x 而变化的权重选项：无、1/x 和 1/(x*x)。本教程使用“1 / (x*x)”的回归权重，这会增加较低浓度校准样品的权重。</w:t>
+        <w:t>本实验使用线性回归拟合，对</w:t>
+      </w:r>
+      <w:r>
+        <w:t>重标药物实施归一化。</w:t>
+      </w:r>
+      <w:r>
+        <w:t xml:space="preserve">Skyline </w:t>
+      </w:r>
+      <w:r>
+        <w:t>提供了曲线随</w:t>
+      </w:r>
+      <w:r>
+        <w:t xml:space="preserve"> x </w:t>
+      </w:r>
+      <w:r>
+        <w:t>而变化的权重选项：无、</w:t>
+      </w:r>
+      <w:r>
+        <w:t xml:space="preserve">1/x </w:t>
+      </w:r>
+      <w:r>
+        <w:t>和</w:t>
+      </w:r>
+      <w:r>
+        <w:t xml:space="preserve"> 1/(x*x)</w:t>
+      </w:r>
+      <w:r>
+        <w:t>。本教程使用</w:t>
+      </w:r>
+      <w:r>
+        <w:t>“1 / (x*x</w:t>
+      </w:r>
+      <w:proofErr w:type="gramStart"/>
+      <w:r>
+        <w:t>)”</w:t>
+      </w:r>
+      <w:r>
+        <w:t>的回归权重</w:t>
+      </w:r>
+      <w:proofErr w:type="gramEnd"/>
+      <w:r>
+        <w:t>，这会增加较低浓度校准样品的权重。</w:t>
       </w:r>
       <w:r>
         <w:rPr>
@@ -3011,7 +4233,40 @@
         <w:t>单位</w:t>
       </w:r>
       <w:r>
-        <w:t>字段用于显示目的，可以设置为对您的实验有意义的任何值。本实验中的浓度以微摩尔为单位校准，因此</w:t>
+        <w:rPr>
+          <w:rFonts w:hint="eastAsia"/>
+        </w:rPr>
+        <w:t>的设置只是为了展示结果</w:t>
+      </w:r>
+      <w:r>
+        <w:t>，可以设置为对您的实验有意义的任何</w:t>
+      </w:r>
+      <w:r>
+        <w:rPr>
+          <w:rFonts w:hint="eastAsia"/>
+        </w:rPr>
+        <w:t>单位</w:t>
+      </w:r>
+      <w:r>
+        <w:t>。本实验中的浓度</w:t>
+      </w:r>
+      <w:r>
+        <w:rPr>
+          <w:rFonts w:hint="eastAsia"/>
+        </w:rPr>
+        <w:t>为</w:t>
+      </w:r>
+      <w:r>
+        <w:t>微摩尔</w:t>
+      </w:r>
+      <w:r>
+        <w:rPr>
+          <w:rFonts w:hint="eastAsia"/>
+        </w:rPr>
+        <w:t>每升</w:t>
+      </w:r>
+      <w:r>
+        <w:t>，因此</w:t>
       </w:r>
       <w:r>
         <w:rPr>
@@ -3021,7 +4276,10 @@
         <w:t>单位</w:t>
       </w:r>
       <w:r>
-        <w:t>字段设置为“</w:t>
+        <w:t>字段设置为</w:t>
+      </w:r>
+      <w:r>
+        <w:t>“</w:t>
       </w:r>
       <w:proofErr w:type="spellStart"/>
       <w:r>
@@ -3029,7 +4287,10 @@
       </w:r>
       <w:proofErr w:type="spellEnd"/>
       <w:r>
-        <w:t>”。</w:t>
+        <w:t>”</w:t>
+      </w:r>
+      <w:r>
+        <w:t>。</w:t>
       </w:r>
     </w:p>
     <w:p>
@@ -3055,7 +4316,25 @@
     </w:p>
     <w:p>
       <w:r>
-        <w:t xml:space="preserve">校准曲线尚未做好查看准备。首先必须声明各种重复测定的样品类型和校准浓度。 </w:t>
+        <w:rPr>
+          <w:rFonts w:hint="eastAsia"/>
+        </w:rPr>
+        <w:t>此时还没有完成标准曲线的设置，还需要设置</w:t>
+      </w:r>
+      <w:r>
+        <w:t>各种重复测定的</w:t>
+      </w:r>
+      <w:r>
+        <w:rPr>
+          <w:rFonts w:hint="eastAsia"/>
+        </w:rPr>
+        <w:t>标准</w:t>
+      </w:r>
+      <w:r>
+        <w:t>样品类型和浓度。</w:t>
+      </w:r>
+      <w:r>
+        <w:t xml:space="preserve"> </w:t>
       </w:r>
     </w:p>
     <w:p>
@@ -3063,8 +4342,23 @@
         <w:pStyle w:val="Heading1"/>
       </w:pPr>
       <w:r>
+        <w:rPr>
+          <w:rFonts w:ascii="SimSun" w:eastAsia="SimSun" w:hAnsi="SimSun" w:cs="SimSun" w:hint="eastAsia"/>
+        </w:rPr>
         <w:lastRenderedPageBreak/>
-        <w:t>声明用于校准曲线显示的样品类型</w:t>
+        <w:t>设置标</w:t>
+      </w:r>
+      <w:r>
+        <w:t>准曲线</w:t>
+      </w:r>
+      <w:r>
+        <w:rPr>
+          <w:rFonts w:ascii="SimSun" w:eastAsia="SimSun" w:hAnsi="SimSun" w:cs="SimSun" w:hint="eastAsia"/>
+        </w:rPr>
+        <w:t>样品</w:t>
+      </w:r>
+      <w:r>
+        <w:t>类型</w:t>
       </w:r>
     </w:p>
     <w:p>
@@ -3079,7 +4373,16 @@
         <w:t>文档网格</w:t>
       </w:r>
       <w:r>
-        <w:t>来检查和添加重复测定的相关信息。</w:t>
+        <w:t>来检查和添加重复测定的</w:t>
+      </w:r>
+      <w:r>
+        <w:rPr>
+          <w:rFonts w:hint="eastAsia"/>
+        </w:rPr>
+        <w:t>标准品</w:t>
+      </w:r>
+      <w:r>
+        <w:t>相关信息。</w:t>
       </w:r>
       <w:r>
         <w:rPr>
@@ -3089,7 +4392,16 @@
         <w:t>文档网格</w:t>
       </w:r>
       <w:r>
-        <w:t>是 Skyline 中一款非常有用的工具，它以类似于电子表格的形式，提供许多文档详细信息视图，其中许多信息可以在网格中直接编辑。在本例中，您需要提供各种重复测定的详细信息，如下所示：</w:t>
+        <w:t>是</w:t>
+      </w:r>
+      <w:r>
+        <w:t xml:space="preserve"> </w:t>
+      </w:r>
+      <w:r>
+        <w:t xml:space="preserve">Skyline </w:t>
+      </w:r>
+      <w:r>
+        <w:t>中一款非常有用的工具，它以类似于电子表格的形式，提供许多文档详细信息视图，其中许多信息可以在网格中直接编辑。在本例中，您需要提供各种重复测定的详细信息，如下所示：</w:t>
       </w:r>
     </w:p>
     <w:p>
@@ -3172,7 +4484,7 @@
           <w:noProof/>
         </w:rPr>
         <w:drawing>
-          <wp:inline distT="0" distB="0" distL="0" distR="0" wp14:anchorId="4B3363EA" wp14:editId="0D8CECF1">
+          <wp:inline distT="0" distB="0" distL="0" distR="0">
             <wp:extent cx="5943600" cy="3555365"/>
             <wp:effectExtent l="0" t="0" r="0" b="6985"/>
             <wp:docPr id="41" name="Picture 41"/>
@@ -3189,7 +4501,7 @@
                     </pic:cNvPicPr>
                   </pic:nvPicPr>
                   <pic:blipFill>
-                    <a:blip r:embed="rId34"/>
+                    <a:blip r:embed="rId33"/>
                     <a:stretch>
                       <a:fillRect/>
                     </a:stretch>
@@ -3241,7 +4553,31 @@
         </w:numPr>
       </w:pPr>
       <w:r>
-        <w:t>单击“重复测定”列标题并选择“升序排列”，按字母顺序对列表排序。</w:t>
+        <w:t>单击</w:t>
+      </w:r>
+      <w:r>
+        <w:t>“</w:t>
+      </w:r>
+      <w:r>
+        <w:t>重复测定</w:t>
+      </w:r>
+      <w:r>
+        <w:t>”</w:t>
+      </w:r>
+      <w:r>
+        <w:t>列标题并选择</w:t>
+      </w:r>
+      <w:r>
+        <w:t>“</w:t>
+      </w:r>
+      <w:r>
+        <w:t>升序排列</w:t>
+      </w:r>
+      <w:r>
+        <w:t>”</w:t>
+      </w:r>
+      <w:r>
+        <w:t>，按字母顺序对列表排序。</w:t>
       </w:r>
     </w:p>
     <w:p>
@@ -3255,7 +4591,22 @@
         <w:t>样品类型</w:t>
       </w:r>
       <w:r>
-        <w:t>值均为“未知”。对于名称以数字开头的所有重复测定，这是合乎需要的类型。除了这些操作，还应执行以下操作：</w:t>
+        <w:t>值均为</w:t>
+      </w:r>
+      <w:r>
+        <w:t>“</w:t>
+      </w:r>
+      <w:r>
+        <w:t>未知</w:t>
+      </w:r>
+      <w:r>
+        <w:t>”</w:t>
+      </w:r>
+      <w:r>
+        <w:t>。对于名称以数字开头的所有重复测定，这是合乎需要的</w:t>
+      </w:r>
+      <w:r>
+        <w:t>类型。除了这些操作，还应执行以下操作：</w:t>
       </w:r>
     </w:p>
     <w:p>
@@ -3267,7 +4618,13 @@
         </w:numPr>
       </w:pPr>
       <w:r>
-        <w:t>单击“Blank_01”的</w:t>
+        <w:t>单击</w:t>
+      </w:r>
+      <w:r>
+        <w:t>“Blank_01”</w:t>
+      </w:r>
+      <w:r>
+        <w:t>的</w:t>
       </w:r>
       <w:r>
         <w:rPr>
@@ -3289,7 +4646,31 @@
         </w:numPr>
       </w:pPr>
       <w:r>
-        <w:t>将其值从“未知”更改为“空白”。</w:t>
+        <w:t>将其值从</w:t>
+      </w:r>
+      <w:r>
+        <w:t>“</w:t>
+      </w:r>
+      <w:r>
+        <w:t>未知</w:t>
+      </w:r>
+      <w:r>
+        <w:t>”</w:t>
+      </w:r>
+      <w:r>
+        <w:t>更改为</w:t>
+      </w:r>
+      <w:r>
+        <w:t>“</w:t>
+      </w:r>
+      <w:r>
+        <w:t>空白</w:t>
+      </w:r>
+      <w:r>
+        <w:t>”</w:t>
+      </w:r>
+      <w:r>
+        <w:t>。</w:t>
       </w:r>
     </w:p>
     <w:p>
@@ -3301,7 +4682,19 @@
         </w:numPr>
       </w:pPr>
       <w:r>
-        <w:t>现在按住 Shift 键并单击“Blank_03”的</w:t>
+        <w:t>现在按住</w:t>
+      </w:r>
+      <w:r>
+        <w:t xml:space="preserve"> Shift </w:t>
+      </w:r>
+      <w:r>
+        <w:t>键并单击</w:t>
+      </w:r>
+      <w:r>
+        <w:t>“Blank_03”</w:t>
+      </w:r>
+      <w:r>
+        <w:t>的</w:t>
       </w:r>
       <w:r>
         <w:rPr>
@@ -3332,7 +4725,10 @@
         <w:t>向下填充</w:t>
       </w:r>
       <w:r>
-        <w:t xml:space="preserve">。 </w:t>
+        <w:t>。</w:t>
+      </w:r>
+      <w:r>
+        <w:t xml:space="preserve"> </w:t>
       </w:r>
     </w:p>
     <w:p>
@@ -3358,7 +4754,22 @@
         </w:numPr>
       </w:pPr>
       <w:r>
-        <w:t>将“Cal_”重复测定设置为“标准”</w:t>
+        <w:t>将</w:t>
+      </w:r>
+      <w:r>
+        <w:t>“Cal_”</w:t>
+      </w:r>
+      <w:r>
+        <w:t>重复测定设置为</w:t>
+      </w:r>
+      <w:r>
+        <w:t>“</w:t>
+      </w:r>
+      <w:r>
+        <w:t>标准</w:t>
+      </w:r>
+      <w:r>
+        <w:t>”</w:t>
       </w:r>
       <w:r>
         <w:rPr>
@@ -3376,7 +4787,10 @@
         </w:numPr>
       </w:pPr>
       <w:r>
-        <w:t>将“</w:t>
+        <w:t>将</w:t>
+      </w:r>
+      <w:r>
+        <w:t>“</w:t>
       </w:r>
       <w:proofErr w:type="spellStart"/>
       <w:r>
@@ -3384,7 +4798,19 @@
       </w:r>
       <w:proofErr w:type="spellEnd"/>
       <w:r>
-        <w:t>_”重复测定设置为“双空白”</w:t>
+        <w:t>_”</w:t>
+      </w:r>
+      <w:r>
+        <w:t>重复测定设置为</w:t>
+      </w:r>
+      <w:r>
+        <w:t>“</w:t>
+      </w:r>
+      <w:r>
+        <w:t>双空白</w:t>
+      </w:r>
+      <w:r>
+        <w:t>”</w:t>
       </w:r>
       <w:r>
         <w:rPr>
@@ -3403,7 +4829,13 @@
         </w:numPr>
       </w:pPr>
       <w:r>
-        <w:t>将“QC_”重复测定设置为</w:t>
+        <w:t>将</w:t>
+      </w:r>
+      <w:r>
+        <w:t>“QC_”</w:t>
+      </w:r>
+      <w:r>
+        <w:t>重复测定设置为</w:t>
       </w:r>
       <w:r>
         <w:rPr>
@@ -3412,7 +4844,10 @@
         <w:t>“</w:t>
       </w:r>
       <w:r>
-        <w:t>质量控制”</w:t>
+        <w:t>质量控制</w:t>
+      </w:r>
+      <w:r>
+        <w:t>”</w:t>
       </w:r>
       <w:r>
         <w:rPr>
@@ -3424,12 +4859,60 @@
     </w:p>
     <w:p>
       <w:r>
-        <w:t>记住，“SPCQC_”重复测定是不同意义的质量控制（储集所有研究样品），因此将其保留为“未知”。</w:t>
-      </w:r>
-    </w:p>
-    <w:p>
-      <w:r>
-        <w:t xml:space="preserve">您也可以手动输入分析物浓度，但复制后再粘贴到网格中要容易得多。 </w:t>
+        <w:t>记住，</w:t>
+      </w:r>
+      <w:r>
+        <w:t>“SPCQC_”</w:t>
+      </w:r>
+      <w:r>
+        <w:t>重复测定是质量控制</w:t>
+      </w:r>
+      <w:r>
+        <w:rPr>
+          <w:rFonts w:hint="eastAsia"/>
+        </w:rPr>
+        <w:t>样品</w:t>
+      </w:r>
+      <w:r>
+        <w:t>（</w:t>
+      </w:r>
+      <w:r>
+        <w:rPr>
+          <w:rFonts w:hint="eastAsia"/>
+        </w:rPr>
+        <w:t>混合了每一份样品的一小部分</w:t>
+      </w:r>
+      <w:r>
+        <w:t>），因此将其保留为</w:t>
+      </w:r>
+      <w:r>
+        <w:t>“</w:t>
+      </w:r>
+      <w:r>
+        <w:t>未知</w:t>
+      </w:r>
+      <w:r>
+        <w:t>”</w:t>
+      </w:r>
+      <w:r>
+        <w:t>。</w:t>
+      </w:r>
+    </w:p>
+    <w:p>
+      <w:r>
+        <w:t>您也可以手动输入</w:t>
+      </w:r>
+      <w:r>
+        <w:rPr>
+          <w:rFonts w:hint="eastAsia"/>
+        </w:rPr>
+        <w:t>标准品</w:t>
+      </w:r>
+      <w:r>
+        <w:t>浓度，但复制后再粘贴到网格中要容易得多。</w:t>
+      </w:r>
+      <w:r>
+        <w:t xml:space="preserve"> </w:t>
       </w:r>
     </w:p>
     <w:p>
@@ -3442,7 +4925,10 @@
         </w:numPr>
       </w:pPr>
       <w:r>
-        <w:t>导航到“</w:t>
+        <w:t>导航到</w:t>
+      </w:r>
+      <w:r>
+        <w:t>“</w:t>
       </w:r>
       <w:proofErr w:type="spellStart"/>
       <w:r>
@@ -3450,7 +4936,22 @@
       </w:r>
       <w:proofErr w:type="spellEnd"/>
       <w:r>
-        <w:t>”文件夹，然后在 Excel 或任何文本编辑器中打开“Concentrations.xlsx”文件。其显示如下：</w:t>
+        <w:t>”</w:t>
+      </w:r>
+      <w:r>
+        <w:t>文件夹，然后在</w:t>
+      </w:r>
+      <w:r>
+        <w:t xml:space="preserve"> Excel </w:t>
+      </w:r>
+      <w:r>
+        <w:t>或任何文本编辑器中打开</w:t>
+      </w:r>
+      <w:r>
+        <w:t>“Concentrations.xlsx”</w:t>
+      </w:r>
+      <w:r>
+        <w:t>文件。其显示如下：</w:t>
       </w:r>
     </w:p>
     <w:tbl>
@@ -5033,7 +6534,14 @@
                 <w:rFonts w:ascii="Courier New" w:eastAsia="Courier New" w:hAnsi="Courier New"/>
                 <w:sz w:val="12"/>
               </w:rPr>
-              <w:t>Quality Control</w:t>
+              <w:t xml:space="preserve">Quality </w:t>
+            </w:r>
+            <w:r>
+              <w:rPr>
+                <w:rFonts w:ascii="Courier New" w:eastAsia="Courier New" w:hAnsi="Courier New"/>
+                <w:sz w:val="12"/>
+              </w:rPr>
+              <w:t>Control</w:t>
             </w:r>
           </w:p>
         </w:tc>
@@ -5608,7 +7116,7 @@
       </w:r>
       <w:r>
         <w:rPr>
-          <w:rFonts w:eastAsia="SimSun" w:hint="eastAsia"/>
+          <w:rFonts w:hint="eastAsia"/>
         </w:rPr>
         <w:t>。</w:t>
       </w:r>
@@ -5622,21 +7130,37 @@
         </w:numPr>
       </w:pPr>
       <w:r>
-        <w:t>在 Excel 中进行</w:t>
+        <w:t>在</w:t>
+      </w:r>
+      <w:r>
+        <w:t xml:space="preserve"> Excel </w:t>
+      </w:r>
+      <w:r>
+        <w:t>中进行</w:t>
       </w:r>
       <w:r>
         <w:rPr>
           <w:b/>
           <w:bCs/>
         </w:rPr>
-        <w:t xml:space="preserve">全选 </w:t>
-      </w:r>
-      <w:r>
-        <w:t>(Ctrl-A)，然后</w:t>
-      </w:r>
-      <w:r>
-        <w:rPr>
-          <w:rFonts w:eastAsia="SimSun" w:hint="eastAsia"/>
+        <w:t>全选</w:t>
+      </w:r>
+      <w:r>
+        <w:rPr>
+          <w:b/>
+          <w:bCs/>
+        </w:rPr>
+        <w:t xml:space="preserve"> </w:t>
+      </w:r>
+      <w:r>
+        <w:t>(Ctrl-A)</w:t>
+      </w:r>
+      <w:r>
+        <w:t>，然后</w:t>
+      </w:r>
+      <w:r>
+        <w:rPr>
+          <w:rFonts w:hint="eastAsia"/>
         </w:rPr>
         <w:t>进行</w:t>
       </w:r>
@@ -5645,10 +7169,20 @@
           <w:b/>
           <w:bCs/>
         </w:rPr>
-        <w:t xml:space="preserve">复制 </w:t>
-      </w:r>
-      <w:r>
-        <w:t>(Ctrl-C)。</w:t>
+        <w:t>复制</w:t>
+      </w:r>
+      <w:r>
+        <w:rPr>
+          <w:b/>
+          <w:bCs/>
+        </w:rPr>
+        <w:t xml:space="preserve"> </w:t>
+      </w:r>
+      <w:r>
+        <w:t>(Ctrl-C)</w:t>
+      </w:r>
+      <w:r>
+        <w:t>。</w:t>
       </w:r>
     </w:p>
     <w:p>
@@ -5670,7 +7204,13 @@
         <w:t>文档网格</w:t>
       </w:r>
       <w:r>
-        <w:t>中单击“Blank_01”单元格，然后单击</w:t>
+        <w:t>中单击</w:t>
+      </w:r>
+      <w:r>
+        <w:t>“Blank_01”</w:t>
+      </w:r>
+      <w:r>
+        <w:t>单元格，然后单击</w:t>
       </w:r>
       <w:r>
         <w:rPr>
@@ -5680,7 +7220,10 @@
         <w:t>粘贴</w:t>
       </w:r>
       <w:r>
-        <w:t xml:space="preserve"> (Ctrl-V)。</w:t>
+        <w:t xml:space="preserve"> (Ctrl-V)</w:t>
+      </w:r>
+      <w:r>
+        <w:t>。</w:t>
       </w:r>
     </w:p>
     <w:p>
@@ -5699,14 +7242,17 @@
         <w:t>文档网格</w:t>
       </w:r>
       <w:r>
-        <w:t xml:space="preserve">应显示如下： </w:t>
+        <w:t>应显示如下：</w:t>
+      </w:r>
+      <w:r>
+        <w:t xml:space="preserve"> </w:t>
       </w:r>
       <w:r>
         <w:rPr>
           <w:noProof/>
         </w:rPr>
         <w:drawing>
-          <wp:inline distT="0" distB="0" distL="0" distR="0" wp14:anchorId="726A805C" wp14:editId="7ACB4D11">
+          <wp:inline distT="0" distB="0" distL="0" distR="0">
             <wp:extent cx="5943600" cy="6604635"/>
             <wp:effectExtent l="0" t="0" r="0" b="5715"/>
             <wp:docPr id="43" name="Picture 43"/>
@@ -5723,7 +7269,7 @@
                     </pic:cNvPicPr>
                   </pic:nvPicPr>
                   <pic:blipFill>
-                    <a:blip r:embed="rId35"/>
+                    <a:blip r:embed="rId34"/>
                     <a:stretch>
                       <a:fillRect/>
                     </a:stretch>
@@ -5749,12 +7295,30 @@
         <w:pStyle w:val="Heading1"/>
       </w:pPr>
       <w:r>
-        <w:t>检查校准曲线</w:t>
-      </w:r>
-    </w:p>
-    <w:p>
-      <w:r>
-        <w:t>现在检查校准曲线图。</w:t>
+        <w:t>检查</w:t>
+      </w:r>
+      <w:r>
+        <w:rPr>
+          <w:rFonts w:ascii="SimSun" w:eastAsia="SimSun" w:hAnsi="SimSun" w:cs="SimSun" w:hint="eastAsia"/>
+        </w:rPr>
+        <w:t>标</w:t>
+      </w:r>
+      <w:r>
+        <w:t>准曲线</w:t>
+      </w:r>
+    </w:p>
+    <w:p>
+      <w:r>
+        <w:t>现在检查</w:t>
+      </w:r>
+      <w:r>
+        <w:rPr>
+          <w:rFonts w:hint="eastAsia"/>
+        </w:rPr>
+        <w:t>标</w:t>
+      </w:r>
+      <w:r>
+        <w:t>准曲线图。</w:t>
       </w:r>
     </w:p>
     <w:p>
@@ -5801,9 +7365,16 @@
       </w:r>
       <w:r>
         <w:rPr>
-          <w:b/>
-        </w:rPr>
-        <w:t>校准曲线</w:t>
+          <w:rFonts w:hint="eastAsia"/>
+          <w:b/>
+        </w:rPr>
+        <w:t>标</w:t>
+      </w:r>
+      <w:r>
+        <w:rPr>
+          <w:b/>
+        </w:rPr>
+        <w:t>准曲线</w:t>
       </w:r>
       <w:r>
         <w:t>。</w:t>
@@ -5815,10 +7386,18 @@
       </w:pPr>
       <w:r>
         <w:rPr>
+          <w:rFonts w:hint="eastAsia"/>
           <w:b/>
           <w:bCs/>
         </w:rPr>
-        <w:t>校准曲线</w:t>
+        <w:t>标</w:t>
+      </w:r>
+      <w:r>
+        <w:rPr>
+          <w:b/>
+          <w:bCs/>
+        </w:rPr>
+        <w:t>准曲线</w:t>
       </w:r>
       <w:r>
         <w:t>表单应显示如下：</w:t>
@@ -5834,7 +7413,7 @@
           <w:noProof/>
         </w:rPr>
         <w:drawing>
-          <wp:inline distT="0" distB="0" distL="0" distR="0" wp14:anchorId="64588AEC" wp14:editId="33D6626A">
+          <wp:inline distT="0" distB="0" distL="0" distR="0">
             <wp:extent cx="5562600" cy="4114800"/>
             <wp:effectExtent l="0" t="0" r="0" b="0"/>
             <wp:docPr id="44" name="Picture 44"/>
@@ -5851,7 +7430,7 @@
                     </pic:cNvPicPr>
                   </pic:nvPicPr>
                   <pic:blipFill>
-                    <a:blip r:embed="rId36"/>
+                    <a:blip r:embed="rId35"/>
                     <a:stretch>
                       <a:fillRect/>
                     </a:stretch>
@@ -5874,12 +7453,36 @@
     </w:p>
     <w:p>
       <w:r>
-        <w:t xml:space="preserve">当前选择的重复测定为双空白时，会出现有关所选重复测定缺少离子对的注释。 </w:t>
-      </w:r>
-    </w:p>
-    <w:p>
-      <w:r>
-        <w:t xml:space="preserve">从该图中可以看到，“未知”显示为 X 标记，主要出现在 </w:t>
+        <w:t>当前选择的重复测定为双空白时，会出现有关所选重复测定缺少离子对的注释。</w:t>
+      </w:r>
+      <w:r>
+        <w:t xml:space="preserve"> </w:t>
+      </w:r>
+    </w:p>
+    <w:p>
+      <w:r>
+        <w:t>从该图中可以看到，</w:t>
+      </w:r>
+      <w:r>
+        <w:t>“</w:t>
+      </w:r>
+      <w:r>
+        <w:t>未知</w:t>
+      </w:r>
+      <w:r>
+        <w:t>”</w:t>
+      </w:r>
+      <w:r>
+        <w:t>显示为</w:t>
+      </w:r>
+      <w:r>
+        <w:t xml:space="preserve"> X </w:t>
+      </w:r>
+      <w:r>
+        <w:t>标记，主要出现在</w:t>
+      </w:r>
+      <w:r>
+        <w:t xml:space="preserve"> </w:t>
       </w:r>
       <w:proofErr w:type="spellStart"/>
       <w:r>
@@ -5887,12 +7490,39 @@
       </w:r>
       <w:proofErr w:type="spellEnd"/>
       <w:r>
-        <w:t xml:space="preserve"> 峰面积比为 1.0 和 0 之间。 </w:t>
-      </w:r>
-    </w:p>
-    <w:p>
-      <w:r>
-        <w:t>您可能还会注意到，某些校准样品不像所期望的那样靠近回归线。使用</w:t>
+        <w:t xml:space="preserve"> </w:t>
+      </w:r>
+      <w:r>
+        <w:t>峰面积比为</w:t>
+      </w:r>
+      <w:r>
+        <w:t xml:space="preserve"> 1.0 </w:t>
+      </w:r>
+      <w:r>
+        <w:t>和</w:t>
+      </w:r>
+      <w:r>
+        <w:t xml:space="preserve"> 0 </w:t>
+      </w:r>
+      <w:r>
+        <w:t>之间。</w:t>
+      </w:r>
+      <w:r>
+        <w:t xml:space="preserve"> </w:t>
+      </w:r>
+    </w:p>
+    <w:p>
+      <w:r>
+        <w:t>您可能还会注意到，某些</w:t>
+      </w:r>
+      <w:r>
+        <w:rPr>
+          <w:rFonts w:hint="eastAsia"/>
+        </w:rPr>
+        <w:t>标</w:t>
+      </w:r>
+      <w:r>
+        <w:t>准样品不像所期望的那样靠近回归线。使用</w:t>
       </w:r>
       <w:r>
         <w:rPr>
@@ -5902,7 +7532,10 @@
         <w:t>文档网格</w:t>
       </w:r>
       <w:r>
-        <w:t xml:space="preserve">对它们之间的距离有了定性认识后，即可排除任何不合适的样品。若要这样做，请执行以下步骤： </w:t>
+        <w:t>对它们之间的距离有了定性认识后，即可排除任何不合适的样品。若要这样做，请执行以下步骤：</w:t>
+      </w:r>
+      <w:r>
+        <w:t xml:space="preserve"> </w:t>
       </w:r>
     </w:p>
     <w:p>
@@ -6004,14 +7637,17 @@
         </w:numPr>
       </w:pPr>
       <w:r>
-        <w:t xml:space="preserve">单击搜索按钮 </w:t>
+        <w:t>单击搜索按钮</w:t>
+      </w:r>
+      <w:r>
+        <w:t xml:space="preserve"> </w:t>
       </w:r>
       <w:r>
         <w:rPr>
           <w:noProof/>
         </w:rPr>
         <w:drawing>
-          <wp:inline distT="0" distB="0" distL="0" distR="0" wp14:anchorId="428A5ED0" wp14:editId="51643764">
+          <wp:inline distT="0" distB="0" distL="0" distR="0">
             <wp:extent cx="145415" cy="145415"/>
             <wp:effectExtent l="0" t="0" r="6985" b="6985"/>
             <wp:docPr id="36" name="Picture 36"/>
@@ -6028,7 +7664,7 @@
                     </pic:cNvPicPr>
                   </pic:nvPicPr>
                   <pic:blipFill>
-                    <a:blip r:embed="rId37">
+                    <a:blip r:embed="rId36">
                       <a:extLst>
                         <a:ext uri="{28A0092B-C50C-407E-A947-70E740481C1C}">
                           <a14:useLocalDpi xmlns:a14="http://schemas.microsoft.com/office/drawing/2010/main" val="0"/>
@@ -6069,7 +7705,19 @@
         <w:t>查找</w:t>
       </w:r>
       <w:r>
-        <w:t>字段中输入“准确性”。</w:t>
+        <w:t>字段中输入</w:t>
+      </w:r>
+      <w:r>
+        <w:t>“</w:t>
+      </w:r>
+      <w:r>
+        <w:t>准确性</w:t>
+      </w:r>
+      <w:r>
+        <w:t>”</w:t>
+      </w:r>
+      <w:r>
+        <w:t>。</w:t>
       </w:r>
     </w:p>
     <w:p>
@@ -6122,7 +7770,10 @@
         <w:t>关闭</w:t>
       </w:r>
       <w:r>
-        <w:t xml:space="preserve">按钮。 </w:t>
+        <w:t>按钮。</w:t>
+      </w:r>
+      <w:r>
+        <w:t xml:space="preserve"> </w:t>
       </w:r>
     </w:p>
     <w:p>
@@ -6229,7 +7880,33 @@
         <w:rPr>
           <w:b/>
         </w:rPr>
-        <w:t>从校准中排除</w:t>
+        <w:t>从</w:t>
+      </w:r>
+      <w:r>
+        <w:rPr>
+          <w:rFonts w:hint="eastAsia"/>
+          <w:b/>
+        </w:rPr>
+        <w:t>标</w:t>
+      </w:r>
+      <w:r>
+        <w:rPr>
+          <w:b/>
+        </w:rPr>
+        <w:t>准</w:t>
+      </w:r>
+      <w:r>
+        <w:rPr>
+          <w:rFonts w:hint="eastAsia"/>
+          <w:b/>
+        </w:rPr>
+        <w:t>曲线</w:t>
+      </w:r>
+      <w:r>
+        <w:rPr>
+          <w:b/>
+        </w:rPr>
+        <w:t>中排除</w:t>
       </w:r>
       <w:r>
         <w:t>。</w:t>
@@ -6280,7 +7957,10 @@
       <w:bookmarkEnd w:id="6"/>
       <w:proofErr w:type="spellEnd"/>
       <w:r>
-        <w:t>”。</w:t>
+        <w:t>”</w:t>
+      </w:r>
+      <w:r>
+        <w:t>。</w:t>
       </w:r>
     </w:p>
     <w:p>
@@ -6317,14 +7997,17 @@
         <w:t>文档网格</w:t>
       </w:r>
       <w:r>
-        <w:t xml:space="preserve">现在应显示如下： </w:t>
+        <w:t>现在应显示如下：</w:t>
+      </w:r>
+      <w:r>
+        <w:t xml:space="preserve"> </w:t>
       </w:r>
       <w:r>
         <w:rPr>
           <w:noProof/>
         </w:rPr>
         <w:drawing>
-          <wp:inline distT="0" distB="0" distL="0" distR="0" wp14:anchorId="0CADCB67" wp14:editId="0260DA41">
+          <wp:inline distT="0" distB="0" distL="0" distR="0">
             <wp:extent cx="5943600" cy="6604635"/>
             <wp:effectExtent l="0" t="0" r="0" b="5715"/>
             <wp:docPr id="48" name="Picture 48"/>
@@ -6341,7 +8024,7 @@
                     </pic:cNvPicPr>
                   </pic:nvPicPr>
                   <pic:blipFill>
-                    <a:blip r:embed="rId38"/>
+                    <a:blip r:embed="rId37"/>
                     <a:stretch>
                       <a:fillRect/>
                     </a:stretch>
@@ -6369,7 +8052,52 @@
         </w:rPr>
       </w:pPr>
       <w:r>
-        <w:t>这项分析所依据的 FDA 指南指出，校准点在已知浓度和校准曲线的反算浓度之间的偏差应小于 15％（准确性介于 85％ 和 115％ 之间）。</w:t>
+        <w:t>这项分析所依据的</w:t>
+      </w:r>
+      <w:r>
+        <w:t xml:space="preserve"> FDA </w:t>
+      </w:r>
+      <w:r>
+        <w:t>指南指出，校准点在已知浓度和</w:t>
+      </w:r>
+      <w:r>
+        <w:rPr>
+          <w:rFonts w:hint="eastAsia"/>
+        </w:rPr>
+        <w:t>标</w:t>
+      </w:r>
+      <w:r>
+        <w:t>准曲线的反算浓度之间的偏差应小于</w:t>
+      </w:r>
+      <w:r>
+        <w:t xml:space="preserve"> 15</w:t>
+      </w:r>
+      <w:r>
+        <w:t>％（准确性介于</w:t>
+      </w:r>
+      <w:r>
+        <w:t xml:space="preserve"> 85</w:t>
+      </w:r>
+      <w:r>
+        <w:t>％</w:t>
+      </w:r>
+      <w:r>
+        <w:t xml:space="preserve"> </w:t>
+      </w:r>
+      <w:r>
+        <w:t>和</w:t>
+      </w:r>
+      <w:r>
+        <w:t xml:space="preserve"> 115</w:t>
+      </w:r>
+      <w:r>
+        <w:t>％</w:t>
+      </w:r>
+      <w:r>
+        <w:t xml:space="preserve"> </w:t>
+      </w:r>
+      <w:r>
+        <w:t>之间）。</w:t>
       </w:r>
       <w:r>
         <w:rPr>
@@ -6379,7 +8107,21 @@
         <w:t>准确性</w:t>
       </w:r>
       <w:r>
-        <w:t>列显示“Cal_5”不符合该项测试。选中</w:t>
+        <w:t>列显示</w:t>
+      </w:r>
+      <w:r>
+        <w:t>“Cal_</w:t>
+      </w:r>
+      <w:proofErr w:type="gramStart"/>
+      <w:r>
+        <w:t>5”</w:t>
+      </w:r>
+      <w:r>
+        <w:t>不符合该项测试</w:t>
+      </w:r>
+      <w:proofErr w:type="gramEnd"/>
+      <w:r>
+        <w:t>。选中</w:t>
       </w:r>
       <w:r>
         <w:rPr>
@@ -6396,29 +8138,91 @@
         <w:rPr>
           <w:b/>
         </w:rPr>
-        <w:t>从校准中排除</w:t>
+        <w:t>从</w:t>
+      </w:r>
+      <w:r>
+        <w:rPr>
+          <w:rFonts w:hint="eastAsia"/>
+          <w:b/>
+        </w:rPr>
+        <w:t>标</w:t>
+      </w:r>
+      <w:r>
+        <w:rPr>
+          <w:b/>
+        </w:rPr>
+        <w:t>准</w:t>
+      </w:r>
+      <w:r>
+        <w:rPr>
+          <w:rFonts w:hint="eastAsia"/>
+          <w:b/>
+        </w:rPr>
+        <w:t>曲线</w:t>
+      </w:r>
+      <w:r>
+        <w:rPr>
+          <w:b/>
+        </w:rPr>
+        <w:t>中排除</w:t>
       </w:r>
       <w:r>
         <w:t>列对应的复选框，或是右键单击</w:t>
       </w:r>
       <w:r>
         <w:rPr>
+          <w:rFonts w:hint="eastAsia"/>
           <w:b/>
           <w:bCs/>
         </w:rPr>
-        <w:t>校准曲线</w:t>
-      </w:r>
-      <w:r>
-        <w:t>表单中的离群值，然后单击</w:t>
-      </w:r>
-      <w:r>
-        <w:rPr>
-          <w:b/>
-        </w:rPr>
-        <w:t>从校准中排除</w:t>
-      </w:r>
-      <w:r>
-        <w:t>，可将这些重复测定剔除考虑范围。请按照以下步骤从校准回归中删除 Cal_5 重复测定：</w:t>
+        <w:t>标</w:t>
+      </w:r>
+      <w:r>
+        <w:rPr>
+          <w:b/>
+          <w:bCs/>
+        </w:rPr>
+        <w:t>准曲线</w:t>
+      </w:r>
+      <w:r>
+        <w:t>表单中的</w:t>
+      </w:r>
+      <w:r>
+        <w:rPr>
+          <w:rFonts w:hint="eastAsia"/>
+        </w:rPr>
+        <w:t>异常</w:t>
+      </w:r>
+      <w:r>
+        <w:t>值，然后单击</w:t>
+      </w:r>
+      <w:r>
+        <w:rPr>
+          <w:b/>
+        </w:rPr>
+        <w:t>从</w:t>
+      </w:r>
+      <w:r>
+        <w:rPr>
+          <w:rFonts w:hint="eastAsia"/>
+          <w:b/>
+        </w:rPr>
+        <w:t>标</w:t>
+      </w:r>
+      <w:r>
+        <w:rPr>
+          <w:b/>
+        </w:rPr>
+        <w:t>准中排除</w:t>
+      </w:r>
+      <w:r>
+        <w:t>，可将这些重复测定剔除考虑范围。请按照以下步骤从校准回归中删除</w:t>
+      </w:r>
+      <w:r>
+        <w:t xml:space="preserve"> Cal_5 </w:t>
+      </w:r>
+      <w:r>
+        <w:t>重复测定：</w:t>
       </w:r>
     </w:p>
     <w:p>
@@ -6440,13 +8244,32 @@
         <w:t>文档网格</w:t>
       </w:r>
       <w:r>
-        <w:t>中，单击“Cal5_01”重复测定的</w:t>
-      </w:r>
-      <w:r>
-        <w:rPr>
-          <w:b/>
-        </w:rPr>
-        <w:t>从校准中排除</w:t>
+        <w:t>中，单击</w:t>
+      </w:r>
+      <w:r>
+        <w:t>“Cal5_01”</w:t>
+      </w:r>
+      <w:r>
+        <w:t>重复测定的</w:t>
+      </w:r>
+      <w:r>
+        <w:rPr>
+          <w:b/>
+        </w:rPr>
+        <w:t>从</w:t>
+      </w:r>
+      <w:r>
+        <w:rPr>
+          <w:rFonts w:hint="eastAsia"/>
+          <w:b/>
+        </w:rPr>
+        <w:t>标</w:t>
+      </w:r>
+      <w:r>
+        <w:rPr>
+          <w:b/>
+        </w:rPr>
+        <w:t>准中排除</w:t>
       </w:r>
       <w:r>
         <w:t>列对应的复选框，然后按向下箭头键。</w:t>
@@ -6461,7 +8284,13 @@
         </w:numPr>
       </w:pPr>
       <w:r>
-        <w:t>对“Cal5_02”重复执行此操作。</w:t>
+        <w:t>对</w:t>
+      </w:r>
+      <w:r>
+        <w:t>“Cal5_02”</w:t>
+      </w:r>
+      <w:r>
+        <w:t>重复执行此操作。</w:t>
       </w:r>
     </w:p>
     <w:p>
@@ -6469,7 +8298,46 @@
         <w:keepNext/>
       </w:pPr>
       <w:r>
-        <w:t xml:space="preserve">校准曲线现在应如下图所示。请注意，通过排除“Cal_5”离群值，R 平方值从 0.97 提高到 0.99 以上。 </w:t>
+        <w:rPr>
+          <w:rFonts w:hint="eastAsia"/>
+        </w:rPr>
+        <w:t>标</w:t>
+      </w:r>
+      <w:r>
+        <w:t>准曲线现在应如下图所示。请注意，通过排除</w:t>
+      </w:r>
+      <w:r>
+        <w:t>“Cal_5”</w:t>
+      </w:r>
+      <w:r>
+        <w:rPr>
+          <w:rFonts w:hint="eastAsia"/>
+        </w:rPr>
+        <w:t>异常</w:t>
+      </w:r>
+      <w:r>
+        <w:t>值，</w:t>
+      </w:r>
+      <w:r>
+        <w:t xml:space="preserve">R </w:t>
+      </w:r>
+      <w:r>
+        <w:t>平方值从</w:t>
+      </w:r>
+      <w:r>
+        <w:t xml:space="preserve"> 0.97 </w:t>
+      </w:r>
+      <w:r>
+        <w:t>提高到</w:t>
+      </w:r>
+      <w:r>
+        <w:t xml:space="preserve"> 0.99 </w:t>
+      </w:r>
+      <w:r>
+        <w:t>以上。</w:t>
+      </w:r>
+      <w:r>
+        <w:t xml:space="preserve"> </w:t>
       </w:r>
     </w:p>
     <w:p>
@@ -6478,7 +8346,7 @@
           <w:noProof/>
         </w:rPr>
         <w:drawing>
-          <wp:inline distT="0" distB="0" distL="0" distR="0" wp14:anchorId="58A1AD0E" wp14:editId="4D78C9D4">
+          <wp:inline distT="0" distB="0" distL="0" distR="0">
             <wp:extent cx="5534025" cy="3800475"/>
             <wp:effectExtent l="0" t="0" r="9525" b="9525"/>
             <wp:docPr id="49" name="Picture 49"/>
@@ -6495,7 +8363,7 @@
                     </pic:cNvPicPr>
                   </pic:nvPicPr>
                   <pic:blipFill>
-                    <a:blip r:embed="rId39">
+                    <a:blip r:embed="rId38">
                       <a:extLst>
                         <a:ext uri="{28A0092B-C50C-407E-A947-70E740481C1C}">
                           <a14:useLocalDpi xmlns:a14="http://schemas.microsoft.com/office/drawing/2010/main" val="0"/>
@@ -6529,21 +8397,7 @@
     </w:p>
     <w:p>
       <w:r>
-        <w:t>接下来要执行以下步骤，</w:t>
-      </w:r>
-      <w:commentRangeStart w:id="7"/>
-      <w:r>
-        <w:t>导入其余的未知样品</w:t>
-      </w:r>
-      <w:commentRangeEnd w:id="7"/>
-      <w:r>
-        <w:rPr>
-          <w:rStyle w:val="CommentReference"/>
-        </w:rPr>
-        <w:commentReference w:id="7"/>
-      </w:r>
-      <w:r>
-        <w:t>：</w:t>
+        <w:t>接下来要执行以下步骤，导入其余的未知样品：</w:t>
       </w:r>
     </w:p>
     <w:p>
@@ -6605,13 +8459,29 @@
         <w:t>导入结果</w:t>
       </w:r>
       <w:r>
-        <w:t>表单中，选择</w:t>
-      </w:r>
-      <w:r>
-        <w:rPr>
-          <w:b/>
-        </w:rPr>
-        <w:t>在文件中导入单次注射重复测定</w:t>
+        <w:t>表单中，</w:t>
+      </w:r>
+      <w:r>
+        <w:t>选择</w:t>
+      </w:r>
+      <w:r>
+        <w:rPr>
+          <w:b/>
+        </w:rPr>
+        <w:t>在文件中导入单次</w:t>
+      </w:r>
+      <w:r>
+        <w:rPr>
+          <w:rFonts w:hint="eastAsia"/>
+          <w:b/>
+        </w:rPr>
+        <w:t>进样</w:t>
+      </w:r>
+      <w:r>
+        <w:rPr>
+          <w:b/>
+        </w:rPr>
+        <w:t>重复测定</w:t>
       </w:r>
       <w:r>
         <w:t>。</w:t>
@@ -6640,7 +8510,7 @@
       </w:r>
       <w:r>
         <w:rPr>
-          <w:rFonts w:eastAsia="SimSun" w:hint="eastAsia"/>
+          <w:rFonts w:hint="eastAsia"/>
           <w:b/>
           <w:bCs/>
         </w:rPr>
@@ -6697,7 +8567,36 @@
         <w:t>导入结果文件</w:t>
       </w:r>
       <w:r>
-        <w:t xml:space="preserve">表单，并显示一系列原始数据文件。选择名称小于 80 的文件（即最多以“79_”为前缀）开头的未知运行。（注：Skyline 应当会忽略与已导入文件重叠的部分。） </w:t>
+        <w:t>表单，并显示一系列原始数据文件。选择名称小于</w:t>
+      </w:r>
+      <w:r>
+        <w:t xml:space="preserve"> 80 </w:t>
+      </w:r>
+      <w:r>
+        <w:t>的文件（</w:t>
+      </w:r>
+      <w:proofErr w:type="gramStart"/>
+      <w:r>
+        <w:t>即最多以</w:t>
+      </w:r>
+      <w:r>
+        <w:t>“</w:t>
+      </w:r>
+      <w:proofErr w:type="gramEnd"/>
+      <w:r>
+        <w:t>79_”</w:t>
+      </w:r>
+      <w:r>
+        <w:t>为前缀）开头的未知运行。（注：</w:t>
+      </w:r>
+      <w:r>
+        <w:t xml:space="preserve">Skyline </w:t>
+      </w:r>
+      <w:r>
+        <w:t>应当会忽略与已导入文件重叠的部分。）</w:t>
+      </w:r>
+      <w:r>
+        <w:t xml:space="preserve"> </w:t>
       </w:r>
     </w:p>
     <w:p>
@@ -6725,6 +8624,7 @@
     </w:p>
     <w:p>
       <w:r>
+        <w:lastRenderedPageBreak/>
         <w:t>查看定量数据的一种捷径是再次使用</w:t>
       </w:r>
       <w:r>
@@ -6757,7 +8657,6 @@
         <w:spacing w:after="160" w:line="256" w:lineRule="auto"/>
       </w:pPr>
       <w:r>
-        <w:lastRenderedPageBreak/>
         <w:t>在</w:t>
       </w:r>
       <w:r>
@@ -6866,7 +8765,7 @@
           <w:noProof/>
         </w:rPr>
         <w:drawing>
-          <wp:inline distT="0" distB="0" distL="0" distR="0" wp14:anchorId="2DE3AF65" wp14:editId="12CC8651">
+          <wp:inline distT="0" distB="0" distL="0" distR="0">
             <wp:extent cx="5943600" cy="6604635"/>
             <wp:effectExtent l="0" t="0" r="0" b="5715"/>
             <wp:docPr id="50" name="Picture 50"/>
@@ -6883,7 +8782,7 @@
                     </pic:cNvPicPr>
                   </pic:nvPicPr>
                   <pic:blipFill>
-                    <a:blip r:embed="rId44"/>
+                    <a:blip r:embed="rId39"/>
                     <a:stretch>
                       <a:fillRect/>
                     </a:stretch>
@@ -6907,12 +8806,74 @@
     <w:p>
       <w:r>
         <w:lastRenderedPageBreak/>
-        <w:t>在删除两个“Cal_5”数据点，进一步探索数据后发现，其中一个“Cal_7”点的准确性 &lt;85％，故而应将其删除。由于没有样品在级别“Cal_6”以上，并且只有四个样品的级别在“Cal 4”和“Cal 6”之间，因此这对样品的测量几乎没有影响。</w:t>
-      </w:r>
-    </w:p>
-    <w:p>
-      <w:r>
-        <w:t>为了更容易地直观呈现出样品沿校准曲线的动态范围：</w:t>
+        <w:t>在删除两个</w:t>
+      </w:r>
+      <w:r>
+        <w:t>“Cal_5”</w:t>
+      </w:r>
+      <w:r>
+        <w:t>数据点，进一步</w:t>
+      </w:r>
+      <w:r>
+        <w:rPr>
+          <w:rFonts w:hint="eastAsia"/>
+        </w:rPr>
+        <w:t>查看</w:t>
+      </w:r>
+      <w:r>
+        <w:t>数据后发现，其中一个</w:t>
+      </w:r>
+      <w:r>
+        <w:t>“Cal_7”</w:t>
+      </w:r>
+      <w:r>
+        <w:t>点的准确性</w:t>
+      </w:r>
+      <w:r>
+        <w:t xml:space="preserve"> &lt;85</w:t>
+      </w:r>
+      <w:r>
+        <w:t>％，故而应将其删除。由于没有样品在级别</w:t>
+      </w:r>
+      <w:r>
+        <w:t>“Cal_</w:t>
+      </w:r>
+      <w:proofErr w:type="gramStart"/>
+      <w:r>
+        <w:t>6”</w:t>
+      </w:r>
+      <w:r>
+        <w:t>以上</w:t>
+      </w:r>
+      <w:proofErr w:type="gramEnd"/>
+      <w:r>
+        <w:t>，并且只有四个样品的级别在</w:t>
+      </w:r>
+      <w:r>
+        <w:t>“Cal 4”</w:t>
+      </w:r>
+      <w:r>
+        <w:t>和</w:t>
+      </w:r>
+      <w:r>
+        <w:t>“Cal 6”</w:t>
+      </w:r>
+      <w:r>
+        <w:t>之间，因此这对样品的测量几乎没有影响。</w:t>
+      </w:r>
+    </w:p>
+    <w:p>
+      <w:r>
+        <w:t>为了更容易地直观呈现出样品沿</w:t>
+      </w:r>
+      <w:r>
+        <w:rPr>
+          <w:rFonts w:hint="eastAsia"/>
+        </w:rPr>
+        <w:t>标</w:t>
+      </w:r>
+      <w:r>
+        <w:t>准曲线的动态范围：</w:t>
       </w:r>
     </w:p>
     <w:p>
@@ -6925,13 +8886,34 @@
         <w:spacing w:after="160" w:line="256" w:lineRule="auto"/>
       </w:pPr>
       <w:r>
-        <w:t>在校准曲线窗口中单击鼠标右键，然后单击</w:t>
-      </w:r>
-      <w:r>
-        <w:rPr>
-          <w:b/>
-        </w:rPr>
-        <w:t>记录 X 轴</w:t>
+        <w:t>在</w:t>
+      </w:r>
+      <w:r>
+        <w:rPr>
+          <w:rFonts w:hint="eastAsia"/>
+        </w:rPr>
+        <w:t>标</w:t>
+      </w:r>
+      <w:r>
+        <w:t>准曲线窗口中单击鼠标右键，然后单击</w:t>
+      </w:r>
+      <w:r>
+        <w:rPr>
+          <w:b/>
+        </w:rPr>
+        <w:t>记录</w:t>
+      </w:r>
+      <w:r>
+        <w:rPr>
+          <w:b/>
+        </w:rPr>
+        <w:t xml:space="preserve"> X </w:t>
+      </w:r>
+      <w:r>
+        <w:rPr>
+          <w:b/>
+        </w:rPr>
+        <w:t>轴</w:t>
       </w:r>
       <w:r>
         <w:t>。</w:t>
@@ -6947,13 +8929,34 @@
         <w:spacing w:after="160" w:line="256" w:lineRule="auto"/>
       </w:pPr>
       <w:r>
-        <w:t>在校准曲线窗口中单击鼠标右键，然后单击</w:t>
-      </w:r>
-      <w:r>
-        <w:rPr>
-          <w:b/>
-        </w:rPr>
-        <w:t>记录 Y 轴</w:t>
+        <w:t>在</w:t>
+      </w:r>
+      <w:r>
+        <w:rPr>
+          <w:rFonts w:hint="eastAsia"/>
+        </w:rPr>
+        <w:t>标</w:t>
+      </w:r>
+      <w:r>
+        <w:t>准曲线窗口中单击鼠标右键，然后单击</w:t>
+      </w:r>
+      <w:r>
+        <w:rPr>
+          <w:b/>
+        </w:rPr>
+        <w:t>记录</w:t>
+      </w:r>
+      <w:r>
+        <w:rPr>
+          <w:b/>
+        </w:rPr>
+        <w:t xml:space="preserve"> Y </w:t>
+      </w:r>
+      <w:r>
+        <w:rPr>
+          <w:b/>
+        </w:rPr>
+        <w:t>轴</w:t>
       </w:r>
       <w:r>
         <w:t>。</w:t>
@@ -6969,12 +8972,21 @@
         <w:spacing w:after="160" w:line="256" w:lineRule="auto"/>
       </w:pPr>
       <w:r>
-        <w:t>单击并拖动最低和最高标准品点（灰色矩形）周围的矩形，以放大它们之间的范围。</w:t>
-      </w:r>
-    </w:p>
-    <w:p>
-      <w:r>
-        <w:t>校准曲线应如下所示：</w:t>
+        <w:t>单击并拖动最低和最高标准品点（灰色矩形）周围的矩形，以</w:t>
+      </w:r>
+      <w:r>
+        <w:t>放大它们之间的范围。</w:t>
+      </w:r>
+    </w:p>
+    <w:p>
+      <w:r>
+        <w:rPr>
+          <w:rFonts w:hint="eastAsia"/>
+        </w:rPr>
+        <w:t>标</w:t>
+      </w:r>
+      <w:r>
+        <w:t>准曲线应如下所示：</w:t>
       </w:r>
     </w:p>
     <w:p>
@@ -6983,9 +8995,9 @@
           <w:noProof/>
         </w:rPr>
         <w:drawing>
-          <wp:inline distT="0" distB="0" distL="0" distR="0" wp14:anchorId="4B4995FC" wp14:editId="610BC61A">
-            <wp:extent cx="5534025" cy="3800475"/>
-            <wp:effectExtent l="0" t="0" r="9525" b="9525"/>
+          <wp:inline distT="0" distB="0" distL="0" distR="0" wp14:editId="4C0AFD25">
+            <wp:extent cx="4848225" cy="3329504"/>
+            <wp:effectExtent l="0" t="0" r="0" b="4445"/>
             <wp:docPr id="51" name="Picture 51"/>
             <wp:cNvGraphicFramePr>
               <a:graphicFrameLocks xmlns:a="http://schemas.openxmlformats.org/drawingml/2006/main" noChangeAspect="1"/>
@@ -7000,7 +9012,7 @@
                     </pic:cNvPicPr>
                   </pic:nvPicPr>
                   <pic:blipFill>
-                    <a:blip r:embed="rId45">
+                    <a:blip r:embed="rId40">
                       <a:extLst>
                         <a:ext uri="{28A0092B-C50C-407E-A947-70E740481C1C}">
                           <a14:useLocalDpi xmlns:a14="http://schemas.microsoft.com/office/drawing/2010/main" val="0"/>
@@ -7015,7 +9027,7 @@
                   <pic:spPr>
                     <a:xfrm>
                       <a:off x="0" y="0"/>
-                      <a:ext cx="5534025" cy="3800475"/>
+                      <a:ext cx="4855643" cy="3334598"/>
                     </a:xfrm>
                     <a:prstGeom prst="rect">
                       <a:avLst/>
@@ -7034,7 +9046,10 @@
     </w:p>
     <w:p>
       <w:r>
-        <w:t xml:space="preserve">在呈现的这种视图中，您可以一目了然地看到，样品大部分落在“Cal_2”(20 </w:t>
+        <w:t>在呈现的这种视图中，您可以一目了然地看到，样品大部分落在</w:t>
+      </w:r>
+      <w:r>
+        <w:t xml:space="preserve">“Cal_2”(20 </w:t>
       </w:r>
       <w:proofErr w:type="spellStart"/>
       <w:r>
@@ -7042,7 +9057,13 @@
       </w:r>
       <w:proofErr w:type="spellEnd"/>
       <w:r>
-        <w:t xml:space="preserve">) 和“Cal_3”(100 </w:t>
+        <w:t xml:space="preserve">) </w:t>
+      </w:r>
+      <w:r>
+        <w:t>和</w:t>
+      </w:r>
+      <w:r>
+        <w:t xml:space="preserve">“Cal_3”(100 </w:t>
       </w:r>
       <w:proofErr w:type="spellStart"/>
       <w:r>
@@ -7050,12 +9071,96 @@
       </w:r>
       <w:proofErr w:type="spellEnd"/>
       <w:r>
-        <w:t>) 之间，并且恰好位于这项分析的线性校准范围内。质量控制样品（已知的未知样品，图中的绿色菱形）的准确性介于 85％ 至 115％ 之间，符合 FDA 指导标准。</w:t>
-      </w:r>
-    </w:p>
-    <w:p>
-      <w:r>
-        <w:t>从这里开始，下一步是导出数据以进行外部统计处理，或在此文档中建立生物学分组，并利用 Skyline 中的某些统计分析工具或插件进行分析。这些选项在其他教程中介绍。</w:t>
+        <w:t xml:space="preserve">) </w:t>
+      </w:r>
+      <w:r>
+        <w:t>之间，并且恰好位于这项分析的线性</w:t>
+      </w:r>
+      <w:r>
+        <w:rPr>
+          <w:rFonts w:hint="eastAsia"/>
+        </w:rPr>
+        <w:t>标</w:t>
+      </w:r>
+      <w:r>
+        <w:t>准范围内。质量控制样品（已知的未知样品，图中的绿色菱形）的准确性介于</w:t>
+      </w:r>
+      <w:r>
+        <w:t xml:space="preserve"> 85</w:t>
+      </w:r>
+      <w:r>
+        <w:t>％</w:t>
+      </w:r>
+      <w:r>
+        <w:t xml:space="preserve"> </w:t>
+      </w:r>
+      <w:r>
+        <w:t>至</w:t>
+      </w:r>
+      <w:r>
+        <w:t xml:space="preserve"> 115</w:t>
+      </w:r>
+      <w:r>
+        <w:t>％</w:t>
+      </w:r>
+      <w:r>
+        <w:t xml:space="preserve"> </w:t>
+      </w:r>
+      <w:r>
+        <w:t>之间，符合</w:t>
+      </w:r>
+      <w:r>
+        <w:t xml:space="preserve"> FDA </w:t>
+      </w:r>
+      <w:r>
+        <w:t>指导标准。</w:t>
+      </w:r>
+    </w:p>
+    <w:p>
+      <w:r>
+        <w:t>从这里开始，下一步是导出数据</w:t>
+      </w:r>
+      <w:r>
+        <w:rPr>
+          <w:rFonts w:hint="eastAsia"/>
+        </w:rPr>
+        <w:t>用其它工具</w:t>
+      </w:r>
+      <w:r>
+        <w:t>进行</w:t>
+      </w:r>
+      <w:r>
+        <w:rPr>
+          <w:rFonts w:hint="eastAsia"/>
+        </w:rPr>
+        <w:t>后续</w:t>
+      </w:r>
+      <w:r>
+        <w:t>统计</w:t>
+      </w:r>
+      <w:r>
+        <w:rPr>
+          <w:rFonts w:hint="eastAsia"/>
+        </w:rPr>
+        <w:t>分析</w:t>
+      </w:r>
+      <w:r>
+        <w:t>，或在此文档中建立生物学分组，并利用</w:t>
+      </w:r>
+      <w:r>
+        <w:t xml:space="preserve"> Skyline </w:t>
+      </w:r>
+      <w:r>
+        <w:t>中的某些统计分析工具或插件进行分析。这些选项在其</w:t>
+      </w:r>
+      <w:r>
+        <w:rPr>
+          <w:rFonts w:hint="eastAsia"/>
+        </w:rPr>
+        <w:t>它</w:t>
+      </w:r>
+      <w:r>
+        <w:t>教程中介绍。</w:t>
       </w:r>
     </w:p>
     <w:p>
@@ -7068,24 +9173,41 @@
     </w:p>
     <w:p>
       <w:r>
-        <w:t>在本教程中，您了解了如何创建以小分子为目标的 Skyline 文档，这些小分子指定为母离子化学</w:t>
-      </w:r>
-      <w:r>
-        <w:rPr>
-          <w:rFonts w:eastAsia="SimSun" w:hint="eastAsia"/>
-        </w:rPr>
-        <w:t>公</w:t>
-      </w:r>
-      <w:r>
-        <w:t>式和加合物以及子离子质荷比值。您导入了在三重四极杆质谱仪上使用 LC-MS/MS 收集的多重重</w:t>
-      </w:r>
-      <w:r>
-        <w:lastRenderedPageBreak/>
-        <w:t>复测定数据集，了解了最初为靶向蛋白质组学应用而创建的 Skyline 功能中，有多少现成的功能可以应用于小分子数据。</w:t>
+        <w:t>在本教程</w:t>
+      </w:r>
+      <w:r>
+        <w:t>中，您了解了如何创建以小分子</w:t>
+      </w:r>
+      <w:r>
+        <w:rPr>
+          <w:rFonts w:hint="eastAsia"/>
+        </w:rPr>
+        <w:t>定量分析</w:t>
+      </w:r>
+      <w:r>
+        <w:t>为目标的</w:t>
+      </w:r>
+      <w:r>
+        <w:t xml:space="preserve"> Skyline </w:t>
+      </w:r>
+      <w:r>
+        <w:t>文档，这些小分子指定为母离子化学式和加合物以及子离子质荷比值。您导入了在三重四极杆质谱仪上使用</w:t>
+      </w:r>
+      <w:r>
+        <w:t xml:space="preserve"> LC-MS/MS </w:t>
+      </w:r>
+      <w:r>
+        <w:t>收集的多重重复测定数据集，了解了最初为靶向蛋白质组学应用而创建的</w:t>
+      </w:r>
+      <w:r>
+        <w:t xml:space="preserve"> Skyline </w:t>
+      </w:r>
+      <w:r>
+        <w:t>功能中，有多少现成的功能可以应用于小分子数据。</w:t>
       </w:r>
     </w:p>
     <w:sectPr>
-      <w:footerReference w:type="default" r:id="rId46"/>
+      <w:footerReference w:type="default" r:id="rId41"/>
       <w:pgSz w:w="12240" w:h="15840"/>
       <w:pgMar w:top="1440" w:right="1440" w:bottom="1440" w:left="1440" w:header="720" w:footer="720" w:gutter="0"/>
       <w:cols w:space="720"/>
@@ -7095,52 +9217,8 @@
 </w:document>
 </file>
 
-<file path=word/comments.xml><?xml version="1.0" encoding="utf-8"?>
-<w:comments xmlns:wpc="http://schemas.microsoft.com/office/word/2010/wordprocessingCanvas" xmlns:cx="http://schemas.microsoft.com/office/drawing/2014/chartex" xmlns:cx1="http://schemas.microsoft.com/office/drawing/2015/9/8/chartex" xmlns:cx2="http://schemas.microsoft.com/office/drawing/2015/10/21/chartex" xmlns:cx3="http://schemas.microsoft.com/office/drawing/2016/5/9/chartex" xmlns:cx4="http://schemas.microsoft.com/office/drawing/2016/5/10/chartex" xmlns:cx5="http://schemas.microsoft.com/office/drawing/2016/5/11/chartex" xmlns:cx6="http://schemas.microsoft.com/office/drawing/2016/5/12/chartex" xmlns:cx7="http://schemas.microsoft.com/office/drawing/2016/5/13/chartex" xmlns:cx8="http://schemas.microsoft.com/office/drawing/2016/5/14/chartex" xmlns:mc="http://schemas.openxmlformats.org/markup-compatibility/2006" xmlns:aink="http://schemas.microsoft.com/office/drawing/2016/ink" xmlns:am3d="http://schemas.microsoft.com/office/drawing/2017/model3d" xmlns:o="urn:schemas-microsoft-com:office:office" xmlns:r="http://schemas.openxmlformats.org/officeDocument/2006/relationships" xmlns:m="http://schemas.openxmlformats.org/officeDocument/2006/math" xmlns:v="urn:schemas-microsoft-com:vml" xmlns:wp14="http://schemas.microsoft.com/office/word/2010/wordprocessingDrawing" xmlns:wp="http://schemas.openxmlformats.org/drawingml/2006/wordprocessingDrawing" xmlns:w10="urn:schemas-microsoft-com:office:word" xmlns:w="http://schemas.openxmlformats.org/wordprocessingml/2006/main" xmlns:w14="http://schemas.microsoft.com/office/word/2010/wordml" xmlns:w15="http://schemas.microsoft.com/office/word/2012/wordml" xmlns:w16cex="http://schemas.microsoft.com/office/word/2018/wordml/cex" xmlns:w16cid="http://schemas.microsoft.com/office/word/2016/wordml/cid" xmlns:w16="http://schemas.microsoft.com/office/word/2018/wordml" xmlns:w16se="http://schemas.microsoft.com/office/word/2015/wordml/symex" xmlns:wpg="http://schemas.microsoft.com/office/word/2010/wordprocessingGroup" xmlns:wpi="http://schemas.microsoft.com/office/word/2010/wordprocessingInk" xmlns:wne="http://schemas.microsoft.com/office/word/2006/wordml" xmlns:wps="http://schemas.microsoft.com/office/word/2010/wordprocessingShape" mc:Ignorable="w14 w15 w16se w16cid w16 w16cex wp14">
-  <w:comment w:id="7" w:author="Lily Sun" w:date="2020-07-15T12:28:00Z" w:initials="LS">
-    <w:p>
-      <w:pPr>
-        <w:pStyle w:val="CommentText"/>
-      </w:pPr>
-      <w:r>
-        <w:rPr>
-          <w:rStyle w:val="CommentReference"/>
-        </w:rPr>
-        <w:annotationRef/>
-      </w:r>
-      <w:proofErr w:type="gramStart"/>
-      <w:r>
-        <w:t>A )</w:t>
-      </w:r>
-      <w:proofErr w:type="gramEnd"/>
-      <w:r>
-        <w:t xml:space="preserve"> is missing in the screenshot above.</w:t>
-      </w:r>
-    </w:p>
-  </w:comment>
-</w:comments>
-</file>
-
-<file path=word/commentsExtended.xml><?xml version="1.0" encoding="utf-8"?>
-<w15:commentsEx xmlns:wpc="http://schemas.microsoft.com/office/word/2010/wordprocessingCanvas" xmlns:cx="http://schemas.microsoft.com/office/drawing/2014/chartex" xmlns:cx1="http://schemas.microsoft.com/office/drawing/2015/9/8/chartex" xmlns:cx2="http://schemas.microsoft.com/office/drawing/2015/10/21/chartex" xmlns:cx3="http://schemas.microsoft.com/office/drawing/2016/5/9/chartex" xmlns:cx4="http://schemas.microsoft.com/office/drawing/2016/5/10/chartex" xmlns:cx5="http://schemas.microsoft.com/office/drawing/2016/5/11/chartex" xmlns:cx6="http://schemas.microsoft.com/office/drawing/2016/5/12/chartex" xmlns:cx7="http://schemas.microsoft.com/office/drawing/2016/5/13/chartex" xmlns:cx8="http://schemas.microsoft.com/office/drawing/2016/5/14/chartex" xmlns:mc="http://schemas.openxmlformats.org/markup-compatibility/2006" xmlns:aink="http://schemas.microsoft.com/office/drawing/2016/ink" xmlns:am3d="http://schemas.microsoft.com/office/drawing/2017/model3d" xmlns:o="urn:schemas-microsoft-com:office:office" xmlns:r="http://schemas.openxmlformats.org/officeDocument/2006/relationships" xmlns:m="http://schemas.openxmlformats.org/officeDocument/2006/math" xmlns:v="urn:schemas-microsoft-com:vml" xmlns:wp14="http://schemas.microsoft.com/office/word/2010/wordprocessingDrawing" xmlns:wp="http://schemas.openxmlformats.org/drawingml/2006/wordprocessingDrawing" xmlns:w10="urn:schemas-microsoft-com:office:word" xmlns:w="http://schemas.openxmlformats.org/wordprocessingml/2006/main" xmlns:w14="http://schemas.microsoft.com/office/word/2010/wordml" xmlns:w15="http://schemas.microsoft.com/office/word/2012/wordml" xmlns:w16cex="http://schemas.microsoft.com/office/word/2018/wordml/cex" xmlns:w16cid="http://schemas.microsoft.com/office/word/2016/wordml/cid" xmlns:w16="http://schemas.microsoft.com/office/word/2018/wordml" xmlns:w16se="http://schemas.microsoft.com/office/word/2015/wordml/symex" xmlns:wpg="http://schemas.microsoft.com/office/word/2010/wordprocessingGroup" xmlns:wpi="http://schemas.microsoft.com/office/word/2010/wordprocessingInk" xmlns:wne="http://schemas.microsoft.com/office/word/2006/wordml" xmlns:wps="http://schemas.microsoft.com/office/word/2010/wordprocessingShape" mc:Ignorable="w14 w15 w16se w16cid w16 w16cex wp14">
-  <w15:commentEx w15:paraId="6CC5622F" w15:done="0"/>
-</w15:commentsEx>
-</file>
-
-<file path=word/commentsExtensible.xml><?xml version="1.0" encoding="utf-8"?>
-<w16cex:commentsExtensible xmlns:wpc="http://schemas.microsoft.com/office/word/2010/wordprocessingCanvas" xmlns:cx="http://schemas.microsoft.com/office/drawing/2014/chartex" xmlns:cx1="http://schemas.microsoft.com/office/drawing/2015/9/8/chartex" xmlns:cx2="http://schemas.microsoft.com/office/drawing/2015/10/21/chartex" xmlns:cx3="http://schemas.microsoft.com/office/drawing/2016/5/9/chartex" xmlns:cx4="http://schemas.microsoft.com/office/drawing/2016/5/10/chartex" xmlns:cx5="http://schemas.microsoft.com/office/drawing/2016/5/11/chartex" xmlns:cx6="http://schemas.microsoft.com/office/drawing/2016/5/12/chartex" xmlns:cx7="http://schemas.microsoft.com/office/drawing/2016/5/13/chartex" xmlns:cx8="http://schemas.microsoft.com/office/drawing/2016/5/14/chartex" xmlns:mc="http://schemas.openxmlformats.org/markup-compatibility/2006" xmlns:aink="http://schemas.microsoft.com/office/drawing/2016/ink" xmlns:am3d="http://schemas.microsoft.com/office/drawing/2017/model3d" xmlns:o="urn:schemas-microsoft-com:office:office" xmlns:r="http://schemas.openxmlformats.org/officeDocument/2006/relationships" xmlns:m="http://schemas.openxmlformats.org/officeDocument/2006/math" xmlns:v="urn:schemas-microsoft-com:vml" xmlns:wp14="http://schemas.microsoft.com/office/word/2010/wordprocessingDrawing" xmlns:wp="http://schemas.openxmlformats.org/drawingml/2006/wordprocessingDrawing" xmlns:w10="urn:schemas-microsoft-com:office:word" xmlns:w="http://schemas.openxmlformats.org/wordprocessingml/2006/main" xmlns:w14="http://schemas.microsoft.com/office/word/2010/wordml" xmlns:w15="http://schemas.microsoft.com/office/word/2012/wordml" xmlns:w16cex="http://schemas.microsoft.com/office/word/2018/wordml/cex" xmlns:w16cid="http://schemas.microsoft.com/office/word/2016/wordml/cid" xmlns:w16="http://schemas.microsoft.com/office/word/2018/wordml" xmlns:w16se="http://schemas.microsoft.com/office/word/2015/wordml/symex" xmlns:wpg="http://schemas.microsoft.com/office/word/2010/wordprocessingGroup" xmlns:wpi="http://schemas.microsoft.com/office/word/2010/wordprocessingInk" xmlns:wne="http://schemas.microsoft.com/office/word/2006/wordml" xmlns:wps="http://schemas.microsoft.com/office/word/2010/wordprocessingShape" mc:Ignorable="w14 w15 w16se w16cid w16 w16cex wp14">
-  <w16cex:commentExtensible w16cex:durableId="22B974E2" w16cex:dateUtc="2020-07-15T16:28:00Z"/>
-</w16cex:commentsExtensible>
-</file>
-
-<file path=word/commentsIds.xml><?xml version="1.0" encoding="utf-8"?>
-<w16cid:commentsIds xmlns:wpc="http://schemas.microsoft.com/office/word/2010/wordprocessingCanvas" xmlns:cx="http://schemas.microsoft.com/office/drawing/2014/chartex" xmlns:cx1="http://schemas.microsoft.com/office/drawing/2015/9/8/chartex" xmlns:cx2="http://schemas.microsoft.com/office/drawing/2015/10/21/chartex" xmlns:cx3="http://schemas.microsoft.com/office/drawing/2016/5/9/chartex" xmlns:cx4="http://schemas.microsoft.com/office/drawing/2016/5/10/chartex" xmlns:cx5="http://schemas.microsoft.com/office/drawing/2016/5/11/chartex" xmlns:cx6="http://schemas.microsoft.com/office/drawing/2016/5/12/chartex" xmlns:cx7="http://schemas.microsoft.com/office/drawing/2016/5/13/chartex" xmlns:cx8="http://schemas.microsoft.com/office/drawing/2016/5/14/chartex" xmlns:mc="http://schemas.openxmlformats.org/markup-compatibility/2006" xmlns:aink="http://schemas.microsoft.com/office/drawing/2016/ink" xmlns:am3d="http://schemas.microsoft.com/office/drawing/2017/model3d" xmlns:o="urn:schemas-microsoft-com:office:office" xmlns:r="http://schemas.openxmlformats.org/officeDocument/2006/relationships" xmlns:m="http://schemas.openxmlformats.org/officeDocument/2006/math" xmlns:v="urn:schemas-microsoft-com:vml" xmlns:wp14="http://schemas.microsoft.com/office/word/2010/wordprocessingDrawing" xmlns:wp="http://schemas.openxmlformats.org/drawingml/2006/wordprocessingDrawing" xmlns:w10="urn:schemas-microsoft-com:office:word" xmlns:w="http://schemas.openxmlformats.org/wordprocessingml/2006/main" xmlns:w14="http://schemas.microsoft.com/office/word/2010/wordml" xmlns:w15="http://schemas.microsoft.com/office/word/2012/wordml" xmlns:w16cex="http://schemas.microsoft.com/office/word/2018/wordml/cex" xmlns:w16cid="http://schemas.microsoft.com/office/word/2016/wordml/cid" xmlns:w16="http://schemas.microsoft.com/office/word/2018/wordml" xmlns:w16se="http://schemas.microsoft.com/office/word/2015/wordml/symex" xmlns:wpg="http://schemas.microsoft.com/office/word/2010/wordprocessingGroup" xmlns:wpi="http://schemas.microsoft.com/office/word/2010/wordprocessingInk" xmlns:wne="http://schemas.microsoft.com/office/word/2006/wordml" xmlns:wps="http://schemas.microsoft.com/office/word/2010/wordprocessingShape" mc:Ignorable="w14 w15 w16se w16cid w16 w16cex wp14">
-  <w16cid:commentId w16cid:paraId="6CC5622F" w16cid:durableId="22B974E2"/>
-</w16cid:commentsIds>
-</file>
-
 <file path=word/endnotes.xml><?xml version="1.0" encoding="utf-8"?>
-<w:endnotes xmlns:wpc="http://schemas.microsoft.com/office/word/2010/wordprocessingCanvas" xmlns:cx="http://schemas.microsoft.com/office/drawing/2014/chartex" xmlns:cx1="http://schemas.microsoft.com/office/drawing/2015/9/8/chartex" xmlns:cx2="http://schemas.microsoft.com/office/drawing/2015/10/21/chartex" xmlns:cx3="http://schemas.microsoft.com/office/drawing/2016/5/9/chartex" xmlns:cx4="http://schemas.microsoft.com/office/drawing/2016/5/10/chartex" xmlns:cx5="http://schemas.microsoft.com/office/drawing/2016/5/11/chartex" xmlns:cx6="http://schemas.microsoft.com/office/drawing/2016/5/12/chartex" xmlns:cx7="http://schemas.microsoft.com/office/drawing/2016/5/13/chartex" xmlns:cx8="http://schemas.microsoft.com/office/drawing/2016/5/14/chartex" xmlns:mc="http://schemas.openxmlformats.org/markup-compatibility/2006" xmlns:aink="http://schemas.microsoft.com/office/drawing/2016/ink" xmlns:am3d="http://schemas.microsoft.com/office/drawing/2017/model3d" xmlns:o="urn:schemas-microsoft-com:office:office" xmlns:r="http://schemas.openxmlformats.org/officeDocument/2006/relationships" xmlns:m="http://schemas.openxmlformats.org/officeDocument/2006/math" xmlns:v="urn:schemas-microsoft-com:vml" xmlns:wp14="http://schemas.microsoft.com/office/word/2010/wordprocessingDrawing" xmlns:wp="http://schemas.openxmlformats.org/drawingml/2006/wordprocessingDrawing" xmlns:w10="urn:schemas-microsoft-com:office:word" xmlns:w="http://schemas.openxmlformats.org/wordprocessingml/2006/main" xmlns:w14="http://schemas.microsoft.com/office/word/2010/wordml" xmlns:w15="http://schemas.microsoft.com/office/word/2012/wordml" xmlns:w16cex="http://schemas.microsoft.com/office/word/2018/wordml/cex" xmlns:w16cid="http://schemas.microsoft.com/office/word/2016/wordml/cid" xmlns:w16="http://schemas.microsoft.com/office/word/2018/wordml" xmlns:w16se="http://schemas.microsoft.com/office/word/2015/wordml/symex" xmlns:wpg="http://schemas.microsoft.com/office/word/2010/wordprocessingGroup" xmlns:wpi="http://schemas.microsoft.com/office/word/2010/wordprocessingInk" xmlns:wne="http://schemas.microsoft.com/office/word/2006/wordml" xmlns:wps="http://schemas.microsoft.com/office/word/2010/wordprocessingShape" mc:Ignorable="w14 w15 w16se w16cid w16 w16cex wp14">
+<w:endnotes xmlns:wpc="http://schemas.microsoft.com/office/word/2010/wordprocessingCanvas" xmlns:cx="http://schemas.microsoft.com/office/drawing/2014/chartex" xmlns:cx1="http://schemas.microsoft.com/office/drawing/2015/9/8/chartex" xmlns:cx2="http://schemas.microsoft.com/office/drawing/2015/10/21/chartex" xmlns:cx3="http://schemas.microsoft.com/office/drawing/2016/5/9/chartex" xmlns:cx4="http://schemas.microsoft.com/office/drawing/2016/5/10/chartex" xmlns:cx5="http://schemas.microsoft.com/office/drawing/2016/5/11/chartex" xmlns:cx6="http://schemas.microsoft.com/office/drawing/2016/5/12/chartex" xmlns:cx7="http://schemas.microsoft.com/office/drawing/2016/5/13/chartex" xmlns:cx8="http://schemas.microsoft.com/office/drawing/2016/5/14/chartex" xmlns:mc="http://schemas.openxmlformats.org/markup-compatibility/2006" xmlns:aink="http://schemas.microsoft.com/office/drawing/2016/ink" xmlns:am3d="http://schemas.microsoft.com/office/drawing/2017/model3d" xmlns:o="urn:schemas-microsoft-com:office:office" xmlns:r="http://schemas.openxmlformats.org/officeDocument/2006/relationships" xmlns:m="http://schemas.openxmlformats.org/officeDocument/2006/math" xmlns:v="urn:schemas-microsoft-com:vml" xmlns:wp14="http://schemas.microsoft.com/office/word/2010/wordprocessingDrawing" xmlns:wp="http://schemas.openxmlformats.org/drawingml/2006/wordprocessingDrawing" xmlns:w10="urn:schemas-microsoft-com:office:word" xmlns:w="http://schemas.openxmlformats.org/wordprocessingml/2006/main" xmlns:w14="http://schemas.microsoft.com/office/word/2010/wordml" xmlns:w15="http://schemas.microsoft.com/office/word/2012/wordml" xmlns:w16cex="http://schemas.microsoft.com/office/word/2018/wordml/cex" xmlns:w16cid="http://schemas.microsoft.com/office/word/2016/wordml/cid" xmlns:w16="http://schemas.microsoft.com/office/word/2018/wordml" xmlns:w16sdtdh="http://schemas.microsoft.com/office/word/2020/wordml/sdtdatahash" xmlns:w16se="http://schemas.microsoft.com/office/word/2015/wordml/symex" xmlns:wpg="http://schemas.microsoft.com/office/word/2010/wordprocessingGroup" xmlns:wpi="http://schemas.microsoft.com/office/word/2010/wordprocessingInk" xmlns:wne="http://schemas.microsoft.com/office/word/2006/wordml" xmlns:wps="http://schemas.microsoft.com/office/word/2010/wordprocessingShape" mc:Ignorable="w14 w15 w16se w16cid w16 w16cex w16sdtdh wp14">
   <w:endnote w:type="separator" w:id="-1">
     <w:p>
       <w:pPr>
@@ -7165,7 +9243,7 @@
 </file>
 
 <file path=word/footer1.xml><?xml version="1.0" encoding="utf-8"?>
-<w:ftr xmlns:wpc="http://schemas.microsoft.com/office/word/2010/wordprocessingCanvas" xmlns:cx="http://schemas.microsoft.com/office/drawing/2014/chartex" xmlns:cx1="http://schemas.microsoft.com/office/drawing/2015/9/8/chartex" xmlns:cx2="http://schemas.microsoft.com/office/drawing/2015/10/21/chartex" xmlns:cx3="http://schemas.microsoft.com/office/drawing/2016/5/9/chartex" xmlns:cx4="http://schemas.microsoft.com/office/drawing/2016/5/10/chartex" xmlns:cx5="http://schemas.microsoft.com/office/drawing/2016/5/11/chartex" xmlns:cx6="http://schemas.microsoft.com/office/drawing/2016/5/12/chartex" xmlns:cx7="http://schemas.microsoft.com/office/drawing/2016/5/13/chartex" xmlns:cx8="http://schemas.microsoft.com/office/drawing/2016/5/14/chartex" xmlns:mc="http://schemas.openxmlformats.org/markup-compatibility/2006" xmlns:aink="http://schemas.microsoft.com/office/drawing/2016/ink" xmlns:am3d="http://schemas.microsoft.com/office/drawing/2017/model3d" xmlns:o="urn:schemas-microsoft-com:office:office" xmlns:r="http://schemas.openxmlformats.org/officeDocument/2006/relationships" xmlns:m="http://schemas.openxmlformats.org/officeDocument/2006/math" xmlns:v="urn:schemas-microsoft-com:vml" xmlns:wp14="http://schemas.microsoft.com/office/word/2010/wordprocessingDrawing" xmlns:wp="http://schemas.openxmlformats.org/drawingml/2006/wordprocessingDrawing" xmlns:w10="urn:schemas-microsoft-com:office:word" xmlns:w="http://schemas.openxmlformats.org/wordprocessingml/2006/main" xmlns:w14="http://schemas.microsoft.com/office/word/2010/wordml" xmlns:w15="http://schemas.microsoft.com/office/word/2012/wordml" xmlns:w16cex="http://schemas.microsoft.com/office/word/2018/wordml/cex" xmlns:w16cid="http://schemas.microsoft.com/office/word/2016/wordml/cid" xmlns:w16="http://schemas.microsoft.com/office/word/2018/wordml" xmlns:w16se="http://schemas.microsoft.com/office/word/2015/wordml/symex" xmlns:wpg="http://schemas.microsoft.com/office/word/2010/wordprocessingGroup" xmlns:wpi="http://schemas.microsoft.com/office/word/2010/wordprocessingInk" xmlns:wne="http://schemas.microsoft.com/office/word/2006/wordml" xmlns:wps="http://schemas.microsoft.com/office/word/2010/wordprocessingShape" mc:Ignorable="w14 w15 w16se w16cid w16 w16cex wp14">
+<w:ftr xmlns:wpc="http://schemas.microsoft.com/office/word/2010/wordprocessingCanvas" xmlns:cx="http://schemas.microsoft.com/office/drawing/2014/chartex" xmlns:cx1="http://schemas.microsoft.com/office/drawing/2015/9/8/chartex" xmlns:cx2="http://schemas.microsoft.com/office/drawing/2015/10/21/chartex" xmlns:cx3="http://schemas.microsoft.com/office/drawing/2016/5/9/chartex" xmlns:cx4="http://schemas.microsoft.com/office/drawing/2016/5/10/chartex" xmlns:cx5="http://schemas.microsoft.com/office/drawing/2016/5/11/chartex" xmlns:cx6="http://schemas.microsoft.com/office/drawing/2016/5/12/chartex" xmlns:cx7="http://schemas.microsoft.com/office/drawing/2016/5/13/chartex" xmlns:cx8="http://schemas.microsoft.com/office/drawing/2016/5/14/chartex" xmlns:mc="http://schemas.openxmlformats.org/markup-compatibility/2006" xmlns:aink="http://schemas.microsoft.com/office/drawing/2016/ink" xmlns:am3d="http://schemas.microsoft.com/office/drawing/2017/model3d" xmlns:o="urn:schemas-microsoft-com:office:office" xmlns:r="http://schemas.openxmlformats.org/officeDocument/2006/relationships" xmlns:m="http://schemas.openxmlformats.org/officeDocument/2006/math" xmlns:v="urn:schemas-microsoft-com:vml" xmlns:wp14="http://schemas.microsoft.com/office/word/2010/wordprocessingDrawing" xmlns:wp="http://schemas.openxmlformats.org/drawingml/2006/wordprocessingDrawing" xmlns:w10="urn:schemas-microsoft-com:office:word" xmlns:w="http://schemas.openxmlformats.org/wordprocessingml/2006/main" xmlns:w14="http://schemas.microsoft.com/office/word/2010/wordml" xmlns:w15="http://schemas.microsoft.com/office/word/2012/wordml" xmlns:w16cex="http://schemas.microsoft.com/office/word/2018/wordml/cex" xmlns:w16cid="http://schemas.microsoft.com/office/word/2016/wordml/cid" xmlns:w16="http://schemas.microsoft.com/office/word/2018/wordml" xmlns:w16sdtdh="http://schemas.microsoft.com/office/word/2020/wordml/sdtdatahash" xmlns:w16se="http://schemas.microsoft.com/office/word/2015/wordml/symex" xmlns:wpg="http://schemas.microsoft.com/office/word/2010/wordprocessingGroup" xmlns:wpi="http://schemas.microsoft.com/office/word/2010/wordprocessingInk" xmlns:wne="http://schemas.microsoft.com/office/word/2006/wordml" xmlns:wps="http://schemas.microsoft.com/office/word/2010/wordprocessingShape" mc:Ignorable="w14 w15 w16se w16cid w16 w16cex w16sdtdh wp14">
   <w:p>
     <w:pPr>
       <w:pStyle w:val="Footer"/>
@@ -7196,7 +9274,7 @@
 </file>
 
 <file path=word/footnotes.xml><?xml version="1.0" encoding="utf-8"?>
-<w:footnotes xmlns:wpc="http://schemas.microsoft.com/office/word/2010/wordprocessingCanvas" xmlns:cx="http://schemas.microsoft.com/office/drawing/2014/chartex" xmlns:cx1="http://schemas.microsoft.com/office/drawing/2015/9/8/chartex" xmlns:cx2="http://schemas.microsoft.com/office/drawing/2015/10/21/chartex" xmlns:cx3="http://schemas.microsoft.com/office/drawing/2016/5/9/chartex" xmlns:cx4="http://schemas.microsoft.com/office/drawing/2016/5/10/chartex" xmlns:cx5="http://schemas.microsoft.com/office/drawing/2016/5/11/chartex" xmlns:cx6="http://schemas.microsoft.com/office/drawing/2016/5/12/chartex" xmlns:cx7="http://schemas.microsoft.com/office/drawing/2016/5/13/chartex" xmlns:cx8="http://schemas.microsoft.com/office/drawing/2016/5/14/chartex" xmlns:mc="http://schemas.openxmlformats.org/markup-compatibility/2006" xmlns:aink="http://schemas.microsoft.com/office/drawing/2016/ink" xmlns:am3d="http://schemas.microsoft.com/office/drawing/2017/model3d" xmlns:o="urn:schemas-microsoft-com:office:office" xmlns:r="http://schemas.openxmlformats.org/officeDocument/2006/relationships" xmlns:m="http://schemas.openxmlformats.org/officeDocument/2006/math" xmlns:v="urn:schemas-microsoft-com:vml" xmlns:wp14="http://schemas.microsoft.com/office/word/2010/wordprocessingDrawing" xmlns:wp="http://schemas.openxmlformats.org/drawingml/2006/wordprocessingDrawing" xmlns:w10="urn:schemas-microsoft-com:office:word" xmlns:w="http://schemas.openxmlformats.org/wordprocessingml/2006/main" xmlns:w14="http://schemas.microsoft.com/office/word/2010/wordml" xmlns:w15="http://schemas.microsoft.com/office/word/2012/wordml" xmlns:w16cex="http://schemas.microsoft.com/office/word/2018/wordml/cex" xmlns:w16cid="http://schemas.microsoft.com/office/word/2016/wordml/cid" xmlns:w16="http://schemas.microsoft.com/office/word/2018/wordml" xmlns:w16se="http://schemas.microsoft.com/office/word/2015/wordml/symex" xmlns:wpg="http://schemas.microsoft.com/office/word/2010/wordprocessingGroup" xmlns:wpi="http://schemas.microsoft.com/office/word/2010/wordprocessingInk" xmlns:wne="http://schemas.microsoft.com/office/word/2006/wordml" xmlns:wps="http://schemas.microsoft.com/office/word/2010/wordprocessingShape" mc:Ignorable="w14 w15 w16se w16cid w16 w16cex wp14">
+<w:footnotes xmlns:wpc="http://schemas.microsoft.com/office/word/2010/wordprocessingCanvas" xmlns:cx="http://schemas.microsoft.com/office/drawing/2014/chartex" xmlns:cx1="http://schemas.microsoft.com/office/drawing/2015/9/8/chartex" xmlns:cx2="http://schemas.microsoft.com/office/drawing/2015/10/21/chartex" xmlns:cx3="http://schemas.microsoft.com/office/drawing/2016/5/9/chartex" xmlns:cx4="http://schemas.microsoft.com/office/drawing/2016/5/10/chartex" xmlns:cx5="http://schemas.microsoft.com/office/drawing/2016/5/11/chartex" xmlns:cx6="http://schemas.microsoft.com/office/drawing/2016/5/12/chartex" xmlns:cx7="http://schemas.microsoft.com/office/drawing/2016/5/13/chartex" xmlns:cx8="http://schemas.microsoft.com/office/drawing/2016/5/14/chartex" xmlns:mc="http://schemas.openxmlformats.org/markup-compatibility/2006" xmlns:aink="http://schemas.microsoft.com/office/drawing/2016/ink" xmlns:am3d="http://schemas.microsoft.com/office/drawing/2017/model3d" xmlns:o="urn:schemas-microsoft-com:office:office" xmlns:r="http://schemas.openxmlformats.org/officeDocument/2006/relationships" xmlns:m="http://schemas.openxmlformats.org/officeDocument/2006/math" xmlns:v="urn:schemas-microsoft-com:vml" xmlns:wp14="http://schemas.microsoft.com/office/word/2010/wordprocessingDrawing" xmlns:wp="http://schemas.openxmlformats.org/drawingml/2006/wordprocessingDrawing" xmlns:w10="urn:schemas-microsoft-com:office:word" xmlns:w="http://schemas.openxmlformats.org/wordprocessingml/2006/main" xmlns:w14="http://schemas.microsoft.com/office/word/2010/wordml" xmlns:w15="http://schemas.microsoft.com/office/word/2012/wordml" xmlns:w16cex="http://schemas.microsoft.com/office/word/2018/wordml/cex" xmlns:w16cid="http://schemas.microsoft.com/office/word/2016/wordml/cid" xmlns:w16="http://schemas.microsoft.com/office/word/2018/wordml" xmlns:w16sdtdh="http://schemas.microsoft.com/office/word/2020/wordml/sdtdatahash" xmlns:w16se="http://schemas.microsoft.com/office/word/2015/wordml/symex" xmlns:wpg="http://schemas.microsoft.com/office/word/2010/wordprocessingGroup" xmlns:wpi="http://schemas.microsoft.com/office/word/2010/wordprocessingInk" xmlns:wne="http://schemas.microsoft.com/office/word/2006/wordml" xmlns:wps="http://schemas.microsoft.com/office/word/2010/wordprocessingShape" mc:Ignorable="w14 w15 w16se w16cid w16 w16cex w16sdtdh wp14">
   <w:footnote w:type="separator" w:id="-1">
     <w:p>
       <w:pPr>
@@ -7221,7 +9299,7 @@
 </file>
 
 <file path=word/numbering.xml><?xml version="1.0" encoding="utf-8"?>
-<w:numbering xmlns:wpc="http://schemas.microsoft.com/office/word/2010/wordprocessingCanvas" xmlns:cx="http://schemas.microsoft.com/office/drawing/2014/chartex" xmlns:cx1="http://schemas.microsoft.com/office/drawing/2015/9/8/chartex" xmlns:cx2="http://schemas.microsoft.com/office/drawing/2015/10/21/chartex" xmlns:cx3="http://schemas.microsoft.com/office/drawing/2016/5/9/chartex" xmlns:cx4="http://schemas.microsoft.com/office/drawing/2016/5/10/chartex" xmlns:cx5="http://schemas.microsoft.com/office/drawing/2016/5/11/chartex" xmlns:cx6="http://schemas.microsoft.com/office/drawing/2016/5/12/chartex" xmlns:cx7="http://schemas.microsoft.com/office/drawing/2016/5/13/chartex" xmlns:cx8="http://schemas.microsoft.com/office/drawing/2016/5/14/chartex" xmlns:mc="http://schemas.openxmlformats.org/markup-compatibility/2006" xmlns:aink="http://schemas.microsoft.com/office/drawing/2016/ink" xmlns:am3d="http://schemas.microsoft.com/office/drawing/2017/model3d" xmlns:o="urn:schemas-microsoft-com:office:office" xmlns:r="http://schemas.openxmlformats.org/officeDocument/2006/relationships" xmlns:m="http://schemas.openxmlformats.org/officeDocument/2006/math" xmlns:v="urn:schemas-microsoft-com:vml" xmlns:wp14="http://schemas.microsoft.com/office/word/2010/wordprocessingDrawing" xmlns:wp="http://schemas.openxmlformats.org/drawingml/2006/wordprocessingDrawing" xmlns:w10="urn:schemas-microsoft-com:office:word" xmlns:w="http://schemas.openxmlformats.org/wordprocessingml/2006/main" xmlns:w14="http://schemas.microsoft.com/office/word/2010/wordml" xmlns:w15="http://schemas.microsoft.com/office/word/2012/wordml" xmlns:w16cex="http://schemas.microsoft.com/office/word/2018/wordml/cex" xmlns:w16cid="http://schemas.microsoft.com/office/word/2016/wordml/cid" xmlns:w16="http://schemas.microsoft.com/office/word/2018/wordml" xmlns:w16se="http://schemas.microsoft.com/office/word/2015/wordml/symex" xmlns:wpg="http://schemas.microsoft.com/office/word/2010/wordprocessingGroup" xmlns:wpi="http://schemas.microsoft.com/office/word/2010/wordprocessingInk" xmlns:wne="http://schemas.microsoft.com/office/word/2006/wordml" xmlns:wps="http://schemas.microsoft.com/office/word/2010/wordprocessingShape" mc:Ignorable="w14 w15 w16se w16cid w16 w16cex wp14">
+<w:numbering xmlns:wpc="http://schemas.microsoft.com/office/word/2010/wordprocessingCanvas" xmlns:cx="http://schemas.microsoft.com/office/drawing/2014/chartex" xmlns:cx1="http://schemas.microsoft.com/office/drawing/2015/9/8/chartex" xmlns:cx2="http://schemas.microsoft.com/office/drawing/2015/10/21/chartex" xmlns:cx3="http://schemas.microsoft.com/office/drawing/2016/5/9/chartex" xmlns:cx4="http://schemas.microsoft.com/office/drawing/2016/5/10/chartex" xmlns:cx5="http://schemas.microsoft.com/office/drawing/2016/5/11/chartex" xmlns:cx6="http://schemas.microsoft.com/office/drawing/2016/5/12/chartex" xmlns:cx7="http://schemas.microsoft.com/office/drawing/2016/5/13/chartex" xmlns:cx8="http://schemas.microsoft.com/office/drawing/2016/5/14/chartex" xmlns:mc="http://schemas.openxmlformats.org/markup-compatibility/2006" xmlns:aink="http://schemas.microsoft.com/office/drawing/2016/ink" xmlns:am3d="http://schemas.microsoft.com/office/drawing/2017/model3d" xmlns:o="urn:schemas-microsoft-com:office:office" xmlns:r="http://schemas.openxmlformats.org/officeDocument/2006/relationships" xmlns:m="http://schemas.openxmlformats.org/officeDocument/2006/math" xmlns:v="urn:schemas-microsoft-com:vml" xmlns:wp14="http://schemas.microsoft.com/office/word/2010/wordprocessingDrawing" xmlns:wp="http://schemas.openxmlformats.org/drawingml/2006/wordprocessingDrawing" xmlns:w10="urn:schemas-microsoft-com:office:word" xmlns:w="http://schemas.openxmlformats.org/wordprocessingml/2006/main" xmlns:w14="http://schemas.microsoft.com/office/word/2010/wordml" xmlns:w15="http://schemas.microsoft.com/office/word/2012/wordml" xmlns:w16cex="http://schemas.microsoft.com/office/word/2018/wordml/cex" xmlns:w16cid="http://schemas.microsoft.com/office/word/2016/wordml/cid" xmlns:w16="http://schemas.microsoft.com/office/word/2018/wordml" xmlns:w16sdtdh="http://schemas.microsoft.com/office/word/2020/wordml/sdtdatahash" xmlns:w16se="http://schemas.microsoft.com/office/word/2015/wordml/symex" xmlns:wpg="http://schemas.microsoft.com/office/word/2010/wordprocessingGroup" xmlns:wpi="http://schemas.microsoft.com/office/word/2010/wordprocessingInk" xmlns:wne="http://schemas.microsoft.com/office/word/2006/wordml" xmlns:wps="http://schemas.microsoft.com/office/word/2010/wordprocessingShape" mc:Ignorable="w14 w15 w16se w16cid w16 w16cex w16sdtdh wp14">
   <w:abstractNum w:abstractNumId="0" w15:restartNumberingAfterBreak="0">
     <w:nsid w:val="00E92463"/>
     <w:multiLevelType w:val="multilevel"/>
@@ -9572,16 +11650,8 @@
 </w:numbering>
 </file>
 
-<file path=word/people.xml><?xml version="1.0" encoding="utf-8"?>
-<w15:people xmlns:wpc="http://schemas.microsoft.com/office/word/2010/wordprocessingCanvas" xmlns:cx="http://schemas.microsoft.com/office/drawing/2014/chartex" xmlns:cx1="http://schemas.microsoft.com/office/drawing/2015/9/8/chartex" xmlns:cx2="http://schemas.microsoft.com/office/drawing/2015/10/21/chartex" xmlns:cx3="http://schemas.microsoft.com/office/drawing/2016/5/9/chartex" xmlns:cx4="http://schemas.microsoft.com/office/drawing/2016/5/10/chartex" xmlns:cx5="http://schemas.microsoft.com/office/drawing/2016/5/11/chartex" xmlns:cx6="http://schemas.microsoft.com/office/drawing/2016/5/12/chartex" xmlns:cx7="http://schemas.microsoft.com/office/drawing/2016/5/13/chartex" xmlns:cx8="http://schemas.microsoft.com/office/drawing/2016/5/14/chartex" xmlns:mc="http://schemas.openxmlformats.org/markup-compatibility/2006" xmlns:aink="http://schemas.microsoft.com/office/drawing/2016/ink" xmlns:am3d="http://schemas.microsoft.com/office/drawing/2017/model3d" xmlns:o="urn:schemas-microsoft-com:office:office" xmlns:r="http://schemas.openxmlformats.org/officeDocument/2006/relationships" xmlns:m="http://schemas.openxmlformats.org/officeDocument/2006/math" xmlns:v="urn:schemas-microsoft-com:vml" xmlns:wp14="http://schemas.microsoft.com/office/word/2010/wordprocessingDrawing" xmlns:wp="http://schemas.openxmlformats.org/drawingml/2006/wordprocessingDrawing" xmlns:w10="urn:schemas-microsoft-com:office:word" xmlns:w="http://schemas.openxmlformats.org/wordprocessingml/2006/main" xmlns:w14="http://schemas.microsoft.com/office/word/2010/wordml" xmlns:w15="http://schemas.microsoft.com/office/word/2012/wordml" xmlns:w16cex="http://schemas.microsoft.com/office/word/2018/wordml/cex" xmlns:w16cid="http://schemas.microsoft.com/office/word/2016/wordml/cid" xmlns:w16="http://schemas.microsoft.com/office/word/2018/wordml" xmlns:w16se="http://schemas.microsoft.com/office/word/2015/wordml/symex" xmlns:wpg="http://schemas.microsoft.com/office/word/2010/wordprocessingGroup" xmlns:wpi="http://schemas.microsoft.com/office/word/2010/wordprocessingInk" xmlns:wne="http://schemas.microsoft.com/office/word/2006/wordml" xmlns:wps="http://schemas.microsoft.com/office/word/2010/wordprocessingShape" mc:Ignorable="w14 w15 w16se w16cid w16 w16cex wp14">
-  <w15:person w15:author="Lily Sun">
-    <w15:presenceInfo w15:providerId="AD" w15:userId="S::lsun@langsci.onmicrosoft.com::8d50dd01-4502-4377-bbd7-a42d5090af13"/>
-  </w15:person>
-</w15:people>
-</file>
-
 <file path=word/styles.xml><?xml version="1.0" encoding="utf-8"?>
-<w:styles xmlns:mc="http://schemas.openxmlformats.org/markup-compatibility/2006" xmlns:r="http://schemas.openxmlformats.org/officeDocument/2006/relationships" xmlns:w="http://schemas.openxmlformats.org/wordprocessingml/2006/main" xmlns:w14="http://schemas.microsoft.com/office/word/2010/wordml" xmlns:w15="http://schemas.microsoft.com/office/word/2012/wordml" xmlns:w16cex="http://schemas.microsoft.com/office/word/2018/wordml/cex" xmlns:w16cid="http://schemas.microsoft.com/office/word/2016/wordml/cid" xmlns:w16="http://schemas.microsoft.com/office/word/2018/wordml" xmlns:w16se="http://schemas.microsoft.com/office/word/2015/wordml/symex" mc:Ignorable="w14 w15 w16se w16cid w16 w16cex">
+<w:styles xmlns:mc="http://schemas.openxmlformats.org/markup-compatibility/2006" xmlns:r="http://schemas.openxmlformats.org/officeDocument/2006/relationships" xmlns:w="http://schemas.openxmlformats.org/wordprocessingml/2006/main" xmlns:w14="http://schemas.microsoft.com/office/word/2010/wordml" xmlns:w15="http://schemas.microsoft.com/office/word/2012/wordml" xmlns:w16cex="http://schemas.microsoft.com/office/word/2018/wordml/cex" xmlns:w16cid="http://schemas.microsoft.com/office/word/2016/wordml/cid" xmlns:w16="http://schemas.microsoft.com/office/word/2018/wordml" xmlns:w16sdtdh="http://schemas.microsoft.com/office/word/2020/wordml/sdtdatahash" xmlns:w16se="http://schemas.microsoft.com/office/word/2015/wordml/symex" mc:Ignorable="w14 w15 w16se w16cid w16 w16cex w16sdtdh">
   <w:docDefaults>
     <w:rPrDefault>
       <w:rPr>
@@ -9626,15 +11696,16 @@
     <w:lsdException w:name="toc 9" w:locked="1" w:semiHidden="1" w:unhideWhenUsed="1"/>
     <w:lsdException w:name="Normal Indent" w:semiHidden="1" w:unhideWhenUsed="1"/>
     <w:lsdException w:name="footnote text" w:semiHidden="1" w:unhideWhenUsed="1"/>
-    <w:lsdException w:name="annotation text" w:semiHidden="1"/>
-    <w:lsdException w:name="footer" w:uiPriority="99"/>
+    <w:lsdException w:name="annotation text" w:semiHidden="1" w:qFormat="1"/>
+    <w:lsdException w:name="header" w:qFormat="1"/>
+    <w:lsdException w:name="footer" w:uiPriority="99" w:qFormat="1"/>
     <w:lsdException w:name="index heading" w:semiHidden="1" w:unhideWhenUsed="1"/>
     <w:lsdException w:name="caption" w:locked="1" w:semiHidden="1" w:unhideWhenUsed="1" w:qFormat="1"/>
     <w:lsdException w:name="table of figures" w:semiHidden="1" w:unhideWhenUsed="1"/>
     <w:lsdException w:name="envelope address" w:semiHidden="1" w:unhideWhenUsed="1"/>
     <w:lsdException w:name="envelope return" w:semiHidden="1" w:unhideWhenUsed="1"/>
     <w:lsdException w:name="footnote reference" w:semiHidden="1" w:unhideWhenUsed="1"/>
-    <w:lsdException w:name="annotation reference" w:semiHidden="1"/>
+    <w:lsdException w:name="annotation reference" w:semiHidden="1" w:qFormat="1"/>
     <w:lsdException w:name="line number" w:semiHidden="1" w:unhideWhenUsed="1"/>
     <w:lsdException w:name="page number" w:semiHidden="1" w:unhideWhenUsed="1"/>
     <w:lsdException w:name="endnote reference" w:semiHidden="1" w:unhideWhenUsed="1"/>
@@ -9657,7 +11728,7 @@
     <w:lsdException w:name="Title" w:qFormat="1"/>
     <w:lsdException w:name="Closing" w:semiHidden="1" w:unhideWhenUsed="1"/>
     <w:lsdException w:name="Signature" w:semiHidden="1" w:unhideWhenUsed="1"/>
-    <w:lsdException w:name="Default Paragraph Font" w:semiHidden="1" w:uiPriority="1" w:unhideWhenUsed="1" w:qFormat="1"/>
+    <w:lsdException w:name="Default Paragraph Font" w:semiHidden="1" w:uiPriority="1" w:unhideWhenUsed="1"/>
     <w:lsdException w:name="Body Text" w:semiHidden="1" w:unhideWhenUsed="1"/>
     <w:lsdException w:name="Body Text Indent" w:semiHidden="1" w:unhideWhenUsed="1"/>
     <w:lsdException w:name="List Continue" w:semiHidden="1" w:unhideWhenUsed="1"/>
@@ -9674,7 +11745,7 @@
     <w:lsdException w:name="Body Text Indent 2" w:semiHidden="1" w:unhideWhenUsed="1"/>
     <w:lsdException w:name="Body Text Indent 3" w:semiHidden="1" w:unhideWhenUsed="1"/>
     <w:lsdException w:name="Block Text" w:semiHidden="1" w:unhideWhenUsed="1"/>
-    <w:lsdException w:name="FollowedHyperlink" w:semiHidden="1"/>
+    <w:lsdException w:name="FollowedHyperlink" w:semiHidden="1" w:qFormat="1"/>
     <w:lsdException w:name="Strong" w:locked="1" w:qFormat="1"/>
     <w:lsdException w:name="Emphasis" w:locked="1" w:qFormat="1"/>
     <w:lsdException w:name="Document Map" w:semiHidden="1" w:unhideWhenUsed="1"/>
@@ -9741,7 +11812,7 @@
     <w:lsdException w:name="Table Web 1" w:semiHidden="1" w:unhideWhenUsed="1"/>
     <w:lsdException w:name="Table Web 2" w:semiHidden="1" w:unhideWhenUsed="1"/>
     <w:lsdException w:name="Table Web 3" w:semiHidden="1" w:unhideWhenUsed="1"/>
-    <w:lsdException w:name="Balloon Text" w:semiHidden="1"/>
+    <w:lsdException w:name="Balloon Text" w:semiHidden="1" w:qFormat="1"/>
     <w:lsdException w:name="Table Grid" w:locked="1" w:qFormat="1"/>
     <w:lsdException w:name="Table Theme" w:semiHidden="1" w:unhideWhenUsed="1"/>
     <w:lsdException w:name="Placeholder Text" w:semiHidden="1" w:uiPriority="99"/>
@@ -9972,6 +12043,7 @@
       <w:spacing w:after="200" w:line="276" w:lineRule="auto"/>
     </w:pPr>
     <w:rPr>
+      <w:rFonts w:eastAsia="SimSun"/>
       <w:sz w:val="22"/>
       <w:szCs w:val="22"/>
     </w:rPr>
@@ -10089,6 +12161,7 @@
     <w:name w:val="annotation text"/>
     <w:basedOn w:val="Normal"/>
     <w:semiHidden/>
+    <w:qFormat/>
     <w:rPr>
       <w:sz w:val="20"/>
       <w:szCs w:val="20"/>
@@ -10099,6 +12172,7 @@
     <w:basedOn w:val="Normal"/>
     <w:link w:val="BalloonTextChar"/>
     <w:semiHidden/>
+    <w:qFormat/>
     <w:pPr>
       <w:spacing w:after="0" w:line="240" w:lineRule="auto"/>
     </w:pPr>
@@ -10113,6 +12187,7 @@
     <w:basedOn w:val="Normal"/>
     <w:link w:val="FooterChar"/>
     <w:uiPriority w:val="99"/>
+    <w:qFormat/>
     <w:pPr>
       <w:tabs>
         <w:tab w:val="center" w:pos="4680"/>
@@ -10125,6 +12200,7 @@
     <w:name w:val="header"/>
     <w:basedOn w:val="Normal"/>
     <w:link w:val="HeaderChar"/>
+    <w:qFormat/>
     <w:pPr>
       <w:tabs>
         <w:tab w:val="center" w:pos="4680"/>
@@ -10185,6 +12261,7 @@
   <w:style w:type="character" w:styleId="FollowedHyperlink">
     <w:name w:val="FollowedHyperlink"/>
     <w:semiHidden/>
+    <w:qFormat/>
     <w:rPr>
       <w:rFonts w:cs="Times New Roman"/>
       <w:color w:val="800080"/>
@@ -10202,6 +12279,7 @@
   <w:style w:type="character" w:styleId="CommentReference">
     <w:name w:val="annotation reference"/>
     <w:semiHidden/>
+    <w:qFormat/>
     <w:rPr>
       <w:sz w:val="16"/>
       <w:szCs w:val="16"/>
@@ -10224,6 +12302,7 @@
   <w:style w:type="character" w:customStyle="1" w:styleId="Heading2Char">
     <w:name w:val="Heading 2 Char"/>
     <w:link w:val="Heading2"/>
+    <w:qFormat/>
     <w:locked/>
     <w:rPr>
       <w:rFonts w:ascii="Cambria" w:eastAsia="Cambria" w:hAnsi="Cambria" w:cs="Times New Roman"/>
@@ -10251,6 +12330,7 @@
     <w:name w:val="Heading 4 Char"/>
     <w:link w:val="Heading4"/>
     <w:semiHidden/>
+    <w:qFormat/>
     <w:locked/>
     <w:rPr>
       <w:rFonts w:ascii="Cambria" w:eastAsia="Cambria" w:hAnsi="Cambria" w:cs="Times New Roman"/>
@@ -10289,6 +12369,7 @@
     <w:name w:val="Balloon Text Char"/>
     <w:link w:val="BalloonText"/>
     <w:semiHidden/>
+    <w:qFormat/>
     <w:locked/>
     <w:rPr>
       <w:rFonts w:ascii="Tahoma" w:eastAsia="Tahoma" w:hAnsi="Tahoma" w:cs="Tahoma"/>
@@ -10299,6 +12380,7 @@
   <w:style w:type="character" w:customStyle="1" w:styleId="HeaderChar">
     <w:name w:val="Header Char"/>
     <w:link w:val="Header"/>
+    <w:qFormat/>
     <w:rPr>
       <w:sz w:val="22"/>
       <w:szCs w:val="22"/>
@@ -10331,7 +12413,9 @@
     <w:hidden/>
     <w:uiPriority w:val="99"/>
     <w:semiHidden/>
+    <w:qFormat/>
     <w:rPr>
+      <w:rFonts w:eastAsia="SimSun"/>
       <w:sz w:val="22"/>
       <w:szCs w:val="22"/>
     </w:rPr>
@@ -10342,6 +12426,7 @@
     <w:next w:val="Normal"/>
     <w:uiPriority w:val="37"/>
     <w:unhideWhenUsed/>
+    <w:qFormat/>
     <w:pPr>
       <w:tabs>
         <w:tab w:val="left" w:pos="264"/>
@@ -10633,6 +12718,10 @@
 </file>
 
 <file path=customXml/item1.xml><?xml version="1.0" encoding="utf-8"?>
+<b:Sources xmlns:b="http://schemas.openxmlformats.org/officeDocument/2006/bibliography" xmlns="http://schemas.openxmlformats.org/officeDocument/2006/bibliography" SelectedStyle="\APA.XSL" StyleName="APA"/>
+</file>
+
+<file path=customXml/item2.xml><?xml version="1.0" encoding="utf-8"?>
 <s:customData xmlns="http://www.wps.cn/officeDocument/2013/wpsCustomData" xmlns:s="http://www.wps.cn/officeDocument/2013/wpsCustomData">
   <customSectProps>
     <customSectPr/>
@@ -10640,22 +12729,16 @@
 </s:customData>
 </file>
 
-<file path=customXml/item2.xml><?xml version="1.0" encoding="utf-8"?>
-<b:Sources xmlns:b="http://schemas.openxmlformats.org/officeDocument/2006/bibliography" xmlns="http://schemas.openxmlformats.org/officeDocument/2006/bibliography" SelectedStyle="\APA.XSL" StyleName="APA"/>
+<file path=customXml/itemProps1.xml><?xml version="1.0" encoding="utf-8"?>
+<ds:datastoreItem xmlns:ds="http://schemas.openxmlformats.org/officeDocument/2006/customXml" ds:itemID="{708B462A-BE14-4850-8D17-8B5B054D6911}">
+  <ds:schemaRefs/>
+</ds:datastoreItem>
 </file>
 
-<file path=customXml/itemProps1.xml><?xml version="1.0" encoding="utf-8"?>
+<file path=customXml/itemProps2.xml><?xml version="1.0" encoding="utf-8"?>
 <ds:datastoreItem xmlns:ds="http://schemas.openxmlformats.org/officeDocument/2006/customXml" ds:itemID="{B1977F7D-205B-4081-913C-38D41E755F92}">
   <ds:schemaRefs>
     <ds:schemaRef ds:uri="http://www.wps.cn/officeDocument/2013/wpsCustomData"/>
   </ds:schemaRefs>
 </ds:datastoreItem>
-</file>
-
-<file path=customXml/itemProps2.xml><?xml version="1.0" encoding="utf-8"?>
-<ds:datastoreItem xmlns:ds="http://schemas.openxmlformats.org/officeDocument/2006/customXml" ds:itemID="{708B462A-BE14-4850-8D17-8B5B054D6911}">
-  <ds:schemaRefs>
-    <ds:schemaRef ds:uri="http://schemas.openxmlformats.org/officeDocument/2006/bibliography"/>
-  </ds:schemaRefs>
-</ds:datastoreItem>
 </file>
--- a/pwiz_tools/Skyline/Documentation/Tutorials/Chinese/Skyline Small Molecule Quantification_zh-CHS.docx
+++ b/pwiz_tools/Skyline/Documentation/Tutorials/Chinese/Skyline Small Molecule Quantification_zh-CHS.docx
@@ -5,11 +5,20 @@
     <w:p>
       <w:pPr>
         <w:pStyle w:val="Title"/>
-      </w:pPr>
-      <w:r>
+        <w:rPr>
+          <w:rFonts w:eastAsia="SimSun"/>
+        </w:rPr>
+      </w:pPr>
+      <w:r>
+        <w:rPr>
+          <w:rFonts w:eastAsia="SimSun"/>
+        </w:rPr>
         <w:t xml:space="preserve">Skyline </w:t>
       </w:r>
       <w:r>
+        <w:rPr>
+          <w:rFonts w:eastAsia="SimSun"/>
+        </w:rPr>
         <w:t>小分子定量</w:t>
       </w:r>
     </w:p>
@@ -39,10 +48,7 @@
         <w:t>小</w:t>
       </w:r>
       <w:r>
-        <w:t>分子</w:t>
-      </w:r>
-      <w:r>
-        <w:t>领域。本教程中探讨一个相对简单的示例，该例使用外部</w:t>
+        <w:t>分子领域。本教程中探讨一个相对简单的示例，该例使用外部</w:t>
       </w:r>
       <w:r>
         <w:rPr>
@@ -277,8 +283,14 @@
       <w:pPr>
         <w:pStyle w:val="Heading1"/>
         <w:spacing w:after="120"/>
-      </w:pPr>
-      <w:r>
+        <w:rPr>
+          <w:rFonts w:eastAsia="SimSun"/>
+        </w:rPr>
+      </w:pPr>
+      <w:r>
+        <w:rPr>
+          <w:rFonts w:eastAsia="SimSun"/>
+        </w:rPr>
         <w:t>入门指南</w:t>
       </w:r>
     </w:p>
@@ -324,10 +336,7 @@
     </w:p>
     <w:p>
       <w:r>
-        <w:t>C:\Users\bspratt\Documents\Sm</w:t>
-      </w:r>
-      <w:r>
-        <w:t>allMoleculeQuant</w:t>
+        <w:t>C:\Users\bspratt\Documents\SmallMoleculeQuant</w:t>
       </w:r>
     </w:p>
     <w:p>
@@ -421,7 +430,7 @@
           <w:noProof/>
         </w:rPr>
         <w:drawing>
-          <wp:inline distT="0" distB="0" distL="0" distR="0">
+          <wp:inline distT="0" distB="0" distL="0" distR="0" wp14:anchorId="3CF9D9D8" wp14:editId="58270FA1">
             <wp:extent cx="1781175" cy="1781175"/>
             <wp:effectExtent l="0" t="0" r="9525" b="9525"/>
             <wp:docPr id="22" name="Picture 22"/>
@@ -438,7 +447,7 @@
                     </pic:cNvPicPr>
                   </pic:nvPicPr>
                   <pic:blipFill>
-                    <a:blip r:embed="rId11"/>
+                    <a:blip r:embed="rId11" cstate="print"/>
                     <a:stretch>
                       <a:fillRect/>
                     </a:stretch>
@@ -570,7 +579,7 @@
           <w:noProof/>
         </w:rPr>
         <w:drawing>
-          <wp:inline distT="0" distB="0" distL="0" distR="0">
+          <wp:inline distT="0" distB="0" distL="0" distR="0" wp14:anchorId="6D8F7D5C" wp14:editId="34C92583">
             <wp:extent cx="1502410" cy="1045845"/>
             <wp:effectExtent l="0" t="0" r="2540" b="1905"/>
             <wp:docPr id="2" name="Picture 2"/>
@@ -587,7 +596,7 @@
                     </pic:cNvPicPr>
                   </pic:nvPicPr>
                   <pic:blipFill>
-                    <a:blip r:embed="rId12">
+                    <a:blip r:embed="rId12" cstate="print">
                       <a:extLst>
                         <a:ext uri="{28A0092B-C50C-407E-A947-70E740481C1C}">
                           <a14:useLocalDpi xmlns:a14="http://schemas.microsoft.com/office/drawing/2010/main" val="0"/>
@@ -655,7 +664,7 @@
           <w:noProof/>
         </w:rPr>
         <w:drawing>
-          <wp:inline distT="0" distB="0" distL="0" distR="0">
+          <wp:inline distT="0" distB="0" distL="0" distR="0" wp14:anchorId="23B0EC6E" wp14:editId="556B09A2">
             <wp:extent cx="248920" cy="160655"/>
             <wp:effectExtent l="0" t="0" r="17780" b="10795"/>
             <wp:docPr id="7" name="Picture 27"/>
@@ -672,7 +681,7 @@
                     </pic:cNvPicPr>
                   </pic:nvPicPr>
                   <pic:blipFill>
-                    <a:blip r:embed="rId13">
+                    <a:blip r:embed="rId13" cstate="print">
                       <a:extLst>
                         <a:ext uri="{28A0092B-C50C-407E-A947-70E740481C1C}">
                           <a14:useLocalDpi xmlns:a14="http://schemas.microsoft.com/office/drawing/2010/main" val="0"/>
@@ -710,8 +719,14 @@
     <w:p>
       <w:pPr>
         <w:pStyle w:val="Heading1"/>
-      </w:pPr>
-      <w:r>
+        <w:rPr>
+          <w:rFonts w:eastAsia="SimSun"/>
+        </w:rPr>
+      </w:pPr>
+      <w:r>
+        <w:rPr>
+          <w:rFonts w:eastAsia="SimSun"/>
+        </w:rPr>
         <w:t>实验</w:t>
       </w:r>
       <w:r>
@@ -763,13 +778,7 @@
           <w:rPr>
             <w:rStyle w:val="Hyperlink"/>
           </w:rPr>
-          <w:t>https://www.nc</w:t>
-        </w:r>
-        <w:r>
-          <w:rPr>
-            <w:rStyle w:val="Hyperlink"/>
-          </w:rPr>
-          <w:t>bi.nlm.nih.gov/pubmed/29039849</w:t>
+          <w:t>https://www.ncbi.nlm.nih.gov/pubmed/29039849</w:t>
         </w:r>
       </w:hyperlink>
       <w:r>
@@ -799,9 +808,8 @@
         <w:rPr>
           <w:noProof/>
         </w:rPr>
-        <w:lastRenderedPageBreak/>
         <w:drawing>
-          <wp:inline distT="0" distB="0" distL="0" distR="0">
+          <wp:inline distT="0" distB="0" distL="0" distR="0" wp14:anchorId="065D653F" wp14:editId="4801C9C0">
             <wp:extent cx="4078605" cy="1701165"/>
             <wp:effectExtent l="0" t="0" r="0" b="0"/>
             <wp:docPr id="4" name="Content Placeholder 3"/>
@@ -939,10 +947,7 @@
         <w:t>的一小部分</w:t>
       </w:r>
       <w:r>
-        <w:t>，会在实验开始、中间和结</w:t>
-      </w:r>
-      <w:r>
-        <w:t>束时的多个</w:t>
+        <w:t>，会在实验开始、中间和结束时的多个</w:t>
       </w:r>
       <w:r>
         <w:rPr>
@@ -1038,7 +1043,7 @@
           <w:noProof/>
         </w:rPr>
         <w:drawing>
-          <wp:inline distT="0" distB="0" distL="0" distR="0">
+          <wp:inline distT="0" distB="0" distL="0" distR="0" wp14:anchorId="07A59682" wp14:editId="768B9ED6">
             <wp:extent cx="1379855" cy="1878965"/>
             <wp:effectExtent l="0" t="0" r="0" b="0"/>
             <wp:docPr id="5" name="Picture 4"/>
@@ -1101,8 +1106,14 @@
     <w:p>
       <w:pPr>
         <w:pStyle w:val="Heading1"/>
-      </w:pPr>
-      <w:r>
+        <w:rPr>
+          <w:rFonts w:eastAsia="SimSun"/>
+        </w:rPr>
+      </w:pPr>
+      <w:r>
+        <w:rPr>
+          <w:rFonts w:eastAsia="SimSun"/>
+        </w:rPr>
         <w:t>内标</w:t>
       </w:r>
     </w:p>
@@ -1171,10 +1182,7 @@
         <w:t>小</w:t>
       </w:r>
       <w:r>
-        <w:t>分子之间建立关系</w:t>
-      </w:r>
-      <w:r>
-        <w:t>。</w:t>
+        <w:t>分子之间建立关系。</w:t>
       </w:r>
       <w:hyperlink r:id="rId17" w:history="1">
         <w:r>
@@ -1197,15 +1205,26 @@
     <w:p>
       <w:pPr>
         <w:pStyle w:val="Heading1"/>
-      </w:pPr>
-      <w:r>
-        <w:lastRenderedPageBreak/>
+        <w:rPr>
+          <w:rFonts w:eastAsia="SimSun"/>
+        </w:rPr>
+      </w:pPr>
+      <w:r>
+        <w:rPr>
+          <w:rFonts w:eastAsia="SimSun"/>
+        </w:rPr>
         <w:t>将小分子离子对列表导入</w:t>
       </w:r>
       <w:r>
+        <w:rPr>
+          <w:rFonts w:eastAsia="SimSun"/>
+        </w:rPr>
         <w:t xml:space="preserve"> Skyline </w:t>
       </w:r>
       <w:r>
+        <w:rPr>
+          <w:rFonts w:eastAsia="SimSun"/>
+        </w:rPr>
         <w:t>文档</w:t>
       </w:r>
     </w:p>
@@ -1301,27 +1320,39 @@
       </w:r>
     </w:p>
     <w:p>
-      <w:pPr>
-        <w:keepNext/>
-      </w:pPr>
-      <w:r>
+      <w:r>
+        <w:rPr>
+          <w:highlight w:val="yellow"/>
+        </w:rPr>
         <w:t xml:space="preserve">Skyline </w:t>
       </w:r>
       <w:r>
+        <w:rPr>
+          <w:highlight w:val="yellow"/>
+        </w:rPr>
         <w:t>将显示</w:t>
       </w:r>
       <w:r>
         <w:rPr>
+          <w:rFonts w:hint="eastAsia"/>
           <w:b/>
           <w:bCs/>
-        </w:rPr>
-        <w:t>插入</w:t>
-      </w:r>
-      <w:r>
-        <w:t>表单：</w:t>
-      </w:r>
-      <w:r>
-        <w:t xml:space="preserve">  </w:t>
+          <w:highlight w:val="yellow"/>
+        </w:rPr>
+        <w:t>插入离子对列表</w:t>
+      </w:r>
+      <w:r>
+        <w:rPr>
+          <w:highlight w:val="yellow"/>
+        </w:rPr>
+        <w:t>表单</w:t>
+      </w:r>
+      <w:r>
+        <w:rPr>
+          <w:rFonts w:hint="eastAsia"/>
+          <w:highlight w:val="yellow"/>
+        </w:rPr>
+        <w:t>:</w:t>
       </w:r>
     </w:p>
     <w:p>
@@ -1330,10 +1361,10 @@
           <w:noProof/>
         </w:rPr>
         <w:drawing>
-          <wp:inline distT="0" distB="0" distL="0" distR="0">
-            <wp:extent cx="5943600" cy="2084070"/>
-            <wp:effectExtent l="0" t="0" r="0" b="0"/>
-            <wp:docPr id="1" name="Picture 1"/>
+          <wp:inline distT="0" distB="0" distL="0" distR="0" wp14:anchorId="347D3E62" wp14:editId="43CF174F">
+            <wp:extent cx="5580952" cy="2790476"/>
+            <wp:effectExtent l="0" t="0" r="1270" b="0"/>
+            <wp:docPr id="1" name="Picture 1" descr="Graphical user interface, text, application&#10;&#10;Description automatically generated"/>
             <wp:cNvGraphicFramePr>
               <a:graphicFrameLocks xmlns:a="http://schemas.openxmlformats.org/drawingml/2006/main" noChangeAspect="1"/>
             </wp:cNvGraphicFramePr>
@@ -1341,10 +1372,8 @@
               <a:graphicData uri="http://schemas.openxmlformats.org/drawingml/2006/picture">
                 <pic:pic xmlns:pic="http://schemas.openxmlformats.org/drawingml/2006/picture">
                   <pic:nvPicPr>
-                    <pic:cNvPr id="1" name="Picture 1"/>
-                    <pic:cNvPicPr>
-                      <a:picLocks noChangeAspect="1"/>
-                    </pic:cNvPicPr>
+                    <pic:cNvPr id="1" name="Picture 1" descr="Graphical user interface, text, application&#10;&#10;Description automatically generated"/>
+                    <pic:cNvPicPr/>
                   </pic:nvPicPr>
                   <pic:blipFill>
                     <a:blip r:embed="rId18"/>
@@ -1355,7 +1384,7 @@
                   <pic:spPr>
                     <a:xfrm>
                       <a:off x="0" y="0"/>
-                      <a:ext cx="5943600" cy="2084070"/>
+                      <a:ext cx="5580952" cy="2790476"/>
                     </a:xfrm>
                     <a:prstGeom prst="rect">
                       <a:avLst/>
@@ -1370,46 +1399,109 @@
     </w:p>
     <w:p>
       <w:r>
-        <w:t>您通常要从</w:t>
-      </w:r>
-      <w:r>
+        <w:rPr>
+          <w:highlight w:val="yellow"/>
+        </w:rPr>
+        <w:t>您</w:t>
+      </w:r>
+      <w:r>
+        <w:rPr>
+          <w:rFonts w:hint="eastAsia"/>
+          <w:highlight w:val="yellow"/>
+        </w:rPr>
+        <w:t>通常要</w:t>
+      </w:r>
+      <w:r>
+        <w:rPr>
+          <w:highlight w:val="yellow"/>
+        </w:rPr>
+        <w:t>从</w:t>
+      </w:r>
+      <w:r>
+        <w:rPr>
+          <w:rFonts w:hint="eastAsia"/>
+          <w:highlight w:val="yellow"/>
+        </w:rPr>
         <w:t xml:space="preserve"> </w:t>
       </w:r>
       <w:r>
-        <w:t xml:space="preserve">Excel </w:t>
-      </w:r>
-      <w:r>
+        <w:rPr>
+          <w:highlight w:val="yellow"/>
+        </w:rPr>
+        <w:t>Excel</w:t>
+      </w:r>
+      <w:r>
+        <w:rPr>
+          <w:highlight w:val="yellow"/>
+        </w:rPr>
+        <w:t xml:space="preserve"> </w:t>
+      </w:r>
+      <w:r>
+        <w:rPr>
+          <w:highlight w:val="yellow"/>
+        </w:rPr>
         <w:t>或其</w:t>
       </w:r>
       <w:r>
         <w:rPr>
           <w:rFonts w:hint="eastAsia"/>
+          <w:highlight w:val="yellow"/>
         </w:rPr>
         <w:t>它</w:t>
       </w:r>
       <w:r>
-        <w:t>来源复制并粘贴离子对列表，但在本例中，由于离子对列表规模足够小，因此可以手动输入。</w:t>
-      </w:r>
-    </w:p>
-    <w:p>
-      <w:r>
-        <w:t>可以看出，</w:t>
-      </w:r>
-      <w:r>
-        <w:t xml:space="preserve"> </w:t>
-      </w:r>
-      <w:r>
-        <w:t>目前</w:t>
-      </w:r>
-      <w:r>
-        <w:rPr>
-          <w:b/>
-          <w:bCs/>
-        </w:rPr>
-        <w:t>插入</w:t>
-      </w:r>
-      <w:r>
-        <w:t>表单中有很多列，本教程也适用于不同的列序。这两个问题都很容易纠正：</w:t>
+        <w:rPr>
+          <w:highlight w:val="yellow"/>
+        </w:rPr>
+        <w:t>外部来源复制和粘贴离子对列表，但</w:t>
+      </w:r>
+      <w:r>
+        <w:rPr>
+          <w:rFonts w:hint="eastAsia"/>
+          <w:highlight w:val="yellow"/>
+        </w:rPr>
+        <w:t>本例中的</w:t>
+      </w:r>
+      <w:r>
+        <w:rPr>
+          <w:highlight w:val="yellow"/>
+        </w:rPr>
+        <w:t>离子对列表小</w:t>
+      </w:r>
+      <w:r>
+        <w:rPr>
+          <w:rFonts w:hint="eastAsia"/>
+          <w:highlight w:val="yellow"/>
+        </w:rPr>
+        <w:t>到足</w:t>
+      </w:r>
+      <w:r>
+        <w:rPr>
+          <w:rFonts w:hint="eastAsia"/>
+          <w:highlight w:val="yellow"/>
+        </w:rPr>
+        <w:t>以直接</w:t>
+      </w:r>
+      <w:r>
+        <w:rPr>
+          <w:rFonts w:hint="eastAsia"/>
+          <w:highlight w:val="yellow"/>
+        </w:rPr>
+        <w:t>显示</w:t>
+      </w:r>
+      <w:r>
+        <w:rPr>
+          <w:rFonts w:hint="eastAsia"/>
+          <w:highlight w:val="yellow"/>
+        </w:rPr>
+        <w:t>在这里</w:t>
+      </w:r>
+      <w:r>
+        <w:rPr>
+          <w:rFonts w:hint="eastAsia"/>
+          <w:highlight w:val="yellow"/>
+        </w:rPr>
+        <w:t>：</w:t>
       </w:r>
     </w:p>
     <w:p>
@@ -1422,18 +1514,281 @@
         </w:numPr>
       </w:pPr>
       <w:r>
-        <w:lastRenderedPageBreak/>
-        <w:t>单击</w:t>
+        <w:t>拖动下面的两行，将其选定，然后单击</w:t>
       </w:r>
       <w:r>
         <w:rPr>
           <w:b/>
           <w:bCs/>
+          <w:highlight w:val="white"/>
+        </w:rPr>
+        <w:t>复制</w:t>
+      </w:r>
+      <w:r>
+        <w:rPr>
+          <w:highlight w:val="white"/>
+        </w:rPr>
+        <w:t xml:space="preserve"> (Ctrl-C)</w:t>
+      </w:r>
+      <w:r>
+        <w:t>。</w:t>
+      </w:r>
+    </w:p>
+    <w:p>
+      <w:pPr>
+        <w:rPr>
+          <w:rFonts w:ascii="Courier New" w:hAnsi="Courier New" w:cs="Courier New"/>
+          <w:highlight w:val="white"/>
+        </w:rPr>
+      </w:pPr>
+      <w:proofErr w:type="gramStart"/>
+      <w:r>
+        <w:rPr>
+          <w:rFonts w:ascii="Courier New" w:hAnsi="Courier New"/>
+          <w:highlight w:val="white"/>
+        </w:rPr>
+        <w:t>DrugX,Drug</w:t>
+      </w:r>
+      <w:proofErr w:type="gramEnd"/>
+      <w:r>
+        <w:rPr>
+          <w:rFonts w:ascii="Courier New" w:hAnsi="Courier New"/>
+          <w:highlight w:val="white"/>
+        </w:rPr>
+        <w:t>,light,283.04,1,129.96,1,26,16,2.7</w:t>
+      </w:r>
+      <w:r>
+        <w:rPr>
+          <w:rFonts w:ascii="Courier New" w:hAnsi="Courier New"/>
+          <w:color w:val="FF007F"/>
+          <w:highlight w:val="white"/>
+        </w:rPr>
+        <w:br/>
+      </w:r>
+      <w:r>
+        <w:rPr>
+          <w:rFonts w:ascii="Courier New" w:hAnsi="Courier New"/>
+          <w:highlight w:val="white"/>
+        </w:rPr>
+        <w:t>DrugX,Drug,heavy,286.04,1,133.00,1,26,16,2.7</w:t>
+      </w:r>
+    </w:p>
+    <w:p>
+      <w:pPr>
+        <w:pStyle w:val="ListParagraph"/>
+        <w:numPr>
+          <w:ilvl w:val="0"/>
+          <w:numId w:val="6"/>
+        </w:numPr>
+        <w:rPr>
+          <w:highlight w:val="yellow"/>
+        </w:rPr>
+      </w:pPr>
+      <w:r>
+        <w:rPr>
+          <w:highlight w:val="yellow"/>
+        </w:rPr>
+        <w:t>在</w:t>
+      </w:r>
+      <w:r>
+        <w:rPr>
+          <w:rFonts w:hint="eastAsia"/>
+          <w:highlight w:val="yellow"/>
+        </w:rPr>
+        <w:t xml:space="preserve"> </w:t>
+      </w:r>
+      <w:r>
+        <w:rPr>
+          <w:highlight w:val="yellow"/>
+        </w:rPr>
+        <w:t>Skyline</w:t>
+      </w:r>
+      <w:r>
+        <w:rPr>
+          <w:highlight w:val="yellow"/>
+        </w:rPr>
+        <w:t xml:space="preserve"> </w:t>
+      </w:r>
+      <w:r>
+        <w:rPr>
+          <w:highlight w:val="yellow"/>
+        </w:rPr>
+        <w:t>中，单击</w:t>
+      </w:r>
+      <w:r>
+        <w:rPr>
+          <w:rFonts w:hint="eastAsia"/>
+          <w:b/>
+          <w:bCs/>
+          <w:highlight w:val="yellow"/>
+        </w:rPr>
+        <w:t>插入离子对列表</w:t>
+      </w:r>
+      <w:r>
+        <w:rPr>
+          <w:highlight w:val="yellow"/>
+        </w:rPr>
+        <w:t>表单的空白区域。</w:t>
+      </w:r>
+    </w:p>
+    <w:p>
+      <w:pPr>
+        <w:pStyle w:val="ListParagraph"/>
+        <w:numPr>
+          <w:ilvl w:val="0"/>
+          <w:numId w:val="6"/>
+        </w:numPr>
+        <w:rPr>
+          <w:highlight w:val="yellow"/>
+        </w:rPr>
+      </w:pPr>
+      <w:r>
+        <w:rPr>
+          <w:rFonts w:hint="eastAsia"/>
+          <w:highlight w:val="yellow"/>
+        </w:rPr>
+        <w:t>按</w:t>
+      </w:r>
+      <w:r>
+        <w:rPr>
+          <w:highlight w:val="yellow"/>
+        </w:rPr>
+        <w:t xml:space="preserve"> </w:t>
+      </w:r>
+      <w:r>
+        <w:rPr>
+          <w:b/>
+          <w:highlight w:val="yellow"/>
+        </w:rPr>
+        <w:t>Ctrl-V</w:t>
+      </w:r>
+      <w:r>
+        <w:rPr>
+          <w:highlight w:val="yellow"/>
+        </w:rPr>
+        <w:t xml:space="preserve"> </w:t>
+      </w:r>
+      <w:r>
+        <w:rPr>
+          <w:rFonts w:hint="eastAsia"/>
+          <w:highlight w:val="yellow"/>
+        </w:rPr>
+        <w:t>粘贴。</w:t>
+      </w:r>
+    </w:p>
+    <w:p>
+      <w:pPr>
+        <w:keepNext/>
+      </w:pPr>
+      <w:r>
+        <w:t xml:space="preserve"> </w:t>
+      </w:r>
+      <w:r>
+        <w:rPr>
+          <w:highlight w:val="yellow"/>
+        </w:rPr>
+        <w:t>Skyline</w:t>
+      </w:r>
+      <w:r>
+        <w:rPr>
+          <w:highlight w:val="yellow"/>
+        </w:rPr>
+        <w:t xml:space="preserve"> </w:t>
+      </w:r>
+      <w:r>
+        <w:rPr>
+          <w:rFonts w:hint="eastAsia"/>
+          <w:highlight w:val="yellow"/>
+        </w:rPr>
+        <w:t>将</w:t>
+      </w:r>
+      <w:r>
+        <w:rPr>
+          <w:highlight w:val="yellow"/>
+        </w:rPr>
+        <w:t>显示</w:t>
+      </w:r>
+      <w:r>
+        <w:rPr>
+          <w:rFonts w:hint="eastAsia"/>
+          <w:b/>
+          <w:bCs/>
+          <w:highlight w:val="yellow"/>
+        </w:rPr>
+        <w:t>导入离子对列表：</w:t>
+      </w:r>
+      <w:r>
+        <w:rPr>
+          <w:rFonts w:hint="eastAsia"/>
+          <w:b/>
+          <w:bCs/>
+          <w:highlight w:val="yellow"/>
+        </w:rPr>
+        <w:t>标识列</w:t>
+      </w:r>
+      <w:r>
+        <w:rPr>
+          <w:highlight w:val="yellow"/>
+        </w:rPr>
+        <w:t>表单，</w:t>
+      </w:r>
+      <w:r>
+        <w:rPr>
+          <w:rFonts w:hint="eastAsia"/>
+          <w:highlight w:val="yellow"/>
+        </w:rPr>
+        <w:t>从中</w:t>
+      </w:r>
+      <w:r>
+        <w:rPr>
+          <w:highlight w:val="yellow"/>
+        </w:rPr>
+        <w:t>可以</w:t>
+      </w:r>
+      <w:r>
+        <w:rPr>
+          <w:rFonts w:hint="eastAsia"/>
+          <w:highlight w:val="yellow"/>
+        </w:rPr>
+        <w:t>告知</w:t>
+      </w:r>
+      <w:r>
+        <w:rPr>
+          <w:rFonts w:hint="eastAsia"/>
+          <w:highlight w:val="yellow"/>
+        </w:rPr>
+        <w:t xml:space="preserve"> </w:t>
+      </w:r>
+      <w:r>
+        <w:rPr>
+          <w:highlight w:val="yellow"/>
+        </w:rPr>
+        <w:t>Skyline</w:t>
+      </w:r>
+      <w:r>
+        <w:rPr>
+          <w:highlight w:val="yellow"/>
+        </w:rPr>
+        <w:t xml:space="preserve"> </w:t>
+      </w:r>
+      <w:r>
+        <w:rPr>
+          <w:highlight w:val="yellow"/>
+        </w:rPr>
+        <w:t>每</w:t>
+      </w:r>
+      <w:r>
+        <w:rPr>
+          <w:rFonts w:hint="eastAsia"/>
+          <w:highlight w:val="yellow"/>
         </w:rPr>
         <w:t>列</w:t>
       </w:r>
       <w:r>
-        <w:t>按钮，然后单击弹出列表中的复选框，其状态应如下。</w:t>
+        <w:rPr>
+          <w:highlight w:val="yellow"/>
+        </w:rPr>
+        <w:t>的含义。</w:t>
       </w:r>
     </w:p>
     <w:p>
@@ -1442,10 +1797,10 @@
           <w:noProof/>
         </w:rPr>
         <w:drawing>
-          <wp:inline distT="0" distB="0" distL="0" distR="0">
-            <wp:extent cx="2000250" cy="6677025"/>
-            <wp:effectExtent l="0" t="0" r="0" b="9525"/>
-            <wp:docPr id="6" name="Picture 6"/>
+          <wp:inline distT="0" distB="0" distL="0" distR="0" wp14:anchorId="4E4F553A" wp14:editId="519A4839">
+            <wp:extent cx="5943600" cy="3256280"/>
+            <wp:effectExtent l="0" t="0" r="0" b="0"/>
+            <wp:docPr id="6" name="Picture 6" descr="Graphical user interface, table&#10;&#10;Description automatically generated"/>
             <wp:cNvGraphicFramePr>
               <a:graphicFrameLocks xmlns:a="http://schemas.openxmlformats.org/drawingml/2006/main" noChangeAspect="1"/>
             </wp:cNvGraphicFramePr>
@@ -1453,20 +1808,11 @@
               <a:graphicData uri="http://schemas.openxmlformats.org/drawingml/2006/picture">
                 <pic:pic xmlns:pic="http://schemas.openxmlformats.org/drawingml/2006/picture">
                   <pic:nvPicPr>
-                    <pic:cNvPr id="6" name="Picture 6"/>
-                    <pic:cNvPicPr>
-                      <a:picLocks noChangeAspect="1" noChangeArrowheads="1"/>
-                    </pic:cNvPicPr>
+                    <pic:cNvPr id="6" name="Picture 6" descr="Graphical user interface, table&#10;&#10;Description automatically generated"/>
+                    <pic:cNvPicPr/>
                   </pic:nvPicPr>
                   <pic:blipFill>
-                    <a:blip r:embed="rId19">
-                      <a:extLst>
-                        <a:ext uri="{28A0092B-C50C-407E-A947-70E740481C1C}">
-                          <a14:useLocalDpi xmlns:a14="http://schemas.microsoft.com/office/drawing/2010/main" val="0"/>
-                        </a:ext>
-                      </a:extLst>
-                    </a:blip>
-                    <a:srcRect/>
+                    <a:blip r:embed="rId19"/>
                     <a:stretch>
                       <a:fillRect/>
                     </a:stretch>
@@ -1474,15 +1820,11 @@
                   <pic:spPr>
                     <a:xfrm>
                       <a:off x="0" y="0"/>
-                      <a:ext cx="2000250" cy="6677025"/>
+                      <a:ext cx="5943600" cy="3256280"/>
                     </a:xfrm>
                     <a:prstGeom prst="rect">
                       <a:avLst/>
                     </a:prstGeom>
-                    <a:noFill/>
-                    <a:ln>
-                      <a:noFill/>
-                    </a:ln>
                   </pic:spPr>
                 </pic:pic>
               </a:graphicData>
@@ -1493,34 +1835,332 @@
     </w:p>
     <w:p>
       <w:pPr>
-        <w:keepNext/>
-      </w:pPr>
-      <w:r>
-        <w:lastRenderedPageBreak/>
-        <w:t>接下来执行以下操作，以重新排列</w:t>
-      </w:r>
-      <w:r>
-        <w:rPr>
-          <w:b/>
-          <w:bCs/>
-        </w:rPr>
-        <w:t>插入</w:t>
-      </w:r>
-      <w:r>
-        <w:t>表单中的列：</w:t>
-      </w:r>
-    </w:p>
-    <w:p>
-      <w:pPr>
         <w:pStyle w:val="ListParagraph"/>
-        <w:keepNext/>
         <w:numPr>
           <w:ilvl w:val="0"/>
           <w:numId w:val="6"/>
         </w:numPr>
-      </w:pPr>
-      <w:r>
-        <w:t>单击并拖动每个列标题，使之呈现如下顺序。</w:t>
+        <w:rPr>
+          <w:highlight w:val="yellow"/>
+        </w:rPr>
+      </w:pPr>
+      <w:r>
+        <w:rPr>
+          <w:highlight w:val="yellow"/>
+        </w:rPr>
+        <w:t>确保</w:t>
+      </w:r>
+      <w:r>
+        <w:rPr>
+          <w:rFonts w:hint="eastAsia"/>
+          <w:highlight w:val="yellow"/>
+        </w:rPr>
+        <w:t>选中</w:t>
+      </w:r>
+      <w:r>
+        <w:rPr>
+          <w:rFonts w:hint="eastAsia"/>
+          <w:b/>
+          <w:bCs/>
+          <w:highlight w:val="yellow"/>
+        </w:rPr>
+        <w:t>分子</w:t>
+      </w:r>
+      <w:r>
+        <w:rPr>
+          <w:highlight w:val="yellow"/>
+        </w:rPr>
+        <w:t>单选按钮。</w:t>
+      </w:r>
+    </w:p>
+    <w:p>
+      <w:pPr>
+        <w:rPr>
+          <w:highlight w:val="yellow"/>
+        </w:rPr>
+      </w:pPr>
+      <w:r>
+        <w:rPr>
+          <w:rFonts w:hint="eastAsia"/>
+          <w:highlight w:val="yellow"/>
+        </w:rPr>
+        <w:t>由于所</w:t>
+      </w:r>
+      <w:r>
+        <w:rPr>
+          <w:highlight w:val="yellow"/>
+        </w:rPr>
+        <w:t>复制的数据没有列标题，所以最初每列都设置为</w:t>
+      </w:r>
+      <w:r>
+        <w:rPr>
+          <w:rFonts w:hint="eastAsia"/>
+          <w:highlight w:val="yellow"/>
+        </w:rPr>
+        <w:t>“</w:t>
+      </w:r>
+      <w:r>
+        <w:rPr>
+          <w:highlight w:val="yellow"/>
+        </w:rPr>
+        <w:t>忽略列</w:t>
+      </w:r>
+      <w:r>
+        <w:rPr>
+          <w:rFonts w:hint="eastAsia"/>
+          <w:highlight w:val="yellow"/>
+        </w:rPr>
+        <w:t>”</w:t>
+      </w:r>
+      <w:r>
+        <w:rPr>
+          <w:highlight w:val="yellow"/>
+        </w:rPr>
+        <w:t>。</w:t>
+      </w:r>
+    </w:p>
+    <w:p>
+      <w:pPr>
+        <w:pStyle w:val="ListParagraph"/>
+        <w:numPr>
+          <w:ilvl w:val="0"/>
+          <w:numId w:val="6"/>
+        </w:numPr>
+        <w:rPr>
+          <w:highlight w:val="yellow"/>
+        </w:rPr>
+      </w:pPr>
+      <w:r>
+        <w:rPr>
+          <w:highlight w:val="yellow"/>
+        </w:rPr>
+        <w:t>使用</w:t>
+      </w:r>
+      <w:r>
+        <w:rPr>
+          <w:rFonts w:hint="eastAsia"/>
+          <w:b/>
+          <w:bCs/>
+          <w:highlight w:val="yellow"/>
+        </w:rPr>
+        <w:t>每一列中的下拉控件</w:t>
+      </w:r>
+      <w:r>
+        <w:rPr>
+          <w:highlight w:val="yellow"/>
+        </w:rPr>
+        <w:t>设置列的类型。</w:t>
+      </w:r>
+    </w:p>
+    <w:p>
+      <w:pPr>
+        <w:pStyle w:val="ListParagraph"/>
+        <w:numPr>
+          <w:ilvl w:val="0"/>
+          <w:numId w:val="6"/>
+        </w:numPr>
+        <w:rPr>
+          <w:highlight w:val="yellow"/>
+        </w:rPr>
+      </w:pPr>
+      <w:r>
+        <w:rPr>
+          <w:rFonts w:hint="eastAsia"/>
+          <w:highlight w:val="yellow"/>
+        </w:rPr>
+        <w:t>这些列</w:t>
+      </w:r>
+      <w:r>
+        <w:rPr>
+          <w:highlight w:val="yellow"/>
+        </w:rPr>
+        <w:t>从左</w:t>
+      </w:r>
+      <w:r>
+        <w:rPr>
+          <w:rFonts w:hint="eastAsia"/>
+          <w:highlight w:val="yellow"/>
+        </w:rPr>
+        <w:t>至</w:t>
+      </w:r>
+      <w:r>
+        <w:rPr>
+          <w:highlight w:val="yellow"/>
+        </w:rPr>
+        <w:t>右</w:t>
+      </w:r>
+      <w:r>
+        <w:rPr>
+          <w:rFonts w:hint="eastAsia"/>
+          <w:highlight w:val="yellow"/>
+        </w:rPr>
+        <w:t>依次为：</w:t>
+      </w:r>
+      <w:r>
+        <w:rPr>
+          <w:highlight w:val="yellow"/>
+        </w:rPr>
+        <w:t>分子列表名称</w:t>
+      </w:r>
+      <w:r>
+        <w:rPr>
+          <w:rFonts w:hint="eastAsia"/>
+          <w:highlight w:val="yellow"/>
+        </w:rPr>
+        <w:t>、</w:t>
+      </w:r>
+      <w:r>
+        <w:rPr>
+          <w:highlight w:val="yellow"/>
+        </w:rPr>
+        <w:t>分子名称</w:t>
+      </w:r>
+      <w:r>
+        <w:rPr>
+          <w:rFonts w:hint="eastAsia"/>
+          <w:highlight w:val="yellow"/>
+        </w:rPr>
+        <w:t>、</w:t>
+      </w:r>
+      <w:r>
+        <w:rPr>
+          <w:highlight w:val="yellow"/>
+        </w:rPr>
+        <w:t>标签类型</w:t>
+      </w:r>
+      <w:r>
+        <w:rPr>
+          <w:rFonts w:hint="eastAsia"/>
+          <w:highlight w:val="yellow"/>
+        </w:rPr>
+        <w:t>、</w:t>
+      </w:r>
+      <w:r>
+        <w:rPr>
+          <w:highlight w:val="yellow"/>
+        </w:rPr>
+        <w:t>母离子</w:t>
+      </w:r>
+      <w:r>
+        <w:rPr>
+          <w:rFonts w:hint="eastAsia"/>
+          <w:highlight w:val="yellow"/>
+        </w:rPr>
+        <w:t>质荷比、母</w:t>
+      </w:r>
+      <w:r>
+        <w:rPr>
+          <w:highlight w:val="yellow"/>
+        </w:rPr>
+        <w:t>离子电荷</w:t>
+      </w:r>
+      <w:r>
+        <w:rPr>
+          <w:rFonts w:hint="eastAsia"/>
+          <w:highlight w:val="yellow"/>
+        </w:rPr>
+        <w:t>、子离子质荷比、子离子</w:t>
+      </w:r>
+      <w:r>
+        <w:rPr>
+          <w:highlight w:val="yellow"/>
+        </w:rPr>
+        <w:t>电荷</w:t>
+      </w:r>
+      <w:r>
+        <w:rPr>
+          <w:rFonts w:hint="eastAsia"/>
+          <w:highlight w:val="yellow"/>
+        </w:rPr>
+        <w:t>、</w:t>
+      </w:r>
+      <w:r>
+        <w:rPr>
+          <w:highlight w:val="yellow"/>
+        </w:rPr>
+        <w:t>锥</w:t>
+      </w:r>
+      <w:r>
+        <w:rPr>
+          <w:rFonts w:hint="eastAsia"/>
+          <w:highlight w:val="yellow"/>
+        </w:rPr>
+        <w:t>孔</w:t>
+      </w:r>
+      <w:r>
+        <w:rPr>
+          <w:highlight w:val="yellow"/>
+        </w:rPr>
+        <w:t>电压</w:t>
+      </w:r>
+      <w:r>
+        <w:rPr>
+          <w:rFonts w:hint="eastAsia"/>
+          <w:highlight w:val="yellow"/>
+        </w:rPr>
+        <w:t>、</w:t>
+      </w:r>
+      <w:r>
+        <w:rPr>
+          <w:highlight w:val="yellow"/>
+        </w:rPr>
+        <w:t>明确碰撞能量</w:t>
+      </w:r>
+      <w:r>
+        <w:rPr>
+          <w:rFonts w:hint="eastAsia"/>
+          <w:highlight w:val="yellow"/>
+        </w:rPr>
+        <w:t>、</w:t>
+      </w:r>
+      <w:r>
+        <w:rPr>
+          <w:highlight w:val="yellow"/>
+        </w:rPr>
+        <w:t>明确保留时间</w:t>
+      </w:r>
+      <w:r>
+        <w:rPr>
+          <w:rFonts w:hint="eastAsia"/>
+          <w:highlight w:val="yellow"/>
+        </w:rPr>
+        <w:t>。</w:t>
+      </w:r>
+    </w:p>
+    <w:p>
+      <w:pPr>
+        <w:keepNext/>
+      </w:pPr>
+      <w:r>
+        <w:rPr>
+          <w:rFonts w:hint="eastAsia"/>
+          <w:b/>
+          <w:bCs/>
+          <w:highlight w:val="yellow"/>
+        </w:rPr>
+        <w:t>导入离子对列表：</w:t>
+      </w:r>
+      <w:r>
+        <w:rPr>
+          <w:rFonts w:hint="eastAsia"/>
+          <w:b/>
+          <w:bCs/>
+          <w:highlight w:val="yellow"/>
+        </w:rPr>
+        <w:t>标识列</w:t>
+      </w:r>
+      <w:r>
+        <w:rPr>
+          <w:highlight w:val="yellow"/>
+        </w:rPr>
+        <w:t>表单现在应</w:t>
+      </w:r>
+      <w:r>
+        <w:rPr>
+          <w:rFonts w:hint="eastAsia"/>
+          <w:highlight w:val="yellow"/>
+        </w:rPr>
+        <w:t>显示如下：</w:t>
       </w:r>
     </w:p>
     <w:p>
@@ -1529,10 +2169,10 @@
           <w:noProof/>
         </w:rPr>
         <w:drawing>
-          <wp:inline distT="0" distB="0" distL="0" distR="0">
-            <wp:extent cx="5943600" cy="2084070"/>
+          <wp:inline distT="0" distB="0" distL="0" distR="0" wp14:anchorId="2743375D" wp14:editId="1D8F30F6">
+            <wp:extent cx="5943600" cy="3256280"/>
             <wp:effectExtent l="0" t="0" r="0" b="0"/>
-            <wp:docPr id="3" name="Picture 3"/>
+            <wp:docPr id="25" name="Picture 25" descr="Graphical user interface, text&#10;&#10;Description automatically generated"/>
             <wp:cNvGraphicFramePr>
               <a:graphicFrameLocks xmlns:a="http://schemas.openxmlformats.org/drawingml/2006/main" noChangeAspect="1"/>
             </wp:cNvGraphicFramePr>
@@ -1540,10 +2180,8 @@
               <a:graphicData uri="http://schemas.openxmlformats.org/drawingml/2006/picture">
                 <pic:pic xmlns:pic="http://schemas.openxmlformats.org/drawingml/2006/picture">
                   <pic:nvPicPr>
-                    <pic:cNvPr id="3" name="Picture 3"/>
-                    <pic:cNvPicPr>
-                      <a:picLocks noChangeAspect="1"/>
-                    </pic:cNvPicPr>
+                    <pic:cNvPr id="7" name="Picture 7" descr="Graphical user interface, text&#10;&#10;Description automatically generated"/>
+                    <pic:cNvPicPr/>
                   </pic:nvPicPr>
                   <pic:blipFill>
                     <a:blip r:embed="rId20"/>
@@ -1554,7 +2192,7 @@
                   <pic:spPr>
                     <a:xfrm>
                       <a:off x="0" y="0"/>
-                      <a:ext cx="5943600" cy="2084070"/>
+                      <a:ext cx="5943600" cy="3256280"/>
                     </a:xfrm>
                     <a:prstGeom prst="rect">
                       <a:avLst/>
@@ -1567,215 +2205,6 @@
         </w:drawing>
       </w:r>
       <w:r>
-        <w:t xml:space="preserve">  </w:t>
-      </w:r>
-    </w:p>
-    <w:p>
-      <w:pPr>
-        <w:keepNext/>
-      </w:pPr>
-      <w:r>
-        <w:t>在</w:t>
-      </w:r>
-      <w:r>
-        <w:rPr>
-          <w:b/>
-        </w:rPr>
-        <w:t>插入</w:t>
-      </w:r>
-      <w:r>
-        <w:t>表单中输入以下值（更好的方法是从该</w:t>
-      </w:r>
-      <w:r>
-        <w:t xml:space="preserve"> PDF </w:t>
-      </w:r>
-      <w:r>
-        <w:t>文件进行复制和粘贴）：</w:t>
-      </w:r>
-    </w:p>
-    <w:p>
-      <w:pPr>
-        <w:pStyle w:val="ListParagraph"/>
-        <w:keepNext/>
-        <w:numPr>
-          <w:ilvl w:val="0"/>
-          <w:numId w:val="6"/>
-        </w:numPr>
-      </w:pPr>
-      <w:r>
-        <w:t>拖动下面的两行，将其选定，然后单击</w:t>
-      </w:r>
-      <w:r>
-        <w:rPr>
-          <w:b/>
-          <w:bCs/>
-          <w:highlight w:val="white"/>
-        </w:rPr>
-        <w:t>复制</w:t>
-      </w:r>
-      <w:r>
-        <w:rPr>
-          <w:highlight w:val="white"/>
-        </w:rPr>
-        <w:t xml:space="preserve"> (Ctrl-C)</w:t>
-      </w:r>
-      <w:r>
-        <w:t>。</w:t>
-      </w:r>
-    </w:p>
-    <w:p>
-      <w:pPr>
-        <w:rPr>
-          <w:rFonts w:ascii="Courier New" w:eastAsia="Courier New" w:hAnsi="Courier New" w:cs="Courier New"/>
-          <w:highlight w:val="white"/>
-        </w:rPr>
-      </w:pPr>
-      <w:proofErr w:type="gramStart"/>
-      <w:r>
-        <w:rPr>
-          <w:rFonts w:ascii="Courier New" w:eastAsia="Courier New" w:hAnsi="Courier New"/>
-          <w:highlight w:val="white"/>
-        </w:rPr>
-        <w:t>DrugX,Drug</w:t>
-      </w:r>
-      <w:proofErr w:type="gramEnd"/>
-      <w:r>
-        <w:rPr>
-          <w:rFonts w:ascii="Courier New" w:eastAsia="Courier New" w:hAnsi="Courier New"/>
-          <w:highlight w:val="white"/>
-        </w:rPr>
-        <w:t>,light,283.04,1,129.96,1,26,16,2.7</w:t>
-      </w:r>
-      <w:r>
-        <w:rPr>
-          <w:rFonts w:ascii="Courier New" w:eastAsia="Courier New" w:hAnsi="Courier New"/>
-          <w:color w:val="FF007F"/>
-          <w:highlight w:val="white"/>
-        </w:rPr>
-        <w:br/>
-      </w:r>
-      <w:r>
-        <w:rPr>
-          <w:rFonts w:ascii="Courier New" w:eastAsia="Courier New" w:hAnsi="Courier New"/>
-          <w:highlight w:val="white"/>
-        </w:rPr>
-        <w:t>DrugX,Drug,heavy,286.04,1,133.00,1,26,16,2.7</w:t>
-      </w:r>
-    </w:p>
-    <w:p>
-      <w:pPr>
-        <w:pStyle w:val="ListParagraph"/>
-        <w:numPr>
-          <w:ilvl w:val="0"/>
-          <w:numId w:val="6"/>
-        </w:numPr>
-        <w:rPr>
-          <w:highlight w:val="white"/>
-        </w:rPr>
-      </w:pPr>
-      <w:r>
-        <w:rPr>
-          <w:highlight w:val="white"/>
-        </w:rPr>
-        <w:t>确保在</w:t>
-      </w:r>
-      <w:r>
-        <w:rPr>
-          <w:b/>
-          <w:bCs/>
-          <w:highlight w:val="white"/>
-        </w:rPr>
-        <w:t>插入</w:t>
-      </w:r>
-      <w:r>
-        <w:rPr>
-          <w:highlight w:val="white"/>
-        </w:rPr>
-        <w:t>表单中选择的单元格与上面所示的相同（全部为蓝色，并且光标不闪烁），然后单击</w:t>
-      </w:r>
-      <w:r>
-        <w:rPr>
-          <w:b/>
-          <w:bCs/>
-          <w:highlight w:val="white"/>
-        </w:rPr>
-        <w:t>粘贴</w:t>
-      </w:r>
-      <w:r>
-        <w:rPr>
-          <w:highlight w:val="white"/>
-        </w:rPr>
-        <w:t xml:space="preserve"> (Ctrl-V)</w:t>
-      </w:r>
-      <w:r>
-        <w:rPr>
-          <w:highlight w:val="white"/>
-        </w:rPr>
-        <w:t>。</w:t>
-      </w:r>
-    </w:p>
-    <w:p>
-      <w:pPr>
-        <w:keepNext/>
-      </w:pPr>
-      <w:r>
-        <w:t>如果您不小心弄错了列序，此时会显示错误消息。否则会如下显示</w:t>
-      </w:r>
-      <w:r>
-        <w:rPr>
-          <w:b/>
-          <w:bCs/>
-        </w:rPr>
-        <w:t>插入</w:t>
-      </w:r>
-      <w:r>
-        <w:t>表单：</w:t>
-      </w:r>
-    </w:p>
-    <w:p>
-      <w:r>
-        <w:rPr>
-          <w:noProof/>
-        </w:rPr>
-        <w:drawing>
-          <wp:inline distT="0" distB="0" distL="0" distR="0">
-            <wp:extent cx="5943600" cy="2084070"/>
-            <wp:effectExtent l="0" t="0" r="0" b="0"/>
-            <wp:docPr id="8" name="Picture 8"/>
-            <wp:cNvGraphicFramePr>
-              <a:graphicFrameLocks xmlns:a="http://schemas.openxmlformats.org/drawingml/2006/main" noChangeAspect="1"/>
-            </wp:cNvGraphicFramePr>
-            <a:graphic xmlns:a="http://schemas.openxmlformats.org/drawingml/2006/main">
-              <a:graphicData uri="http://schemas.openxmlformats.org/drawingml/2006/picture">
-                <pic:pic xmlns:pic="http://schemas.openxmlformats.org/drawingml/2006/picture">
-                  <pic:nvPicPr>
-                    <pic:cNvPr id="8" name="Picture 8"/>
-                    <pic:cNvPicPr>
-                      <a:picLocks noChangeAspect="1"/>
-                    </pic:cNvPicPr>
-                  </pic:nvPicPr>
-                  <pic:blipFill>
-                    <a:blip r:embed="rId21"/>
-                    <a:stretch>
-                      <a:fillRect/>
-                    </a:stretch>
-                  </pic:blipFill>
-                  <pic:spPr>
-                    <a:xfrm>
-                      <a:off x="0" y="0"/>
-                      <a:ext cx="5943600" cy="2084070"/>
-                    </a:xfrm>
-                    <a:prstGeom prst="rect">
-                      <a:avLst/>
-                    </a:prstGeom>
-                  </pic:spPr>
-                </pic:pic>
-              </a:graphicData>
-            </a:graphic>
-          </wp:inline>
-        </w:drawing>
-      </w:r>
-      <w:r>
         <w:t xml:space="preserve"> </w:t>
       </w:r>
     </w:p>
@@ -1786,18 +2215,31 @@
           <w:ilvl w:val="0"/>
           <w:numId w:val="7"/>
         </w:numPr>
-      </w:pPr>
-      <w:r>
+        <w:rPr>
+          <w:highlight w:val="yellow"/>
+        </w:rPr>
+      </w:pPr>
+      <w:r>
+        <w:rPr>
+          <w:rFonts w:hint="eastAsia"/>
+          <w:highlight w:val="yellow"/>
+        </w:rPr>
         <w:t>单击</w:t>
       </w:r>
       <w:r>
         <w:rPr>
+          <w:rFonts w:hint="eastAsia"/>
           <w:b/>
           <w:bCs/>
-        </w:rPr>
-        <w:t>插入</w:t>
-      </w:r>
-      <w:r>
+          <w:highlight w:val="yellow"/>
+        </w:rPr>
+        <w:t>确定</w:t>
+      </w:r>
+      <w:r>
+        <w:rPr>
+          <w:rFonts w:hint="eastAsia"/>
+          <w:highlight w:val="yellow"/>
+        </w:rPr>
         <w:t>按钮。</w:t>
       </w:r>
     </w:p>
@@ -1808,7 +2250,7 @@
         <w:tblLook w:val="04A0" w:firstRow="1" w:lastRow="0" w:firstColumn="1" w:lastColumn="0" w:noHBand="0" w:noVBand="1"/>
       </w:tblPr>
       <w:tblGrid>
-        <w:gridCol w:w="9350"/>
+        <w:gridCol w:w="9576"/>
       </w:tblGrid>
       <w:tr>
         <w:tc>
@@ -1845,11 +2287,7 @@
               <w:t>信息</w:t>
             </w:r>
             <w:r>
-              <w:t>，包括化学式和重同位素标记等。提供化学式对于处理全扫描、高分辨率数据特别有用，因</w:t>
-            </w:r>
-            <w:r>
-              <w:lastRenderedPageBreak/>
-              <w:t>为它支持由</w:t>
+              <w:t>，包括化学式和重同位素标记等。提供化学式对于处理全扫描、高分辨率数据特别有用，因为它支持由</w:t>
             </w:r>
             <w:r>
               <w:t xml:space="preserve"> Skyline </w:t>
@@ -1882,7 +2320,6 @@
         <w:spacing w:before="240"/>
       </w:pPr>
       <w:r>
-        <w:lastRenderedPageBreak/>
         <w:t>要详细查看新导入的目标，请执行以下操作：</w:t>
       </w:r>
     </w:p>
@@ -1945,10 +2382,10 @@
           <w:noProof/>
         </w:rPr>
         <w:drawing>
-          <wp:inline distT="0" distB="0" distL="0" distR="0">
-            <wp:extent cx="5943600" cy="3973830"/>
-            <wp:effectExtent l="0" t="0" r="0" b="7620"/>
-            <wp:docPr id="9" name="Picture 9"/>
+          <wp:inline distT="0" distB="0" distL="0" distR="0" wp14:anchorId="7997A247" wp14:editId="06C5DEBA">
+            <wp:extent cx="5943600" cy="4077970"/>
+            <wp:effectExtent l="0" t="0" r="0" b="0"/>
+            <wp:docPr id="20" name="Picture 20" descr="Graphical user interface, application, Word&#10;&#10;Description automatically generated"/>
             <wp:cNvGraphicFramePr>
               <a:graphicFrameLocks xmlns:a="http://schemas.openxmlformats.org/drawingml/2006/main" noChangeAspect="1"/>
             </wp:cNvGraphicFramePr>
@@ -1956,10 +2393,231 @@
               <a:graphicData uri="http://schemas.openxmlformats.org/drawingml/2006/picture">
                 <pic:pic xmlns:pic="http://schemas.openxmlformats.org/drawingml/2006/picture">
                   <pic:nvPicPr>
-                    <pic:cNvPr id="9" name="Picture 9"/>
-                    <pic:cNvPicPr>
-                      <a:picLocks noChangeAspect="1"/>
-                    </pic:cNvPicPr>
+                    <pic:cNvPr id="20" name="Picture 20" descr="Graphical user interface, application, Word&#10;&#10;Description automatically generated"/>
+                    <pic:cNvPicPr/>
+                  </pic:nvPicPr>
+                  <pic:blipFill>
+                    <a:blip r:embed="rId21"/>
+                    <a:stretch>
+                      <a:fillRect/>
+                    </a:stretch>
+                  </pic:blipFill>
+                  <pic:spPr>
+                    <a:xfrm>
+                      <a:off x="0" y="0"/>
+                      <a:ext cx="5943600" cy="4077970"/>
+                    </a:xfrm>
+                    <a:prstGeom prst="rect">
+                      <a:avLst/>
+                    </a:prstGeom>
+                  </pic:spPr>
+                </pic:pic>
+              </a:graphicData>
+            </a:graphic>
+          </wp:inline>
+        </w:drawing>
+      </w:r>
+      <w:r>
+        <w:t xml:space="preserve"> </w:t>
+      </w:r>
+    </w:p>
+    <w:p>
+      <w:pPr>
+        <w:pStyle w:val="Heading1"/>
+        <w:rPr>
+          <w:rFonts w:eastAsia="SimSun"/>
+        </w:rPr>
+      </w:pPr>
+      <w:r>
+        <w:rPr>
+          <w:rFonts w:eastAsia="SimSun"/>
+        </w:rPr>
+        <w:t>离子对设置</w:t>
+      </w:r>
+    </w:p>
+    <w:p>
+      <w:r>
+        <w:t>下一步是确保离子对的设置适合于导入质谱仪</w:t>
+      </w:r>
+      <w:r>
+        <w:rPr>
+          <w:rFonts w:hint="eastAsia"/>
+        </w:rPr>
+        <w:t>产生的原始数据</w:t>
+      </w:r>
+      <w:r>
+        <w:t>。请执行下列步骤：</w:t>
+      </w:r>
+    </w:p>
+    <w:p>
+      <w:pPr>
+        <w:pStyle w:val="ListParagraph"/>
+        <w:numPr>
+          <w:ilvl w:val="0"/>
+          <w:numId w:val="8"/>
+        </w:numPr>
+      </w:pPr>
+      <w:r>
+        <w:t>在</w:t>
+      </w:r>
+      <w:r>
+        <w:rPr>
+          <w:b/>
+        </w:rPr>
+        <w:t>设置</w:t>
+      </w:r>
+      <w:r>
+        <w:t>菜单中单击</w:t>
+      </w:r>
+      <w:r>
+        <w:rPr>
+          <w:b/>
+        </w:rPr>
+        <w:t>离子对设置</w:t>
+      </w:r>
+      <w:r>
+        <w:t xml:space="preserve"> </w:t>
+      </w:r>
+      <w:r>
+        <w:t>。</w:t>
+      </w:r>
+    </w:p>
+    <w:p>
+      <w:pPr>
+        <w:pStyle w:val="ListParagraph"/>
+        <w:numPr>
+          <w:ilvl w:val="0"/>
+          <w:numId w:val="8"/>
+        </w:numPr>
+      </w:pPr>
+      <w:r>
+        <w:t>在</w:t>
+      </w:r>
+      <w:r>
+        <w:rPr>
+          <w:b/>
+          <w:bCs/>
+        </w:rPr>
+        <w:t>预测</w:t>
+      </w:r>
+      <w:r>
+        <w:t>选项卡上的</w:t>
+      </w:r>
+      <w:r>
+        <w:rPr>
+          <w:b/>
+          <w:bCs/>
+        </w:rPr>
+        <w:t>碰撞能量</w:t>
+      </w:r>
+      <w:r>
+        <w:t>下拉列表中，选择</w:t>
+      </w:r>
+      <w:r>
+        <w:t xml:space="preserve">“Waters </w:t>
+      </w:r>
+      <w:proofErr w:type="spellStart"/>
+      <w:r>
+        <w:t>Xevo</w:t>
+      </w:r>
+      <w:proofErr w:type="spellEnd"/>
+      <w:r>
+        <w:t>”</w:t>
+      </w:r>
+      <w:r>
+        <w:t>。</w:t>
+      </w:r>
+    </w:p>
+    <w:p>
+      <w:pPr>
+        <w:pStyle w:val="ListParagraph"/>
+        <w:numPr>
+          <w:ilvl w:val="0"/>
+          <w:numId w:val="8"/>
+        </w:numPr>
+        <w:rPr>
+          <w:b/>
+        </w:rPr>
+      </w:pPr>
+      <w:r>
+        <w:t>选中</w:t>
+      </w:r>
+      <w:r>
+        <w:rPr>
+          <w:b/>
+        </w:rPr>
+        <w:t>在最优化值存在时使用该值</w:t>
+      </w:r>
+      <w:r>
+        <w:t>。</w:t>
+      </w:r>
+    </w:p>
+    <w:p>
+      <w:pPr>
+        <w:pStyle w:val="ListParagraph"/>
+        <w:numPr>
+          <w:ilvl w:val="0"/>
+          <w:numId w:val="8"/>
+        </w:numPr>
+        <w:rPr>
+          <w:b/>
+        </w:rPr>
+      </w:pPr>
+      <w:r>
+        <w:t>在执行此操作时出现的</w:t>
+      </w:r>
+      <w:r>
+        <w:rPr>
+          <w:b/>
+        </w:rPr>
+        <w:t>优化依据</w:t>
+      </w:r>
+      <w:r>
+        <w:t>下拉列表中，选择</w:t>
+      </w:r>
+      <w:r>
+        <w:rPr>
+          <w:b/>
+        </w:rPr>
+        <w:t>离子对</w:t>
+      </w:r>
+      <w:r>
+        <w:t>。</w:t>
+      </w:r>
+    </w:p>
+    <w:p>
+      <w:pPr>
+        <w:keepNext/>
+      </w:pPr>
+      <w:r>
+        <w:rPr>
+          <w:b/>
+        </w:rPr>
+        <w:t>离子对设置</w:t>
+      </w:r>
+      <w:r>
+        <w:t>表单现在应显示如下：</w:t>
+      </w:r>
+    </w:p>
+    <w:p>
+      <w:r>
+        <w:rPr>
+          <w:noProof/>
+        </w:rPr>
+        <w:drawing>
+          <wp:inline distT="0" distB="0" distL="0" distR="0" wp14:anchorId="71C5B110" wp14:editId="4826B56A">
+            <wp:extent cx="3780952" cy="5733333"/>
+            <wp:effectExtent l="0" t="0" r="0" b="1270"/>
+            <wp:docPr id="21" name="Picture 21" descr="Graphical user interface, application&#10;&#10;Description automatically generated"/>
+            <wp:cNvGraphicFramePr>
+              <a:graphicFrameLocks xmlns:a="http://schemas.openxmlformats.org/drawingml/2006/main" noChangeAspect="1"/>
+            </wp:cNvGraphicFramePr>
+            <a:graphic xmlns:a="http://schemas.openxmlformats.org/drawingml/2006/main">
+              <a:graphicData uri="http://schemas.openxmlformats.org/drawingml/2006/picture">
+                <pic:pic xmlns:pic="http://schemas.openxmlformats.org/drawingml/2006/picture">
+                  <pic:nvPicPr>
+                    <pic:cNvPr id="21" name="Picture 21" descr="Graphical user interface, application&#10;&#10;Description automatically generated"/>
+                    <pic:cNvPicPr/>
                   </pic:nvPicPr>
                   <pic:blipFill>
                     <a:blip r:embed="rId22"/>
@@ -1970,7 +2628,7 @@
                   <pic:spPr>
                     <a:xfrm>
                       <a:off x="0" y="0"/>
-                      <a:ext cx="5943600" cy="3973830"/>
+                      <a:ext cx="3780952" cy="5733333"/>
                     </a:xfrm>
                     <a:prstGeom prst="rect">
                       <a:avLst/>
@@ -1982,31 +2640,6 @@
           </wp:inline>
         </w:drawing>
       </w:r>
-      <w:r>
-        <w:t xml:space="preserve"> </w:t>
-      </w:r>
-    </w:p>
-    <w:p>
-      <w:pPr>
-        <w:pStyle w:val="Heading1"/>
-      </w:pPr>
-      <w:r>
-        <w:t>离子对设置</w:t>
-      </w:r>
-    </w:p>
-    <w:p>
-      <w:r>
-        <w:t>下一步是确保离子对的设置适合于导入质谱仪</w:t>
-      </w:r>
-      <w:r>
-        <w:rPr>
-          <w:rFonts w:hint="eastAsia"/>
-        </w:rPr>
-        <w:t>产生的原始数据</w:t>
-      </w:r>
-      <w:r>
-        <w:t>。请执行下列步骤：</w:t>
-      </w:r>
     </w:p>
     <w:p>
       <w:pPr>
@@ -2017,28 +2650,17 @@
         </w:numPr>
       </w:pPr>
       <w:r>
-        <w:t>在</w:t>
-      </w:r>
-      <w:r>
-        <w:rPr>
-          <w:b/>
-        </w:rPr>
-        <w:t>设置</w:t>
-      </w:r>
-      <w:r>
-        <w:t>菜单中单击</w:t>
-      </w:r>
-      <w:r>
-        <w:rPr>
-          <w:b/>
-        </w:rPr>
-        <w:t>离子对设置</w:t>
-      </w:r>
-      <w:r>
-        <w:t xml:space="preserve"> </w:t>
-      </w:r>
-      <w:r>
-        <w:t>。</w:t>
+        <w:t>单击</w:t>
+      </w:r>
+      <w:r>
+        <w:rPr>
+          <w:b/>
+          <w:bCs/>
+        </w:rPr>
+        <w:t>过滤器</w:t>
+      </w:r>
+      <w:r>
+        <w:t>选项卡。</w:t>
       </w:r>
     </w:p>
     <w:p>
@@ -2055,33 +2677,14 @@
       <w:r>
         <w:rPr>
           <w:b/>
-          <w:bCs/>
-        </w:rPr>
-        <w:t>预测</w:t>
-      </w:r>
-      <w:r>
-        <w:t>选项卡上的</w:t>
-      </w:r>
-      <w:r>
-        <w:rPr>
-          <w:b/>
-          <w:bCs/>
-        </w:rPr>
-        <w:t>碰撞能量</w:t>
-      </w:r>
-      <w:r>
-        <w:t>下拉列表中，选择</w:t>
-      </w:r>
-      <w:r>
-        <w:t xml:space="preserve">“Waters </w:t>
-      </w:r>
-      <w:proofErr w:type="spellStart"/>
-      <w:r>
-        <w:t>Xevo</w:t>
-      </w:r>
-      <w:proofErr w:type="spellEnd"/>
-      <w:r>
-        <w:t>”</w:t>
+        </w:rPr>
+        <w:t>母离子加合物</w:t>
+      </w:r>
+      <w:r>
+        <w:t>字段中，将文本更改为</w:t>
+      </w:r>
+      <w:r>
+        <w:t>“[M+H]”</w:t>
       </w:r>
       <w:r>
         <w:t>。</w:t>
@@ -2094,18 +2697,29 @@
           <w:ilvl w:val="0"/>
           <w:numId w:val="8"/>
         </w:numPr>
-        <w:rPr>
-          <w:b/>
-        </w:rPr>
-      </w:pPr>
-      <w:r>
-        <w:t>选中</w:t>
-      </w:r>
-      <w:r>
-        <w:rPr>
-          <w:b/>
-        </w:rPr>
-        <w:t>在最优化值存在时使用该值</w:t>
+      </w:pPr>
+      <w:r>
+        <w:t>在</w:t>
+      </w:r>
+      <w:r>
+        <w:rPr>
+          <w:rFonts w:hint="eastAsia"/>
+          <w:b/>
+          <w:bCs/>
+        </w:rPr>
+        <w:t>片段</w:t>
+      </w:r>
+      <w:r>
+        <w:rPr>
+          <w:b/>
+        </w:rPr>
+        <w:t>加合物</w:t>
+      </w:r>
+      <w:r>
+        <w:t>字段中，将文本更改为</w:t>
+      </w:r>
+      <w:r>
+        <w:t>“[M+]”</w:t>
       </w:r>
       <w:r>
         <w:t>。</w:t>
@@ -2113,51 +2727,20 @@
     </w:p>
     <w:p>
       <w:pPr>
-        <w:pStyle w:val="ListParagraph"/>
-        <w:numPr>
-          <w:ilvl w:val="0"/>
-          <w:numId w:val="8"/>
-        </w:numPr>
-        <w:rPr>
-          <w:b/>
-        </w:rPr>
-      </w:pPr>
-      <w:r>
-        <w:t>在执行此操作时出现的</w:t>
-      </w:r>
-      <w:r>
-        <w:rPr>
-          <w:b/>
-        </w:rPr>
-        <w:t>优化依据</w:t>
-      </w:r>
-      <w:r>
-        <w:t>下拉列表中，选择</w:t>
-      </w:r>
-      <w:r>
-        <w:rPr>
-          <w:b/>
-        </w:rPr>
-        <w:t>离子对</w:t>
-      </w:r>
-      <w:r>
-        <w:t>。</w:t>
-      </w:r>
-    </w:p>
-    <w:p>
-      <w:pPr>
         <w:keepNext/>
       </w:pPr>
       <w:r>
         <w:rPr>
           <w:b/>
         </w:rPr>
-        <w:lastRenderedPageBreak/>
         <w:t>离子对设置</w:t>
       </w:r>
       <w:r>
         <w:t>表单现在应显示如下：</w:t>
       </w:r>
+      <w:r>
+        <w:t xml:space="preserve"> </w:t>
+      </w:r>
     </w:p>
     <w:p>
       <w:r>
@@ -2165,10 +2748,10 @@
           <w:noProof/>
         </w:rPr>
         <w:drawing>
-          <wp:inline distT="0" distB="0" distL="0" distR="0">
-            <wp:extent cx="3781425" cy="5734050"/>
-            <wp:effectExtent l="0" t="0" r="9525" b="0"/>
-            <wp:docPr id="11" name="Picture 11"/>
+          <wp:inline distT="0" distB="0" distL="0" distR="0" wp14:anchorId="17BC954A" wp14:editId="38B80416">
+            <wp:extent cx="3780952" cy="5733333"/>
+            <wp:effectExtent l="0" t="0" r="0" b="1270"/>
+            <wp:docPr id="23" name="Picture 23" descr="Graphical user interface, text, application, email&#10;&#10;Description automatically generated"/>
             <wp:cNvGraphicFramePr>
               <a:graphicFrameLocks xmlns:a="http://schemas.openxmlformats.org/drawingml/2006/main" noChangeAspect="1"/>
             </wp:cNvGraphicFramePr>
@@ -2176,10 +2759,8 @@
               <a:graphicData uri="http://schemas.openxmlformats.org/drawingml/2006/picture">
                 <pic:pic xmlns:pic="http://schemas.openxmlformats.org/drawingml/2006/picture">
                   <pic:nvPicPr>
-                    <pic:cNvPr id="11" name="Picture 11"/>
-                    <pic:cNvPicPr>
-                      <a:picLocks noChangeAspect="1"/>
-                    </pic:cNvPicPr>
+                    <pic:cNvPr id="23" name="Picture 23" descr="Graphical user interface, text, application, email&#10;&#10;Description automatically generated"/>
+                    <pic:cNvPicPr/>
                   </pic:nvPicPr>
                   <pic:blipFill>
                     <a:blip r:embed="rId23"/>
@@ -2190,7 +2771,7 @@
                   <pic:spPr>
                     <a:xfrm>
                       <a:off x="0" y="0"/>
-                      <a:ext cx="3781425" cy="5734050"/>
+                      <a:ext cx="3780952" cy="5733333"/>
                     </a:xfrm>
                     <a:prstGeom prst="rect">
                       <a:avLst/>
@@ -2204,104 +2785,65 @@
       </w:r>
     </w:p>
     <w:p>
-      <w:pPr>
-        <w:pStyle w:val="ListParagraph"/>
-        <w:numPr>
-          <w:ilvl w:val="0"/>
-          <w:numId w:val="8"/>
-        </w:numPr>
-      </w:pPr>
-      <w:r>
-        <w:t>单击</w:t>
-      </w:r>
+      <w:r>
+        <w:t>在</w:t>
+      </w:r>
+      <w:r>
+        <w:rPr>
+          <w:b/>
+        </w:rPr>
+        <w:t>离子类型</w:t>
+      </w:r>
+      <w:r>
+        <w:t>字段中，值</w:t>
+      </w:r>
+      <w:r>
+        <w:t>“f”</w:t>
+      </w:r>
+      <w:r>
+        <w:t>表示将仅测量</w:t>
+      </w:r>
+      <w:r>
+        <w:rPr>
+          <w:rFonts w:hint="eastAsia"/>
+        </w:rPr>
+        <w:t>碎片</w:t>
+      </w:r>
+      <w:r>
+        <w:t>离子的离子对。如果还想测量母离子，则可以使用</w:t>
+      </w:r>
+      <w:r>
+        <w:t>“f</w:t>
+      </w:r>
+      <w:r>
+        <w:t>，</w:t>
+      </w:r>
+      <w:r>
+        <w:t>p”</w:t>
+      </w:r>
+      <w:r>
+        <w:t>。</w:t>
+      </w:r>
+    </w:p>
+    <w:p>
       <w:r>
         <w:rPr>
           <w:b/>
           <w:bCs/>
         </w:rPr>
-        <w:t>过滤器</w:t>
-      </w:r>
-      <w:r>
-        <w:t>选项卡。</w:t>
-      </w:r>
-    </w:p>
-    <w:p>
-      <w:pPr>
-        <w:pStyle w:val="ListParagraph"/>
-        <w:numPr>
-          <w:ilvl w:val="0"/>
-          <w:numId w:val="8"/>
-        </w:numPr>
-      </w:pPr>
-      <w:r>
-        <w:t>在</w:t>
-      </w:r>
-      <w:r>
-        <w:rPr>
-          <w:b/>
-        </w:rPr>
-        <w:t>母离子加合物</w:t>
-      </w:r>
-      <w:r>
-        <w:t>字段中，将文本更改为</w:t>
-      </w:r>
-      <w:r>
-        <w:t>“[M+H]”</w:t>
-      </w:r>
-      <w:r>
-        <w:t>。</w:t>
-      </w:r>
-    </w:p>
-    <w:p>
-      <w:pPr>
-        <w:pStyle w:val="ListParagraph"/>
-        <w:numPr>
-          <w:ilvl w:val="0"/>
-          <w:numId w:val="8"/>
-        </w:numPr>
-      </w:pPr>
-      <w:r>
-        <w:t>在</w:t>
-      </w:r>
-      <w:r>
-        <w:rPr>
-          <w:rFonts w:hint="eastAsia"/>
-          <w:b/>
-        </w:rPr>
-        <w:t>碎片</w:t>
-      </w:r>
-      <w:r>
-        <w:rPr>
-          <w:b/>
-        </w:rPr>
-        <w:t>加合物</w:t>
-      </w:r>
-      <w:r>
-        <w:t>字段中，将文本更改为</w:t>
-      </w:r>
-      <w:r>
-        <w:t>“[M+]”</w:t>
-      </w:r>
-      <w:r>
-        <w:t>。</w:t>
-      </w:r>
-    </w:p>
-    <w:p>
-      <w:pPr>
-        <w:keepNext/>
-      </w:pPr>
-      <w:r>
-        <w:rPr>
-          <w:b/>
-        </w:rPr>
-        <w:lastRenderedPageBreak/>
-        <w:t>离子对设置</w:t>
-      </w:r>
-      <w:r>
-        <w:t>表单现在应显示如下：</w:t>
-      </w:r>
-      <w:r>
-        <w:t xml:space="preserve"> </w:t>
+        <w:t>仪器</w:t>
+      </w:r>
+      <w:r>
+        <w:t>选项卡中的默认值适用于本实验。但在您自己进行实验时，请确保最小和最大</w:t>
+      </w:r>
+      <w:r>
+        <w:rPr>
+          <w:i/>
+        </w:rPr>
+        <w:t>质荷比</w:t>
+      </w:r>
+      <w:r>
+        <w:t>值对您实际使用的仪器是有意义的。这些设置的目的是防止您添加质谱仪实际上无法测量的目标离子对。</w:t>
       </w:r>
     </w:p>
     <w:p>
@@ -2310,10 +2852,10 @@
           <w:noProof/>
         </w:rPr>
         <w:drawing>
-          <wp:inline distT="0" distB="0" distL="0" distR="0">
-            <wp:extent cx="3781425" cy="5734050"/>
-            <wp:effectExtent l="0" t="0" r="9525" b="0"/>
-            <wp:docPr id="12" name="Picture 12"/>
+          <wp:inline distT="0" distB="0" distL="0" distR="0" wp14:anchorId="6AF4758E" wp14:editId="3F4EC378">
+            <wp:extent cx="3780952" cy="5733333"/>
+            <wp:effectExtent l="0" t="0" r="0" b="1270"/>
+            <wp:docPr id="24" name="Picture 24" descr="Graphical user interface, application&#10;&#10;Description automatically generated"/>
             <wp:cNvGraphicFramePr>
               <a:graphicFrameLocks xmlns:a="http://schemas.openxmlformats.org/drawingml/2006/main" noChangeAspect="1"/>
             </wp:cNvGraphicFramePr>
@@ -2321,10 +2863,8 @@
               <a:graphicData uri="http://schemas.openxmlformats.org/drawingml/2006/picture">
                 <pic:pic xmlns:pic="http://schemas.openxmlformats.org/drawingml/2006/picture">
                   <pic:nvPicPr>
-                    <pic:cNvPr id="12" name="Picture 12"/>
-                    <pic:cNvPicPr>
-                      <a:picLocks noChangeAspect="1"/>
-                    </pic:cNvPicPr>
+                    <pic:cNvPr id="24" name="Picture 24" descr="Graphical user interface, application&#10;&#10;Description automatically generated"/>
+                    <pic:cNvPicPr/>
                   </pic:nvPicPr>
                   <pic:blipFill>
                     <a:blip r:embed="rId24"/>
@@ -2335,7 +2875,7 @@
                   <pic:spPr>
                     <a:xfrm>
                       <a:off x="0" y="0"/>
-                      <a:ext cx="3781425" cy="5734050"/>
+                      <a:ext cx="3780952" cy="5733333"/>
                     </a:xfrm>
                     <a:prstGeom prst="rect">
                       <a:avLst/>
@@ -2350,46 +2890,21 @@
     </w:p>
     <w:p>
       <w:r>
-        <w:t>在</w:t>
-      </w:r>
-      <w:r>
-        <w:rPr>
-          <w:b/>
-        </w:rPr>
-        <w:t>离子类型</w:t>
-      </w:r>
-      <w:r>
-        <w:t>字段中，值</w:t>
-      </w:r>
-      <w:r>
-        <w:t>“f”</w:t>
-      </w:r>
-      <w:r>
-        <w:t>表示将仅测量</w:t>
-      </w:r>
-      <w:r>
-        <w:rPr>
-          <w:rFonts w:hint="eastAsia"/>
-        </w:rPr>
-        <w:t>碎片</w:t>
-      </w:r>
-      <w:r>
-        <w:t>离子的离子对。如果还想测量母离子，则可以使用</w:t>
-      </w:r>
-      <w:r>
-        <w:t>“f</w:t>
-      </w:r>
-      <w:r>
-        <w:t>，</w:t>
-      </w:r>
-      <w:r>
-        <w:t>p”</w:t>
-      </w:r>
-      <w:r>
-        <w:t>。</w:t>
-      </w:r>
-    </w:p>
-    <w:p>
+        <w:rPr>
+          <w:b/>
+        </w:rPr>
+        <w:t>方法匹配</w:t>
+      </w:r>
+      <w:r>
+        <w:rPr>
+          <w:rFonts w:hint="eastAsia"/>
+          <w:b/>
+        </w:rPr>
+        <w:t>耐受性</w:t>
+      </w:r>
+      <w:r>
+        <w:t>是</w:t>
+      </w:r>
       <w:r>
         <w:rPr>
           <w:b/>
@@ -2398,7 +2913,7 @@
         <w:t>仪器</w:t>
       </w:r>
       <w:r>
-        <w:t>选项卡中的默认值适用于本实验。但在您自己进行实验时，请确保最小和最大</w:t>
+        <w:t>选项卡中的另一项重要设置。它决定仪器方法（存储在原始数据文件中）中的</w:t>
       </w:r>
       <w:r>
         <w:rPr>
@@ -2407,28 +2922,19 @@
         <w:t>质荷比</w:t>
       </w:r>
       <w:r>
-        <w:t>值对您实际使用的仪器是有意义的。这些设置的目的是防止您添加质谱仪实际上无法测量的目标离子对。</w:t>
-      </w:r>
-    </w:p>
-    <w:p>
-      <w:r>
-        <w:rPr>
-          <w:b/>
-        </w:rPr>
-        <w:t>方法匹配容差</w:t>
-      </w:r>
-      <w:r>
-        <w:t>是</w:t>
-      </w:r>
-      <w:r>
-        <w:rPr>
-          <w:b/>
-          <w:bCs/>
-        </w:rPr>
-        <w:t>仪器</w:t>
-      </w:r>
-      <w:r>
-        <w:t>选项卡中的另一项重要设置。它决定仪器方法（存储在原始数据文件中）中的</w:t>
+        <w:t>值必须与</w:t>
+      </w:r>
+      <w:r>
+        <w:t xml:space="preserve"> Skyline </w:t>
+      </w:r>
+      <w:r>
+        <w:rPr>
+          <w:b/>
+        </w:rPr>
+        <w:t>目标</w:t>
+      </w:r>
+      <w:r>
+        <w:t>列表中的</w:t>
       </w:r>
       <w:r>
         <w:rPr>
@@ -2437,65 +2943,37 @@
         <w:t>质荷比</w:t>
       </w:r>
       <w:r>
-        <w:t>值必须与</w:t>
+        <w:t>值相匹配的程度。</w:t>
+      </w:r>
+      <w:r>
+        <w:t xml:space="preserve">Skyline </w:t>
+      </w:r>
+      <w:r>
+        <w:t>中的默认值为</w:t>
+      </w:r>
+      <w:r>
+        <w:t xml:space="preserve"> 0.055</w:t>
+      </w:r>
+      <w:r>
+        <w:t>，因为测试中使用的原始</w:t>
+      </w:r>
+      <w:r>
+        <w:t xml:space="preserve"> SRM </w:t>
+      </w:r>
+      <w:r>
+        <w:t>文件虽然指定为小数点后一位（例如</w:t>
+      </w:r>
+      <w:r>
+        <w:t xml:space="preserve"> 784.3</w:t>
+      </w:r>
+      <w:r>
+        <w:t>），但其中包含一些细微的舍入误差。如果从</w:t>
       </w:r>
       <w:r>
         <w:t xml:space="preserve"> Skyline </w:t>
       </w:r>
       <w:r>
-        <w:rPr>
-          <w:b/>
-        </w:rPr>
-        <w:t>目标</w:t>
-      </w:r>
-      <w:r>
-        <w:t>列表中的</w:t>
-      </w:r>
-      <w:r>
-        <w:rPr>
-          <w:i/>
-        </w:rPr>
-        <w:t>质荷比</w:t>
-      </w:r>
-      <w:r>
-        <w:t>值相匹配的程度。</w:t>
-      </w:r>
-      <w:r>
-        <w:t xml:space="preserve">Skyline </w:t>
-      </w:r>
-      <w:r>
-        <w:t>中的默认值为</w:t>
-      </w:r>
-      <w:r>
-        <w:t xml:space="preserve"> 0.055</w:t>
-      </w:r>
-      <w:r>
-        <w:t>，因</w:t>
-      </w:r>
-      <w:r>
-        <w:lastRenderedPageBreak/>
-        <w:t>为测试中使用的原始</w:t>
-      </w:r>
-      <w:r>
-        <w:t xml:space="preserve"> SRM </w:t>
-      </w:r>
-      <w:r>
-        <w:t>文件虽然指定为小数点后一位（例如</w:t>
-      </w:r>
-      <w:r>
-        <w:t xml:space="preserve"> 784.3</w:t>
-      </w:r>
-      <w:r>
-        <w:t>），但其中包含一些细微的舍入误差。如果从</w:t>
-      </w:r>
-      <w:r>
-        <w:t xml:space="preserve"> Skyline </w:t>
-      </w:r>
-      <w:r>
-        <w:t>导出方法，可以使用</w:t>
-      </w:r>
-      <w:r>
-        <w:t>更小的</w:t>
+        <w:t>导出方法，可以使用更小的</w:t>
       </w:r>
       <w:r>
         <w:rPr>
@@ -2549,8 +3027,14 @@
     <w:p>
       <w:pPr>
         <w:pStyle w:val="Heading1"/>
-      </w:pPr>
-      <w:r>
+        <w:rPr>
+          <w:rFonts w:eastAsia="SimSun"/>
+        </w:rPr>
+      </w:pPr>
+      <w:r>
+        <w:rPr>
+          <w:rFonts w:eastAsia="SimSun"/>
+        </w:rPr>
         <w:t>导入质谱仪</w:t>
       </w:r>
       <w:r>
@@ -2732,10 +3216,7 @@
         <w:t>导入</w:t>
       </w:r>
       <w:r>
-        <w:t>，然</w:t>
-      </w:r>
-      <w:r>
-        <w:t>后单击</w:t>
+        <w:t>，然后单击</w:t>
       </w:r>
       <w:r>
         <w:rPr>
@@ -2779,7 +3260,7 @@
           <w:rFonts w:hint="eastAsia"/>
           <w:b/>
         </w:rPr>
-        <w:t>进样</w:t>
+        <w:t>注射</w:t>
       </w:r>
       <w:r>
         <w:rPr>
@@ -2794,7 +3275,20 @@
         <w:rPr>
           <w:b/>
         </w:rPr>
-        <w:t>要同时导入的文件</w:t>
+        <w:t>要同</w:t>
+      </w:r>
+      <w:r>
+        <w:rPr>
+          <w:rFonts w:hint="eastAsia"/>
+          <w:b/>
+        </w:rPr>
+        <w:t>步</w:t>
+      </w:r>
+      <w:r>
+        <w:rPr>
+          <w:b/>
+        </w:rPr>
+        <w:t>导入的文件</w:t>
       </w:r>
       <w:r>
         <w:t>下拉列表中，选择</w:t>
@@ -2829,7 +3323,6 @@
         <w:rPr>
           <w:b/>
         </w:rPr>
-        <w:lastRenderedPageBreak/>
         <w:t>导入结果</w:t>
       </w:r>
       <w:r>
@@ -2850,7 +3343,7 @@
           <w:noProof/>
         </w:rPr>
         <w:drawing>
-          <wp:inline distT="0" distB="0" distL="0" distR="0">
+          <wp:inline distT="0" distB="0" distL="0" distR="0" wp14:anchorId="1A4FAF14" wp14:editId="7DFC45E3">
             <wp:extent cx="3581400" cy="4200525"/>
             <wp:effectExtent l="0" t="0" r="0" b="9525"/>
             <wp:docPr id="13" name="Picture 13"/>
@@ -2867,7 +3360,7 @@
                     </pic:cNvPicPr>
                   </pic:nvPicPr>
                   <pic:blipFill>
-                    <a:blip r:embed="rId25"/>
+                    <a:blip r:embed="rId25" cstate="print"/>
                     <a:stretch>
                       <a:fillRect/>
                     </a:stretch>
@@ -2966,7 +3459,6 @@
           <w:b/>
           <w:bCs/>
         </w:rPr>
-        <w:lastRenderedPageBreak/>
         <w:t>导入结果文件</w:t>
       </w:r>
       <w:r>
@@ -2979,7 +3471,7 @@
           <w:noProof/>
         </w:rPr>
         <w:drawing>
-          <wp:inline distT="0" distB="0" distL="0" distR="0">
+          <wp:inline distT="0" distB="0" distL="0" distR="0" wp14:anchorId="52121B70" wp14:editId="1BB368D6">
             <wp:extent cx="5943600" cy="3190875"/>
             <wp:effectExtent l="0" t="0" r="0" b="9525"/>
             <wp:docPr id="16" name="Picture 16"/>
@@ -2996,7 +3488,7 @@
                     </pic:cNvPicPr>
                   </pic:nvPicPr>
                   <pic:blipFill>
-                    <a:blip r:embed="rId26"/>
+                    <a:blip r:embed="rId26" cstate="print"/>
                     <a:stretch>
                       <a:fillRect/>
                     </a:stretch>
@@ -3045,7 +3537,6 @@
         <w:spacing w:before="240"/>
       </w:pPr>
       <w:r>
-        <w:lastRenderedPageBreak/>
         <w:t>此文件应在</w:t>
       </w:r>
       <w:r>
@@ -3055,10 +3546,7 @@
         <w:t>秒左右内导入，之后</w:t>
       </w:r>
       <w:r>
-        <w:t xml:space="preserve"> </w:t>
-      </w:r>
-      <w:r>
-        <w:t xml:space="preserve">Skyline </w:t>
+        <w:t xml:space="preserve"> Skyline </w:t>
       </w:r>
       <w:r>
         <w:t>窗口将显示如下：</w:t>
@@ -3073,10 +3561,10 @@
           <w:noProof/>
         </w:rPr>
         <w:drawing>
-          <wp:inline distT="0" distB="0" distL="0" distR="0">
-            <wp:extent cx="5943600" cy="3973830"/>
-            <wp:effectExtent l="0" t="0" r="0" b="7620"/>
-            <wp:docPr id="17" name="Picture 17"/>
+          <wp:inline distT="0" distB="0" distL="0" distR="0" wp14:anchorId="6D18DDD9" wp14:editId="4DA7F50D">
+            <wp:extent cx="5943600" cy="4077970"/>
+            <wp:effectExtent l="0" t="0" r="0" b="0"/>
+            <wp:docPr id="34" name="Picture 34" descr="Graphical user interface&#10;&#10;Description automatically generated with low confidence"/>
             <wp:cNvGraphicFramePr>
               <a:graphicFrameLocks xmlns:a="http://schemas.openxmlformats.org/drawingml/2006/main" noChangeAspect="1"/>
             </wp:cNvGraphicFramePr>
@@ -3084,10 +3572,8 @@
               <a:graphicData uri="http://schemas.openxmlformats.org/drawingml/2006/picture">
                 <pic:pic xmlns:pic="http://schemas.openxmlformats.org/drawingml/2006/picture">
                   <pic:nvPicPr>
-                    <pic:cNvPr id="17" name="Picture 17"/>
-                    <pic:cNvPicPr>
-                      <a:picLocks noChangeAspect="1"/>
-                    </pic:cNvPicPr>
+                    <pic:cNvPr id="34" name="Picture 34" descr="Graphical user interface&#10;&#10;Description automatically generated with low confidence"/>
+                    <pic:cNvPicPr/>
                   </pic:nvPicPr>
                   <pic:blipFill>
                     <a:blip r:embed="rId27"/>
@@ -3098,7 +3584,7 @@
                   <pic:spPr>
                     <a:xfrm>
                       <a:off x="0" y="0"/>
-                      <a:ext cx="5943600" cy="3973830"/>
+                      <a:ext cx="5943600" cy="4077970"/>
                     </a:xfrm>
                     <a:prstGeom prst="rect">
                       <a:avLst/>
@@ -3260,7 +3746,6 @@
         <w:spacing w:line="240" w:lineRule="auto"/>
       </w:pPr>
       <w:r>
-        <w:lastRenderedPageBreak/>
         <w:t>此时</w:t>
       </w:r>
       <w:r>
@@ -3276,10 +3761,10 @@
           <w:noProof/>
         </w:rPr>
         <w:drawing>
-          <wp:inline distT="0" distB="0" distL="0" distR="0">
-            <wp:extent cx="5943600" cy="3973830"/>
-            <wp:effectExtent l="0" t="0" r="0" b="7620"/>
-            <wp:docPr id="18" name="Picture 18"/>
+          <wp:inline distT="0" distB="0" distL="0" distR="0" wp14:anchorId="38E51A25" wp14:editId="5890B104">
+            <wp:extent cx="5943600" cy="4077970"/>
+            <wp:effectExtent l="0" t="0" r="0" b="0"/>
+            <wp:docPr id="35" name="Picture 35" descr="Graphical user interface&#10;&#10;Description automatically generated"/>
             <wp:cNvGraphicFramePr>
               <a:graphicFrameLocks xmlns:a="http://schemas.openxmlformats.org/drawingml/2006/main" noChangeAspect="1"/>
             </wp:cNvGraphicFramePr>
@@ -3287,10 +3772,8 @@
               <a:graphicData uri="http://schemas.openxmlformats.org/drawingml/2006/picture">
                 <pic:pic xmlns:pic="http://schemas.openxmlformats.org/drawingml/2006/picture">
                   <pic:nvPicPr>
-                    <pic:cNvPr id="18" name="Picture 18"/>
-                    <pic:cNvPicPr>
-                      <a:picLocks noChangeAspect="1"/>
-                    </pic:cNvPicPr>
+                    <pic:cNvPr id="35" name="Picture 35" descr="Graphical user interface&#10;&#10;Description automatically generated"/>
+                    <pic:cNvPicPr/>
                   </pic:nvPicPr>
                   <pic:blipFill>
                     <a:blip r:embed="rId28"/>
@@ -3301,7 +3784,7 @@
                   <pic:spPr>
                     <a:xfrm>
                       <a:off x="0" y="0"/>
-                      <a:ext cx="5943600" cy="3973830"/>
+                      <a:ext cx="5943600" cy="4077970"/>
                     </a:xfrm>
                     <a:prstGeom prst="rect">
                       <a:avLst/>
@@ -3317,8 +3800,14 @@
     <w:p>
       <w:pPr>
         <w:pStyle w:val="Heading1"/>
-      </w:pPr>
-      <w:r>
+        <w:rPr>
+          <w:rFonts w:eastAsia="SimSun"/>
+        </w:rPr>
+      </w:pPr>
+      <w:r>
+        <w:rPr>
+          <w:rFonts w:eastAsia="SimSun"/>
+        </w:rPr>
         <w:t>检查峰积分</w:t>
       </w:r>
     </w:p>
@@ -3388,10 +3877,7 @@
     </w:p>
     <w:p>
       <w:r>
-        <w:t>要仔</w:t>
-      </w:r>
-      <w:r>
-        <w:t>细查看其中某</w:t>
+        <w:t>要仔细查看其中某</w:t>
       </w:r>
       <w:r>
         <w:rPr>
@@ -3508,7 +3994,7 @@
     <w:p>
       <w:pPr>
         <w:rPr>
-          <w:rFonts w:ascii="Times New Roman" w:eastAsia="Times New Roman" w:hAnsi="Times New Roman"/>
+          <w:rFonts w:ascii="Times New Roman" w:hAnsi="Times New Roman"/>
           <w:sz w:val="24"/>
           <w:szCs w:val="24"/>
         </w:rPr>
@@ -3517,12 +4003,11 @@
         <w:rPr>
           <w:noProof/>
         </w:rPr>
-        <w:lastRenderedPageBreak/>
         <w:drawing>
-          <wp:inline distT="0" distB="0" distL="0" distR="0">
-            <wp:extent cx="5943600" cy="3973830"/>
-            <wp:effectExtent l="0" t="0" r="0" b="7620"/>
-            <wp:docPr id="19" name="Picture 19"/>
+          <wp:inline distT="0" distB="0" distL="0" distR="0" wp14:anchorId="6C42B300" wp14:editId="69764494">
+            <wp:extent cx="5943600" cy="4077970"/>
+            <wp:effectExtent l="0" t="0" r="0" b="0"/>
+            <wp:docPr id="37" name="Picture 37" descr="Graphical user interface&#10;&#10;Description automatically generated"/>
             <wp:cNvGraphicFramePr>
               <a:graphicFrameLocks xmlns:a="http://schemas.openxmlformats.org/drawingml/2006/main" noChangeAspect="1"/>
             </wp:cNvGraphicFramePr>
@@ -3530,10 +4015,8 @@
               <a:graphicData uri="http://schemas.openxmlformats.org/drawingml/2006/picture">
                 <pic:pic xmlns:pic="http://schemas.openxmlformats.org/drawingml/2006/picture">
                   <pic:nvPicPr>
-                    <pic:cNvPr id="19" name="Picture 19"/>
-                    <pic:cNvPicPr>
-                      <a:picLocks noChangeAspect="1"/>
-                    </pic:cNvPicPr>
+                    <pic:cNvPr id="37" name="Picture 37" descr="Graphical user interface&#10;&#10;Description automatically generated"/>
+                    <pic:cNvPicPr/>
                   </pic:nvPicPr>
                   <pic:blipFill>
                     <a:blip r:embed="rId29"/>
@@ -3544,7 +4027,7 @@
                   <pic:spPr>
                     <a:xfrm>
                       <a:off x="0" y="0"/>
-                      <a:ext cx="5943600" cy="3973830"/>
+                      <a:ext cx="5943600" cy="4077970"/>
                     </a:xfrm>
                     <a:prstGeom prst="rect">
                       <a:avLst/>
@@ -3643,8 +4126,14 @@
     <w:p>
       <w:pPr>
         <w:pStyle w:val="Heading1"/>
-      </w:pPr>
-      <w:r>
+        <w:rPr>
+          <w:rFonts w:eastAsia="SimSun"/>
+        </w:rPr>
+      </w:pPr>
+      <w:r>
+        <w:rPr>
+          <w:rFonts w:eastAsia="SimSun"/>
+        </w:rPr>
         <w:t>调整峰积分</w:t>
       </w:r>
     </w:p>
@@ -3715,7 +4204,7 @@
           <w:noProof/>
         </w:rPr>
         <w:drawing>
-          <wp:inline distT="0" distB="0" distL="0" distR="0">
+          <wp:inline distT="0" distB="0" distL="0" distR="0" wp14:anchorId="7BBD9CF2" wp14:editId="343AE8ED">
             <wp:extent cx="125730" cy="116205"/>
             <wp:effectExtent l="0" t="0" r="7620" b="0"/>
             <wp:docPr id="30" name="Picture 30"/>
@@ -3732,7 +4221,7 @@
                     </pic:cNvPicPr>
                   </pic:nvPicPr>
                   <pic:blipFill>
-                    <a:blip r:embed="rId30"/>
+                    <a:blip r:embed="rId30" cstate="print"/>
                     <a:srcRect t="-1" b="20847"/>
                     <a:stretch>
                       <a:fillRect/>
@@ -3800,7 +4289,6 @@
         <w:ind w:left="43"/>
       </w:pPr>
       <w:r>
-        <w:lastRenderedPageBreak/>
         <w:t>峰边界将变更为这些新值，初始范围用阴影区域标记，如下所示：</w:t>
       </w:r>
     </w:p>
@@ -3810,10 +4298,10 @@
           <w:noProof/>
         </w:rPr>
         <w:drawing>
-          <wp:inline distT="0" distB="0" distL="0" distR="0">
-            <wp:extent cx="5943600" cy="3973830"/>
-            <wp:effectExtent l="0" t="0" r="0" b="7620"/>
-            <wp:docPr id="20" name="Picture 20"/>
+          <wp:inline distT="0" distB="0" distL="0" distR="0" wp14:anchorId="7568C030" wp14:editId="0C868EBC">
+            <wp:extent cx="5943600" cy="4077970"/>
+            <wp:effectExtent l="0" t="0" r="0" b="0"/>
+            <wp:docPr id="26" name="Picture 26" descr="Graphical user interface&#10;&#10;Description automatically generated"/>
             <wp:cNvGraphicFramePr>
               <a:graphicFrameLocks xmlns:a="http://schemas.openxmlformats.org/drawingml/2006/main" noChangeAspect="1"/>
             </wp:cNvGraphicFramePr>
@@ -3821,10 +4309,8 @@
               <a:graphicData uri="http://schemas.openxmlformats.org/drawingml/2006/picture">
                 <pic:pic xmlns:pic="http://schemas.openxmlformats.org/drawingml/2006/picture">
                   <pic:nvPicPr>
-                    <pic:cNvPr id="20" name="Picture 20"/>
-                    <pic:cNvPicPr>
-                      <a:picLocks noChangeAspect="1"/>
-                    </pic:cNvPicPr>
+                    <pic:cNvPr id="26" name="Picture 26" descr="Graphical user interface&#10;&#10;Description automatically generated"/>
+                    <pic:cNvPicPr/>
                   </pic:nvPicPr>
                   <pic:blipFill>
                     <a:blip r:embed="rId31"/>
@@ -3835,7 +4321,7 @@
                   <pic:spPr>
                     <a:xfrm>
                       <a:off x="0" y="0"/>
-                      <a:ext cx="5943600" cy="3973830"/>
+                      <a:ext cx="5943600" cy="4077970"/>
                     </a:xfrm>
                     <a:prstGeom prst="rect">
                       <a:avLst/>
@@ -3870,8 +4356,14 @@
     <w:p>
       <w:pPr>
         <w:pStyle w:val="Heading1"/>
-      </w:pPr>
-      <w:r>
+        <w:rPr>
+          <w:rFonts w:eastAsia="SimSun"/>
+        </w:rPr>
+      </w:pPr>
+      <w:r>
+        <w:rPr>
+          <w:rFonts w:eastAsia="SimSun"/>
+        </w:rPr>
         <w:t>准备定量</w:t>
       </w:r>
     </w:p>
@@ -4130,7 +4622,6 @@
           <w:b/>
           <w:bCs/>
         </w:rPr>
-        <w:lastRenderedPageBreak/>
         <w:t>分子设置</w:t>
       </w:r>
       <w:r>
@@ -4143,10 +4634,10 @@
           <w:noProof/>
         </w:rPr>
         <w:drawing>
-          <wp:inline distT="0" distB="0" distL="0" distR="0">
-            <wp:extent cx="3781425" cy="5191125"/>
-            <wp:effectExtent l="0" t="0" r="9525" b="9525"/>
-            <wp:docPr id="33" name="Picture 33"/>
+          <wp:inline distT="0" distB="0" distL="0" distR="0" wp14:anchorId="4CCF535E" wp14:editId="48BE0C59">
+            <wp:extent cx="3780952" cy="5190476"/>
+            <wp:effectExtent l="0" t="0" r="0" b="0"/>
+            <wp:docPr id="27" name="Picture 27" descr="Graphical user interface, application&#10;&#10;Description automatically generated"/>
             <wp:cNvGraphicFramePr>
               <a:graphicFrameLocks xmlns:a="http://schemas.openxmlformats.org/drawingml/2006/main" noChangeAspect="1"/>
             </wp:cNvGraphicFramePr>
@@ -4154,10 +4645,8 @@
               <a:graphicData uri="http://schemas.openxmlformats.org/drawingml/2006/picture">
                 <pic:pic xmlns:pic="http://schemas.openxmlformats.org/drawingml/2006/picture">
                   <pic:nvPicPr>
-                    <pic:cNvPr id="33" name="Picture 33"/>
-                    <pic:cNvPicPr>
-                      <a:picLocks noChangeAspect="1"/>
-                    </pic:cNvPicPr>
+                    <pic:cNvPr id="27" name="Picture 27" descr="Graphical user interface, application&#10;&#10;Description automatically generated"/>
+                    <pic:cNvPicPr/>
                   </pic:nvPicPr>
                   <pic:blipFill>
                     <a:blip r:embed="rId32"/>
@@ -4168,7 +4657,7 @@
                   <pic:spPr>
                     <a:xfrm>
                       <a:off x="0" y="0"/>
-                      <a:ext cx="3781425" cy="5191125"/>
+                      <a:ext cx="3780952" cy="5190476"/>
                     </a:xfrm>
                     <a:prstGeom prst="rect">
                       <a:avLst/>
@@ -4183,10 +4672,7 @@
     </w:p>
     <w:p>
       <w:r>
-        <w:t>本实验使用线性回归拟合，对</w:t>
-      </w:r>
-      <w:r>
-        <w:t>重标药物实施归一化。</w:t>
+        <w:t>本实验使用线性回归拟合，对重标药物实施归一化。</w:t>
       </w:r>
       <w:r>
         <w:t xml:space="preserve">Skyline </w:t>
@@ -4340,15 +4826,20 @@
     <w:p>
       <w:pPr>
         <w:pStyle w:val="Heading1"/>
+        <w:rPr>
+          <w:rFonts w:eastAsia="SimSun"/>
+        </w:rPr>
       </w:pPr>
       <w:r>
         <w:rPr>
           <w:rFonts w:ascii="SimSun" w:eastAsia="SimSun" w:hAnsi="SimSun" w:cs="SimSun" w:hint="eastAsia"/>
         </w:rPr>
-        <w:lastRenderedPageBreak/>
         <w:t>设置标</w:t>
       </w:r>
       <w:r>
+        <w:rPr>
+          <w:rFonts w:eastAsia="SimSun"/>
+        </w:rPr>
         <w:t>准曲线</w:t>
       </w:r>
       <w:r>
@@ -4358,6 +4849,9 @@
         <w:t>样品</w:t>
       </w:r>
       <w:r>
+        <w:rPr>
+          <w:rFonts w:eastAsia="SimSun"/>
+        </w:rPr>
         <w:t>类型</w:t>
       </w:r>
     </w:p>
@@ -4395,10 +4889,7 @@
         <w:t>是</w:t>
       </w:r>
       <w:r>
-        <w:t xml:space="preserve"> </w:t>
-      </w:r>
-      <w:r>
-        <w:t xml:space="preserve">Skyline </w:t>
+        <w:t xml:space="preserve"> Skyline </w:t>
       </w:r>
       <w:r>
         <w:t>中一款非常有用的工具，它以类似于电子表格的形式，提供许多文档详细信息视图，其中许多信息可以在网格中直接编辑。在本例中，您需要提供各种重复测定的详细信息，如下所示：</w:t>
@@ -4484,10 +4975,10 @@
           <w:noProof/>
         </w:rPr>
         <w:drawing>
-          <wp:inline distT="0" distB="0" distL="0" distR="0">
-            <wp:extent cx="5943600" cy="3555365"/>
-            <wp:effectExtent l="0" t="0" r="0" b="6985"/>
-            <wp:docPr id="41" name="Picture 41"/>
+          <wp:inline distT="0" distB="0" distL="0" distR="0" wp14:anchorId="250EFD38" wp14:editId="4B152010">
+            <wp:extent cx="5580952" cy="4123809"/>
+            <wp:effectExtent l="0" t="0" r="1270" b="0"/>
+            <wp:docPr id="44" name="Picture 44" descr="Table&#10;&#10;Description automatically generated"/>
             <wp:cNvGraphicFramePr>
               <a:graphicFrameLocks xmlns:a="http://schemas.openxmlformats.org/drawingml/2006/main" noChangeAspect="1"/>
             </wp:cNvGraphicFramePr>
@@ -4495,10 +4986,8 @@
               <a:graphicData uri="http://schemas.openxmlformats.org/drawingml/2006/picture">
                 <pic:pic xmlns:pic="http://schemas.openxmlformats.org/drawingml/2006/picture">
                   <pic:nvPicPr>
-                    <pic:cNvPr id="41" name="Picture 41"/>
-                    <pic:cNvPicPr>
-                      <a:picLocks noChangeAspect="1"/>
-                    </pic:cNvPicPr>
+                    <pic:cNvPr id="44" name="Picture 44" descr="Table&#10;&#10;Description automatically generated"/>
+                    <pic:cNvPicPr/>
                   </pic:nvPicPr>
                   <pic:blipFill>
                     <a:blip r:embed="rId33"/>
@@ -4509,7 +4998,7 @@
                   <pic:spPr>
                     <a:xfrm>
                       <a:off x="0" y="0"/>
-                      <a:ext cx="5943600" cy="3555365"/>
+                      <a:ext cx="5580952" cy="4123809"/>
                     </a:xfrm>
                     <a:prstGeom prst="rect">
                       <a:avLst/>
@@ -4603,10 +5092,7 @@
         <w:t>”</w:t>
       </w:r>
       <w:r>
-        <w:t>。对于名称以数字开头的所有重复测定，这是合乎需要的</w:t>
-      </w:r>
-      <w:r>
-        <w:t>类型。除了这些操作，还应执行以下操作：</w:t>
+        <w:t>。对于名称以数字开头的所有重复测定，这是合乎需要的类型。除了这些操作，还应执行以下操作：</w:t>
       </w:r>
     </w:p>
     <w:p>
@@ -4741,7 +5227,6 @@
         <w:keepNext/>
       </w:pPr>
       <w:r>
-        <w:lastRenderedPageBreak/>
         <w:t>根据需要反复执行操作（或跳至下表）：</w:t>
       </w:r>
     </w:p>
@@ -4817,7 +5302,22 @@
           <w:b/>
           <w:bCs/>
         </w:rPr>
-        <w:t>样本类型</w:t>
+        <w:t>样</w:t>
+      </w:r>
+      <w:r>
+        <w:rPr>
+          <w:rFonts w:hint="eastAsia"/>
+          <w:b/>
+          <w:bCs/>
+        </w:rPr>
+        <w:t>品</w:t>
+      </w:r>
+      <w:r>
+        <w:rPr>
+          <w:b/>
+          <w:bCs/>
+        </w:rPr>
+        <w:t>类型</w:t>
       </w:r>
     </w:p>
     <w:p>
@@ -4854,7 +5354,22 @@
           <w:b/>
           <w:bCs/>
         </w:rPr>
-        <w:t>样本类型</w:t>
+        <w:t>样</w:t>
+      </w:r>
+      <w:r>
+        <w:rPr>
+          <w:rFonts w:hint="eastAsia"/>
+          <w:b/>
+          <w:bCs/>
+        </w:rPr>
+        <w:t>品</w:t>
+      </w:r>
+      <w:r>
+        <w:rPr>
+          <w:b/>
+          <w:bCs/>
+        </w:rPr>
+        <w:t>类型</w:t>
       </w:r>
     </w:p>
     <w:p>
@@ -4980,7 +5495,7 @@
           <w:p>
             <w:pPr>
               <w:rPr>
-                <w:rFonts w:ascii="Courier New" w:eastAsia="Courier New" w:hAnsi="Courier New" w:cs="Courier New"/>
+                <w:rFonts w:ascii="Courier New" w:hAnsi="Courier New" w:cs="Courier New"/>
                 <w:sz w:val="12"/>
                 <w:szCs w:val="12"/>
               </w:rPr>
@@ -4988,7 +5503,7 @@
             <w:bookmarkStart w:id="2" w:name="_Hlk507063702"/>
             <w:r>
               <w:rPr>
-                <w:rFonts w:ascii="Courier New" w:eastAsia="Courier New" w:hAnsi="Courier New"/>
+                <w:rFonts w:ascii="Courier New" w:hAnsi="Courier New"/>
                 <w:sz w:val="12"/>
               </w:rPr>
               <w:t>Blank_01</w:t>
@@ -5002,14 +5517,14 @@
           <w:p>
             <w:pPr>
               <w:rPr>
-                <w:rFonts w:ascii="Courier New" w:eastAsia="Courier New" w:hAnsi="Courier New" w:cs="Courier New"/>
+                <w:rFonts w:ascii="Courier New" w:hAnsi="Courier New" w:cs="Courier New"/>
                 <w:sz w:val="12"/>
                 <w:szCs w:val="12"/>
               </w:rPr>
             </w:pPr>
             <w:r>
               <w:rPr>
-                <w:rFonts w:ascii="Courier New" w:eastAsia="Courier New" w:hAnsi="Courier New"/>
+                <w:rFonts w:ascii="Courier New" w:hAnsi="Courier New"/>
                 <w:sz w:val="12"/>
               </w:rPr>
               <w:t>Blank</w:t>
@@ -5023,7 +5538,7 @@
           <w:p>
             <w:pPr>
               <w:rPr>
-                <w:rFonts w:ascii="Courier New" w:eastAsia="Courier New" w:hAnsi="Courier New" w:cs="Courier New"/>
+                <w:rFonts w:ascii="Courier New" w:hAnsi="Courier New" w:cs="Courier New"/>
                 <w:sz w:val="12"/>
                 <w:szCs w:val="12"/>
               </w:rPr>
@@ -5042,14 +5557,14 @@
           <w:p>
             <w:pPr>
               <w:rPr>
-                <w:rFonts w:ascii="Courier New" w:eastAsia="Courier New" w:hAnsi="Courier New" w:cs="Courier New"/>
+                <w:rFonts w:ascii="Courier New" w:hAnsi="Courier New" w:cs="Courier New"/>
                 <w:sz w:val="12"/>
                 <w:szCs w:val="12"/>
               </w:rPr>
             </w:pPr>
             <w:r>
               <w:rPr>
-                <w:rFonts w:ascii="Courier New" w:eastAsia="Courier New" w:hAnsi="Courier New"/>
+                <w:rFonts w:ascii="Courier New" w:hAnsi="Courier New"/>
                 <w:sz w:val="12"/>
               </w:rPr>
               <w:t>Blank_02</w:t>
@@ -5063,14 +5578,14 @@
           <w:p>
             <w:pPr>
               <w:rPr>
-                <w:rFonts w:ascii="Courier New" w:eastAsia="Courier New" w:hAnsi="Courier New" w:cs="Courier New"/>
+                <w:rFonts w:ascii="Courier New" w:hAnsi="Courier New" w:cs="Courier New"/>
                 <w:sz w:val="12"/>
                 <w:szCs w:val="12"/>
               </w:rPr>
             </w:pPr>
             <w:r>
               <w:rPr>
-                <w:rFonts w:ascii="Courier New" w:eastAsia="Courier New" w:hAnsi="Courier New"/>
+                <w:rFonts w:ascii="Courier New" w:hAnsi="Courier New"/>
                 <w:sz w:val="12"/>
               </w:rPr>
               <w:t>Blank</w:t>
@@ -5084,7 +5599,7 @@
           <w:p>
             <w:pPr>
               <w:rPr>
-                <w:rFonts w:ascii="Courier New" w:eastAsia="Courier New" w:hAnsi="Courier New" w:cs="Courier New"/>
+                <w:rFonts w:ascii="Courier New" w:hAnsi="Courier New" w:cs="Courier New"/>
                 <w:sz w:val="12"/>
                 <w:szCs w:val="12"/>
               </w:rPr>
@@ -5103,14 +5618,14 @@
           <w:p>
             <w:pPr>
               <w:rPr>
-                <w:rFonts w:ascii="Courier New" w:eastAsia="Courier New" w:hAnsi="Courier New" w:cs="Courier New"/>
+                <w:rFonts w:ascii="Courier New" w:hAnsi="Courier New" w:cs="Courier New"/>
                 <w:sz w:val="12"/>
                 <w:szCs w:val="12"/>
               </w:rPr>
             </w:pPr>
             <w:r>
               <w:rPr>
-                <w:rFonts w:ascii="Courier New" w:eastAsia="Courier New" w:hAnsi="Courier New"/>
+                <w:rFonts w:ascii="Courier New" w:hAnsi="Courier New"/>
                 <w:sz w:val="12"/>
               </w:rPr>
               <w:t>Blank_03</w:t>
@@ -5124,14 +5639,14 @@
           <w:p>
             <w:pPr>
               <w:rPr>
-                <w:rFonts w:ascii="Courier New" w:eastAsia="Courier New" w:hAnsi="Courier New" w:cs="Courier New"/>
+                <w:rFonts w:ascii="Courier New" w:hAnsi="Courier New" w:cs="Courier New"/>
                 <w:sz w:val="12"/>
                 <w:szCs w:val="12"/>
               </w:rPr>
             </w:pPr>
             <w:r>
               <w:rPr>
-                <w:rFonts w:ascii="Courier New" w:eastAsia="Courier New" w:hAnsi="Courier New"/>
+                <w:rFonts w:ascii="Courier New" w:hAnsi="Courier New"/>
                 <w:sz w:val="12"/>
               </w:rPr>
               <w:t>Blank</w:t>
@@ -5145,7 +5660,7 @@
           <w:p>
             <w:pPr>
               <w:rPr>
-                <w:rFonts w:ascii="Courier New" w:eastAsia="Courier New" w:hAnsi="Courier New" w:cs="Courier New"/>
+                <w:rFonts w:ascii="Courier New" w:hAnsi="Courier New" w:cs="Courier New"/>
                 <w:sz w:val="12"/>
                 <w:szCs w:val="12"/>
               </w:rPr>
@@ -5164,14 +5679,14 @@
           <w:p>
             <w:pPr>
               <w:rPr>
-                <w:rFonts w:ascii="Courier New" w:eastAsia="Courier New" w:hAnsi="Courier New" w:cs="Courier New"/>
+                <w:rFonts w:ascii="Courier New" w:hAnsi="Courier New" w:cs="Courier New"/>
                 <w:sz w:val="12"/>
                 <w:szCs w:val="12"/>
               </w:rPr>
             </w:pPr>
             <w:r>
               <w:rPr>
-                <w:rFonts w:ascii="Courier New" w:eastAsia="Courier New" w:hAnsi="Courier New"/>
+                <w:rFonts w:ascii="Courier New" w:hAnsi="Courier New"/>
                 <w:sz w:val="12"/>
               </w:rPr>
               <w:t>Cal_1_01</w:t>
@@ -5185,14 +5700,14 @@
           <w:p>
             <w:pPr>
               <w:rPr>
-                <w:rFonts w:ascii="Courier New" w:eastAsia="Courier New" w:hAnsi="Courier New" w:cs="Courier New"/>
+                <w:rFonts w:ascii="Courier New" w:hAnsi="Courier New" w:cs="Courier New"/>
                 <w:sz w:val="12"/>
                 <w:szCs w:val="12"/>
               </w:rPr>
             </w:pPr>
             <w:r>
               <w:rPr>
-                <w:rFonts w:ascii="Courier New" w:eastAsia="Courier New" w:hAnsi="Courier New"/>
+                <w:rFonts w:ascii="Courier New" w:hAnsi="Courier New"/>
                 <w:sz w:val="12"/>
               </w:rPr>
               <w:t>Standard</w:t>
@@ -5206,14 +5721,14 @@
           <w:p>
             <w:pPr>
               <w:rPr>
-                <w:rFonts w:ascii="Courier New" w:eastAsia="Courier New" w:hAnsi="Courier New" w:cs="Courier New"/>
+                <w:rFonts w:ascii="Courier New" w:hAnsi="Courier New" w:cs="Courier New"/>
                 <w:sz w:val="12"/>
                 <w:szCs w:val="12"/>
               </w:rPr>
             </w:pPr>
             <w:r>
               <w:rPr>
-                <w:rFonts w:ascii="Courier New" w:eastAsia="Courier New" w:hAnsi="Courier New"/>
+                <w:rFonts w:ascii="Courier New" w:hAnsi="Courier New"/>
                 <w:sz w:val="12"/>
               </w:rPr>
               <w:t>10</w:t>
@@ -5232,14 +5747,14 @@
           <w:p>
             <w:pPr>
               <w:rPr>
-                <w:rFonts w:ascii="Courier New" w:eastAsia="Courier New" w:hAnsi="Courier New" w:cs="Courier New"/>
+                <w:rFonts w:ascii="Courier New" w:hAnsi="Courier New" w:cs="Courier New"/>
                 <w:sz w:val="12"/>
                 <w:szCs w:val="12"/>
               </w:rPr>
             </w:pPr>
             <w:r>
               <w:rPr>
-                <w:rFonts w:ascii="Courier New" w:eastAsia="Courier New" w:hAnsi="Courier New"/>
+                <w:rFonts w:ascii="Courier New" w:hAnsi="Courier New"/>
                 <w:sz w:val="12"/>
               </w:rPr>
               <w:t>Cal_1_02</w:t>
@@ -5253,14 +5768,14 @@
           <w:p>
             <w:pPr>
               <w:rPr>
-                <w:rFonts w:ascii="Courier New" w:eastAsia="Courier New" w:hAnsi="Courier New" w:cs="Courier New"/>
+                <w:rFonts w:ascii="Courier New" w:hAnsi="Courier New" w:cs="Courier New"/>
                 <w:sz w:val="12"/>
                 <w:szCs w:val="12"/>
               </w:rPr>
             </w:pPr>
             <w:r>
               <w:rPr>
-                <w:rFonts w:ascii="Courier New" w:eastAsia="Courier New" w:hAnsi="Courier New"/>
+                <w:rFonts w:ascii="Courier New" w:hAnsi="Courier New"/>
                 <w:sz w:val="12"/>
               </w:rPr>
               <w:t>Standard</w:t>
@@ -5274,14 +5789,14 @@
           <w:p>
             <w:pPr>
               <w:rPr>
-                <w:rFonts w:ascii="Courier New" w:eastAsia="Courier New" w:hAnsi="Courier New" w:cs="Courier New"/>
+                <w:rFonts w:ascii="Courier New" w:hAnsi="Courier New" w:cs="Courier New"/>
                 <w:sz w:val="12"/>
                 <w:szCs w:val="12"/>
               </w:rPr>
             </w:pPr>
             <w:r>
               <w:rPr>
-                <w:rFonts w:ascii="Courier New" w:eastAsia="Courier New" w:hAnsi="Courier New"/>
+                <w:rFonts w:ascii="Courier New" w:hAnsi="Courier New"/>
                 <w:sz w:val="12"/>
               </w:rPr>
               <w:t>10</w:t>
@@ -5300,14 +5815,14 @@
           <w:p>
             <w:pPr>
               <w:rPr>
-                <w:rFonts w:ascii="Courier New" w:eastAsia="Courier New" w:hAnsi="Courier New" w:cs="Courier New"/>
+                <w:rFonts w:ascii="Courier New" w:hAnsi="Courier New" w:cs="Courier New"/>
                 <w:sz w:val="12"/>
                 <w:szCs w:val="12"/>
               </w:rPr>
             </w:pPr>
             <w:r>
               <w:rPr>
-                <w:rFonts w:ascii="Courier New" w:eastAsia="Courier New" w:hAnsi="Courier New"/>
+                <w:rFonts w:ascii="Courier New" w:hAnsi="Courier New"/>
                 <w:sz w:val="12"/>
               </w:rPr>
               <w:t>Cal_2_01</w:t>
@@ -5321,14 +5836,14 @@
           <w:p>
             <w:pPr>
               <w:rPr>
-                <w:rFonts w:ascii="Courier New" w:eastAsia="Courier New" w:hAnsi="Courier New" w:cs="Courier New"/>
+                <w:rFonts w:ascii="Courier New" w:hAnsi="Courier New" w:cs="Courier New"/>
                 <w:sz w:val="12"/>
                 <w:szCs w:val="12"/>
               </w:rPr>
             </w:pPr>
             <w:r>
               <w:rPr>
-                <w:rFonts w:ascii="Courier New" w:eastAsia="Courier New" w:hAnsi="Courier New"/>
+                <w:rFonts w:ascii="Courier New" w:hAnsi="Courier New"/>
                 <w:sz w:val="12"/>
               </w:rPr>
               <w:t>Standard</w:t>
@@ -5342,14 +5857,14 @@
           <w:p>
             <w:pPr>
               <w:rPr>
-                <w:rFonts w:ascii="Courier New" w:eastAsia="Courier New" w:hAnsi="Courier New" w:cs="Courier New"/>
+                <w:rFonts w:ascii="Courier New" w:hAnsi="Courier New" w:cs="Courier New"/>
                 <w:sz w:val="12"/>
                 <w:szCs w:val="12"/>
               </w:rPr>
             </w:pPr>
             <w:r>
               <w:rPr>
-                <w:rFonts w:ascii="Courier New" w:eastAsia="Courier New" w:hAnsi="Courier New"/>
+                <w:rFonts w:ascii="Courier New" w:hAnsi="Courier New"/>
                 <w:sz w:val="12"/>
               </w:rPr>
               <w:t>20</w:t>
@@ -5368,14 +5883,14 @@
           <w:p>
             <w:pPr>
               <w:rPr>
-                <w:rFonts w:ascii="Courier New" w:eastAsia="Courier New" w:hAnsi="Courier New" w:cs="Courier New"/>
+                <w:rFonts w:ascii="Courier New" w:hAnsi="Courier New" w:cs="Courier New"/>
                 <w:sz w:val="12"/>
                 <w:szCs w:val="12"/>
               </w:rPr>
             </w:pPr>
             <w:r>
               <w:rPr>
-                <w:rFonts w:ascii="Courier New" w:eastAsia="Courier New" w:hAnsi="Courier New"/>
+                <w:rFonts w:ascii="Courier New" w:hAnsi="Courier New"/>
                 <w:sz w:val="12"/>
               </w:rPr>
               <w:t>Cal_2_02</w:t>
@@ -5389,14 +5904,14 @@
           <w:p>
             <w:pPr>
               <w:rPr>
-                <w:rFonts w:ascii="Courier New" w:eastAsia="Courier New" w:hAnsi="Courier New" w:cs="Courier New"/>
+                <w:rFonts w:ascii="Courier New" w:hAnsi="Courier New" w:cs="Courier New"/>
                 <w:sz w:val="12"/>
                 <w:szCs w:val="12"/>
               </w:rPr>
             </w:pPr>
             <w:r>
               <w:rPr>
-                <w:rFonts w:ascii="Courier New" w:eastAsia="Courier New" w:hAnsi="Courier New"/>
+                <w:rFonts w:ascii="Courier New" w:hAnsi="Courier New"/>
                 <w:sz w:val="12"/>
               </w:rPr>
               <w:t>Standard</w:t>
@@ -5410,14 +5925,14 @@
           <w:p>
             <w:pPr>
               <w:rPr>
-                <w:rFonts w:ascii="Courier New" w:eastAsia="Courier New" w:hAnsi="Courier New" w:cs="Courier New"/>
+                <w:rFonts w:ascii="Courier New" w:hAnsi="Courier New" w:cs="Courier New"/>
                 <w:sz w:val="12"/>
                 <w:szCs w:val="12"/>
               </w:rPr>
             </w:pPr>
             <w:r>
               <w:rPr>
-                <w:rFonts w:ascii="Courier New" w:eastAsia="Courier New" w:hAnsi="Courier New"/>
+                <w:rFonts w:ascii="Courier New" w:hAnsi="Courier New"/>
                 <w:sz w:val="12"/>
               </w:rPr>
               <w:t>20</w:t>
@@ -5436,14 +5951,14 @@
           <w:p>
             <w:pPr>
               <w:rPr>
-                <w:rFonts w:ascii="Courier New" w:eastAsia="Courier New" w:hAnsi="Courier New" w:cs="Courier New"/>
+                <w:rFonts w:ascii="Courier New" w:hAnsi="Courier New" w:cs="Courier New"/>
                 <w:sz w:val="12"/>
                 <w:szCs w:val="12"/>
               </w:rPr>
             </w:pPr>
             <w:r>
               <w:rPr>
-                <w:rFonts w:ascii="Courier New" w:eastAsia="Courier New" w:hAnsi="Courier New"/>
+                <w:rFonts w:ascii="Courier New" w:hAnsi="Courier New"/>
                 <w:sz w:val="12"/>
               </w:rPr>
               <w:t>Cal_3_01</w:t>
@@ -5457,14 +5972,14 @@
           <w:p>
             <w:pPr>
               <w:rPr>
-                <w:rFonts w:ascii="Courier New" w:eastAsia="Courier New" w:hAnsi="Courier New" w:cs="Courier New"/>
+                <w:rFonts w:ascii="Courier New" w:hAnsi="Courier New" w:cs="Courier New"/>
                 <w:sz w:val="12"/>
                 <w:szCs w:val="12"/>
               </w:rPr>
             </w:pPr>
             <w:r>
               <w:rPr>
-                <w:rFonts w:ascii="Courier New" w:eastAsia="Courier New" w:hAnsi="Courier New"/>
+                <w:rFonts w:ascii="Courier New" w:hAnsi="Courier New"/>
                 <w:sz w:val="12"/>
               </w:rPr>
               <w:t>Standard</w:t>
@@ -5478,14 +5993,14 @@
           <w:p>
             <w:pPr>
               <w:rPr>
-                <w:rFonts w:ascii="Courier New" w:eastAsia="Courier New" w:hAnsi="Courier New" w:cs="Courier New"/>
+                <w:rFonts w:ascii="Courier New" w:hAnsi="Courier New" w:cs="Courier New"/>
                 <w:sz w:val="12"/>
                 <w:szCs w:val="12"/>
               </w:rPr>
             </w:pPr>
             <w:r>
               <w:rPr>
-                <w:rFonts w:ascii="Courier New" w:eastAsia="Courier New" w:hAnsi="Courier New"/>
+                <w:rFonts w:ascii="Courier New" w:hAnsi="Courier New"/>
                 <w:sz w:val="12"/>
               </w:rPr>
               <w:t>100</w:t>
@@ -5504,14 +6019,14 @@
           <w:p>
             <w:pPr>
               <w:rPr>
-                <w:rFonts w:ascii="Courier New" w:eastAsia="Courier New" w:hAnsi="Courier New" w:cs="Courier New"/>
+                <w:rFonts w:ascii="Courier New" w:hAnsi="Courier New" w:cs="Courier New"/>
                 <w:sz w:val="12"/>
                 <w:szCs w:val="12"/>
               </w:rPr>
             </w:pPr>
             <w:r>
               <w:rPr>
-                <w:rFonts w:ascii="Courier New" w:eastAsia="Courier New" w:hAnsi="Courier New"/>
+                <w:rFonts w:ascii="Courier New" w:hAnsi="Courier New"/>
                 <w:sz w:val="12"/>
               </w:rPr>
               <w:t>Cal_3_02</w:t>
@@ -5525,14 +6040,14 @@
           <w:p>
             <w:pPr>
               <w:rPr>
-                <w:rFonts w:ascii="Courier New" w:eastAsia="Courier New" w:hAnsi="Courier New" w:cs="Courier New"/>
+                <w:rFonts w:ascii="Courier New" w:hAnsi="Courier New" w:cs="Courier New"/>
                 <w:sz w:val="12"/>
                 <w:szCs w:val="12"/>
               </w:rPr>
             </w:pPr>
             <w:r>
               <w:rPr>
-                <w:rFonts w:ascii="Courier New" w:eastAsia="Courier New" w:hAnsi="Courier New"/>
+                <w:rFonts w:ascii="Courier New" w:hAnsi="Courier New"/>
                 <w:sz w:val="12"/>
               </w:rPr>
               <w:t>Standard</w:t>
@@ -5546,14 +6061,14 @@
           <w:p>
             <w:pPr>
               <w:rPr>
-                <w:rFonts w:ascii="Courier New" w:eastAsia="Courier New" w:hAnsi="Courier New" w:cs="Courier New"/>
+                <w:rFonts w:ascii="Courier New" w:hAnsi="Courier New" w:cs="Courier New"/>
                 <w:sz w:val="12"/>
                 <w:szCs w:val="12"/>
               </w:rPr>
             </w:pPr>
             <w:r>
               <w:rPr>
-                <w:rFonts w:ascii="Courier New" w:eastAsia="Courier New" w:hAnsi="Courier New"/>
+                <w:rFonts w:ascii="Courier New" w:hAnsi="Courier New"/>
                 <w:sz w:val="12"/>
               </w:rPr>
               <w:t>100</w:t>
@@ -5572,14 +6087,14 @@
           <w:p>
             <w:pPr>
               <w:rPr>
-                <w:rFonts w:ascii="Courier New" w:eastAsia="Courier New" w:hAnsi="Courier New" w:cs="Courier New"/>
+                <w:rFonts w:ascii="Courier New" w:hAnsi="Courier New" w:cs="Courier New"/>
                 <w:sz w:val="12"/>
                 <w:szCs w:val="12"/>
               </w:rPr>
             </w:pPr>
             <w:r>
               <w:rPr>
-                <w:rFonts w:ascii="Courier New" w:eastAsia="Courier New" w:hAnsi="Courier New"/>
+                <w:rFonts w:ascii="Courier New" w:hAnsi="Courier New"/>
                 <w:sz w:val="12"/>
               </w:rPr>
               <w:t>Cal_4_01</w:t>
@@ -5593,14 +6108,14 @@
           <w:p>
             <w:pPr>
               <w:rPr>
-                <w:rFonts w:ascii="Courier New" w:eastAsia="Courier New" w:hAnsi="Courier New" w:cs="Courier New"/>
+                <w:rFonts w:ascii="Courier New" w:hAnsi="Courier New" w:cs="Courier New"/>
                 <w:sz w:val="12"/>
                 <w:szCs w:val="12"/>
               </w:rPr>
             </w:pPr>
             <w:r>
               <w:rPr>
-                <w:rFonts w:ascii="Courier New" w:eastAsia="Courier New" w:hAnsi="Courier New"/>
+                <w:rFonts w:ascii="Courier New" w:hAnsi="Courier New"/>
                 <w:sz w:val="12"/>
               </w:rPr>
               <w:t>Standard</w:t>
@@ -5614,14 +6129,14 @@
           <w:p>
             <w:pPr>
               <w:rPr>
-                <w:rFonts w:ascii="Courier New" w:eastAsia="Courier New" w:hAnsi="Courier New" w:cs="Courier New"/>
+                <w:rFonts w:ascii="Courier New" w:hAnsi="Courier New" w:cs="Courier New"/>
                 <w:sz w:val="12"/>
                 <w:szCs w:val="12"/>
               </w:rPr>
             </w:pPr>
             <w:r>
               <w:rPr>
-                <w:rFonts w:ascii="Courier New" w:eastAsia="Courier New" w:hAnsi="Courier New"/>
+                <w:rFonts w:ascii="Courier New" w:hAnsi="Courier New"/>
                 <w:sz w:val="12"/>
               </w:rPr>
               <w:t>200</w:t>
@@ -5640,14 +6155,14 @@
           <w:p>
             <w:pPr>
               <w:rPr>
-                <w:rFonts w:ascii="Courier New" w:eastAsia="Courier New" w:hAnsi="Courier New" w:cs="Courier New"/>
+                <w:rFonts w:ascii="Courier New" w:hAnsi="Courier New" w:cs="Courier New"/>
                 <w:sz w:val="12"/>
                 <w:szCs w:val="12"/>
               </w:rPr>
             </w:pPr>
             <w:r>
               <w:rPr>
-                <w:rFonts w:ascii="Courier New" w:eastAsia="Courier New" w:hAnsi="Courier New"/>
+                <w:rFonts w:ascii="Courier New" w:hAnsi="Courier New"/>
                 <w:sz w:val="12"/>
               </w:rPr>
               <w:t>Cal_4_02</w:t>
@@ -5661,14 +6176,14 @@
           <w:p>
             <w:pPr>
               <w:rPr>
-                <w:rFonts w:ascii="Courier New" w:eastAsia="Courier New" w:hAnsi="Courier New" w:cs="Courier New"/>
+                <w:rFonts w:ascii="Courier New" w:hAnsi="Courier New" w:cs="Courier New"/>
                 <w:sz w:val="12"/>
                 <w:szCs w:val="12"/>
               </w:rPr>
             </w:pPr>
             <w:r>
               <w:rPr>
-                <w:rFonts w:ascii="Courier New" w:eastAsia="Courier New" w:hAnsi="Courier New"/>
+                <w:rFonts w:ascii="Courier New" w:hAnsi="Courier New"/>
                 <w:sz w:val="12"/>
               </w:rPr>
               <w:t>Standard</w:t>
@@ -5682,14 +6197,14 @@
           <w:p>
             <w:pPr>
               <w:rPr>
-                <w:rFonts w:ascii="Courier New" w:eastAsia="Courier New" w:hAnsi="Courier New" w:cs="Courier New"/>
+                <w:rFonts w:ascii="Courier New" w:hAnsi="Courier New" w:cs="Courier New"/>
                 <w:sz w:val="12"/>
                 <w:szCs w:val="12"/>
               </w:rPr>
             </w:pPr>
             <w:r>
               <w:rPr>
-                <w:rFonts w:ascii="Courier New" w:eastAsia="Courier New" w:hAnsi="Courier New"/>
+                <w:rFonts w:ascii="Courier New" w:hAnsi="Courier New"/>
                 <w:sz w:val="12"/>
               </w:rPr>
               <w:t>200</w:t>
@@ -5708,14 +6223,14 @@
           <w:p>
             <w:pPr>
               <w:rPr>
-                <w:rFonts w:ascii="Courier New" w:eastAsia="Courier New" w:hAnsi="Courier New" w:cs="Courier New"/>
+                <w:rFonts w:ascii="Courier New" w:hAnsi="Courier New" w:cs="Courier New"/>
                 <w:sz w:val="12"/>
                 <w:szCs w:val="12"/>
               </w:rPr>
             </w:pPr>
             <w:r>
               <w:rPr>
-                <w:rFonts w:ascii="Courier New" w:eastAsia="Courier New" w:hAnsi="Courier New"/>
+                <w:rFonts w:ascii="Courier New" w:hAnsi="Courier New"/>
                 <w:sz w:val="12"/>
               </w:rPr>
               <w:t>Cal_5_01</w:t>
@@ -5729,14 +6244,14 @@
           <w:p>
             <w:pPr>
               <w:rPr>
-                <w:rFonts w:ascii="Courier New" w:eastAsia="Courier New" w:hAnsi="Courier New" w:cs="Courier New"/>
+                <w:rFonts w:ascii="Courier New" w:hAnsi="Courier New" w:cs="Courier New"/>
                 <w:sz w:val="12"/>
                 <w:szCs w:val="12"/>
               </w:rPr>
             </w:pPr>
             <w:r>
               <w:rPr>
-                <w:rFonts w:ascii="Courier New" w:eastAsia="Courier New" w:hAnsi="Courier New"/>
+                <w:rFonts w:ascii="Courier New" w:hAnsi="Courier New"/>
                 <w:sz w:val="12"/>
               </w:rPr>
               <w:t>Standard</w:t>
@@ -5750,14 +6265,14 @@
           <w:p>
             <w:pPr>
               <w:rPr>
-                <w:rFonts w:ascii="Courier New" w:eastAsia="Courier New" w:hAnsi="Courier New" w:cs="Courier New"/>
+                <w:rFonts w:ascii="Courier New" w:hAnsi="Courier New" w:cs="Courier New"/>
                 <w:sz w:val="12"/>
                 <w:szCs w:val="12"/>
               </w:rPr>
             </w:pPr>
             <w:r>
               <w:rPr>
-                <w:rFonts w:ascii="Courier New" w:eastAsia="Courier New" w:hAnsi="Courier New"/>
+                <w:rFonts w:ascii="Courier New" w:hAnsi="Courier New"/>
                 <w:sz w:val="12"/>
               </w:rPr>
               <w:t>400</w:t>
@@ -5776,14 +6291,14 @@
           <w:p>
             <w:pPr>
               <w:rPr>
-                <w:rFonts w:ascii="Courier New" w:eastAsia="Courier New" w:hAnsi="Courier New" w:cs="Courier New"/>
+                <w:rFonts w:ascii="Courier New" w:hAnsi="Courier New" w:cs="Courier New"/>
                 <w:sz w:val="12"/>
                 <w:szCs w:val="12"/>
               </w:rPr>
             </w:pPr>
             <w:r>
               <w:rPr>
-                <w:rFonts w:ascii="Courier New" w:eastAsia="Courier New" w:hAnsi="Courier New"/>
+                <w:rFonts w:ascii="Courier New" w:hAnsi="Courier New"/>
                 <w:sz w:val="12"/>
               </w:rPr>
               <w:t>Cal_5_02</w:t>
@@ -5797,14 +6312,14 @@
           <w:p>
             <w:pPr>
               <w:rPr>
-                <w:rFonts w:ascii="Courier New" w:eastAsia="Courier New" w:hAnsi="Courier New" w:cs="Courier New"/>
+                <w:rFonts w:ascii="Courier New" w:hAnsi="Courier New" w:cs="Courier New"/>
                 <w:sz w:val="12"/>
                 <w:szCs w:val="12"/>
               </w:rPr>
             </w:pPr>
             <w:r>
               <w:rPr>
-                <w:rFonts w:ascii="Courier New" w:eastAsia="Courier New" w:hAnsi="Courier New"/>
+                <w:rFonts w:ascii="Courier New" w:hAnsi="Courier New"/>
                 <w:sz w:val="12"/>
               </w:rPr>
               <w:t>Standard</w:t>
@@ -5818,14 +6333,14 @@
           <w:p>
             <w:pPr>
               <w:rPr>
-                <w:rFonts w:ascii="Courier New" w:eastAsia="Courier New" w:hAnsi="Courier New" w:cs="Courier New"/>
+                <w:rFonts w:ascii="Courier New" w:hAnsi="Courier New" w:cs="Courier New"/>
                 <w:sz w:val="12"/>
                 <w:szCs w:val="12"/>
               </w:rPr>
             </w:pPr>
             <w:r>
               <w:rPr>
-                <w:rFonts w:ascii="Courier New" w:eastAsia="Courier New" w:hAnsi="Courier New"/>
+                <w:rFonts w:ascii="Courier New" w:hAnsi="Courier New"/>
                 <w:sz w:val="12"/>
               </w:rPr>
               <w:t>400</w:t>
@@ -5844,14 +6359,14 @@
           <w:p>
             <w:pPr>
               <w:rPr>
-                <w:rFonts w:ascii="Courier New" w:eastAsia="Courier New" w:hAnsi="Courier New" w:cs="Courier New"/>
+                <w:rFonts w:ascii="Courier New" w:hAnsi="Courier New" w:cs="Courier New"/>
                 <w:sz w:val="12"/>
                 <w:szCs w:val="12"/>
               </w:rPr>
             </w:pPr>
             <w:r>
               <w:rPr>
-                <w:rFonts w:ascii="Courier New" w:eastAsia="Courier New" w:hAnsi="Courier New"/>
+                <w:rFonts w:ascii="Courier New" w:hAnsi="Courier New"/>
                 <w:sz w:val="12"/>
               </w:rPr>
               <w:t>Cal_6_01</w:t>
@@ -5865,14 +6380,14 @@
           <w:p>
             <w:pPr>
               <w:rPr>
-                <w:rFonts w:ascii="Courier New" w:eastAsia="Courier New" w:hAnsi="Courier New" w:cs="Courier New"/>
+                <w:rFonts w:ascii="Courier New" w:hAnsi="Courier New" w:cs="Courier New"/>
                 <w:sz w:val="12"/>
                 <w:szCs w:val="12"/>
               </w:rPr>
             </w:pPr>
             <w:r>
               <w:rPr>
-                <w:rFonts w:ascii="Courier New" w:eastAsia="Courier New" w:hAnsi="Courier New"/>
+                <w:rFonts w:ascii="Courier New" w:hAnsi="Courier New"/>
                 <w:sz w:val="12"/>
               </w:rPr>
               <w:t>Standard</w:t>
@@ -5886,14 +6401,14 @@
           <w:p>
             <w:pPr>
               <w:rPr>
-                <w:rFonts w:ascii="Courier New" w:eastAsia="Courier New" w:hAnsi="Courier New" w:cs="Courier New"/>
+                <w:rFonts w:ascii="Courier New" w:hAnsi="Courier New" w:cs="Courier New"/>
                 <w:sz w:val="12"/>
                 <w:szCs w:val="12"/>
               </w:rPr>
             </w:pPr>
             <w:r>
               <w:rPr>
-                <w:rFonts w:ascii="Courier New" w:eastAsia="Courier New" w:hAnsi="Courier New"/>
+                <w:rFonts w:ascii="Courier New" w:hAnsi="Courier New"/>
                 <w:sz w:val="12"/>
               </w:rPr>
               <w:t>600</w:t>
@@ -5912,14 +6427,14 @@
           <w:p>
             <w:pPr>
               <w:rPr>
-                <w:rFonts w:ascii="Courier New" w:eastAsia="Courier New" w:hAnsi="Courier New" w:cs="Courier New"/>
+                <w:rFonts w:ascii="Courier New" w:hAnsi="Courier New" w:cs="Courier New"/>
                 <w:sz w:val="12"/>
                 <w:szCs w:val="12"/>
               </w:rPr>
             </w:pPr>
             <w:r>
               <w:rPr>
-                <w:rFonts w:ascii="Courier New" w:eastAsia="Courier New" w:hAnsi="Courier New"/>
+                <w:rFonts w:ascii="Courier New" w:hAnsi="Courier New"/>
                 <w:sz w:val="12"/>
               </w:rPr>
               <w:t>Cal_6_02</w:t>
@@ -5933,14 +6448,14 @@
           <w:p>
             <w:pPr>
               <w:rPr>
-                <w:rFonts w:ascii="Courier New" w:eastAsia="Courier New" w:hAnsi="Courier New" w:cs="Courier New"/>
+                <w:rFonts w:ascii="Courier New" w:hAnsi="Courier New" w:cs="Courier New"/>
                 <w:sz w:val="12"/>
                 <w:szCs w:val="12"/>
               </w:rPr>
             </w:pPr>
             <w:r>
               <w:rPr>
-                <w:rFonts w:ascii="Courier New" w:eastAsia="Courier New" w:hAnsi="Courier New"/>
+                <w:rFonts w:ascii="Courier New" w:hAnsi="Courier New"/>
                 <w:sz w:val="12"/>
               </w:rPr>
               <w:t>Standard</w:t>
@@ -5954,14 +6469,14 @@
           <w:p>
             <w:pPr>
               <w:rPr>
-                <w:rFonts w:ascii="Courier New" w:eastAsia="Courier New" w:hAnsi="Courier New" w:cs="Courier New"/>
+                <w:rFonts w:ascii="Courier New" w:hAnsi="Courier New" w:cs="Courier New"/>
                 <w:sz w:val="12"/>
                 <w:szCs w:val="12"/>
               </w:rPr>
             </w:pPr>
             <w:r>
               <w:rPr>
-                <w:rFonts w:ascii="Courier New" w:eastAsia="Courier New" w:hAnsi="Courier New"/>
+                <w:rFonts w:ascii="Courier New" w:hAnsi="Courier New"/>
                 <w:sz w:val="12"/>
               </w:rPr>
               <w:t>600</w:t>
@@ -5980,14 +6495,14 @@
           <w:p>
             <w:pPr>
               <w:rPr>
-                <w:rFonts w:ascii="Courier New" w:eastAsia="Courier New" w:hAnsi="Courier New" w:cs="Courier New"/>
+                <w:rFonts w:ascii="Courier New" w:hAnsi="Courier New" w:cs="Courier New"/>
                 <w:sz w:val="12"/>
                 <w:szCs w:val="12"/>
               </w:rPr>
             </w:pPr>
             <w:r>
               <w:rPr>
-                <w:rFonts w:ascii="Courier New" w:eastAsia="Courier New" w:hAnsi="Courier New"/>
+                <w:rFonts w:ascii="Courier New" w:hAnsi="Courier New"/>
                 <w:sz w:val="12"/>
               </w:rPr>
               <w:t>Cal_7_01</w:t>
@@ -6001,14 +6516,14 @@
           <w:p>
             <w:pPr>
               <w:rPr>
-                <w:rFonts w:ascii="Courier New" w:eastAsia="Courier New" w:hAnsi="Courier New" w:cs="Courier New"/>
+                <w:rFonts w:ascii="Courier New" w:hAnsi="Courier New" w:cs="Courier New"/>
                 <w:sz w:val="12"/>
                 <w:szCs w:val="12"/>
               </w:rPr>
             </w:pPr>
             <w:r>
               <w:rPr>
-                <w:rFonts w:ascii="Courier New" w:eastAsia="Courier New" w:hAnsi="Courier New"/>
+                <w:rFonts w:ascii="Courier New" w:hAnsi="Courier New"/>
                 <w:sz w:val="12"/>
               </w:rPr>
               <w:t>Standard</w:t>
@@ -6022,14 +6537,14 @@
           <w:p>
             <w:pPr>
               <w:rPr>
-                <w:rFonts w:ascii="Courier New" w:eastAsia="Courier New" w:hAnsi="Courier New" w:cs="Courier New"/>
+                <w:rFonts w:ascii="Courier New" w:hAnsi="Courier New" w:cs="Courier New"/>
                 <w:sz w:val="12"/>
                 <w:szCs w:val="12"/>
               </w:rPr>
             </w:pPr>
             <w:r>
               <w:rPr>
-                <w:rFonts w:ascii="Courier New" w:eastAsia="Courier New" w:hAnsi="Courier New"/>
+                <w:rFonts w:ascii="Courier New" w:hAnsi="Courier New"/>
                 <w:sz w:val="12"/>
               </w:rPr>
               <w:t>800</w:t>
@@ -6048,14 +6563,14 @@
           <w:p>
             <w:pPr>
               <w:rPr>
-                <w:rFonts w:ascii="Courier New" w:eastAsia="Courier New" w:hAnsi="Courier New" w:cs="Courier New"/>
+                <w:rFonts w:ascii="Courier New" w:hAnsi="Courier New" w:cs="Courier New"/>
                 <w:sz w:val="12"/>
                 <w:szCs w:val="12"/>
               </w:rPr>
             </w:pPr>
             <w:r>
               <w:rPr>
-                <w:rFonts w:ascii="Courier New" w:eastAsia="Courier New" w:hAnsi="Courier New"/>
+                <w:rFonts w:ascii="Courier New" w:hAnsi="Courier New"/>
                 <w:sz w:val="12"/>
               </w:rPr>
               <w:t>Cal_7_02</w:t>
@@ -6069,14 +6584,14 @@
           <w:p>
             <w:pPr>
               <w:rPr>
-                <w:rFonts w:ascii="Courier New" w:eastAsia="Courier New" w:hAnsi="Courier New" w:cs="Courier New"/>
+                <w:rFonts w:ascii="Courier New" w:hAnsi="Courier New" w:cs="Courier New"/>
                 <w:sz w:val="12"/>
                 <w:szCs w:val="12"/>
               </w:rPr>
             </w:pPr>
             <w:r>
               <w:rPr>
-                <w:rFonts w:ascii="Courier New" w:eastAsia="Courier New" w:hAnsi="Courier New"/>
+                <w:rFonts w:ascii="Courier New" w:hAnsi="Courier New"/>
                 <w:sz w:val="12"/>
               </w:rPr>
               <w:t>Standard</w:t>
@@ -6090,14 +6605,14 @@
           <w:p>
             <w:pPr>
               <w:rPr>
-                <w:rFonts w:ascii="Courier New" w:eastAsia="Courier New" w:hAnsi="Courier New" w:cs="Courier New"/>
+                <w:rFonts w:ascii="Courier New" w:hAnsi="Courier New" w:cs="Courier New"/>
                 <w:sz w:val="12"/>
                 <w:szCs w:val="12"/>
               </w:rPr>
             </w:pPr>
             <w:r>
               <w:rPr>
-                <w:rFonts w:ascii="Courier New" w:eastAsia="Courier New" w:hAnsi="Courier New"/>
+                <w:rFonts w:ascii="Courier New" w:hAnsi="Courier New"/>
                 <w:sz w:val="12"/>
               </w:rPr>
               <w:t>800</w:t>
@@ -6116,14 +6631,14 @@
           <w:p>
             <w:pPr>
               <w:rPr>
-                <w:rFonts w:ascii="Courier New" w:eastAsia="Courier New" w:hAnsi="Courier New" w:cs="Courier New"/>
+                <w:rFonts w:ascii="Courier New" w:hAnsi="Courier New" w:cs="Courier New"/>
                 <w:sz w:val="12"/>
                 <w:szCs w:val="12"/>
               </w:rPr>
             </w:pPr>
             <w:r>
               <w:rPr>
-                <w:rFonts w:ascii="Courier New" w:eastAsia="Courier New" w:hAnsi="Courier New"/>
+                <w:rFonts w:ascii="Courier New" w:hAnsi="Courier New"/>
                 <w:sz w:val="12"/>
               </w:rPr>
               <w:t>DoubleBlank1</w:t>
@@ -6137,14 +6652,14 @@
           <w:p>
             <w:pPr>
               <w:rPr>
-                <w:rFonts w:ascii="Courier New" w:eastAsia="Courier New" w:hAnsi="Courier New" w:cs="Courier New"/>
+                <w:rFonts w:ascii="Courier New" w:hAnsi="Courier New" w:cs="Courier New"/>
                 <w:sz w:val="12"/>
                 <w:szCs w:val="12"/>
               </w:rPr>
             </w:pPr>
             <w:r>
               <w:rPr>
-                <w:rFonts w:ascii="Courier New" w:eastAsia="Courier New" w:hAnsi="Courier New"/>
+                <w:rFonts w:ascii="Courier New" w:hAnsi="Courier New"/>
                 <w:sz w:val="12"/>
               </w:rPr>
               <w:t>Double Blank</w:t>
@@ -6158,7 +6673,7 @@
           <w:p>
             <w:pPr>
               <w:rPr>
-                <w:rFonts w:ascii="Courier New" w:eastAsia="Courier New" w:hAnsi="Courier New" w:cs="Courier New"/>
+                <w:rFonts w:ascii="Courier New" w:hAnsi="Courier New" w:cs="Courier New"/>
                 <w:sz w:val="12"/>
                 <w:szCs w:val="12"/>
               </w:rPr>
@@ -6177,14 +6692,14 @@
           <w:p>
             <w:pPr>
               <w:rPr>
-                <w:rFonts w:ascii="Courier New" w:eastAsia="Courier New" w:hAnsi="Courier New" w:cs="Courier New"/>
+                <w:rFonts w:ascii="Courier New" w:hAnsi="Courier New" w:cs="Courier New"/>
                 <w:sz w:val="12"/>
                 <w:szCs w:val="12"/>
               </w:rPr>
             </w:pPr>
             <w:r>
               <w:rPr>
-                <w:rFonts w:ascii="Courier New" w:eastAsia="Courier New" w:hAnsi="Courier New"/>
+                <w:rFonts w:ascii="Courier New" w:hAnsi="Courier New"/>
                 <w:sz w:val="12"/>
               </w:rPr>
               <w:t>DoubleBlank2</w:t>
@@ -6198,14 +6713,14 @@
           <w:p>
             <w:pPr>
               <w:rPr>
-                <w:rFonts w:ascii="Courier New" w:eastAsia="Courier New" w:hAnsi="Courier New" w:cs="Courier New"/>
+                <w:rFonts w:ascii="Courier New" w:hAnsi="Courier New" w:cs="Courier New"/>
                 <w:sz w:val="12"/>
                 <w:szCs w:val="12"/>
               </w:rPr>
             </w:pPr>
             <w:r>
               <w:rPr>
-                <w:rFonts w:ascii="Courier New" w:eastAsia="Courier New" w:hAnsi="Courier New"/>
+                <w:rFonts w:ascii="Courier New" w:hAnsi="Courier New"/>
                 <w:sz w:val="12"/>
               </w:rPr>
               <w:t>Double Blank</w:t>
@@ -6219,7 +6734,7 @@
           <w:p>
             <w:pPr>
               <w:rPr>
-                <w:rFonts w:ascii="Courier New" w:eastAsia="Courier New" w:hAnsi="Courier New" w:cs="Courier New"/>
+                <w:rFonts w:ascii="Courier New" w:hAnsi="Courier New" w:cs="Courier New"/>
                 <w:sz w:val="12"/>
                 <w:szCs w:val="12"/>
               </w:rPr>
@@ -6238,14 +6753,14 @@
           <w:p>
             <w:pPr>
               <w:rPr>
-                <w:rFonts w:ascii="Courier New" w:eastAsia="Courier New" w:hAnsi="Courier New" w:cs="Courier New"/>
+                <w:rFonts w:ascii="Courier New" w:hAnsi="Courier New" w:cs="Courier New"/>
                 <w:sz w:val="12"/>
                 <w:szCs w:val="12"/>
               </w:rPr>
             </w:pPr>
             <w:r>
               <w:rPr>
-                <w:rFonts w:ascii="Courier New" w:eastAsia="Courier New" w:hAnsi="Courier New"/>
+                <w:rFonts w:ascii="Courier New" w:hAnsi="Courier New"/>
                 <w:sz w:val="12"/>
               </w:rPr>
               <w:t>DoubleBlank3</w:t>
@@ -6259,14 +6774,14 @@
           <w:p>
             <w:pPr>
               <w:rPr>
-                <w:rFonts w:ascii="Courier New" w:eastAsia="Courier New" w:hAnsi="Courier New" w:cs="Courier New"/>
+                <w:rFonts w:ascii="Courier New" w:hAnsi="Courier New" w:cs="Courier New"/>
                 <w:sz w:val="12"/>
                 <w:szCs w:val="12"/>
               </w:rPr>
             </w:pPr>
             <w:r>
               <w:rPr>
-                <w:rFonts w:ascii="Courier New" w:eastAsia="Courier New" w:hAnsi="Courier New"/>
+                <w:rFonts w:ascii="Courier New" w:hAnsi="Courier New"/>
                 <w:sz w:val="12"/>
               </w:rPr>
               <w:t>Double Blank</w:t>
@@ -6280,7 +6795,7 @@
           <w:p>
             <w:pPr>
               <w:rPr>
-                <w:rFonts w:ascii="Courier New" w:eastAsia="Courier New" w:hAnsi="Courier New" w:cs="Courier New"/>
+                <w:rFonts w:ascii="Courier New" w:hAnsi="Courier New" w:cs="Courier New"/>
                 <w:sz w:val="12"/>
                 <w:szCs w:val="12"/>
               </w:rPr>
@@ -6299,14 +6814,14 @@
           <w:p>
             <w:pPr>
               <w:rPr>
-                <w:rFonts w:ascii="Courier New" w:eastAsia="Courier New" w:hAnsi="Courier New" w:cs="Courier New"/>
+                <w:rFonts w:ascii="Courier New" w:hAnsi="Courier New" w:cs="Courier New"/>
                 <w:sz w:val="12"/>
                 <w:szCs w:val="12"/>
               </w:rPr>
             </w:pPr>
             <w:r>
               <w:rPr>
-                <w:rFonts w:ascii="Courier New" w:eastAsia="Courier New" w:hAnsi="Courier New"/>
+                <w:rFonts w:ascii="Courier New" w:hAnsi="Courier New"/>
                 <w:sz w:val="12"/>
               </w:rPr>
               <w:t>QC_High_01</w:t>
@@ -6320,14 +6835,14 @@
           <w:p>
             <w:pPr>
               <w:rPr>
-                <w:rFonts w:ascii="Courier New" w:eastAsia="Courier New" w:hAnsi="Courier New" w:cs="Courier New"/>
+                <w:rFonts w:ascii="Courier New" w:hAnsi="Courier New" w:cs="Courier New"/>
                 <w:sz w:val="12"/>
                 <w:szCs w:val="12"/>
               </w:rPr>
             </w:pPr>
             <w:r>
               <w:rPr>
-                <w:rFonts w:ascii="Courier New" w:eastAsia="Courier New" w:hAnsi="Courier New"/>
+                <w:rFonts w:ascii="Courier New" w:hAnsi="Courier New"/>
                 <w:sz w:val="12"/>
               </w:rPr>
               <w:t>Quality Control</w:t>
@@ -6341,14 +6856,14 @@
           <w:p>
             <w:pPr>
               <w:rPr>
-                <w:rFonts w:ascii="Courier New" w:eastAsia="Courier New" w:hAnsi="Courier New" w:cs="Courier New"/>
+                <w:rFonts w:ascii="Courier New" w:hAnsi="Courier New" w:cs="Courier New"/>
                 <w:sz w:val="12"/>
                 <w:szCs w:val="12"/>
               </w:rPr>
             </w:pPr>
             <w:r>
               <w:rPr>
-                <w:rFonts w:ascii="Courier New" w:eastAsia="Courier New" w:hAnsi="Courier New"/>
+                <w:rFonts w:ascii="Courier New" w:hAnsi="Courier New"/>
                 <w:sz w:val="12"/>
               </w:rPr>
               <w:t>589</w:t>
@@ -6367,14 +6882,14 @@
           <w:p>
             <w:pPr>
               <w:rPr>
-                <w:rFonts w:ascii="Courier New" w:eastAsia="Courier New" w:hAnsi="Courier New" w:cs="Courier New"/>
+                <w:rFonts w:ascii="Courier New" w:hAnsi="Courier New" w:cs="Courier New"/>
                 <w:sz w:val="12"/>
                 <w:szCs w:val="12"/>
               </w:rPr>
             </w:pPr>
             <w:r>
               <w:rPr>
-                <w:rFonts w:ascii="Courier New" w:eastAsia="Courier New" w:hAnsi="Courier New"/>
+                <w:rFonts w:ascii="Courier New" w:hAnsi="Courier New"/>
                 <w:sz w:val="12"/>
               </w:rPr>
               <w:t>QC_High_02</w:t>
@@ -6388,14 +6903,14 @@
           <w:p>
             <w:pPr>
               <w:rPr>
-                <w:rFonts w:ascii="Courier New" w:eastAsia="Courier New" w:hAnsi="Courier New" w:cs="Courier New"/>
+                <w:rFonts w:ascii="Courier New" w:hAnsi="Courier New" w:cs="Courier New"/>
                 <w:sz w:val="12"/>
                 <w:szCs w:val="12"/>
               </w:rPr>
             </w:pPr>
             <w:r>
               <w:rPr>
-                <w:rFonts w:ascii="Courier New" w:eastAsia="Courier New" w:hAnsi="Courier New"/>
+                <w:rFonts w:ascii="Courier New" w:hAnsi="Courier New"/>
                 <w:sz w:val="12"/>
               </w:rPr>
               <w:t>Quality Control</w:t>
@@ -6409,14 +6924,14 @@
           <w:p>
             <w:pPr>
               <w:rPr>
-                <w:rFonts w:ascii="Courier New" w:eastAsia="Courier New" w:hAnsi="Courier New" w:cs="Courier New"/>
+                <w:rFonts w:ascii="Courier New" w:hAnsi="Courier New" w:cs="Courier New"/>
                 <w:sz w:val="12"/>
                 <w:szCs w:val="12"/>
               </w:rPr>
             </w:pPr>
             <w:r>
               <w:rPr>
-                <w:rFonts w:ascii="Courier New" w:eastAsia="Courier New" w:hAnsi="Courier New"/>
+                <w:rFonts w:ascii="Courier New" w:hAnsi="Courier New"/>
                 <w:sz w:val="12"/>
               </w:rPr>
               <w:t>589</w:t>
@@ -6435,14 +6950,14 @@
           <w:p>
             <w:pPr>
               <w:rPr>
-                <w:rFonts w:ascii="Courier New" w:eastAsia="Courier New" w:hAnsi="Courier New" w:cs="Courier New"/>
+                <w:rFonts w:ascii="Courier New" w:hAnsi="Courier New" w:cs="Courier New"/>
                 <w:sz w:val="12"/>
                 <w:szCs w:val="12"/>
               </w:rPr>
             </w:pPr>
             <w:r>
               <w:rPr>
-                <w:rFonts w:ascii="Courier New" w:eastAsia="Courier New" w:hAnsi="Courier New"/>
+                <w:rFonts w:ascii="Courier New" w:hAnsi="Courier New"/>
                 <w:sz w:val="12"/>
               </w:rPr>
               <w:t>QC_High_03</w:t>
@@ -6456,14 +6971,14 @@
           <w:p>
             <w:pPr>
               <w:rPr>
-                <w:rFonts w:ascii="Courier New" w:eastAsia="Courier New" w:hAnsi="Courier New" w:cs="Courier New"/>
+                <w:rFonts w:ascii="Courier New" w:hAnsi="Courier New" w:cs="Courier New"/>
                 <w:sz w:val="12"/>
                 <w:szCs w:val="12"/>
               </w:rPr>
             </w:pPr>
             <w:r>
               <w:rPr>
-                <w:rFonts w:ascii="Courier New" w:eastAsia="Courier New" w:hAnsi="Courier New"/>
+                <w:rFonts w:ascii="Courier New" w:hAnsi="Courier New"/>
                 <w:sz w:val="12"/>
               </w:rPr>
               <w:t>Quality Control</w:t>
@@ -6477,14 +6992,14 @@
           <w:p>
             <w:pPr>
               <w:rPr>
-                <w:rFonts w:ascii="Courier New" w:eastAsia="Courier New" w:hAnsi="Courier New" w:cs="Courier New"/>
+                <w:rFonts w:ascii="Courier New" w:hAnsi="Courier New" w:cs="Courier New"/>
                 <w:sz w:val="12"/>
                 <w:szCs w:val="12"/>
               </w:rPr>
             </w:pPr>
             <w:r>
               <w:rPr>
-                <w:rFonts w:ascii="Courier New" w:eastAsia="Courier New" w:hAnsi="Courier New"/>
+                <w:rFonts w:ascii="Courier New" w:hAnsi="Courier New"/>
                 <w:sz w:val="12"/>
               </w:rPr>
               <w:t>589</w:t>
@@ -6503,14 +7018,14 @@
           <w:p>
             <w:pPr>
               <w:rPr>
-                <w:rFonts w:ascii="Courier New" w:eastAsia="Courier New" w:hAnsi="Courier New" w:cs="Courier New"/>
+                <w:rFonts w:ascii="Courier New" w:hAnsi="Courier New" w:cs="Courier New"/>
                 <w:sz w:val="12"/>
                 <w:szCs w:val="12"/>
               </w:rPr>
             </w:pPr>
             <w:r>
               <w:rPr>
-                <w:rFonts w:ascii="Courier New" w:eastAsia="Courier New" w:hAnsi="Courier New"/>
+                <w:rFonts w:ascii="Courier New" w:hAnsi="Courier New"/>
                 <w:sz w:val="12"/>
               </w:rPr>
               <w:t>QC_Low_01</w:t>
@@ -6524,24 +7039,17 @@
           <w:p>
             <w:pPr>
               <w:rPr>
-                <w:rFonts w:ascii="Courier New" w:eastAsia="Courier New" w:hAnsi="Courier New" w:cs="Courier New"/>
+                <w:rFonts w:ascii="Courier New" w:hAnsi="Courier New" w:cs="Courier New"/>
                 <w:sz w:val="12"/>
                 <w:szCs w:val="12"/>
               </w:rPr>
             </w:pPr>
             <w:r>
               <w:rPr>
-                <w:rFonts w:ascii="Courier New" w:eastAsia="Courier New" w:hAnsi="Courier New"/>
-                <w:sz w:val="12"/>
-              </w:rPr>
-              <w:t xml:space="preserve">Quality </w:t>
-            </w:r>
-            <w:r>
-              <w:rPr>
-                <w:rFonts w:ascii="Courier New" w:eastAsia="Courier New" w:hAnsi="Courier New"/>
-                <w:sz w:val="12"/>
-              </w:rPr>
-              <w:t>Control</w:t>
+                <w:rFonts w:ascii="Courier New" w:hAnsi="Courier New"/>
+                <w:sz w:val="12"/>
+              </w:rPr>
+              <w:t>Quality Control</w:t>
             </w:r>
           </w:p>
         </w:tc>
@@ -6552,14 +7060,14 @@
           <w:p>
             <w:pPr>
               <w:rPr>
-                <w:rFonts w:ascii="Courier New" w:eastAsia="Courier New" w:hAnsi="Courier New" w:cs="Courier New"/>
+                <w:rFonts w:ascii="Courier New" w:hAnsi="Courier New" w:cs="Courier New"/>
                 <w:sz w:val="12"/>
                 <w:szCs w:val="12"/>
               </w:rPr>
             </w:pPr>
             <w:r>
               <w:rPr>
-                <w:rFonts w:ascii="Courier New" w:eastAsia="Courier New" w:hAnsi="Courier New"/>
+                <w:rFonts w:ascii="Courier New" w:hAnsi="Courier New"/>
                 <w:sz w:val="12"/>
               </w:rPr>
               <w:t>121</w:t>
@@ -6578,14 +7086,14 @@
           <w:p>
             <w:pPr>
               <w:rPr>
-                <w:rFonts w:ascii="Courier New" w:eastAsia="Courier New" w:hAnsi="Courier New" w:cs="Courier New"/>
+                <w:rFonts w:ascii="Courier New" w:hAnsi="Courier New" w:cs="Courier New"/>
                 <w:sz w:val="12"/>
                 <w:szCs w:val="12"/>
               </w:rPr>
             </w:pPr>
             <w:r>
               <w:rPr>
-                <w:rFonts w:ascii="Courier New" w:eastAsia="Courier New" w:hAnsi="Courier New"/>
+                <w:rFonts w:ascii="Courier New" w:hAnsi="Courier New"/>
                 <w:sz w:val="12"/>
               </w:rPr>
               <w:t>QC_Low_02</w:t>
@@ -6599,14 +7107,14 @@
           <w:p>
             <w:pPr>
               <w:rPr>
-                <w:rFonts w:ascii="Courier New" w:eastAsia="Courier New" w:hAnsi="Courier New" w:cs="Courier New"/>
+                <w:rFonts w:ascii="Courier New" w:hAnsi="Courier New" w:cs="Courier New"/>
                 <w:sz w:val="12"/>
                 <w:szCs w:val="12"/>
               </w:rPr>
             </w:pPr>
             <w:r>
               <w:rPr>
-                <w:rFonts w:ascii="Courier New" w:eastAsia="Courier New" w:hAnsi="Courier New"/>
+                <w:rFonts w:ascii="Courier New" w:hAnsi="Courier New"/>
                 <w:sz w:val="12"/>
               </w:rPr>
               <w:t>Quality Control</w:t>
@@ -6620,14 +7128,14 @@
           <w:p>
             <w:pPr>
               <w:rPr>
-                <w:rFonts w:ascii="Courier New" w:eastAsia="Courier New" w:hAnsi="Courier New" w:cs="Courier New"/>
+                <w:rFonts w:ascii="Courier New" w:hAnsi="Courier New" w:cs="Courier New"/>
                 <w:sz w:val="12"/>
                 <w:szCs w:val="12"/>
               </w:rPr>
             </w:pPr>
             <w:r>
               <w:rPr>
-                <w:rFonts w:ascii="Courier New" w:eastAsia="Courier New" w:hAnsi="Courier New"/>
+                <w:rFonts w:ascii="Courier New" w:hAnsi="Courier New"/>
                 <w:sz w:val="12"/>
               </w:rPr>
               <w:t>121</w:t>
@@ -6646,14 +7154,14 @@
           <w:p>
             <w:pPr>
               <w:rPr>
-                <w:rFonts w:ascii="Courier New" w:eastAsia="Courier New" w:hAnsi="Courier New" w:cs="Courier New"/>
+                <w:rFonts w:ascii="Courier New" w:hAnsi="Courier New" w:cs="Courier New"/>
                 <w:sz w:val="12"/>
                 <w:szCs w:val="12"/>
               </w:rPr>
             </w:pPr>
             <w:r>
               <w:rPr>
-                <w:rFonts w:ascii="Courier New" w:eastAsia="Courier New" w:hAnsi="Courier New"/>
+                <w:rFonts w:ascii="Courier New" w:hAnsi="Courier New"/>
                 <w:sz w:val="12"/>
               </w:rPr>
               <w:t>QC_Low_03</w:t>
@@ -6667,14 +7175,14 @@
           <w:p>
             <w:pPr>
               <w:rPr>
-                <w:rFonts w:ascii="Courier New" w:eastAsia="Courier New" w:hAnsi="Courier New" w:cs="Courier New"/>
+                <w:rFonts w:ascii="Courier New" w:hAnsi="Courier New" w:cs="Courier New"/>
                 <w:sz w:val="12"/>
                 <w:szCs w:val="12"/>
               </w:rPr>
             </w:pPr>
             <w:r>
               <w:rPr>
-                <w:rFonts w:ascii="Courier New" w:eastAsia="Courier New" w:hAnsi="Courier New"/>
+                <w:rFonts w:ascii="Courier New" w:hAnsi="Courier New"/>
                 <w:sz w:val="12"/>
               </w:rPr>
               <w:t>Quality Control</w:t>
@@ -6688,14 +7196,14 @@
           <w:p>
             <w:pPr>
               <w:rPr>
-                <w:rFonts w:ascii="Courier New" w:eastAsia="Courier New" w:hAnsi="Courier New" w:cs="Courier New"/>
+                <w:rFonts w:ascii="Courier New" w:hAnsi="Courier New" w:cs="Courier New"/>
                 <w:sz w:val="12"/>
                 <w:szCs w:val="12"/>
               </w:rPr>
             </w:pPr>
             <w:r>
               <w:rPr>
-                <w:rFonts w:ascii="Courier New" w:eastAsia="Courier New" w:hAnsi="Courier New"/>
+                <w:rFonts w:ascii="Courier New" w:hAnsi="Courier New"/>
                 <w:sz w:val="12"/>
               </w:rPr>
               <w:t>121</w:t>
@@ -6714,14 +7222,14 @@
           <w:p>
             <w:pPr>
               <w:rPr>
-                <w:rFonts w:ascii="Courier New" w:eastAsia="Courier New" w:hAnsi="Courier New" w:cs="Courier New"/>
+                <w:rFonts w:ascii="Courier New" w:hAnsi="Courier New" w:cs="Courier New"/>
                 <w:sz w:val="12"/>
                 <w:szCs w:val="12"/>
               </w:rPr>
             </w:pPr>
             <w:r>
               <w:rPr>
-                <w:rFonts w:ascii="Courier New" w:eastAsia="Courier New" w:hAnsi="Courier New"/>
+                <w:rFonts w:ascii="Courier New" w:hAnsi="Courier New"/>
                 <w:sz w:val="12"/>
               </w:rPr>
               <w:t>QC_Mid_01</w:t>
@@ -6735,14 +7243,14 @@
           <w:p>
             <w:pPr>
               <w:rPr>
-                <w:rFonts w:ascii="Courier New" w:eastAsia="Courier New" w:hAnsi="Courier New" w:cs="Courier New"/>
+                <w:rFonts w:ascii="Courier New" w:hAnsi="Courier New" w:cs="Courier New"/>
                 <w:sz w:val="12"/>
                 <w:szCs w:val="12"/>
               </w:rPr>
             </w:pPr>
             <w:r>
               <w:rPr>
-                <w:rFonts w:ascii="Courier New" w:eastAsia="Courier New" w:hAnsi="Courier New"/>
+                <w:rFonts w:ascii="Courier New" w:hAnsi="Courier New"/>
                 <w:sz w:val="12"/>
               </w:rPr>
               <w:t>Quality Control</w:t>
@@ -6756,14 +7264,14 @@
           <w:p>
             <w:pPr>
               <w:rPr>
-                <w:rFonts w:ascii="Courier New" w:eastAsia="Courier New" w:hAnsi="Courier New" w:cs="Courier New"/>
+                <w:rFonts w:ascii="Courier New" w:hAnsi="Courier New" w:cs="Courier New"/>
                 <w:sz w:val="12"/>
                 <w:szCs w:val="12"/>
               </w:rPr>
             </w:pPr>
             <w:r>
               <w:rPr>
-                <w:rFonts w:ascii="Courier New" w:eastAsia="Courier New" w:hAnsi="Courier New"/>
+                <w:rFonts w:ascii="Courier New" w:hAnsi="Courier New"/>
                 <w:sz w:val="12"/>
               </w:rPr>
               <w:t>346</w:t>
@@ -6782,14 +7290,14 @@
           <w:p>
             <w:pPr>
               <w:rPr>
-                <w:rFonts w:ascii="Courier New" w:eastAsia="Courier New" w:hAnsi="Courier New" w:cs="Courier New"/>
+                <w:rFonts w:ascii="Courier New" w:hAnsi="Courier New" w:cs="Courier New"/>
                 <w:sz w:val="12"/>
                 <w:szCs w:val="12"/>
               </w:rPr>
             </w:pPr>
             <w:r>
               <w:rPr>
-                <w:rFonts w:ascii="Courier New" w:eastAsia="Courier New" w:hAnsi="Courier New"/>
+                <w:rFonts w:ascii="Courier New" w:hAnsi="Courier New"/>
                 <w:sz w:val="12"/>
               </w:rPr>
               <w:t>QC_Mid_02</w:t>
@@ -6803,14 +7311,14 @@
           <w:p>
             <w:pPr>
               <w:rPr>
-                <w:rFonts w:ascii="Courier New" w:eastAsia="Courier New" w:hAnsi="Courier New" w:cs="Courier New"/>
+                <w:rFonts w:ascii="Courier New" w:hAnsi="Courier New" w:cs="Courier New"/>
                 <w:sz w:val="12"/>
                 <w:szCs w:val="12"/>
               </w:rPr>
             </w:pPr>
             <w:r>
               <w:rPr>
-                <w:rFonts w:ascii="Courier New" w:eastAsia="Courier New" w:hAnsi="Courier New"/>
+                <w:rFonts w:ascii="Courier New" w:hAnsi="Courier New"/>
                 <w:sz w:val="12"/>
               </w:rPr>
               <w:t>Quality Control</w:t>
@@ -6824,14 +7332,14 @@
           <w:p>
             <w:pPr>
               <w:rPr>
-                <w:rFonts w:ascii="Courier New" w:eastAsia="Courier New" w:hAnsi="Courier New" w:cs="Courier New"/>
+                <w:rFonts w:ascii="Courier New" w:hAnsi="Courier New" w:cs="Courier New"/>
                 <w:sz w:val="12"/>
                 <w:szCs w:val="12"/>
               </w:rPr>
             </w:pPr>
             <w:r>
               <w:rPr>
-                <w:rFonts w:ascii="Courier New" w:eastAsia="Courier New" w:hAnsi="Courier New"/>
+                <w:rFonts w:ascii="Courier New" w:hAnsi="Courier New"/>
                 <w:sz w:val="12"/>
               </w:rPr>
               <w:t>346</w:t>
@@ -6850,14 +7358,14 @@
           <w:p>
             <w:pPr>
               <w:rPr>
-                <w:rFonts w:ascii="Courier New" w:eastAsia="Courier New" w:hAnsi="Courier New" w:cs="Courier New"/>
+                <w:rFonts w:ascii="Courier New" w:hAnsi="Courier New" w:cs="Courier New"/>
                 <w:sz w:val="12"/>
                 <w:szCs w:val="12"/>
               </w:rPr>
             </w:pPr>
             <w:r>
               <w:rPr>
-                <w:rFonts w:ascii="Courier New" w:eastAsia="Courier New" w:hAnsi="Courier New"/>
+                <w:rFonts w:ascii="Courier New" w:hAnsi="Courier New"/>
                 <w:sz w:val="12"/>
               </w:rPr>
               <w:t>QC_Mid_03</w:t>
@@ -6871,14 +7379,14 @@
           <w:p>
             <w:pPr>
               <w:rPr>
-                <w:rFonts w:ascii="Courier New" w:eastAsia="Courier New" w:hAnsi="Courier New" w:cs="Courier New"/>
+                <w:rFonts w:ascii="Courier New" w:hAnsi="Courier New" w:cs="Courier New"/>
                 <w:sz w:val="12"/>
                 <w:szCs w:val="12"/>
               </w:rPr>
             </w:pPr>
             <w:r>
               <w:rPr>
-                <w:rFonts w:ascii="Courier New" w:eastAsia="Courier New" w:hAnsi="Courier New"/>
+                <w:rFonts w:ascii="Courier New" w:hAnsi="Courier New"/>
                 <w:sz w:val="12"/>
               </w:rPr>
               <w:t>Quality Control</w:t>
@@ -6892,14 +7400,14 @@
           <w:p>
             <w:pPr>
               <w:rPr>
-                <w:rFonts w:ascii="Courier New" w:eastAsia="Courier New" w:hAnsi="Courier New" w:cs="Courier New"/>
+                <w:rFonts w:ascii="Courier New" w:hAnsi="Courier New" w:cs="Courier New"/>
                 <w:sz w:val="12"/>
                 <w:szCs w:val="12"/>
               </w:rPr>
             </w:pPr>
             <w:r>
               <w:rPr>
-                <w:rFonts w:ascii="Courier New" w:eastAsia="Courier New" w:hAnsi="Courier New"/>
+                <w:rFonts w:ascii="Courier New" w:hAnsi="Courier New"/>
                 <w:sz w:val="12"/>
               </w:rPr>
               <w:t>346</w:t>
@@ -6919,14 +7427,14 @@
           <w:p>
             <w:pPr>
               <w:rPr>
-                <w:rFonts w:ascii="Courier New" w:eastAsia="Courier New" w:hAnsi="Courier New" w:cs="Courier New"/>
+                <w:rFonts w:ascii="Courier New" w:hAnsi="Courier New" w:cs="Courier New"/>
                 <w:sz w:val="12"/>
                 <w:szCs w:val="12"/>
               </w:rPr>
             </w:pPr>
             <w:r>
               <w:rPr>
-                <w:rFonts w:ascii="Courier New" w:eastAsia="Courier New" w:hAnsi="Courier New"/>
+                <w:rFonts w:ascii="Courier New" w:hAnsi="Courier New"/>
                 <w:sz w:val="12"/>
               </w:rPr>
               <w:t>SPQC_01</w:t>
@@ -6940,14 +7448,14 @@
           <w:p>
             <w:pPr>
               <w:rPr>
-                <w:rFonts w:ascii="Courier New" w:eastAsia="Courier New" w:hAnsi="Courier New" w:cs="Courier New"/>
+                <w:rFonts w:ascii="Courier New" w:hAnsi="Courier New" w:cs="Courier New"/>
                 <w:sz w:val="12"/>
                 <w:szCs w:val="12"/>
               </w:rPr>
             </w:pPr>
             <w:r>
               <w:rPr>
-                <w:rFonts w:ascii="Courier New" w:eastAsia="Courier New" w:hAnsi="Courier New"/>
+                <w:rFonts w:ascii="Courier New" w:hAnsi="Courier New"/>
                 <w:sz w:val="12"/>
               </w:rPr>
               <w:t>Unknown</w:t>
@@ -6961,7 +7469,7 @@
           <w:p>
             <w:pPr>
               <w:rPr>
-                <w:rFonts w:ascii="Courier New" w:eastAsia="Courier New" w:hAnsi="Courier New" w:cs="Courier New"/>
+                <w:rFonts w:ascii="Courier New" w:hAnsi="Courier New" w:cs="Courier New"/>
                 <w:sz w:val="12"/>
                 <w:szCs w:val="12"/>
               </w:rPr>
@@ -6980,14 +7488,14 @@
           <w:p>
             <w:pPr>
               <w:rPr>
-                <w:rFonts w:ascii="Courier New" w:eastAsia="Courier New" w:hAnsi="Courier New" w:cs="Courier New"/>
+                <w:rFonts w:ascii="Courier New" w:hAnsi="Courier New" w:cs="Courier New"/>
                 <w:sz w:val="12"/>
                 <w:szCs w:val="12"/>
               </w:rPr>
             </w:pPr>
             <w:r>
               <w:rPr>
-                <w:rFonts w:ascii="Courier New" w:eastAsia="Courier New" w:hAnsi="Courier New"/>
+                <w:rFonts w:ascii="Courier New" w:hAnsi="Courier New"/>
                 <w:sz w:val="12"/>
               </w:rPr>
               <w:t>SPQC_02</w:t>
@@ -7001,14 +7509,14 @@
           <w:p>
             <w:pPr>
               <w:rPr>
-                <w:rFonts w:ascii="Courier New" w:eastAsia="Courier New" w:hAnsi="Courier New" w:cs="Courier New"/>
+                <w:rFonts w:ascii="Courier New" w:hAnsi="Courier New" w:cs="Courier New"/>
                 <w:sz w:val="12"/>
                 <w:szCs w:val="12"/>
               </w:rPr>
             </w:pPr>
             <w:r>
               <w:rPr>
-                <w:rFonts w:ascii="Courier New" w:eastAsia="Courier New" w:hAnsi="Courier New"/>
+                <w:rFonts w:ascii="Courier New" w:hAnsi="Courier New"/>
                 <w:sz w:val="12"/>
               </w:rPr>
               <w:t>Unknown</w:t>
@@ -7022,7 +7530,7 @@
           <w:p>
             <w:pPr>
               <w:rPr>
-                <w:rFonts w:ascii="Courier New" w:eastAsia="Courier New" w:hAnsi="Courier New" w:cs="Courier New"/>
+                <w:rFonts w:ascii="Courier New" w:hAnsi="Courier New" w:cs="Courier New"/>
                 <w:sz w:val="12"/>
                 <w:szCs w:val="12"/>
               </w:rPr>
@@ -7041,14 +7549,14 @@
           <w:p>
             <w:pPr>
               <w:rPr>
-                <w:rFonts w:ascii="Courier New" w:eastAsia="Courier New" w:hAnsi="Courier New" w:cs="Courier New"/>
+                <w:rFonts w:ascii="Courier New" w:hAnsi="Courier New" w:cs="Courier New"/>
                 <w:sz w:val="12"/>
                 <w:szCs w:val="12"/>
               </w:rPr>
             </w:pPr>
             <w:r>
               <w:rPr>
-                <w:rFonts w:ascii="Courier New" w:eastAsia="Courier New" w:hAnsi="Courier New"/>
+                <w:rFonts w:ascii="Courier New" w:hAnsi="Courier New"/>
                 <w:sz w:val="12"/>
               </w:rPr>
               <w:t>SPQC_03</w:t>
@@ -7062,14 +7570,14 @@
           <w:p>
             <w:pPr>
               <w:rPr>
-                <w:rFonts w:ascii="Courier New" w:eastAsia="Courier New" w:hAnsi="Courier New" w:cs="Courier New"/>
+                <w:rFonts w:ascii="Courier New" w:hAnsi="Courier New" w:cs="Courier New"/>
                 <w:sz w:val="12"/>
                 <w:szCs w:val="12"/>
               </w:rPr>
             </w:pPr>
             <w:r>
               <w:rPr>
-                <w:rFonts w:ascii="Courier New" w:eastAsia="Courier New" w:hAnsi="Courier New"/>
+                <w:rFonts w:ascii="Courier New" w:hAnsi="Courier New"/>
                 <w:sz w:val="12"/>
               </w:rPr>
               <w:t>Unknown</w:t>
@@ -7083,7 +7591,7 @@
           <w:p>
             <w:pPr>
               <w:rPr>
-                <w:rFonts w:ascii="Courier New" w:eastAsia="Courier New" w:hAnsi="Courier New" w:cs="Courier New"/>
+                <w:rFonts w:ascii="Courier New" w:hAnsi="Courier New" w:cs="Courier New"/>
                 <w:sz w:val="12"/>
                 <w:szCs w:val="12"/>
               </w:rPr>
@@ -7232,7 +7740,6 @@
         <w:spacing w:line="480" w:lineRule="auto"/>
       </w:pPr>
       <w:r>
-        <w:lastRenderedPageBreak/>
         <w:t>完成操作后，</w:t>
       </w:r>
       <w:r>
@@ -7252,10 +7759,10 @@
           <w:noProof/>
         </w:rPr>
         <w:drawing>
-          <wp:inline distT="0" distB="0" distL="0" distR="0">
-            <wp:extent cx="5943600" cy="6604635"/>
-            <wp:effectExtent l="0" t="0" r="0" b="5715"/>
-            <wp:docPr id="43" name="Picture 43"/>
+          <wp:inline distT="0" distB="0" distL="0" distR="0" wp14:anchorId="0D5BF289" wp14:editId="1B741D01">
+            <wp:extent cx="5580952" cy="7838095"/>
+            <wp:effectExtent l="0" t="0" r="1270" b="0"/>
+            <wp:docPr id="47" name="Picture 47" descr="Table&#10;&#10;Description automatically generated"/>
             <wp:cNvGraphicFramePr>
               <a:graphicFrameLocks xmlns:a="http://schemas.openxmlformats.org/drawingml/2006/main" noChangeAspect="1"/>
             </wp:cNvGraphicFramePr>
@@ -7263,10 +7770,8 @@
               <a:graphicData uri="http://schemas.openxmlformats.org/drawingml/2006/picture">
                 <pic:pic xmlns:pic="http://schemas.openxmlformats.org/drawingml/2006/picture">
                   <pic:nvPicPr>
-                    <pic:cNvPr id="43" name="Picture 43"/>
-                    <pic:cNvPicPr>
-                      <a:picLocks noChangeAspect="1"/>
-                    </pic:cNvPicPr>
+                    <pic:cNvPr id="47" name="Picture 47" descr="Table&#10;&#10;Description automatically generated"/>
+                    <pic:cNvPicPr/>
                   </pic:nvPicPr>
                   <pic:blipFill>
                     <a:blip r:embed="rId34"/>
@@ -7277,7 +7782,7 @@
                   <pic:spPr>
                     <a:xfrm>
                       <a:off x="0" y="0"/>
-                      <a:ext cx="5943600" cy="6604635"/>
+                      <a:ext cx="5580952" cy="7838095"/>
                     </a:xfrm>
                     <a:prstGeom prst="rect">
                       <a:avLst/>
@@ -7293,8 +7798,14 @@
     <w:p>
       <w:pPr>
         <w:pStyle w:val="Heading1"/>
-      </w:pPr>
-      <w:r>
+        <w:rPr>
+          <w:rFonts w:eastAsia="SimSun"/>
+        </w:rPr>
+      </w:pPr>
+      <w:r>
+        <w:rPr>
+          <w:rFonts w:eastAsia="SimSun"/>
+        </w:rPr>
         <w:t>检查</w:t>
       </w:r>
       <w:r>
@@ -7304,6 +7815,9 @@
         <w:t>标</w:t>
       </w:r>
       <w:r>
+        <w:rPr>
+          <w:rFonts w:eastAsia="SimSun"/>
+        </w:rPr>
         <w:t>准曲线</w:t>
       </w:r>
     </w:p>
@@ -7330,7 +7844,6 @@
         </w:numPr>
       </w:pPr>
       <w:r>
-        <w:lastRenderedPageBreak/>
         <w:t>关闭</w:t>
       </w:r>
       <w:r>
@@ -7413,10 +7926,10 @@
           <w:noProof/>
         </w:rPr>
         <w:drawing>
-          <wp:inline distT="0" distB="0" distL="0" distR="0">
-            <wp:extent cx="5562600" cy="4114800"/>
-            <wp:effectExtent l="0" t="0" r="0" b="0"/>
-            <wp:docPr id="44" name="Picture 44"/>
+          <wp:inline distT="0" distB="0" distL="0" distR="0" wp14:anchorId="33751025" wp14:editId="2CF92001">
+            <wp:extent cx="5580952" cy="4123809"/>
+            <wp:effectExtent l="0" t="0" r="1270" b="0"/>
+            <wp:docPr id="28" name="Picture 28" descr="Chart, scatter chart&#10;&#10;Description automatically generated"/>
             <wp:cNvGraphicFramePr>
               <a:graphicFrameLocks xmlns:a="http://schemas.openxmlformats.org/drawingml/2006/main" noChangeAspect="1"/>
             </wp:cNvGraphicFramePr>
@@ -7424,10 +7937,8 @@
               <a:graphicData uri="http://schemas.openxmlformats.org/drawingml/2006/picture">
                 <pic:pic xmlns:pic="http://schemas.openxmlformats.org/drawingml/2006/picture">
                   <pic:nvPicPr>
-                    <pic:cNvPr id="44" name="Picture 44"/>
-                    <pic:cNvPicPr>
-                      <a:picLocks noChangeAspect="1"/>
-                    </pic:cNvPicPr>
+                    <pic:cNvPr id="28" name="Picture 28" descr="Chart, scatter chart&#10;&#10;Description automatically generated"/>
+                    <pic:cNvPicPr/>
                   </pic:nvPicPr>
                   <pic:blipFill>
                     <a:blip r:embed="rId35"/>
@@ -7438,7 +7949,7 @@
                   <pic:spPr>
                     <a:xfrm>
                       <a:off x="0" y="0"/>
-                      <a:ext cx="5562600" cy="4114800"/>
+                      <a:ext cx="5580952" cy="4123809"/>
                     </a:xfrm>
                     <a:prstGeom prst="rect">
                       <a:avLst/>
@@ -7647,7 +8158,7 @@
           <w:noProof/>
         </w:rPr>
         <w:drawing>
-          <wp:inline distT="0" distB="0" distL="0" distR="0">
+          <wp:inline distT="0" distB="0" distL="0" distR="0" wp14:anchorId="2AEC762D" wp14:editId="4C7E5B96">
             <wp:extent cx="145415" cy="145415"/>
             <wp:effectExtent l="0" t="0" r="6985" b="6985"/>
             <wp:docPr id="36" name="Picture 36"/>
@@ -7664,7 +8175,7 @@
                     </pic:cNvPicPr>
                   </pic:nvPicPr>
                   <pic:blipFill>
-                    <a:blip r:embed="rId36">
+                    <a:blip r:embed="rId36" cstate="print">
                       <a:extLst>
                         <a:ext uri="{28A0092B-C50C-407E-A947-70E740481C1C}">
                           <a14:useLocalDpi xmlns:a14="http://schemas.microsoft.com/office/drawing/2010/main" val="0"/>
@@ -7921,7 +8432,6 @@
         </w:numPr>
       </w:pPr>
       <w:r>
-        <w:lastRenderedPageBreak/>
         <w:t>在</w:t>
       </w:r>
       <w:r>
@@ -8007,10 +8517,10 @@
           <w:noProof/>
         </w:rPr>
         <w:drawing>
-          <wp:inline distT="0" distB="0" distL="0" distR="0">
-            <wp:extent cx="5943600" cy="6604635"/>
-            <wp:effectExtent l="0" t="0" r="0" b="5715"/>
-            <wp:docPr id="48" name="Picture 48"/>
+          <wp:inline distT="0" distB="0" distL="0" distR="0" wp14:anchorId="5F2C5343" wp14:editId="428313E0">
+            <wp:extent cx="5580952" cy="7838095"/>
+            <wp:effectExtent l="0" t="0" r="1270" b="0"/>
+            <wp:docPr id="29" name="Picture 29" descr="A picture containing table&#10;&#10;Description automatically generated"/>
             <wp:cNvGraphicFramePr>
               <a:graphicFrameLocks xmlns:a="http://schemas.openxmlformats.org/drawingml/2006/main" noChangeAspect="1"/>
             </wp:cNvGraphicFramePr>
@@ -8018,10 +8528,8 @@
               <a:graphicData uri="http://schemas.openxmlformats.org/drawingml/2006/picture">
                 <pic:pic xmlns:pic="http://schemas.openxmlformats.org/drawingml/2006/picture">
                   <pic:nvPicPr>
-                    <pic:cNvPr id="48" name="Picture 48"/>
-                    <pic:cNvPicPr>
-                      <a:picLocks noChangeAspect="1"/>
-                    </pic:cNvPicPr>
+                    <pic:cNvPr id="29" name="Picture 29" descr="A picture containing table&#10;&#10;Description automatically generated"/>
+                    <pic:cNvPicPr/>
                   </pic:nvPicPr>
                   <pic:blipFill>
                     <a:blip r:embed="rId37"/>
@@ -8032,7 +8540,7 @@
                   <pic:spPr>
                     <a:xfrm>
                       <a:off x="0" y="0"/>
-                      <a:ext cx="5943600" cy="6604635"/>
+                      <a:ext cx="5580952" cy="7838095"/>
                     </a:xfrm>
                     <a:prstGeom prst="rect">
                       <a:avLst/>
@@ -8131,7 +8639,6 @@
         <w:t>文档网格</w:t>
       </w:r>
       <w:r>
-        <w:lastRenderedPageBreak/>
         <w:t>中的</w:t>
       </w:r>
       <w:r>
@@ -8346,10 +8853,10 @@
           <w:noProof/>
         </w:rPr>
         <w:drawing>
-          <wp:inline distT="0" distB="0" distL="0" distR="0">
-            <wp:extent cx="5534025" cy="3800475"/>
-            <wp:effectExtent l="0" t="0" r="9525" b="9525"/>
-            <wp:docPr id="49" name="Picture 49"/>
+          <wp:inline distT="0" distB="0" distL="0" distR="0" wp14:anchorId="09385539" wp14:editId="512A155E">
+            <wp:extent cx="5580952" cy="4123809"/>
+            <wp:effectExtent l="0" t="0" r="1270" b="0"/>
+            <wp:docPr id="45" name="Picture 45" descr="Chart, scatter chart&#10;&#10;Description automatically generated"/>
             <wp:cNvGraphicFramePr>
               <a:graphicFrameLocks xmlns:a="http://schemas.openxmlformats.org/drawingml/2006/main" noChangeAspect="1"/>
             </wp:cNvGraphicFramePr>
@@ -8357,20 +8864,11 @@
               <a:graphicData uri="http://schemas.openxmlformats.org/drawingml/2006/picture">
                 <pic:pic xmlns:pic="http://schemas.openxmlformats.org/drawingml/2006/picture">
                   <pic:nvPicPr>
-                    <pic:cNvPr id="49" name="Picture 49"/>
-                    <pic:cNvPicPr>
-                      <a:picLocks noChangeAspect="1" noChangeArrowheads="1"/>
-                    </pic:cNvPicPr>
+                    <pic:cNvPr id="45" name="Picture 45" descr="Chart, scatter chart&#10;&#10;Description automatically generated"/>
+                    <pic:cNvPicPr/>
                   </pic:nvPicPr>
                   <pic:blipFill>
-                    <a:blip r:embed="rId38">
-                      <a:extLst>
-                        <a:ext uri="{28A0092B-C50C-407E-A947-70E740481C1C}">
-                          <a14:useLocalDpi xmlns:a14="http://schemas.microsoft.com/office/drawing/2010/main" val="0"/>
-                        </a:ext>
-                      </a:extLst>
-                    </a:blip>
-                    <a:srcRect/>
+                    <a:blip r:embed="rId38"/>
                     <a:stretch>
                       <a:fillRect/>
                     </a:stretch>
@@ -8378,15 +8876,11 @@
                   <pic:spPr>
                     <a:xfrm>
                       <a:off x="0" y="0"/>
-                      <a:ext cx="5534025" cy="3800475"/>
+                      <a:ext cx="5580952" cy="4123809"/>
                     </a:xfrm>
                     <a:prstGeom prst="rect">
                       <a:avLst/>
                     </a:prstGeom>
-                    <a:noFill/>
-                    <a:ln>
-                      <a:noFill/>
-                    </a:ln>
                   </pic:spPr>
                 </pic:pic>
               </a:graphicData>
@@ -8459,10 +8953,7 @@
         <w:t>导入结果</w:t>
       </w:r>
       <w:r>
-        <w:t>表单中，</w:t>
-      </w:r>
-      <w:r>
-        <w:t>选择</w:t>
+        <w:t>表单中，选择</w:t>
       </w:r>
       <w:r>
         <w:rPr>
@@ -8475,7 +8966,7 @@
           <w:rFonts w:hint="eastAsia"/>
           <w:b/>
         </w:rPr>
-        <w:t>进样</w:t>
+        <w:t>注射</w:t>
       </w:r>
       <w:r>
         <w:rPr>
@@ -8503,7 +8994,20 @@
         <w:rPr>
           <w:b/>
         </w:rPr>
-        <w:t>要同时导入的文件</w:t>
+        <w:t>要同</w:t>
+      </w:r>
+      <w:r>
+        <w:rPr>
+          <w:rFonts w:hint="eastAsia"/>
+          <w:b/>
+        </w:rPr>
+        <w:t>步</w:t>
+      </w:r>
+      <w:r>
+        <w:rPr>
+          <w:b/>
+        </w:rPr>
+        <w:t>导入的文件</w:t>
       </w:r>
       <w:r>
         <w:t>下拉列表中，单击</w:t>
@@ -8624,7 +9128,6 @@
     </w:p>
     <w:p>
       <w:r>
-        <w:lastRenderedPageBreak/>
         <w:t>查看定量数据的一种捷径是再次使用</w:t>
       </w:r>
       <w:r>
@@ -8765,10 +9268,10 @@
           <w:noProof/>
         </w:rPr>
         <w:drawing>
-          <wp:inline distT="0" distB="0" distL="0" distR="0">
-            <wp:extent cx="5943600" cy="6604635"/>
-            <wp:effectExtent l="0" t="0" r="0" b="5715"/>
-            <wp:docPr id="50" name="Picture 50"/>
+          <wp:inline distT="0" distB="0" distL="0" distR="0" wp14:anchorId="2A01B438" wp14:editId="5D2EE4F8">
+            <wp:extent cx="5943600" cy="6231255"/>
+            <wp:effectExtent l="0" t="0" r="0" b="0"/>
+            <wp:docPr id="46" name="Picture 46" descr="Table&#10;&#10;Description automatically generated"/>
             <wp:cNvGraphicFramePr>
               <a:graphicFrameLocks xmlns:a="http://schemas.openxmlformats.org/drawingml/2006/main" noChangeAspect="1"/>
             </wp:cNvGraphicFramePr>
@@ -8776,10 +9279,8 @@
               <a:graphicData uri="http://schemas.openxmlformats.org/drawingml/2006/picture">
                 <pic:pic xmlns:pic="http://schemas.openxmlformats.org/drawingml/2006/picture">
                   <pic:nvPicPr>
-                    <pic:cNvPr id="50" name="Picture 50"/>
-                    <pic:cNvPicPr>
-                      <a:picLocks noChangeAspect="1"/>
-                    </pic:cNvPicPr>
+                    <pic:cNvPr id="46" name="Picture 46" descr="Table&#10;&#10;Description automatically generated"/>
+                    <pic:cNvPicPr/>
                   </pic:nvPicPr>
                   <pic:blipFill>
                     <a:blip r:embed="rId39"/>
@@ -8790,7 +9291,7 @@
                   <pic:spPr>
                     <a:xfrm>
                       <a:off x="0" y="0"/>
-                      <a:ext cx="5943600" cy="6604635"/>
+                      <a:ext cx="5943600" cy="6231255"/>
                     </a:xfrm>
                     <a:prstGeom prst="rect">
                       <a:avLst/>
@@ -8805,7 +9306,6 @@
     </w:p>
     <w:p>
       <w:r>
-        <w:lastRenderedPageBreak/>
         <w:t>在删除两个</w:t>
       </w:r>
       <w:r>
@@ -8972,10 +9472,7 @@
         <w:spacing w:after="160" w:line="256" w:lineRule="auto"/>
       </w:pPr>
       <w:r>
-        <w:t>单击并拖动最低和最高标准品点（灰色矩形）周围的矩形，以</w:t>
-      </w:r>
-      <w:r>
-        <w:t>放大它们之间的范围。</w:t>
+        <w:t>单击并拖动最低和最高标准品点（灰色矩形）周围的矩形，以放大它们之间的范围。</w:t>
       </w:r>
     </w:p>
     <w:p>
@@ -8995,10 +9492,10 @@
           <w:noProof/>
         </w:rPr>
         <w:drawing>
-          <wp:inline distT="0" distB="0" distL="0" distR="0" wp14:editId="4C0AFD25">
-            <wp:extent cx="4848225" cy="3329504"/>
-            <wp:effectExtent l="0" t="0" r="0" b="4445"/>
-            <wp:docPr id="51" name="Picture 51"/>
+          <wp:inline distT="0" distB="0" distL="0" distR="0" wp14:anchorId="7A3168B5" wp14:editId="548ADD9E">
+            <wp:extent cx="5580952" cy="4123809"/>
+            <wp:effectExtent l="0" t="0" r="1270" b="0"/>
+            <wp:docPr id="52" name="Picture 52" descr="Chart&#10;&#10;Description automatically generated"/>
             <wp:cNvGraphicFramePr>
               <a:graphicFrameLocks xmlns:a="http://schemas.openxmlformats.org/drawingml/2006/main" noChangeAspect="1"/>
             </wp:cNvGraphicFramePr>
@@ -9006,20 +9503,11 @@
               <a:graphicData uri="http://schemas.openxmlformats.org/drawingml/2006/picture">
                 <pic:pic xmlns:pic="http://schemas.openxmlformats.org/drawingml/2006/picture">
                   <pic:nvPicPr>
-                    <pic:cNvPr id="51" name="Picture 51"/>
-                    <pic:cNvPicPr>
-                      <a:picLocks noChangeAspect="1" noChangeArrowheads="1"/>
-                    </pic:cNvPicPr>
+                    <pic:cNvPr id="52" name="Picture 52" descr="Chart&#10;&#10;Description automatically generated"/>
+                    <pic:cNvPicPr/>
                   </pic:nvPicPr>
                   <pic:blipFill>
-                    <a:blip r:embed="rId40">
-                      <a:extLst>
-                        <a:ext uri="{28A0092B-C50C-407E-A947-70E740481C1C}">
-                          <a14:useLocalDpi xmlns:a14="http://schemas.microsoft.com/office/drawing/2010/main" val="0"/>
-                        </a:ext>
-                      </a:extLst>
-                    </a:blip>
-                    <a:srcRect/>
+                    <a:blip r:embed="rId40"/>
                     <a:stretch>
                       <a:fillRect/>
                     </a:stretch>
@@ -9027,15 +9515,11 @@
                   <pic:spPr>
                     <a:xfrm>
                       <a:off x="0" y="0"/>
-                      <a:ext cx="4855643" cy="3334598"/>
+                      <a:ext cx="5580952" cy="4123809"/>
                     </a:xfrm>
                     <a:prstGeom prst="rect">
                       <a:avLst/>
                     </a:prstGeom>
-                    <a:noFill/>
-                    <a:ln>
-                      <a:noFill/>
-                    </a:ln>
                   </pic:spPr>
                 </pic:pic>
               </a:graphicData>
@@ -9166,17 +9650,20 @@
     <w:p>
       <w:pPr>
         <w:pStyle w:val="Heading1"/>
-      </w:pPr>
-      <w:r>
+        <w:rPr>
+          <w:rFonts w:eastAsia="SimSun"/>
+        </w:rPr>
+      </w:pPr>
+      <w:r>
+        <w:rPr>
+          <w:rFonts w:eastAsia="SimSun"/>
+        </w:rPr>
         <w:t>结语</w:t>
       </w:r>
     </w:p>
     <w:p>
       <w:r>
-        <w:t>在本教程</w:t>
-      </w:r>
-      <w:r>
-        <w:t>中，您了解了如何创建以小分子</w:t>
+        <w:t>在本教程中，您了解了如何创建以小分子</w:t>
       </w:r>
       <w:r>
         <w:rPr>
@@ -9259,7 +9746,10 @@
       <w:fldChar w:fldCharType="separate"/>
     </w:r>
     <w:r>
-      <w:t>27</w:t>
+      <w:rPr>
+        <w:noProof/>
+      </w:rPr>
+      <w:t>3</w:t>
     </w:r>
     <w:r>
       <w:fldChar w:fldCharType="end"/>
@@ -11587,64 +12077,64 @@
       </w:rPr>
     </w:lvl>
   </w:abstractNum>
-  <w:num w:numId="1">
+  <w:num w:numId="1" w16cid:durableId="883562379">
     <w:abstractNumId w:val="2"/>
   </w:num>
-  <w:num w:numId="2">
+  <w:num w:numId="2" w16cid:durableId="1484662414">
     <w:abstractNumId w:val="19"/>
   </w:num>
-  <w:num w:numId="3">
+  <w:num w:numId="3" w16cid:durableId="1542398881">
     <w:abstractNumId w:val="0"/>
   </w:num>
-  <w:num w:numId="4">
+  <w:num w:numId="4" w16cid:durableId="1240561020">
     <w:abstractNumId w:val="17"/>
   </w:num>
-  <w:num w:numId="5">
+  <w:num w:numId="5" w16cid:durableId="1212838589">
     <w:abstractNumId w:val="6"/>
   </w:num>
-  <w:num w:numId="6">
+  <w:num w:numId="6" w16cid:durableId="1813907573">
     <w:abstractNumId w:val="3"/>
   </w:num>
-  <w:num w:numId="7">
+  <w:num w:numId="7" w16cid:durableId="2081127756">
     <w:abstractNumId w:val="4"/>
   </w:num>
-  <w:num w:numId="8">
+  <w:num w:numId="8" w16cid:durableId="2024278831">
     <w:abstractNumId w:val="16"/>
   </w:num>
-  <w:num w:numId="9">
+  <w:num w:numId="9" w16cid:durableId="1313484583">
     <w:abstractNumId w:val="12"/>
   </w:num>
-  <w:num w:numId="10">
+  <w:num w:numId="10" w16cid:durableId="1199659087">
     <w:abstractNumId w:val="14"/>
   </w:num>
-  <w:num w:numId="11">
+  <w:num w:numId="11" w16cid:durableId="1305500497">
     <w:abstractNumId w:val="9"/>
   </w:num>
-  <w:num w:numId="12">
+  <w:num w:numId="12" w16cid:durableId="1161655948">
     <w:abstractNumId w:val="15"/>
   </w:num>
-  <w:num w:numId="13">
+  <w:num w:numId="13" w16cid:durableId="1934167349">
     <w:abstractNumId w:val="10"/>
   </w:num>
-  <w:num w:numId="14">
+  <w:num w:numId="14" w16cid:durableId="1803814294">
     <w:abstractNumId w:val="11"/>
   </w:num>
-  <w:num w:numId="15">
+  <w:num w:numId="15" w16cid:durableId="1705716968">
     <w:abstractNumId w:val="13"/>
   </w:num>
-  <w:num w:numId="16">
+  <w:num w:numId="16" w16cid:durableId="592468559">
     <w:abstractNumId w:val="5"/>
   </w:num>
-  <w:num w:numId="17">
+  <w:num w:numId="17" w16cid:durableId="526020904">
     <w:abstractNumId w:val="1"/>
   </w:num>
-  <w:num w:numId="18">
+  <w:num w:numId="18" w16cid:durableId="1846555285">
     <w:abstractNumId w:val="18"/>
   </w:num>
-  <w:num w:numId="19">
+  <w:num w:numId="19" w16cid:durableId="2013606990">
     <w:abstractNumId w:val="8"/>
   </w:num>
-  <w:num w:numId="20">
+  <w:num w:numId="20" w16cid:durableId="1233080046">
     <w:abstractNumId w:val="7"/>
   </w:num>
 </w:numbering>
@@ -11655,7 +12145,7 @@
   <w:docDefaults>
     <w:rPrDefault>
       <w:rPr>
-        <w:rFonts w:ascii="Calibri" w:eastAsia="Calibri" w:hAnsi="Calibri" w:cs="Times New Roman"/>
+        <w:rFonts w:ascii="Calibri" w:eastAsiaTheme="minorEastAsia" w:hAnsi="Calibri" w:cs="Times New Roman"/>
         <w:lang w:val="en-US" w:eastAsia="zh-CN" w:bidi="ar-SA"/>
       </w:rPr>
     </w:rPrDefault>
@@ -12039,6 +12529,7 @@
   <w:style w:type="paragraph" w:default="1" w:styleId="Normal">
     <w:name w:val="Normal"/>
     <w:qFormat/>
+    <w:rsid w:val="00BC664B"/>
     <w:pPr>
       <w:spacing w:after="200" w:line="276" w:lineRule="auto"/>
     </w:pPr>
@@ -12054,6 +12545,7 @@
     <w:next w:val="Normal"/>
     <w:link w:val="Heading1Char"/>
     <w:qFormat/>
+    <w:rsid w:val="00BC664B"/>
     <w:pPr>
       <w:keepNext/>
       <w:keepLines/>
@@ -12075,6 +12567,7 @@
     <w:next w:val="Normal"/>
     <w:link w:val="Heading2Char"/>
     <w:qFormat/>
+    <w:rsid w:val="00BC664B"/>
     <w:pPr>
       <w:keepNext/>
       <w:keepLines/>
@@ -12096,6 +12589,7 @@
     <w:next w:val="Normal"/>
     <w:link w:val="Heading3Char"/>
     <w:qFormat/>
+    <w:rsid w:val="00BC664B"/>
     <w:pPr>
       <w:keepNext/>
       <w:keepLines/>
@@ -12115,6 +12609,7 @@
     <w:next w:val="Normal"/>
     <w:link w:val="Heading4Char"/>
     <w:qFormat/>
+    <w:rsid w:val="00BC664B"/>
     <w:pPr>
       <w:keepNext/>
       <w:keepLines/>
@@ -12162,6 +12657,7 @@
     <w:basedOn w:val="Normal"/>
     <w:semiHidden/>
     <w:qFormat/>
+    <w:rsid w:val="00BC664B"/>
     <w:rPr>
       <w:sz w:val="20"/>
       <w:szCs w:val="20"/>
@@ -12173,6 +12669,7 @@
     <w:link w:val="BalloonTextChar"/>
     <w:semiHidden/>
     <w:qFormat/>
+    <w:rsid w:val="00BC664B"/>
     <w:pPr>
       <w:spacing w:after="0" w:line="240" w:lineRule="auto"/>
     </w:pPr>
@@ -12188,6 +12685,7 @@
     <w:link w:val="FooterChar"/>
     <w:uiPriority w:val="99"/>
     <w:qFormat/>
+    <w:rsid w:val="00BC664B"/>
     <w:pPr>
       <w:tabs>
         <w:tab w:val="center" w:pos="4680"/>
@@ -12201,6 +12699,7 @@
     <w:basedOn w:val="Normal"/>
     <w:link w:val="HeaderChar"/>
     <w:qFormat/>
+    <w:rsid w:val="00BC664B"/>
     <w:pPr>
       <w:tabs>
         <w:tab w:val="center" w:pos="4680"/>
@@ -12215,6 +12714,7 @@
     <w:next w:val="Normal"/>
     <w:link w:val="TitleChar"/>
     <w:qFormat/>
+    <w:rsid w:val="00BC664B"/>
     <w:pPr>
       <w:pBdr>
         <w:bottom w:val="single" w:sz="8" w:space="4" w:color="4F81BD"/>
@@ -12237,6 +12737,7 @@
     <w:next w:val="CommentText"/>
     <w:semiHidden/>
     <w:qFormat/>
+    <w:rsid w:val="00BC664B"/>
     <w:rPr>
       <w:b/>
       <w:bCs/>
@@ -12247,6 +12748,7 @@
     <w:basedOn w:val="TableNormal"/>
     <w:qFormat/>
     <w:locked/>
+    <w:rsid w:val="00BC664B"/>
     <w:tblPr>
       <w:tblBorders>
         <w:top w:val="single" w:sz="4" w:space="0" w:color="auto"/>
@@ -12262,6 +12764,7 @@
     <w:name w:val="FollowedHyperlink"/>
     <w:semiHidden/>
     <w:qFormat/>
+    <w:rsid w:val="00BC664B"/>
     <w:rPr>
       <w:rFonts w:cs="Times New Roman"/>
       <w:color w:val="800080"/>
@@ -12270,6 +12773,7 @@
   </w:style>
   <w:style w:type="character" w:styleId="Hyperlink">
     <w:name w:val="Hyperlink"/>
+    <w:rsid w:val="00BC664B"/>
     <w:rPr>
       <w:rFonts w:cs="Times New Roman"/>
       <w:color w:val="0000FF"/>
@@ -12280,6 +12784,7 @@
     <w:name w:val="annotation reference"/>
     <w:semiHidden/>
     <w:qFormat/>
+    <w:rsid w:val="00BC664B"/>
     <w:rPr>
       <w:sz w:val="16"/>
       <w:szCs w:val="16"/>
@@ -12290,6 +12795,7 @@
     <w:link w:val="Heading1"/>
     <w:qFormat/>
     <w:locked/>
+    <w:rsid w:val="00BC664B"/>
     <w:rPr>
       <w:rFonts w:ascii="Cambria" w:eastAsia="Cambria" w:hAnsi="Cambria" w:cs="Times New Roman"/>
       <w:b/>
@@ -12304,6 +12810,7 @@
     <w:link w:val="Heading2"/>
     <w:qFormat/>
     <w:locked/>
+    <w:rsid w:val="00BC664B"/>
     <w:rPr>
       <w:rFonts w:ascii="Cambria" w:eastAsia="Cambria" w:hAnsi="Cambria" w:cs="Times New Roman"/>
       <w:b/>
@@ -12319,6 +12826,7 @@
     <w:semiHidden/>
     <w:qFormat/>
     <w:locked/>
+    <w:rsid w:val="00BC664B"/>
     <w:rPr>
       <w:rFonts w:ascii="Cambria" w:eastAsia="Cambria" w:hAnsi="Cambria" w:cs="Times New Roman"/>
       <w:b/>
@@ -12332,6 +12840,7 @@
     <w:semiHidden/>
     <w:qFormat/>
     <w:locked/>
+    <w:rsid w:val="00BC664B"/>
     <w:rPr>
       <w:rFonts w:ascii="Cambria" w:eastAsia="Cambria" w:hAnsi="Cambria" w:cs="Times New Roman"/>
       <w:b/>
@@ -12346,6 +12855,7 @@
     <w:link w:val="Title"/>
     <w:qFormat/>
     <w:locked/>
+    <w:rsid w:val="00BC664B"/>
     <w:rPr>
       <w:rFonts w:ascii="Cambria" w:eastAsia="Cambria" w:hAnsi="Cambria" w:cs="Times New Roman"/>
       <w:color w:val="17365D"/>
@@ -12360,6 +12870,7 @@
     <w:basedOn w:val="Normal"/>
     <w:uiPriority w:val="34"/>
     <w:qFormat/>
+    <w:rsid w:val="00BC664B"/>
     <w:pPr>
       <w:ind w:left="720"/>
       <w:contextualSpacing/>
@@ -12371,6 +12882,7 @@
     <w:semiHidden/>
     <w:qFormat/>
     <w:locked/>
+    <w:rsid w:val="00BC664B"/>
     <w:rPr>
       <w:rFonts w:ascii="Tahoma" w:eastAsia="Tahoma" w:hAnsi="Tahoma" w:cs="Tahoma"/>
       <w:sz w:val="16"/>
@@ -12381,6 +12893,7 @@
     <w:name w:val="Header Char"/>
     <w:link w:val="Header"/>
     <w:qFormat/>
+    <w:rsid w:val="00BC664B"/>
     <w:rPr>
       <w:sz w:val="22"/>
       <w:szCs w:val="22"/>
@@ -12391,6 +12904,7 @@
     <w:link w:val="Footer"/>
     <w:uiPriority w:val="99"/>
     <w:qFormat/>
+    <w:rsid w:val="00BC664B"/>
     <w:rPr>
       <w:sz w:val="22"/>
       <w:szCs w:val="22"/>
@@ -12400,6 +12914,7 @@
     <w:name w:val="Intense Emphasis1"/>
     <w:uiPriority w:val="21"/>
     <w:qFormat/>
+    <w:rsid w:val="00BC664B"/>
     <w:rPr>
       <w:b/>
       <w:bCs/>
@@ -12414,6 +12929,7 @@
     <w:uiPriority w:val="99"/>
     <w:semiHidden/>
     <w:qFormat/>
+    <w:rsid w:val="00BC664B"/>
     <w:rPr>
       <w:rFonts w:eastAsia="SimSun"/>
       <w:sz w:val="22"/>
@@ -12427,6 +12943,7 @@
     <w:uiPriority w:val="37"/>
     <w:unhideWhenUsed/>
     <w:qFormat/>
+    <w:rsid w:val="00BC664B"/>
     <w:pPr>
       <w:tabs>
         <w:tab w:val="left" w:pos="264"/>
@@ -12434,6 +12951,21 @@
       <w:spacing w:after="0" w:line="240" w:lineRule="auto"/>
       <w:ind w:left="264" w:hanging="264"/>
     </w:pPr>
+  </w:style>
+  <w:style w:type="paragraph" w:styleId="Revision">
+    <w:name w:val="Revision"/>
+    <w:hidden/>
+    <w:uiPriority w:val="99"/>
+    <w:semiHidden/>
+    <w:rsid w:val="00E07440"/>
+    <w:pPr>
+      <w:spacing w:after="0" w:line="240" w:lineRule="auto"/>
+    </w:pPr>
+    <w:rPr>
+      <w:rFonts w:eastAsia="SimSun"/>
+      <w:sz w:val="22"/>
+      <w:szCs w:val="22"/>
+    </w:rPr>
   </w:style>
 </w:styles>
 </file>
@@ -12482,7 +13014,7 @@
     <a:fontScheme name="Office">
       <a:majorFont>
         <a:latin typeface="Cambria"/>
-        <a:ea typeface="Cambria"/>
+        <a:ea typeface="黑体"/>
         <a:cs typeface=""/>
         <a:font script="Hang" typeface="맑은 고딕"/>
         <a:font script="Arab" typeface="Times New Roman"/>
@@ -12514,7 +13046,7 @@
       </a:majorFont>
       <a:minorFont>
         <a:latin typeface="Calibri"/>
-        <a:ea typeface="Calibri"/>
+        <a:ea typeface="宋体"/>
         <a:cs typeface=""/>
         <a:font script="Hang" typeface="맑은 고딕"/>
         <a:font script="Arab" typeface="Arial"/>
@@ -12718,10 +13250,6 @@
 </file>
 
 <file path=customXml/item1.xml><?xml version="1.0" encoding="utf-8"?>
-<b:Sources xmlns:b="http://schemas.openxmlformats.org/officeDocument/2006/bibliography" xmlns="http://schemas.openxmlformats.org/officeDocument/2006/bibliography" SelectedStyle="\APA.XSL" StyleName="APA"/>
-</file>
-
-<file path=customXml/item2.xml><?xml version="1.0" encoding="utf-8"?>
 <s:customData xmlns="http://www.wps.cn/officeDocument/2013/wpsCustomData" xmlns:s="http://www.wps.cn/officeDocument/2013/wpsCustomData">
   <customSectProps>
     <customSectPr/>
@@ -12729,16 +13257,22 @@
 </s:customData>
 </file>
 
-<file path=customXml/itemProps1.xml><?xml version="1.0" encoding="utf-8"?>
-<ds:datastoreItem xmlns:ds="http://schemas.openxmlformats.org/officeDocument/2006/customXml" ds:itemID="{708B462A-BE14-4850-8D17-8B5B054D6911}">
-  <ds:schemaRefs/>
-</ds:datastoreItem>
+<file path=customXml/item2.xml><?xml version="1.0" encoding="utf-8"?>
+<b:Sources xmlns:b="http://schemas.openxmlformats.org/officeDocument/2006/bibliography" xmlns="http://schemas.openxmlformats.org/officeDocument/2006/bibliography" SelectedStyle="\APA.XSL" StyleName="APA"/>
 </file>
 
-<file path=customXml/itemProps2.xml><?xml version="1.0" encoding="utf-8"?>
+<file path=customXml/itemProps1.xml><?xml version="1.0" encoding="utf-8"?>
 <ds:datastoreItem xmlns:ds="http://schemas.openxmlformats.org/officeDocument/2006/customXml" ds:itemID="{B1977F7D-205B-4081-913C-38D41E755F92}">
   <ds:schemaRefs>
     <ds:schemaRef ds:uri="http://www.wps.cn/officeDocument/2013/wpsCustomData"/>
   </ds:schemaRefs>
 </ds:datastoreItem>
+</file>
+
+<file path=customXml/itemProps2.xml><?xml version="1.0" encoding="utf-8"?>
+<ds:datastoreItem xmlns:ds="http://schemas.openxmlformats.org/officeDocument/2006/customXml" ds:itemID="{DF1ADABD-4F4B-4F33-A696-0A6C995B7BE4}">
+  <ds:schemaRefs>
+    <ds:schemaRef ds:uri="http://schemas.openxmlformats.org/officeDocument/2006/bibliography"/>
+  </ds:schemaRefs>
+</ds:datastoreItem>
 </file>
--- a/pwiz_tools/Skyline/Documentation/Tutorials/Chinese/Skyline Small Molecule Quantification_zh-CHS.docx
+++ b/pwiz_tools/Skyline/Documentation/Tutorials/Chinese/Skyline Small Molecule Quantification_zh-CHS.docx
@@ -1,6 +1,6 @@
 
 <file path=word/document.xml><?xml version="1.0" encoding="utf-8"?>
-<w:document xmlns:wpc="http://schemas.microsoft.com/office/word/2010/wordprocessingCanvas" xmlns:cx="http://schemas.microsoft.com/office/drawing/2014/chartex" xmlns:cx1="http://schemas.microsoft.com/office/drawing/2015/9/8/chartex" xmlns:cx2="http://schemas.microsoft.com/office/drawing/2015/10/21/chartex" xmlns:cx3="http://schemas.microsoft.com/office/drawing/2016/5/9/chartex" xmlns:cx4="http://schemas.microsoft.com/office/drawing/2016/5/10/chartex" xmlns:cx5="http://schemas.microsoft.com/office/drawing/2016/5/11/chartex" xmlns:cx6="http://schemas.microsoft.com/office/drawing/2016/5/12/chartex" xmlns:cx7="http://schemas.microsoft.com/office/drawing/2016/5/13/chartex" xmlns:cx8="http://schemas.microsoft.com/office/drawing/2016/5/14/chartex" xmlns:mc="http://schemas.openxmlformats.org/markup-compatibility/2006" xmlns:aink="http://schemas.microsoft.com/office/drawing/2016/ink" xmlns:am3d="http://schemas.microsoft.com/office/drawing/2017/model3d" xmlns:o="urn:schemas-microsoft-com:office:office" xmlns:r="http://schemas.openxmlformats.org/officeDocument/2006/relationships" xmlns:m="http://schemas.openxmlformats.org/officeDocument/2006/math" xmlns:v="urn:schemas-microsoft-com:vml" xmlns:wp14="http://schemas.microsoft.com/office/word/2010/wordprocessingDrawing" xmlns:wp="http://schemas.openxmlformats.org/drawingml/2006/wordprocessingDrawing" xmlns:w10="urn:schemas-microsoft-com:office:word" xmlns:w="http://schemas.openxmlformats.org/wordprocessingml/2006/main" xmlns:w14="http://schemas.microsoft.com/office/word/2010/wordml" xmlns:w15="http://schemas.microsoft.com/office/word/2012/wordml" xmlns:w16cex="http://schemas.microsoft.com/office/word/2018/wordml/cex" xmlns:w16cid="http://schemas.microsoft.com/office/word/2016/wordml/cid" xmlns:w16="http://schemas.microsoft.com/office/word/2018/wordml" xmlns:w16sdtdh="http://schemas.microsoft.com/office/word/2020/wordml/sdtdatahash" xmlns:w16se="http://schemas.microsoft.com/office/word/2015/wordml/symex" xmlns:wpg="http://schemas.microsoft.com/office/word/2010/wordprocessingGroup" xmlns:wpi="http://schemas.microsoft.com/office/word/2010/wordprocessingInk" xmlns:wne="http://schemas.microsoft.com/office/word/2006/wordml" xmlns:wps="http://schemas.microsoft.com/office/word/2010/wordprocessingShape" mc:Ignorable="w14 w15 w16se w16cid w16 w16cex w16sdtdh wp14">
+<w:document xmlns:wpc="http://schemas.microsoft.com/office/word/2010/wordprocessingCanvas" xmlns:cx="http://schemas.microsoft.com/office/drawing/2014/chartex" xmlns:cx1="http://schemas.microsoft.com/office/drawing/2015/9/8/chartex" xmlns:cx2="http://schemas.microsoft.com/office/drawing/2015/10/21/chartex" xmlns:cx3="http://schemas.microsoft.com/office/drawing/2016/5/9/chartex" xmlns:cx4="http://schemas.microsoft.com/office/drawing/2016/5/10/chartex" xmlns:cx5="http://schemas.microsoft.com/office/drawing/2016/5/11/chartex" xmlns:cx6="http://schemas.microsoft.com/office/drawing/2016/5/12/chartex" xmlns:cx7="http://schemas.microsoft.com/office/drawing/2016/5/13/chartex" xmlns:cx8="http://schemas.microsoft.com/office/drawing/2016/5/14/chartex" xmlns:mc="http://schemas.openxmlformats.org/markup-compatibility/2006" xmlns:aink="http://schemas.microsoft.com/office/drawing/2016/ink" xmlns:am3d="http://schemas.microsoft.com/office/drawing/2017/model3d" xmlns:o="urn:schemas-microsoft-com:office:office" xmlns:oel="http://schemas.microsoft.com/office/2019/extlst" xmlns:r="http://schemas.openxmlformats.org/officeDocument/2006/relationships" xmlns:m="http://schemas.openxmlformats.org/officeDocument/2006/math" xmlns:v="urn:schemas-microsoft-com:vml" xmlns:wp14="http://schemas.microsoft.com/office/word/2010/wordprocessingDrawing" xmlns:wp="http://schemas.openxmlformats.org/drawingml/2006/wordprocessingDrawing" xmlns:w10="urn:schemas-microsoft-com:office:word" xmlns:w="http://schemas.openxmlformats.org/wordprocessingml/2006/main" xmlns:w14="http://schemas.microsoft.com/office/word/2010/wordml" xmlns:w15="http://schemas.microsoft.com/office/word/2012/wordml" xmlns:w16cex="http://schemas.microsoft.com/office/word/2018/wordml/cex" xmlns:w16cid="http://schemas.microsoft.com/office/word/2016/wordml/cid" xmlns:w16="http://schemas.microsoft.com/office/word/2018/wordml" xmlns:w16du="http://schemas.microsoft.com/office/word/2023/wordml/word16du" xmlns:w16sdtdh="http://schemas.microsoft.com/office/word/2020/wordml/sdtdatahash" xmlns:w16se="http://schemas.microsoft.com/office/word/2015/wordml/symex" xmlns:wpg="http://schemas.microsoft.com/office/word/2010/wordprocessingGroup" xmlns:wpi="http://schemas.microsoft.com/office/word/2010/wordprocessingInk" xmlns:wne="http://schemas.microsoft.com/office/word/2006/wordml" xmlns:wps="http://schemas.microsoft.com/office/word/2010/wordprocessingShape" mc:Ignorable="w14 w15 w16se w16cid w16 w16cex w16sdtdh w16du wp14">
   <w:body>
     <w:p>
       <w:pPr>
@@ -128,51 +128,38 @@
       <w:r>
         <w:t>您还可以查看本教程所依据的</w:t>
       </w:r>
-      <w:r>
-        <w:fldChar w:fldCharType="begin"/>
-      </w:r>
-      <w:r>
-        <w:instrText xml:space="preserve"> HYPERLINK "https://skyline.ms/webinar16.url" </w:instrText>
-      </w:r>
-      <w:r>
-        <w:fldChar w:fldCharType="separate"/>
-      </w:r>
-      <w:r>
-        <w:rPr>
-          <w:rStyle w:val="Hyperlink"/>
-        </w:rPr>
-        <w:t>第</w:t>
-      </w:r>
-      <w:r>
-        <w:rPr>
-          <w:rStyle w:val="Hyperlink"/>
-        </w:rPr>
-        <w:t xml:space="preserve"> 16 </w:t>
-      </w:r>
-      <w:r>
-        <w:rPr>
-          <w:rStyle w:val="Hyperlink"/>
-        </w:rPr>
-        <w:t>堂</w:t>
-      </w:r>
-      <w:r>
-        <w:rPr>
-          <w:rStyle w:val="Hyperlink"/>
-        </w:rPr>
-        <w:t xml:space="preserve"> Skyline </w:t>
-      </w:r>
-      <w:r>
-        <w:rPr>
-          <w:rStyle w:val="Hyperlink"/>
-        </w:rPr>
-        <w:t>教程网络研讨会</w:t>
-      </w:r>
-      <w:r>
-        <w:rPr>
-          <w:rStyle w:val="Hyperlink"/>
-        </w:rPr>
-        <w:fldChar w:fldCharType="end"/>
-      </w:r>
+      <w:hyperlink r:id="rId9" w:history="1">
+        <w:r>
+          <w:rPr>
+            <w:rStyle w:val="Hyperlink"/>
+          </w:rPr>
+          <w:t>第</w:t>
+        </w:r>
+        <w:r>
+          <w:rPr>
+            <w:rStyle w:val="Hyperlink"/>
+          </w:rPr>
+          <w:t xml:space="preserve"> 16 </w:t>
+        </w:r>
+        <w:r>
+          <w:rPr>
+            <w:rStyle w:val="Hyperlink"/>
+          </w:rPr>
+          <w:t>堂</w:t>
+        </w:r>
+        <w:r>
+          <w:rPr>
+            <w:rStyle w:val="Hyperlink"/>
+          </w:rPr>
+          <w:t xml:space="preserve"> Skyline </w:t>
+        </w:r>
+        <w:r>
+          <w:rPr>
+            <w:rStyle w:val="Hyperlink"/>
+          </w:rPr>
+          <w:t>教程网络研讨会</w:t>
+        </w:r>
+      </w:hyperlink>
       <w:r>
         <w:t>的后半部分。</w:t>
       </w:r>
@@ -234,7 +221,7 @@
       <w:r>
         <w:t>“</w:t>
       </w:r>
-      <w:hyperlink r:id="rId9" w:history="1">
+      <w:hyperlink r:id="rId10" w:history="1">
         <w:r>
           <w:rPr>
             <w:rStyle w:val="Hyperlink"/>
@@ -309,7 +296,7 @@
       </w:r>
     </w:p>
     <w:p>
-      <w:hyperlink r:id="rId10" w:history="1">
+      <w:hyperlink r:id="rId11" w:history="1">
         <w:r>
           <w:rPr>
             <w:rStyle w:val="Hyperlink"/>
@@ -447,7 +434,7 @@
                     </pic:cNvPicPr>
                   </pic:nvPicPr>
                   <pic:blipFill>
-                    <a:blip r:embed="rId11" cstate="print"/>
+                    <a:blip r:embed="rId12" cstate="print"/>
                     <a:stretch>
                       <a:fillRect/>
                     </a:stretch>
@@ -596,7 +583,7 @@
                     </pic:cNvPicPr>
                   </pic:nvPicPr>
                   <pic:blipFill>
-                    <a:blip r:embed="rId12" cstate="print">
+                    <a:blip r:embed="rId13" cstate="print">
                       <a:extLst>
                         <a:ext uri="{28A0092B-C50C-407E-A947-70E740481C1C}">
                           <a14:useLocalDpi xmlns:a14="http://schemas.microsoft.com/office/drawing/2010/main" val="0"/>
@@ -681,7 +668,7 @@
                     </pic:cNvPicPr>
                   </pic:nvPicPr>
                   <pic:blipFill>
-                    <a:blip r:embed="rId13" cstate="print">
+                    <a:blip r:embed="rId14" cstate="print">
                       <a:extLst>
                         <a:ext uri="{28A0092B-C50C-407E-A947-70E740481C1C}">
                           <a14:useLocalDpi xmlns:a14="http://schemas.microsoft.com/office/drawing/2010/main" val="0"/>
@@ -773,7 +760,7 @@
       <w:r>
         <w:t>(</w:t>
       </w:r>
-      <w:hyperlink r:id="rId14" w:history="1">
+      <w:hyperlink r:id="rId15" w:history="1">
         <w:r>
           <w:rPr>
             <w:rStyle w:val="Hyperlink"/>
@@ -826,7 +813,7 @@
                     </pic:cNvPicPr>
                   </pic:nvPicPr>
                   <pic:blipFill>
-                    <a:blip r:embed="rId15" cstate="print">
+                    <a:blip r:embed="rId16" cstate="print">
                       <a:extLst>
                         <a:ext uri="{28A0092B-C50C-407E-A947-70E740481C1C}">
                           <a14:useLocalDpi xmlns:a14="http://schemas.microsoft.com/office/drawing/2010/main" val="0"/>
@@ -888,14 +875,12 @@
       <w:r>
         <w:t xml:space="preserve">QC </w:t>
       </w:r>
-      <w:proofErr w:type="gramStart"/>
       <w:r>
         <w:t>样品是</w:t>
       </w:r>
       <w:r>
         <w:t>“</w:t>
       </w:r>
-      <w:proofErr w:type="gramEnd"/>
       <w:r>
         <w:t>已知的未知</w:t>
       </w:r>
@@ -982,16 +967,11 @@
         <w:t xml:space="preserve">NIST SRM 1950 </w:t>
       </w:r>
       <w:r>
-        <w:t>是来自于美国国家标准与技术研究院的混合血浆标准品，</w:t>
-      </w:r>
-      <w:proofErr w:type="gramStart"/>
-      <w:r>
-        <w:t>所有研究人员均可将其用作</w:t>
+        <w:t>是来自于美国国家标准与技术研究院的混合血浆标准品，所有研究人员均可将其用作</w:t>
       </w:r>
       <w:r>
         <w:t>“</w:t>
       </w:r>
-      <w:proofErr w:type="gramEnd"/>
       <w:r>
         <w:t>正常</w:t>
       </w:r>
@@ -1060,7 +1040,7 @@
                     </pic:cNvPicPr>
                   </pic:nvPicPr>
                   <pic:blipFill>
-                    <a:blip r:embed="rId16" cstate="print">
+                    <a:blip r:embed="rId17" cstate="print">
                       <a:extLst>
                         <a:ext uri="{28A0092B-C50C-407E-A947-70E740481C1C}">
                           <a14:useLocalDpi xmlns:a14="http://schemas.microsoft.com/office/drawing/2010/main" val="0"/>
@@ -1184,7 +1164,7 @@
       <w:r>
         <w:t>分子之间建立关系。</w:t>
       </w:r>
-      <w:hyperlink r:id="rId17" w:history="1">
+      <w:hyperlink r:id="rId18" w:history="1">
         <w:r>
           <w:rPr>
             <w:rStyle w:val="Hyperlink"/>
@@ -1376,7 +1356,7 @@
                     <pic:cNvPicPr/>
                   </pic:nvPicPr>
                   <pic:blipFill>
-                    <a:blip r:embed="rId18"/>
+                    <a:blip r:embed="rId19"/>
                     <a:stretch>
                       <a:fillRect/>
                     </a:stretch>
@@ -1541,21 +1521,12 @@
           <w:highlight w:val="white"/>
         </w:rPr>
       </w:pPr>
-      <w:proofErr w:type="gramStart"/>
       <w:r>
         <w:rPr>
           <w:rFonts w:ascii="Courier New" w:hAnsi="Courier New"/>
           <w:highlight w:val="white"/>
         </w:rPr>
-        <w:t>DrugX,Drug</w:t>
-      </w:r>
-      <w:proofErr w:type="gramEnd"/>
-      <w:r>
-        <w:rPr>
-          <w:rFonts w:ascii="Courier New" w:hAnsi="Courier New"/>
-          <w:highlight w:val="white"/>
-        </w:rPr>
-        <w:t>,light,283.04,1,129.96,1,26,16,2.7</w:t>
+        <w:t>DrugX,Drug,light,283.04,1,129.96,1,26,16,2.7</w:t>
       </w:r>
       <w:r>
         <w:rPr>
@@ -1809,378 +1780,6 @@
                 <pic:pic xmlns:pic="http://schemas.openxmlformats.org/drawingml/2006/picture">
                   <pic:nvPicPr>
                     <pic:cNvPr id="6" name="Picture 6" descr="Graphical user interface, table&#10;&#10;Description automatically generated"/>
-                    <pic:cNvPicPr/>
-                  </pic:nvPicPr>
-                  <pic:blipFill>
-                    <a:blip r:embed="rId19"/>
-                    <a:stretch>
-                      <a:fillRect/>
-                    </a:stretch>
-                  </pic:blipFill>
-                  <pic:spPr>
-                    <a:xfrm>
-                      <a:off x="0" y="0"/>
-                      <a:ext cx="5943600" cy="3256280"/>
-                    </a:xfrm>
-                    <a:prstGeom prst="rect">
-                      <a:avLst/>
-                    </a:prstGeom>
-                  </pic:spPr>
-                </pic:pic>
-              </a:graphicData>
-            </a:graphic>
-          </wp:inline>
-        </w:drawing>
-      </w:r>
-    </w:p>
-    <w:p>
-      <w:pPr>
-        <w:pStyle w:val="ListParagraph"/>
-        <w:numPr>
-          <w:ilvl w:val="0"/>
-          <w:numId w:val="6"/>
-        </w:numPr>
-        <w:rPr>
-          <w:highlight w:val="yellow"/>
-        </w:rPr>
-      </w:pPr>
-      <w:r>
-        <w:rPr>
-          <w:highlight w:val="yellow"/>
-        </w:rPr>
-        <w:t>确保</w:t>
-      </w:r>
-      <w:r>
-        <w:rPr>
-          <w:rFonts w:hint="eastAsia"/>
-          <w:highlight w:val="yellow"/>
-        </w:rPr>
-        <w:t>选中</w:t>
-      </w:r>
-      <w:r>
-        <w:rPr>
-          <w:rFonts w:hint="eastAsia"/>
-          <w:b/>
-          <w:bCs/>
-          <w:highlight w:val="yellow"/>
-        </w:rPr>
-        <w:t>分子</w:t>
-      </w:r>
-      <w:r>
-        <w:rPr>
-          <w:highlight w:val="yellow"/>
-        </w:rPr>
-        <w:t>单选按钮。</w:t>
-      </w:r>
-    </w:p>
-    <w:p>
-      <w:pPr>
-        <w:rPr>
-          <w:highlight w:val="yellow"/>
-        </w:rPr>
-      </w:pPr>
-      <w:r>
-        <w:rPr>
-          <w:rFonts w:hint="eastAsia"/>
-          <w:highlight w:val="yellow"/>
-        </w:rPr>
-        <w:t>由于所</w:t>
-      </w:r>
-      <w:r>
-        <w:rPr>
-          <w:highlight w:val="yellow"/>
-        </w:rPr>
-        <w:t>复制的数据没有列标题，所以最初每列都设置为</w:t>
-      </w:r>
-      <w:r>
-        <w:rPr>
-          <w:rFonts w:hint="eastAsia"/>
-          <w:highlight w:val="yellow"/>
-        </w:rPr>
-        <w:t>“</w:t>
-      </w:r>
-      <w:r>
-        <w:rPr>
-          <w:highlight w:val="yellow"/>
-        </w:rPr>
-        <w:t>忽略列</w:t>
-      </w:r>
-      <w:r>
-        <w:rPr>
-          <w:rFonts w:hint="eastAsia"/>
-          <w:highlight w:val="yellow"/>
-        </w:rPr>
-        <w:t>”</w:t>
-      </w:r>
-      <w:r>
-        <w:rPr>
-          <w:highlight w:val="yellow"/>
-        </w:rPr>
-        <w:t>。</w:t>
-      </w:r>
-    </w:p>
-    <w:p>
-      <w:pPr>
-        <w:pStyle w:val="ListParagraph"/>
-        <w:numPr>
-          <w:ilvl w:val="0"/>
-          <w:numId w:val="6"/>
-        </w:numPr>
-        <w:rPr>
-          <w:highlight w:val="yellow"/>
-        </w:rPr>
-      </w:pPr>
-      <w:r>
-        <w:rPr>
-          <w:highlight w:val="yellow"/>
-        </w:rPr>
-        <w:t>使用</w:t>
-      </w:r>
-      <w:r>
-        <w:rPr>
-          <w:rFonts w:hint="eastAsia"/>
-          <w:b/>
-          <w:bCs/>
-          <w:highlight w:val="yellow"/>
-        </w:rPr>
-        <w:t>每一列中的下拉控件</w:t>
-      </w:r>
-      <w:r>
-        <w:rPr>
-          <w:highlight w:val="yellow"/>
-        </w:rPr>
-        <w:t>设置列的类型。</w:t>
-      </w:r>
-    </w:p>
-    <w:p>
-      <w:pPr>
-        <w:pStyle w:val="ListParagraph"/>
-        <w:numPr>
-          <w:ilvl w:val="0"/>
-          <w:numId w:val="6"/>
-        </w:numPr>
-        <w:rPr>
-          <w:highlight w:val="yellow"/>
-        </w:rPr>
-      </w:pPr>
-      <w:r>
-        <w:rPr>
-          <w:rFonts w:hint="eastAsia"/>
-          <w:highlight w:val="yellow"/>
-        </w:rPr>
-        <w:t>这些列</w:t>
-      </w:r>
-      <w:r>
-        <w:rPr>
-          <w:highlight w:val="yellow"/>
-        </w:rPr>
-        <w:t>从左</w:t>
-      </w:r>
-      <w:r>
-        <w:rPr>
-          <w:rFonts w:hint="eastAsia"/>
-          <w:highlight w:val="yellow"/>
-        </w:rPr>
-        <w:t>至</w:t>
-      </w:r>
-      <w:r>
-        <w:rPr>
-          <w:highlight w:val="yellow"/>
-        </w:rPr>
-        <w:t>右</w:t>
-      </w:r>
-      <w:r>
-        <w:rPr>
-          <w:rFonts w:hint="eastAsia"/>
-          <w:highlight w:val="yellow"/>
-        </w:rPr>
-        <w:t>依次为：</w:t>
-      </w:r>
-      <w:r>
-        <w:rPr>
-          <w:highlight w:val="yellow"/>
-        </w:rPr>
-        <w:t>分子列表名称</w:t>
-      </w:r>
-      <w:r>
-        <w:rPr>
-          <w:rFonts w:hint="eastAsia"/>
-          <w:highlight w:val="yellow"/>
-        </w:rPr>
-        <w:t>、</w:t>
-      </w:r>
-      <w:r>
-        <w:rPr>
-          <w:highlight w:val="yellow"/>
-        </w:rPr>
-        <w:t>分子名称</w:t>
-      </w:r>
-      <w:r>
-        <w:rPr>
-          <w:rFonts w:hint="eastAsia"/>
-          <w:highlight w:val="yellow"/>
-        </w:rPr>
-        <w:t>、</w:t>
-      </w:r>
-      <w:r>
-        <w:rPr>
-          <w:highlight w:val="yellow"/>
-        </w:rPr>
-        <w:t>标签类型</w:t>
-      </w:r>
-      <w:r>
-        <w:rPr>
-          <w:rFonts w:hint="eastAsia"/>
-          <w:highlight w:val="yellow"/>
-        </w:rPr>
-        <w:t>、</w:t>
-      </w:r>
-      <w:r>
-        <w:rPr>
-          <w:highlight w:val="yellow"/>
-        </w:rPr>
-        <w:t>母离子</w:t>
-      </w:r>
-      <w:r>
-        <w:rPr>
-          <w:rFonts w:hint="eastAsia"/>
-          <w:highlight w:val="yellow"/>
-        </w:rPr>
-        <w:t>质荷比、母</w:t>
-      </w:r>
-      <w:r>
-        <w:rPr>
-          <w:highlight w:val="yellow"/>
-        </w:rPr>
-        <w:t>离子电荷</w:t>
-      </w:r>
-      <w:r>
-        <w:rPr>
-          <w:rFonts w:hint="eastAsia"/>
-          <w:highlight w:val="yellow"/>
-        </w:rPr>
-        <w:t>、子离子质荷比、子离子</w:t>
-      </w:r>
-      <w:r>
-        <w:rPr>
-          <w:highlight w:val="yellow"/>
-        </w:rPr>
-        <w:t>电荷</w:t>
-      </w:r>
-      <w:r>
-        <w:rPr>
-          <w:rFonts w:hint="eastAsia"/>
-          <w:highlight w:val="yellow"/>
-        </w:rPr>
-        <w:t>、</w:t>
-      </w:r>
-      <w:r>
-        <w:rPr>
-          <w:highlight w:val="yellow"/>
-        </w:rPr>
-        <w:t>锥</w:t>
-      </w:r>
-      <w:r>
-        <w:rPr>
-          <w:rFonts w:hint="eastAsia"/>
-          <w:highlight w:val="yellow"/>
-        </w:rPr>
-        <w:t>孔</w:t>
-      </w:r>
-      <w:r>
-        <w:rPr>
-          <w:highlight w:val="yellow"/>
-        </w:rPr>
-        <w:t>电压</w:t>
-      </w:r>
-      <w:r>
-        <w:rPr>
-          <w:rFonts w:hint="eastAsia"/>
-          <w:highlight w:val="yellow"/>
-        </w:rPr>
-        <w:t>、</w:t>
-      </w:r>
-      <w:r>
-        <w:rPr>
-          <w:highlight w:val="yellow"/>
-        </w:rPr>
-        <w:t>明确碰撞能量</w:t>
-      </w:r>
-      <w:r>
-        <w:rPr>
-          <w:rFonts w:hint="eastAsia"/>
-          <w:highlight w:val="yellow"/>
-        </w:rPr>
-        <w:t>、</w:t>
-      </w:r>
-      <w:r>
-        <w:rPr>
-          <w:highlight w:val="yellow"/>
-        </w:rPr>
-        <w:t>明确保留时间</w:t>
-      </w:r>
-      <w:r>
-        <w:rPr>
-          <w:rFonts w:hint="eastAsia"/>
-          <w:highlight w:val="yellow"/>
-        </w:rPr>
-        <w:t>。</w:t>
-      </w:r>
-    </w:p>
-    <w:p>
-      <w:pPr>
-        <w:keepNext/>
-      </w:pPr>
-      <w:r>
-        <w:rPr>
-          <w:rFonts w:hint="eastAsia"/>
-          <w:b/>
-          <w:bCs/>
-          <w:highlight w:val="yellow"/>
-        </w:rPr>
-        <w:t>导入离子对列表：</w:t>
-      </w:r>
-      <w:r>
-        <w:rPr>
-          <w:rFonts w:hint="eastAsia"/>
-          <w:b/>
-          <w:bCs/>
-          <w:highlight w:val="yellow"/>
-        </w:rPr>
-        <w:t>标识列</w:t>
-      </w:r>
-      <w:r>
-        <w:rPr>
-          <w:highlight w:val="yellow"/>
-        </w:rPr>
-        <w:t>表单现在应</w:t>
-      </w:r>
-      <w:r>
-        <w:rPr>
-          <w:rFonts w:hint="eastAsia"/>
-          <w:highlight w:val="yellow"/>
-        </w:rPr>
-        <w:t>显示如下：</w:t>
-      </w:r>
-    </w:p>
-    <w:p>
-      <w:r>
-        <w:rPr>
-          <w:noProof/>
-        </w:rPr>
-        <w:drawing>
-          <wp:inline distT="0" distB="0" distL="0" distR="0" wp14:anchorId="2743375D" wp14:editId="1D8F30F6">
-            <wp:extent cx="5943600" cy="3256280"/>
-            <wp:effectExtent l="0" t="0" r="0" b="0"/>
-            <wp:docPr id="25" name="Picture 25" descr="Graphical user interface, text&#10;&#10;Description automatically generated"/>
-            <wp:cNvGraphicFramePr>
-              <a:graphicFrameLocks xmlns:a="http://schemas.openxmlformats.org/drawingml/2006/main" noChangeAspect="1"/>
-            </wp:cNvGraphicFramePr>
-            <a:graphic xmlns:a="http://schemas.openxmlformats.org/drawingml/2006/main">
-              <a:graphicData uri="http://schemas.openxmlformats.org/drawingml/2006/picture">
-                <pic:pic xmlns:pic="http://schemas.openxmlformats.org/drawingml/2006/picture">
-                  <pic:nvPicPr>
-                    <pic:cNvPr id="7" name="Picture 7" descr="Graphical user interface, text&#10;&#10;Description automatically generated"/>
                     <pic:cNvPicPr/>
                   </pic:nvPicPr>
                   <pic:blipFill>
@@ -2204,6 +1803,378 @@
           </wp:inline>
         </w:drawing>
       </w:r>
+    </w:p>
+    <w:p>
+      <w:pPr>
+        <w:pStyle w:val="ListParagraph"/>
+        <w:numPr>
+          <w:ilvl w:val="0"/>
+          <w:numId w:val="6"/>
+        </w:numPr>
+        <w:rPr>
+          <w:highlight w:val="yellow"/>
+        </w:rPr>
+      </w:pPr>
+      <w:r>
+        <w:rPr>
+          <w:highlight w:val="yellow"/>
+        </w:rPr>
+        <w:t>确保</w:t>
+      </w:r>
+      <w:r>
+        <w:rPr>
+          <w:rFonts w:hint="eastAsia"/>
+          <w:highlight w:val="yellow"/>
+        </w:rPr>
+        <w:t>选中</w:t>
+      </w:r>
+      <w:r>
+        <w:rPr>
+          <w:rFonts w:hint="eastAsia"/>
+          <w:b/>
+          <w:bCs/>
+          <w:highlight w:val="yellow"/>
+        </w:rPr>
+        <w:t>分子</w:t>
+      </w:r>
+      <w:r>
+        <w:rPr>
+          <w:highlight w:val="yellow"/>
+        </w:rPr>
+        <w:t>单选按钮。</w:t>
+      </w:r>
+    </w:p>
+    <w:p>
+      <w:pPr>
+        <w:rPr>
+          <w:highlight w:val="yellow"/>
+        </w:rPr>
+      </w:pPr>
+      <w:r>
+        <w:rPr>
+          <w:rFonts w:hint="eastAsia"/>
+          <w:highlight w:val="yellow"/>
+        </w:rPr>
+        <w:t>由于所</w:t>
+      </w:r>
+      <w:r>
+        <w:rPr>
+          <w:highlight w:val="yellow"/>
+        </w:rPr>
+        <w:t>复制的数据没有列标题，所以最初每列都设置为</w:t>
+      </w:r>
+      <w:r>
+        <w:rPr>
+          <w:rFonts w:hint="eastAsia"/>
+          <w:highlight w:val="yellow"/>
+        </w:rPr>
+        <w:t>“</w:t>
+      </w:r>
+      <w:r>
+        <w:rPr>
+          <w:highlight w:val="yellow"/>
+        </w:rPr>
+        <w:t>忽略列</w:t>
+      </w:r>
+      <w:r>
+        <w:rPr>
+          <w:rFonts w:hint="eastAsia"/>
+          <w:highlight w:val="yellow"/>
+        </w:rPr>
+        <w:t>”</w:t>
+      </w:r>
+      <w:r>
+        <w:rPr>
+          <w:highlight w:val="yellow"/>
+        </w:rPr>
+        <w:t>。</w:t>
+      </w:r>
+    </w:p>
+    <w:p>
+      <w:pPr>
+        <w:pStyle w:val="ListParagraph"/>
+        <w:numPr>
+          <w:ilvl w:val="0"/>
+          <w:numId w:val="6"/>
+        </w:numPr>
+        <w:rPr>
+          <w:highlight w:val="yellow"/>
+        </w:rPr>
+      </w:pPr>
+      <w:r>
+        <w:rPr>
+          <w:highlight w:val="yellow"/>
+        </w:rPr>
+        <w:t>使用</w:t>
+      </w:r>
+      <w:r>
+        <w:rPr>
+          <w:rFonts w:hint="eastAsia"/>
+          <w:b/>
+          <w:bCs/>
+          <w:highlight w:val="yellow"/>
+        </w:rPr>
+        <w:t>每一列中的下拉控件</w:t>
+      </w:r>
+      <w:r>
+        <w:rPr>
+          <w:highlight w:val="yellow"/>
+        </w:rPr>
+        <w:t>设置列的类型。</w:t>
+      </w:r>
+    </w:p>
+    <w:p>
+      <w:pPr>
+        <w:pStyle w:val="ListParagraph"/>
+        <w:numPr>
+          <w:ilvl w:val="0"/>
+          <w:numId w:val="6"/>
+        </w:numPr>
+        <w:rPr>
+          <w:highlight w:val="yellow"/>
+        </w:rPr>
+      </w:pPr>
+      <w:r>
+        <w:rPr>
+          <w:rFonts w:hint="eastAsia"/>
+          <w:highlight w:val="yellow"/>
+        </w:rPr>
+        <w:t>这些列</w:t>
+      </w:r>
+      <w:r>
+        <w:rPr>
+          <w:highlight w:val="yellow"/>
+        </w:rPr>
+        <w:t>从左</w:t>
+      </w:r>
+      <w:r>
+        <w:rPr>
+          <w:rFonts w:hint="eastAsia"/>
+          <w:highlight w:val="yellow"/>
+        </w:rPr>
+        <w:t>至</w:t>
+      </w:r>
+      <w:r>
+        <w:rPr>
+          <w:highlight w:val="yellow"/>
+        </w:rPr>
+        <w:t>右</w:t>
+      </w:r>
+      <w:r>
+        <w:rPr>
+          <w:rFonts w:hint="eastAsia"/>
+          <w:highlight w:val="yellow"/>
+        </w:rPr>
+        <w:t>依次为：</w:t>
+      </w:r>
+      <w:r>
+        <w:rPr>
+          <w:highlight w:val="yellow"/>
+        </w:rPr>
+        <w:t>分子列表名称</w:t>
+      </w:r>
+      <w:r>
+        <w:rPr>
+          <w:rFonts w:hint="eastAsia"/>
+          <w:highlight w:val="yellow"/>
+        </w:rPr>
+        <w:t>、</w:t>
+      </w:r>
+      <w:r>
+        <w:rPr>
+          <w:highlight w:val="yellow"/>
+        </w:rPr>
+        <w:t>分子名称</w:t>
+      </w:r>
+      <w:r>
+        <w:rPr>
+          <w:rFonts w:hint="eastAsia"/>
+          <w:highlight w:val="yellow"/>
+        </w:rPr>
+        <w:t>、</w:t>
+      </w:r>
+      <w:r>
+        <w:rPr>
+          <w:highlight w:val="yellow"/>
+        </w:rPr>
+        <w:t>标签类型</w:t>
+      </w:r>
+      <w:r>
+        <w:rPr>
+          <w:rFonts w:hint="eastAsia"/>
+          <w:highlight w:val="yellow"/>
+        </w:rPr>
+        <w:t>、</w:t>
+      </w:r>
+      <w:r>
+        <w:rPr>
+          <w:highlight w:val="yellow"/>
+        </w:rPr>
+        <w:t>母离子</w:t>
+      </w:r>
+      <w:r>
+        <w:rPr>
+          <w:rFonts w:hint="eastAsia"/>
+          <w:highlight w:val="yellow"/>
+        </w:rPr>
+        <w:t>质荷比、母</w:t>
+      </w:r>
+      <w:r>
+        <w:rPr>
+          <w:highlight w:val="yellow"/>
+        </w:rPr>
+        <w:t>离子电荷</w:t>
+      </w:r>
+      <w:r>
+        <w:rPr>
+          <w:rFonts w:hint="eastAsia"/>
+          <w:highlight w:val="yellow"/>
+        </w:rPr>
+        <w:t>、子离子质荷比、子离子</w:t>
+      </w:r>
+      <w:r>
+        <w:rPr>
+          <w:highlight w:val="yellow"/>
+        </w:rPr>
+        <w:t>电荷</w:t>
+      </w:r>
+      <w:r>
+        <w:rPr>
+          <w:rFonts w:hint="eastAsia"/>
+          <w:highlight w:val="yellow"/>
+        </w:rPr>
+        <w:t>、</w:t>
+      </w:r>
+      <w:r>
+        <w:rPr>
+          <w:highlight w:val="yellow"/>
+        </w:rPr>
+        <w:t>锥</w:t>
+      </w:r>
+      <w:r>
+        <w:rPr>
+          <w:rFonts w:hint="eastAsia"/>
+          <w:highlight w:val="yellow"/>
+        </w:rPr>
+        <w:t>孔</w:t>
+      </w:r>
+      <w:r>
+        <w:rPr>
+          <w:highlight w:val="yellow"/>
+        </w:rPr>
+        <w:t>电压</w:t>
+      </w:r>
+      <w:r>
+        <w:rPr>
+          <w:rFonts w:hint="eastAsia"/>
+          <w:highlight w:val="yellow"/>
+        </w:rPr>
+        <w:t>、</w:t>
+      </w:r>
+      <w:r>
+        <w:rPr>
+          <w:highlight w:val="yellow"/>
+        </w:rPr>
+        <w:t>明确碰撞能量</w:t>
+      </w:r>
+      <w:r>
+        <w:rPr>
+          <w:rFonts w:hint="eastAsia"/>
+          <w:highlight w:val="yellow"/>
+        </w:rPr>
+        <w:t>、</w:t>
+      </w:r>
+      <w:r>
+        <w:rPr>
+          <w:highlight w:val="yellow"/>
+        </w:rPr>
+        <w:t>明确保留时间</w:t>
+      </w:r>
+      <w:r>
+        <w:rPr>
+          <w:rFonts w:hint="eastAsia"/>
+          <w:highlight w:val="yellow"/>
+        </w:rPr>
+        <w:t>。</w:t>
+      </w:r>
+    </w:p>
+    <w:p>
+      <w:pPr>
+        <w:keepNext/>
+      </w:pPr>
+      <w:r>
+        <w:rPr>
+          <w:rFonts w:hint="eastAsia"/>
+          <w:b/>
+          <w:bCs/>
+          <w:highlight w:val="yellow"/>
+        </w:rPr>
+        <w:t>导入离子对列表：</w:t>
+      </w:r>
+      <w:r>
+        <w:rPr>
+          <w:rFonts w:hint="eastAsia"/>
+          <w:b/>
+          <w:bCs/>
+          <w:highlight w:val="yellow"/>
+        </w:rPr>
+        <w:t>标识列</w:t>
+      </w:r>
+      <w:r>
+        <w:rPr>
+          <w:highlight w:val="yellow"/>
+        </w:rPr>
+        <w:t>表单现在应</w:t>
+      </w:r>
+      <w:r>
+        <w:rPr>
+          <w:rFonts w:hint="eastAsia"/>
+          <w:highlight w:val="yellow"/>
+        </w:rPr>
+        <w:t>显示如下：</w:t>
+      </w:r>
+    </w:p>
+    <w:p>
+      <w:r>
+        <w:rPr>
+          <w:noProof/>
+        </w:rPr>
+        <w:drawing>
+          <wp:inline distT="0" distB="0" distL="0" distR="0" wp14:anchorId="2743375D" wp14:editId="1D8F30F6">
+            <wp:extent cx="5943600" cy="3256280"/>
+            <wp:effectExtent l="0" t="0" r="0" b="0"/>
+            <wp:docPr id="25" name="Picture 25" descr="Graphical user interface, text&#10;&#10;Description automatically generated"/>
+            <wp:cNvGraphicFramePr>
+              <a:graphicFrameLocks xmlns:a="http://schemas.openxmlformats.org/drawingml/2006/main" noChangeAspect="1"/>
+            </wp:cNvGraphicFramePr>
+            <a:graphic xmlns:a="http://schemas.openxmlformats.org/drawingml/2006/main">
+              <a:graphicData uri="http://schemas.openxmlformats.org/drawingml/2006/picture">
+                <pic:pic xmlns:pic="http://schemas.openxmlformats.org/drawingml/2006/picture">
+                  <pic:nvPicPr>
+                    <pic:cNvPr id="7" name="Picture 7" descr="Graphical user interface, text&#10;&#10;Description automatically generated"/>
+                    <pic:cNvPicPr/>
+                  </pic:nvPicPr>
+                  <pic:blipFill>
+                    <a:blip r:embed="rId21"/>
+                    <a:stretch>
+                      <a:fillRect/>
+                    </a:stretch>
+                  </pic:blipFill>
+                  <pic:spPr>
+                    <a:xfrm>
+                      <a:off x="0" y="0"/>
+                      <a:ext cx="5943600" cy="3256280"/>
+                    </a:xfrm>
+                    <a:prstGeom prst="rect">
+                      <a:avLst/>
+                    </a:prstGeom>
+                  </pic:spPr>
+                </pic:pic>
+              </a:graphicData>
+            </a:graphic>
+          </wp:inline>
+        </w:drawing>
+      </w:r>
       <w:r>
         <w:t xml:space="preserve"> </w:t>
       </w:r>
@@ -2250,7 +2221,7 @@
         <w:tblLook w:val="04A0" w:firstRow="1" w:lastRow="0" w:firstColumn="1" w:lastColumn="0" w:noHBand="0" w:noVBand="1"/>
       </w:tblPr>
       <w:tblGrid>
-        <w:gridCol w:w="9576"/>
+        <w:gridCol w:w="9350"/>
       </w:tblGrid>
       <w:tr>
         <w:tc>
@@ -2397,7 +2368,7 @@
                     <pic:cNvPicPr/>
                   </pic:nvPicPr>
                   <pic:blipFill>
-                    <a:blip r:embed="rId21"/>
+                    <a:blip r:embed="rId22"/>
                     <a:stretch>
                       <a:fillRect/>
                     </a:stretch>
@@ -2514,15 +2485,7 @@
         <w:t>下拉列表中，选择</w:t>
       </w:r>
       <w:r>
-        <w:t xml:space="preserve">“Waters </w:t>
-      </w:r>
-      <w:proofErr w:type="spellStart"/>
-      <w:r>
-        <w:t>Xevo</w:t>
-      </w:r>
-      <w:proofErr w:type="spellEnd"/>
-      <w:r>
-        <w:t>”</w:t>
+        <w:t>“Waters Xevo”</w:t>
       </w:r>
       <w:r>
         <w:t>。</w:t>
@@ -2617,149 +2580,6 @@
                 <pic:pic xmlns:pic="http://schemas.openxmlformats.org/drawingml/2006/picture">
                   <pic:nvPicPr>
                     <pic:cNvPr id="21" name="Picture 21" descr="Graphical user interface, application&#10;&#10;Description automatically generated"/>
-                    <pic:cNvPicPr/>
-                  </pic:nvPicPr>
-                  <pic:blipFill>
-                    <a:blip r:embed="rId22"/>
-                    <a:stretch>
-                      <a:fillRect/>
-                    </a:stretch>
-                  </pic:blipFill>
-                  <pic:spPr>
-                    <a:xfrm>
-                      <a:off x="0" y="0"/>
-                      <a:ext cx="3780952" cy="5733333"/>
-                    </a:xfrm>
-                    <a:prstGeom prst="rect">
-                      <a:avLst/>
-                    </a:prstGeom>
-                  </pic:spPr>
-                </pic:pic>
-              </a:graphicData>
-            </a:graphic>
-          </wp:inline>
-        </w:drawing>
-      </w:r>
-    </w:p>
-    <w:p>
-      <w:pPr>
-        <w:pStyle w:val="ListParagraph"/>
-        <w:numPr>
-          <w:ilvl w:val="0"/>
-          <w:numId w:val="8"/>
-        </w:numPr>
-      </w:pPr>
-      <w:r>
-        <w:t>单击</w:t>
-      </w:r>
-      <w:r>
-        <w:rPr>
-          <w:b/>
-          <w:bCs/>
-        </w:rPr>
-        <w:t>过滤器</w:t>
-      </w:r>
-      <w:r>
-        <w:t>选项卡。</w:t>
-      </w:r>
-    </w:p>
-    <w:p>
-      <w:pPr>
-        <w:pStyle w:val="ListParagraph"/>
-        <w:numPr>
-          <w:ilvl w:val="0"/>
-          <w:numId w:val="8"/>
-        </w:numPr>
-      </w:pPr>
-      <w:r>
-        <w:t>在</w:t>
-      </w:r>
-      <w:r>
-        <w:rPr>
-          <w:b/>
-        </w:rPr>
-        <w:t>母离子加合物</w:t>
-      </w:r>
-      <w:r>
-        <w:t>字段中，将文本更改为</w:t>
-      </w:r>
-      <w:r>
-        <w:t>“[M+H]”</w:t>
-      </w:r>
-      <w:r>
-        <w:t>。</w:t>
-      </w:r>
-    </w:p>
-    <w:p>
-      <w:pPr>
-        <w:pStyle w:val="ListParagraph"/>
-        <w:numPr>
-          <w:ilvl w:val="0"/>
-          <w:numId w:val="8"/>
-        </w:numPr>
-      </w:pPr>
-      <w:r>
-        <w:t>在</w:t>
-      </w:r>
-      <w:r>
-        <w:rPr>
-          <w:rFonts w:hint="eastAsia"/>
-          <w:b/>
-          <w:bCs/>
-        </w:rPr>
-        <w:t>片段</w:t>
-      </w:r>
-      <w:r>
-        <w:rPr>
-          <w:b/>
-        </w:rPr>
-        <w:t>加合物</w:t>
-      </w:r>
-      <w:r>
-        <w:t>字段中，将文本更改为</w:t>
-      </w:r>
-      <w:r>
-        <w:t>“[M+]”</w:t>
-      </w:r>
-      <w:r>
-        <w:t>。</w:t>
-      </w:r>
-    </w:p>
-    <w:p>
-      <w:pPr>
-        <w:keepNext/>
-      </w:pPr>
-      <w:r>
-        <w:rPr>
-          <w:b/>
-        </w:rPr>
-        <w:t>离子对设置</w:t>
-      </w:r>
-      <w:r>
-        <w:t>表单现在应显示如下：</w:t>
-      </w:r>
-      <w:r>
-        <w:t xml:space="preserve"> </w:t>
-      </w:r>
-    </w:p>
-    <w:p>
-      <w:r>
-        <w:rPr>
-          <w:noProof/>
-        </w:rPr>
-        <w:drawing>
-          <wp:inline distT="0" distB="0" distL="0" distR="0" wp14:anchorId="17BC954A" wp14:editId="38B80416">
-            <wp:extent cx="3780952" cy="5733333"/>
-            <wp:effectExtent l="0" t="0" r="0" b="1270"/>
-            <wp:docPr id="23" name="Picture 23" descr="Graphical user interface, text, application, email&#10;&#10;Description automatically generated"/>
-            <wp:cNvGraphicFramePr>
-              <a:graphicFrameLocks xmlns:a="http://schemas.openxmlformats.org/drawingml/2006/main" noChangeAspect="1"/>
-            </wp:cNvGraphicFramePr>
-            <a:graphic xmlns:a="http://schemas.openxmlformats.org/drawingml/2006/main">
-              <a:graphicData uri="http://schemas.openxmlformats.org/drawingml/2006/picture">
-                <pic:pic xmlns:pic="http://schemas.openxmlformats.org/drawingml/2006/picture">
-                  <pic:nvPicPr>
-                    <pic:cNvPr id="23" name="Picture 23" descr="Graphical user interface, text, application, email&#10;&#10;Description automatically generated"/>
                     <pic:cNvPicPr/>
                   </pic:nvPicPr>
                   <pic:blipFill>
@@ -2785,6 +2605,35 @@
       </w:r>
     </w:p>
     <w:p>
+      <w:pPr>
+        <w:pStyle w:val="ListParagraph"/>
+        <w:numPr>
+          <w:ilvl w:val="0"/>
+          <w:numId w:val="8"/>
+        </w:numPr>
+      </w:pPr>
+      <w:r>
+        <w:t>单击</w:t>
+      </w:r>
+      <w:r>
+        <w:rPr>
+          <w:b/>
+          <w:bCs/>
+        </w:rPr>
+        <w:t>过滤器</w:t>
+      </w:r>
+      <w:r>
+        <w:t>选项卡。</w:t>
+      </w:r>
+    </w:p>
+    <w:p>
+      <w:pPr>
+        <w:pStyle w:val="ListParagraph"/>
+        <w:numPr>
+          <w:ilvl w:val="0"/>
+          <w:numId w:val="8"/>
+        </w:numPr>
+      </w:pPr>
       <w:r>
         <w:t>在</w:t>
       </w:r>
@@ -2792,58 +2641,68 @@
         <w:rPr>
           <w:b/>
         </w:rPr>
-        <w:t>离子类型</w:t>
-      </w:r>
-      <w:r>
-        <w:t>字段中，值</w:t>
-      </w:r>
-      <w:r>
-        <w:t>“f”</w:t>
-      </w:r>
-      <w:r>
-        <w:t>表示将仅测量</w:t>
-      </w:r>
-      <w:r>
-        <w:rPr>
-          <w:rFonts w:hint="eastAsia"/>
-        </w:rPr>
-        <w:t>碎片</w:t>
-      </w:r>
-      <w:r>
-        <w:t>离子的离子对。如果还想测量母离子，则可以使用</w:t>
-      </w:r>
-      <w:r>
-        <w:t>“f</w:t>
-      </w:r>
-      <w:r>
-        <w:t>，</w:t>
-      </w:r>
-      <w:r>
-        <w:t>p”</w:t>
+        <w:t>母离子加合物</w:t>
+      </w:r>
+      <w:r>
+        <w:t>字段中，将文本更改为</w:t>
+      </w:r>
+      <w:r>
+        <w:t>“[M+H]”</w:t>
       </w:r>
       <w:r>
         <w:t>。</w:t>
       </w:r>
     </w:p>
     <w:p>
-      <w:r>
-        <w:rPr>
+      <w:pPr>
+        <w:pStyle w:val="ListParagraph"/>
+        <w:numPr>
+          <w:ilvl w:val="0"/>
+          <w:numId w:val="8"/>
+        </w:numPr>
+      </w:pPr>
+      <w:r>
+        <w:t>在</w:t>
+      </w:r>
+      <w:r>
+        <w:rPr>
+          <w:rFonts w:hint="eastAsia"/>
           <w:b/>
           <w:bCs/>
         </w:rPr>
-        <w:t>仪器</w:t>
-      </w:r>
-      <w:r>
-        <w:t>选项卡中的默认值适用于本实验。但在您自己进行实验时，请确保最小和最大</w:t>
-      </w:r>
-      <w:r>
-        <w:rPr>
-          <w:i/>
-        </w:rPr>
-        <w:t>质荷比</w:t>
-      </w:r>
-      <w:r>
-        <w:t>值对您实际使用的仪器是有意义的。这些设置的目的是防止您添加质谱仪实际上无法测量的目标离子对。</w:t>
+        <w:t>片段</w:t>
+      </w:r>
+      <w:r>
+        <w:rPr>
+          <w:b/>
+        </w:rPr>
+        <w:t>加合物</w:t>
+      </w:r>
+      <w:r>
+        <w:t>字段中，将文本更改为</w:t>
+      </w:r>
+      <w:r>
+        <w:t>“[M+]”</w:t>
+      </w:r>
+      <w:r>
+        <w:t>。</w:t>
+      </w:r>
+    </w:p>
+    <w:p>
+      <w:pPr>
+        <w:keepNext/>
+      </w:pPr>
+      <w:r>
+        <w:rPr>
+          <w:b/>
+        </w:rPr>
+        <w:t>离子对设置</w:t>
+      </w:r>
+      <w:r>
+        <w:t>表单现在应显示如下：</w:t>
+      </w:r>
+      <w:r>
+        <w:t xml:space="preserve"> </w:t>
       </w:r>
     </w:p>
     <w:p>
@@ -2852,10 +2711,10 @@
           <w:noProof/>
         </w:rPr>
         <w:drawing>
-          <wp:inline distT="0" distB="0" distL="0" distR="0" wp14:anchorId="6AF4758E" wp14:editId="3F4EC378">
+          <wp:inline distT="0" distB="0" distL="0" distR="0" wp14:anchorId="17BC954A" wp14:editId="38B80416">
             <wp:extent cx="3780952" cy="5733333"/>
             <wp:effectExtent l="0" t="0" r="0" b="1270"/>
-            <wp:docPr id="24" name="Picture 24" descr="Graphical user interface, application&#10;&#10;Description automatically generated"/>
+            <wp:docPr id="23" name="Picture 23" descr="Graphical user interface, text, application, email&#10;&#10;Description automatically generated"/>
             <wp:cNvGraphicFramePr>
               <a:graphicFrameLocks xmlns:a="http://schemas.openxmlformats.org/drawingml/2006/main" noChangeAspect="1"/>
             </wp:cNvGraphicFramePr>
@@ -2863,7 +2722,7 @@
               <a:graphicData uri="http://schemas.openxmlformats.org/drawingml/2006/picture">
                 <pic:pic xmlns:pic="http://schemas.openxmlformats.org/drawingml/2006/picture">
                   <pic:nvPicPr>
-                    <pic:cNvPr id="24" name="Picture 24" descr="Graphical user interface, application&#10;&#10;Description automatically generated"/>
+                    <pic:cNvPr id="23" name="Picture 23" descr="Graphical user interface, text, application, email&#10;&#10;Description automatically generated"/>
                     <pic:cNvPicPr/>
                   </pic:nvPicPr>
                   <pic:blipFill>
@@ -2890,6 +2749,110 @@
     </w:p>
     <w:p>
       <w:r>
+        <w:t>在</w:t>
+      </w:r>
+      <w:r>
+        <w:rPr>
+          <w:b/>
+        </w:rPr>
+        <w:t>离子类型</w:t>
+      </w:r>
+      <w:r>
+        <w:t>字段中，值</w:t>
+      </w:r>
+      <w:r>
+        <w:t>“f”</w:t>
+      </w:r>
+      <w:r>
+        <w:t>表示将仅测量</w:t>
+      </w:r>
+      <w:r>
+        <w:rPr>
+          <w:rFonts w:hint="eastAsia"/>
+        </w:rPr>
+        <w:t>碎片</w:t>
+      </w:r>
+      <w:r>
+        <w:t>离子的离子对。如果还想测量母离子，则可以使用</w:t>
+      </w:r>
+      <w:r>
+        <w:t>“f</w:t>
+      </w:r>
+      <w:r>
+        <w:t>，</w:t>
+      </w:r>
+      <w:r>
+        <w:t>p”</w:t>
+      </w:r>
+      <w:r>
+        <w:t>。</w:t>
+      </w:r>
+    </w:p>
+    <w:p>
+      <w:r>
+        <w:rPr>
+          <w:b/>
+          <w:bCs/>
+        </w:rPr>
+        <w:t>仪器</w:t>
+      </w:r>
+      <w:r>
+        <w:t>选项卡中的默认值适用于本实验。但在您自己进行实验时，请确保最小和最大</w:t>
+      </w:r>
+      <w:r>
+        <w:rPr>
+          <w:i/>
+        </w:rPr>
+        <w:t>质荷比</w:t>
+      </w:r>
+      <w:r>
+        <w:t>值对您实际使用的仪器是有意义的。这些设置的目的是防止您添加质谱仪实际上无法测量的目标离子对。</w:t>
+      </w:r>
+    </w:p>
+    <w:p>
+      <w:r>
+        <w:rPr>
+          <w:noProof/>
+        </w:rPr>
+        <w:drawing>
+          <wp:inline distT="0" distB="0" distL="0" distR="0" wp14:anchorId="6AF4758E" wp14:editId="3F4EC378">
+            <wp:extent cx="3780952" cy="5733333"/>
+            <wp:effectExtent l="0" t="0" r="0" b="1270"/>
+            <wp:docPr id="24" name="Picture 24" descr="Graphical user interface, application&#10;&#10;Description automatically generated"/>
+            <wp:cNvGraphicFramePr>
+              <a:graphicFrameLocks xmlns:a="http://schemas.openxmlformats.org/drawingml/2006/main" noChangeAspect="1"/>
+            </wp:cNvGraphicFramePr>
+            <a:graphic xmlns:a="http://schemas.openxmlformats.org/drawingml/2006/main">
+              <a:graphicData uri="http://schemas.openxmlformats.org/drawingml/2006/picture">
+                <pic:pic xmlns:pic="http://schemas.openxmlformats.org/drawingml/2006/picture">
+                  <pic:nvPicPr>
+                    <pic:cNvPr id="24" name="Picture 24" descr="Graphical user interface, application&#10;&#10;Description automatically generated"/>
+                    <pic:cNvPicPr/>
+                  </pic:nvPicPr>
+                  <pic:blipFill>
+                    <a:blip r:embed="rId25"/>
+                    <a:stretch>
+                      <a:fillRect/>
+                    </a:stretch>
+                  </pic:blipFill>
+                  <pic:spPr>
+                    <a:xfrm>
+                      <a:off x="0" y="0"/>
+                      <a:ext cx="3780952" cy="5733333"/>
+                    </a:xfrm>
+                    <a:prstGeom prst="rect">
+                      <a:avLst/>
+                    </a:prstGeom>
+                  </pic:spPr>
+                </pic:pic>
+              </a:graphicData>
+            </a:graphic>
+          </wp:inline>
+        </w:drawing>
+      </w:r>
+    </w:p>
+    <w:p>
+      <w:r>
         <w:rPr>
           <w:b/>
         </w:rPr>
@@ -3172,17 +3135,7 @@
         <w:t>将此文档以名称</w:t>
       </w:r>
       <w:r>
-        <w:t>“</w:t>
-      </w:r>
-      <w:bookmarkStart w:id="0" w:name="OLE_LINK2"/>
-      <w:bookmarkStart w:id="1" w:name="OLE_LINK1"/>
-      <w:r>
-        <w:t>SMQuant_v1.sky</w:t>
-      </w:r>
-      <w:bookmarkEnd w:id="0"/>
-      <w:bookmarkEnd w:id="1"/>
-      <w:r>
-        <w:t>”</w:t>
+        <w:t>“SMQuant_v1.sky”</w:t>
       </w:r>
       <w:r>
         <w:t>另存到为本教程创建的文件夹中。</w:t>
@@ -3360,7 +3313,7 @@
                     </pic:cNvPicPr>
                   </pic:nvPicPr>
                   <pic:blipFill>
-                    <a:blip r:embed="rId25" cstate="print"/>
+                    <a:blip r:embed="rId26" cstate="print"/>
                     <a:stretch>
                       <a:fillRect/>
                     </a:stretch>
@@ -3488,7 +3441,7 @@
                     </pic:cNvPicPr>
                   </pic:nvPicPr>
                   <pic:blipFill>
-                    <a:blip r:embed="rId26" cstate="print"/>
+                    <a:blip r:embed="rId27" cstate="print"/>
                     <a:stretch>
                       <a:fillRect/>
                     </a:stretch>
@@ -3573,206 +3526,6 @@
                 <pic:pic xmlns:pic="http://schemas.openxmlformats.org/drawingml/2006/picture">
                   <pic:nvPicPr>
                     <pic:cNvPr id="34" name="Picture 34" descr="Graphical user interface&#10;&#10;Description automatically generated with low confidence"/>
-                    <pic:cNvPicPr/>
-                  </pic:nvPicPr>
-                  <pic:blipFill>
-                    <a:blip r:embed="rId27"/>
-                    <a:stretch>
-                      <a:fillRect/>
-                    </a:stretch>
-                  </pic:blipFill>
-                  <pic:spPr>
-                    <a:xfrm>
-                      <a:off x="0" y="0"/>
-                      <a:ext cx="5943600" cy="4077970"/>
-                    </a:xfrm>
-                    <a:prstGeom prst="rect">
-                      <a:avLst/>
-                    </a:prstGeom>
-                  </pic:spPr>
-                </pic:pic>
-              </a:graphicData>
-            </a:graphic>
-          </wp:inline>
-        </w:drawing>
-      </w:r>
-      <w:r>
-        <w:t xml:space="preserve"> </w:t>
-      </w:r>
-    </w:p>
-    <w:p>
-      <w:pPr>
-        <w:spacing w:before="240"/>
-      </w:pPr>
-      <w:r>
-        <w:t>要利用</w:t>
-      </w:r>
-      <w:r>
-        <w:t xml:space="preserve"> Skyline </w:t>
-      </w:r>
-      <w:r>
-        <w:t>摘要图查看各个目标，请执行以下操作：</w:t>
-      </w:r>
-    </w:p>
-    <w:p>
-      <w:pPr>
-        <w:pStyle w:val="ListParagraph"/>
-        <w:numPr>
-          <w:ilvl w:val="0"/>
-          <w:numId w:val="10"/>
-        </w:numPr>
-        <w:spacing w:before="240"/>
-      </w:pPr>
-      <w:r>
-        <w:t>在</w:t>
-      </w:r>
-      <w:r>
-        <w:rPr>
-          <w:b/>
-          <w:bCs/>
-        </w:rPr>
-        <w:t>视图</w:t>
-      </w:r>
-      <w:r>
-        <w:t>菜单中选择</w:t>
-      </w:r>
-      <w:r>
-        <w:rPr>
-          <w:b/>
-          <w:bCs/>
-        </w:rPr>
-        <w:t>峰面积</w:t>
-      </w:r>
-      <w:r>
-        <w:t>，然后单击</w:t>
-      </w:r>
-      <w:r>
-        <w:rPr>
-          <w:b/>
-          <w:bCs/>
-        </w:rPr>
-        <w:t>重复测定比较</w:t>
-      </w:r>
-      <w:r>
-        <w:t>。</w:t>
-      </w:r>
-    </w:p>
-    <w:p>
-      <w:pPr>
-        <w:pStyle w:val="ListParagraph"/>
-        <w:numPr>
-          <w:ilvl w:val="0"/>
-          <w:numId w:val="10"/>
-        </w:numPr>
-      </w:pPr>
-      <w:r>
-        <w:t>在</w:t>
-      </w:r>
-      <w:r>
-        <w:rPr>
-          <w:b/>
-        </w:rPr>
-        <w:t>视图</w:t>
-      </w:r>
-      <w:r>
-        <w:t>菜单中选择</w:t>
-      </w:r>
-      <w:r>
-        <w:rPr>
-          <w:b/>
-          <w:bCs/>
-        </w:rPr>
-        <w:t>保留时间</w:t>
-      </w:r>
-      <w:r>
-        <w:t>，然后单击</w:t>
-      </w:r>
-      <w:r>
-        <w:rPr>
-          <w:b/>
-          <w:bCs/>
-        </w:rPr>
-        <w:t>重复测定比较</w:t>
-      </w:r>
-      <w:r>
-        <w:t>。</w:t>
-      </w:r>
-    </w:p>
-    <w:p>
-      <w:pPr>
-        <w:pStyle w:val="ListParagraph"/>
-        <w:numPr>
-          <w:ilvl w:val="0"/>
-          <w:numId w:val="10"/>
-        </w:numPr>
-        <w:spacing w:before="240"/>
-      </w:pPr>
-      <w:r>
-        <w:t>单击并拖动这些视图，以将其停靠在色谱图上方。</w:t>
-      </w:r>
-    </w:p>
-    <w:p>
-      <w:pPr>
-        <w:pStyle w:val="ListParagraph"/>
-        <w:numPr>
-          <w:ilvl w:val="0"/>
-          <w:numId w:val="10"/>
-        </w:numPr>
-        <w:spacing w:before="240"/>
-      </w:pPr>
-      <w:r>
-        <w:t>在</w:t>
-      </w:r>
-      <w:r>
-        <w:rPr>
-          <w:b/>
-          <w:bCs/>
-        </w:rPr>
-        <w:t>目标</w:t>
-      </w:r>
-      <w:r>
-        <w:t>视图中，选择第一个目标</w:t>
-      </w:r>
-      <w:r>
-        <w:t>“Drug”</w:t>
-      </w:r>
-      <w:r>
-        <w:t>。</w:t>
-      </w:r>
-    </w:p>
-    <w:p>
-      <w:pPr>
-        <w:keepNext/>
-        <w:spacing w:line="240" w:lineRule="auto"/>
-      </w:pPr>
-      <w:r>
-        <w:t>此时</w:t>
-      </w:r>
-      <w:r>
-        <w:t xml:space="preserve"> Skyline </w:t>
-      </w:r>
-      <w:r>
-        <w:t>窗口将显示如下：</w:t>
-      </w:r>
-    </w:p>
-    <w:p>
-      <w:r>
-        <w:rPr>
-          <w:noProof/>
-        </w:rPr>
-        <w:drawing>
-          <wp:inline distT="0" distB="0" distL="0" distR="0" wp14:anchorId="38E51A25" wp14:editId="5890B104">
-            <wp:extent cx="5943600" cy="4077970"/>
-            <wp:effectExtent l="0" t="0" r="0" b="0"/>
-            <wp:docPr id="35" name="Picture 35" descr="Graphical user interface&#10;&#10;Description automatically generated"/>
-            <wp:cNvGraphicFramePr>
-              <a:graphicFrameLocks xmlns:a="http://schemas.openxmlformats.org/drawingml/2006/main" noChangeAspect="1"/>
-            </wp:cNvGraphicFramePr>
-            <a:graphic xmlns:a="http://schemas.openxmlformats.org/drawingml/2006/main">
-              <a:graphicData uri="http://schemas.openxmlformats.org/drawingml/2006/picture">
-                <pic:pic xmlns:pic="http://schemas.openxmlformats.org/drawingml/2006/picture">
-                  <pic:nvPicPr>
-                    <pic:cNvPr id="35" name="Picture 35" descr="Graphical user interface&#10;&#10;Description automatically generated"/>
                     <pic:cNvPicPr/>
                   </pic:nvPicPr>
                   <pic:blipFill>
@@ -3796,97 +3549,22 @@
           </wp:inline>
         </w:drawing>
       </w:r>
-    </w:p>
-    <w:p>
-      <w:pPr>
-        <w:pStyle w:val="Heading1"/>
-        <w:rPr>
-          <w:rFonts w:eastAsia="SimSun"/>
-        </w:rPr>
-      </w:pPr>
-      <w:r>
-        <w:rPr>
-          <w:rFonts w:eastAsia="SimSun"/>
-        </w:rPr>
-        <w:t>检查峰积分</w:t>
-      </w:r>
-    </w:p>
-    <w:p>
-      <w:r>
-        <w:t>在</w:t>
-      </w:r>
-      <w:r>
-        <w:rPr>
-          <w:b/>
-        </w:rPr>
-        <w:t>保留时间</w:t>
-      </w:r>
-      <w:r>
-        <w:rPr>
-          <w:b/>
-        </w:rPr>
-        <w:t xml:space="preserve"> - </w:t>
-      </w:r>
-      <w:r>
-        <w:rPr>
-          <w:b/>
-        </w:rPr>
-        <w:t>重复测定比较</w:t>
-      </w:r>
-      <w:r>
-        <w:t>窗口中，可以看到名称中含有</w:t>
-      </w:r>
-      <w:r>
-        <w:t>“</w:t>
-      </w:r>
-      <w:proofErr w:type="spellStart"/>
-      <w:r>
-        <w:t>DoubleBlank</w:t>
-      </w:r>
-      <w:proofErr w:type="spellEnd"/>
-      <w:r>
-        <w:t>”</w:t>
-      </w:r>
-      <w:r>
-        <w:t>的重复测定中的</w:t>
-      </w:r>
-      <w:r>
-        <w:rPr>
-          <w:rFonts w:hint="eastAsia"/>
-        </w:rPr>
-        <w:t>异常</w:t>
-      </w:r>
-      <w:r>
-        <w:t>值，</w:t>
-      </w:r>
-      <w:r>
-        <w:t xml:space="preserve">Skyline </w:t>
-      </w:r>
-      <w:r>
-        <w:t>未选择与其</w:t>
-      </w:r>
-      <w:r>
-        <w:rPr>
-          <w:rFonts w:hint="eastAsia"/>
-        </w:rPr>
-        <w:t>它</w:t>
-      </w:r>
-      <w:r>
-        <w:t>重复测定相一致的保留时间峰值。</w:t>
-      </w:r>
-    </w:p>
-    <w:p>
-      <w:r>
-        <w:t>要仔细查看其中某</w:t>
-      </w:r>
-      <w:r>
-        <w:rPr>
-          <w:rFonts w:hint="eastAsia"/>
-        </w:rPr>
-        <w:t>次进样分析</w:t>
-      </w:r>
-      <w:r>
-        <w:t>的色谱图，请执行以下操作：</w:t>
+      <w:r>
+        <w:t xml:space="preserve"> </w:t>
+      </w:r>
+    </w:p>
+    <w:p>
+      <w:pPr>
+        <w:spacing w:before="240"/>
+      </w:pPr>
+      <w:r>
+        <w:t>要利用</w:t>
+      </w:r>
+      <w:r>
+        <w:t xml:space="preserve"> Skyline </w:t>
+      </w:r>
+      <w:r>
+        <w:t>摘要图查看各个目标，请执行以下操作：</w:t>
       </w:r>
     </w:p>
     <w:p>
@@ -3894,8 +3572,9 @@
         <w:pStyle w:val="ListParagraph"/>
         <w:numPr>
           <w:ilvl w:val="0"/>
-          <w:numId w:val="11"/>
+          <w:numId w:val="10"/>
         </w:numPr>
+        <w:spacing w:before="240"/>
       </w:pPr>
       <w:r>
         <w:t>在</w:t>
@@ -3903,111 +3582,142 @@
       <w:r>
         <w:rPr>
           <w:b/>
+          <w:bCs/>
+        </w:rPr>
+        <w:t>视图</w:t>
+      </w:r>
+      <w:r>
+        <w:t>菜单中选择</w:t>
+      </w:r>
+      <w:r>
+        <w:rPr>
+          <w:b/>
+          <w:bCs/>
+        </w:rPr>
+        <w:t>峰面积</w:t>
+      </w:r>
+      <w:r>
+        <w:t>，然后单击</w:t>
+      </w:r>
+      <w:r>
+        <w:rPr>
+          <w:b/>
+          <w:bCs/>
+        </w:rPr>
+        <w:t>重复测定比较</w:t>
+      </w:r>
+      <w:r>
+        <w:t>。</w:t>
+      </w:r>
+    </w:p>
+    <w:p>
+      <w:pPr>
+        <w:pStyle w:val="ListParagraph"/>
+        <w:numPr>
+          <w:ilvl w:val="0"/>
+          <w:numId w:val="10"/>
+        </w:numPr>
+      </w:pPr>
+      <w:r>
+        <w:t>在</w:t>
+      </w:r>
+      <w:r>
+        <w:rPr>
+          <w:b/>
+        </w:rPr>
+        <w:t>视图</w:t>
+      </w:r>
+      <w:r>
+        <w:t>菜单中选择</w:t>
+      </w:r>
+      <w:r>
+        <w:rPr>
+          <w:b/>
+          <w:bCs/>
         </w:rPr>
         <w:t>保留时间</w:t>
       </w:r>
       <w:r>
-        <w:rPr>
-          <w:b/>
-        </w:rPr>
-        <w:t xml:space="preserve"> - </w:t>
-      </w:r>
-      <w:r>
-        <w:rPr>
-          <w:b/>
+        <w:t>，然后单击</w:t>
+      </w:r>
+      <w:r>
+        <w:rPr>
+          <w:b/>
+          <w:bCs/>
         </w:rPr>
         <w:t>重复测定比较</w:t>
       </w:r>
       <w:r>
-        <w:t>视图中，单击第一个</w:t>
-      </w:r>
-      <w:r>
-        <w:rPr>
-          <w:rFonts w:hint="eastAsia"/>
-        </w:rPr>
-        <w:t>异常</w:t>
-      </w:r>
-      <w:r>
-        <w:t>值</w:t>
-      </w:r>
-      <w:r>
-        <w:t xml:space="preserve"> DoubleBlank1 </w:t>
-      </w:r>
-      <w:r>
-        <w:t>对应的条形。</w:t>
-      </w:r>
-    </w:p>
-    <w:p>
-      <w:r>
-        <w:t xml:space="preserve">Skyline </w:t>
-      </w:r>
-      <w:r>
-        <w:t>其实并不会为该重复测定中药物的轻</w:t>
-      </w:r>
-      <w:r>
-        <w:t>/</w:t>
-      </w:r>
-      <w:r>
-        <w:t>重离子对找到一个良好的峰，</w:t>
-      </w:r>
-      <w:proofErr w:type="gramStart"/>
-      <w:r>
-        <w:t>因为</w:t>
-      </w:r>
-      <w:r>
-        <w:t>“</w:t>
-      </w:r>
-      <w:proofErr w:type="spellStart"/>
-      <w:proofErr w:type="gramEnd"/>
-      <w:r>
-        <w:t>DoubleBlank</w:t>
-      </w:r>
-      <w:proofErr w:type="spellEnd"/>
-      <w:r>
-        <w:t>”</w:t>
-      </w:r>
-      <w:r>
-        <w:t>一词表示二者在该样品中都不存在。色谱图现在显示了</w:t>
+        <w:t>。</w:t>
+      </w:r>
+    </w:p>
+    <w:p>
+      <w:pPr>
+        <w:pStyle w:val="ListParagraph"/>
+        <w:numPr>
+          <w:ilvl w:val="0"/>
+          <w:numId w:val="10"/>
+        </w:numPr>
+        <w:spacing w:before="240"/>
+      </w:pPr>
+      <w:r>
+        <w:t>单击并拖动这些视图，以将其停靠在色谱图上方。</w:t>
+      </w:r>
+    </w:p>
+    <w:p>
+      <w:pPr>
+        <w:pStyle w:val="ListParagraph"/>
+        <w:numPr>
+          <w:ilvl w:val="0"/>
+          <w:numId w:val="10"/>
+        </w:numPr>
+        <w:spacing w:before="240"/>
+      </w:pPr>
+      <w:r>
+        <w:t>在</w:t>
+      </w:r>
+      <w:r>
+        <w:rPr>
+          <w:b/>
+          <w:bCs/>
+        </w:rPr>
+        <w:t>目标</w:t>
+      </w:r>
+      <w:r>
+        <w:t>视图中，选择第一个目标</w:t>
+      </w:r>
+      <w:r>
+        <w:t>“Drug”</w:t>
+      </w:r>
+      <w:r>
+        <w:t>。</w:t>
+      </w:r>
+    </w:p>
+    <w:p>
+      <w:pPr>
+        <w:keepNext/>
+        <w:spacing w:line="240" w:lineRule="auto"/>
+      </w:pPr>
+      <w:r>
+        <w:t>此时</w:t>
       </w:r>
       <w:r>
         <w:t xml:space="preserve"> Skyline </w:t>
       </w:r>
       <w:r>
-        <w:rPr>
-          <w:rFonts w:hint="eastAsia"/>
-        </w:rPr>
-        <w:t>不得不选</w:t>
-      </w:r>
-      <w:r>
-        <w:t>择的</w:t>
-      </w:r>
-      <w:r>
-        <w:rPr>
-          <w:rFonts w:hint="eastAsia"/>
-        </w:rPr>
-        <w:t>色谱</w:t>
-      </w:r>
-      <w:r>
-        <w:t>峰：</w:t>
-      </w:r>
-    </w:p>
-    <w:p>
-      <w:pPr>
-        <w:rPr>
-          <w:rFonts w:ascii="Times New Roman" w:hAnsi="Times New Roman"/>
-          <w:sz w:val="24"/>
-          <w:szCs w:val="24"/>
-        </w:rPr>
-      </w:pPr>
+        <w:t>窗口将显示如下：</w:t>
+      </w:r>
+    </w:p>
+    <w:p>
       <w:r>
         <w:rPr>
           <w:noProof/>
         </w:rPr>
         <w:drawing>
-          <wp:inline distT="0" distB="0" distL="0" distR="0" wp14:anchorId="6C42B300" wp14:editId="69764494">
+          <wp:inline distT="0" distB="0" distL="0" distR="0" wp14:anchorId="38E51A25" wp14:editId="5890B104">
             <wp:extent cx="5943600" cy="4077970"/>
             <wp:effectExtent l="0" t="0" r="0" b="0"/>
-            <wp:docPr id="37" name="Picture 37" descr="Graphical user interface&#10;&#10;Description automatically generated"/>
+            <wp:docPr id="35" name="Picture 35" descr="Graphical user interface&#10;&#10;Description automatically generated"/>
             <wp:cNvGraphicFramePr>
               <a:graphicFrameLocks xmlns:a="http://schemas.openxmlformats.org/drawingml/2006/main" noChangeAspect="1"/>
             </wp:cNvGraphicFramePr>
@@ -4015,7 +3725,7 @@
               <a:graphicData uri="http://schemas.openxmlformats.org/drawingml/2006/picture">
                 <pic:pic xmlns:pic="http://schemas.openxmlformats.org/drawingml/2006/picture">
                   <pic:nvPicPr>
-                    <pic:cNvPr id="37" name="Picture 37" descr="Graphical user interface&#10;&#10;Description automatically generated"/>
+                    <pic:cNvPr id="35" name="Picture 35" descr="Graphical user interface&#10;&#10;Description automatically generated"/>
                     <pic:cNvPicPr/>
                   </pic:nvPicPr>
                   <pic:blipFill>
@@ -4042,6 +3752,228 @@
     </w:p>
     <w:p>
       <w:pPr>
+        <w:pStyle w:val="Heading1"/>
+        <w:rPr>
+          <w:rFonts w:eastAsia="SimSun"/>
+        </w:rPr>
+      </w:pPr>
+      <w:r>
+        <w:rPr>
+          <w:rFonts w:eastAsia="SimSun"/>
+        </w:rPr>
+        <w:t>检查峰积分</w:t>
+      </w:r>
+    </w:p>
+    <w:p>
+      <w:r>
+        <w:t>在</w:t>
+      </w:r>
+      <w:r>
+        <w:rPr>
+          <w:b/>
+        </w:rPr>
+        <w:t>保留时间</w:t>
+      </w:r>
+      <w:r>
+        <w:rPr>
+          <w:b/>
+        </w:rPr>
+        <w:t xml:space="preserve"> - </w:t>
+      </w:r>
+      <w:r>
+        <w:rPr>
+          <w:b/>
+        </w:rPr>
+        <w:t>重复测定比较</w:t>
+      </w:r>
+      <w:r>
+        <w:t>窗口中，可以看到名称中含有</w:t>
+      </w:r>
+      <w:r>
+        <w:t>“DoubleBlank”</w:t>
+      </w:r>
+      <w:r>
+        <w:t>的重复测定中的</w:t>
+      </w:r>
+      <w:r>
+        <w:rPr>
+          <w:rFonts w:hint="eastAsia"/>
+        </w:rPr>
+        <w:t>异常</w:t>
+      </w:r>
+      <w:r>
+        <w:t>值，</w:t>
+      </w:r>
+      <w:r>
+        <w:t xml:space="preserve">Skyline </w:t>
+      </w:r>
+      <w:r>
+        <w:t>未选择与其</w:t>
+      </w:r>
+      <w:r>
+        <w:rPr>
+          <w:rFonts w:hint="eastAsia"/>
+        </w:rPr>
+        <w:t>它</w:t>
+      </w:r>
+      <w:r>
+        <w:t>重复测定相一致的保留时间峰值。</w:t>
+      </w:r>
+    </w:p>
+    <w:p>
+      <w:r>
+        <w:t>要仔细查看其中某</w:t>
+      </w:r>
+      <w:r>
+        <w:rPr>
+          <w:rFonts w:hint="eastAsia"/>
+        </w:rPr>
+        <w:t>次进样分析</w:t>
+      </w:r>
+      <w:r>
+        <w:t>的色谱图，请执行以下操作：</w:t>
+      </w:r>
+    </w:p>
+    <w:p>
+      <w:pPr>
+        <w:pStyle w:val="ListParagraph"/>
+        <w:numPr>
+          <w:ilvl w:val="0"/>
+          <w:numId w:val="11"/>
+        </w:numPr>
+      </w:pPr>
+      <w:r>
+        <w:t>在</w:t>
+      </w:r>
+      <w:r>
+        <w:rPr>
+          <w:b/>
+        </w:rPr>
+        <w:t>保留时间</w:t>
+      </w:r>
+      <w:r>
+        <w:rPr>
+          <w:b/>
+        </w:rPr>
+        <w:t xml:space="preserve"> - </w:t>
+      </w:r>
+      <w:r>
+        <w:rPr>
+          <w:b/>
+        </w:rPr>
+        <w:t>重复测定比较</w:t>
+      </w:r>
+      <w:r>
+        <w:t>视图中，单击第一个</w:t>
+      </w:r>
+      <w:r>
+        <w:rPr>
+          <w:rFonts w:hint="eastAsia"/>
+        </w:rPr>
+        <w:t>异常</w:t>
+      </w:r>
+      <w:r>
+        <w:t>值</w:t>
+      </w:r>
+      <w:r>
+        <w:t xml:space="preserve"> DoubleBlank1 </w:t>
+      </w:r>
+      <w:r>
+        <w:t>对应的条形。</w:t>
+      </w:r>
+    </w:p>
+    <w:p>
+      <w:r>
+        <w:t xml:space="preserve">Skyline </w:t>
+      </w:r>
+      <w:r>
+        <w:t>其实并不会为该重复测定中药物的轻</w:t>
+      </w:r>
+      <w:r>
+        <w:t>/</w:t>
+      </w:r>
+      <w:r>
+        <w:t>重离子对找到一个良好的峰，因为</w:t>
+      </w:r>
+      <w:r>
+        <w:t>“DoubleBlank”</w:t>
+      </w:r>
+      <w:r>
+        <w:t>一词表示二者在该样品中都不存在。色谱图现在显示了</w:t>
+      </w:r>
+      <w:r>
+        <w:t xml:space="preserve"> Skyline </w:t>
+      </w:r>
+      <w:r>
+        <w:rPr>
+          <w:rFonts w:hint="eastAsia"/>
+        </w:rPr>
+        <w:t>不得不选</w:t>
+      </w:r>
+      <w:r>
+        <w:t>择的</w:t>
+      </w:r>
+      <w:r>
+        <w:rPr>
+          <w:rFonts w:hint="eastAsia"/>
+        </w:rPr>
+        <w:t>色谱</w:t>
+      </w:r>
+      <w:r>
+        <w:t>峰：</w:t>
+      </w:r>
+    </w:p>
+    <w:p>
+      <w:pPr>
+        <w:rPr>
+          <w:rFonts w:ascii="Times New Roman" w:hAnsi="Times New Roman"/>
+          <w:sz w:val="24"/>
+          <w:szCs w:val="24"/>
+        </w:rPr>
+      </w:pPr>
+      <w:r>
+        <w:rPr>
+          <w:noProof/>
+        </w:rPr>
+        <w:drawing>
+          <wp:inline distT="0" distB="0" distL="0" distR="0" wp14:anchorId="6C42B300" wp14:editId="69764494">
+            <wp:extent cx="5943600" cy="4077970"/>
+            <wp:effectExtent l="0" t="0" r="0" b="0"/>
+            <wp:docPr id="37" name="Picture 37" descr="Graphical user interface&#10;&#10;Description automatically generated"/>
+            <wp:cNvGraphicFramePr>
+              <a:graphicFrameLocks xmlns:a="http://schemas.openxmlformats.org/drawingml/2006/main" noChangeAspect="1"/>
+            </wp:cNvGraphicFramePr>
+            <a:graphic xmlns:a="http://schemas.openxmlformats.org/drawingml/2006/main">
+              <a:graphicData uri="http://schemas.openxmlformats.org/drawingml/2006/picture">
+                <pic:pic xmlns:pic="http://schemas.openxmlformats.org/drawingml/2006/picture">
+                  <pic:nvPicPr>
+                    <pic:cNvPr id="37" name="Picture 37" descr="Graphical user interface&#10;&#10;Description automatically generated"/>
+                    <pic:cNvPicPr/>
+                  </pic:nvPicPr>
+                  <pic:blipFill>
+                    <a:blip r:embed="rId30"/>
+                    <a:stretch>
+                      <a:fillRect/>
+                    </a:stretch>
+                  </pic:blipFill>
+                  <pic:spPr>
+                    <a:xfrm>
+                      <a:off x="0" y="0"/>
+                      <a:ext cx="5943600" cy="4077970"/>
+                    </a:xfrm>
+                    <a:prstGeom prst="rect">
+                      <a:avLst/>
+                    </a:prstGeom>
+                  </pic:spPr>
+                </pic:pic>
+              </a:graphicData>
+            </a:graphic>
+          </wp:inline>
+        </w:drawing>
+      </w:r>
+    </w:p>
+    <w:p>
+      <w:pPr>
         <w:pStyle w:val="ListParagraph"/>
         <w:numPr>
           <w:ilvl w:val="0"/>
@@ -4221,7 +4153,7 @@
                     </pic:cNvPicPr>
                   </pic:nvPicPr>
                   <pic:blipFill>
-                    <a:blip r:embed="rId30" cstate="print"/>
+                    <a:blip r:embed="rId31" cstate="print"/>
                     <a:srcRect t="-1" b="20847"/>
                     <a:stretch>
                       <a:fillRect/>
@@ -4313,7 +4245,7 @@
                     <pic:cNvPicPr/>
                   </pic:nvPicPr>
                   <pic:blipFill>
-                    <a:blip r:embed="rId31"/>
+                    <a:blip r:embed="rId32"/>
                     <a:stretch>
                       <a:fillRect/>
                     </a:stretch>
@@ -4339,15 +4271,7 @@
         <w:t>对其他两个</w:t>
       </w:r>
       <w:r>
-        <w:t>“</w:t>
-      </w:r>
-      <w:proofErr w:type="spellStart"/>
-      <w:r>
-        <w:t>DoubleBlank</w:t>
-      </w:r>
-      <w:proofErr w:type="spellEnd"/>
-      <w:r>
-        <w:t>”</w:t>
+        <w:t>“DoubleBlank”</w:t>
       </w:r>
       <w:r>
         <w:t>重复测定重复执行上述步骤。</w:t>
@@ -4599,15 +4523,7 @@
         <w:t>字段中输入</w:t>
       </w:r>
       <w:r>
-        <w:t>“</w:t>
-      </w:r>
-      <w:proofErr w:type="spellStart"/>
-      <w:r>
-        <w:t>uM</w:t>
-      </w:r>
-      <w:proofErr w:type="spellEnd"/>
-      <w:r>
-        <w:t>”</w:t>
+        <w:t>“uM”</w:t>
       </w:r>
       <w:r>
         <w:t>。</w:t>
@@ -4649,7 +4565,7 @@
                     <pic:cNvPicPr/>
                   </pic:nvPicPr>
                   <pic:blipFill>
-                    <a:blip r:embed="rId32"/>
+                    <a:blip r:embed="rId33"/>
                     <a:stretch>
                       <a:fillRect/>
                     </a:stretch>
@@ -4699,18 +4615,10 @@
         <w:t>。本教程使用</w:t>
       </w:r>
       <w:r>
-        <w:t>“1 / (x*x</w:t>
-      </w:r>
-      <w:proofErr w:type="gramStart"/>
-      <w:r>
-        <w:t>)”</w:t>
-      </w:r>
-      <w:r>
-        <w:t>的回归权重</w:t>
-      </w:r>
-      <w:proofErr w:type="gramEnd"/>
-      <w:r>
-        <w:t>，这会增加较低浓度校准样品的权重。</w:t>
+        <w:t>“1 / (x*x)”</w:t>
+      </w:r>
+      <w:r>
+        <w:t>的回归权重，这会增加较低浓度校准样品的权重。</w:t>
       </w:r>
       <w:r>
         <w:rPr>
@@ -4765,15 +4673,7 @@
         <w:t>字段设置为</w:t>
       </w:r>
       <w:r>
-        <w:t>“</w:t>
-      </w:r>
-      <w:proofErr w:type="spellStart"/>
-      <w:r>
-        <w:t>uM</w:t>
-      </w:r>
-      <w:proofErr w:type="spellEnd"/>
-      <w:r>
-        <w:t>”</w:t>
+        <w:t>“uM”</w:t>
       </w:r>
       <w:r>
         <w:t>。</w:t>
@@ -4990,7 +4890,7 @@
                     <pic:cNvPicPr/>
                   </pic:nvPicPr>
                   <pic:blipFill>
-                    <a:blip r:embed="rId33"/>
+                    <a:blip r:embed="rId34"/>
                     <a:stretch>
                       <a:fillRect/>
                     </a:stretch>
@@ -5275,15 +5175,7 @@
         <w:t>将</w:t>
       </w:r>
       <w:r>
-        <w:t>“</w:t>
-      </w:r>
-      <w:proofErr w:type="spellStart"/>
-      <w:r>
-        <w:t>DoubleBlank</w:t>
-      </w:r>
-      <w:proofErr w:type="spellEnd"/>
-      <w:r>
-        <w:t>_”</w:t>
+        <w:t>“DoubleBlank_”</w:t>
       </w:r>
       <w:r>
         <w:t>重复测定设置为</w:t>
@@ -5443,15 +5335,7 @@
         <w:t>导航到</w:t>
       </w:r>
       <w:r>
-        <w:t>“</w:t>
-      </w:r>
-      <w:proofErr w:type="spellStart"/>
-      <w:r>
-        <w:t>SmallMoleculeQuant</w:t>
-      </w:r>
-      <w:proofErr w:type="spellEnd"/>
-      <w:r>
-        <w:t>”</w:t>
+        <w:t>“SmallMoleculeQuant”</w:t>
       </w:r>
       <w:r>
         <w:t>文件夹，然后在</w:t>
@@ -5500,7 +5384,7 @@
                 <w:szCs w:val="12"/>
               </w:rPr>
             </w:pPr>
-            <w:bookmarkStart w:id="2" w:name="_Hlk507063702"/>
+            <w:bookmarkStart w:id="0" w:name="_Hlk507063702"/>
             <w:r>
               <w:rPr>
                 <w:rFonts w:ascii="Courier New" w:hAnsi="Courier New"/>
@@ -7415,7 +7299,7 @@
           </w:p>
         </w:tc>
       </w:tr>
-      <w:bookmarkEnd w:id="2"/>
+      <w:bookmarkEnd w:id="0"/>
       <w:tr>
         <w:trPr>
           <w:trHeight w:hRule="exact" w:val="202"/>
@@ -7774,7 +7658,7 @@
                     <pic:cNvPicPr/>
                   </pic:nvPicPr>
                   <pic:blipFill>
-                    <a:blip r:embed="rId34"/>
+                    <a:blip r:embed="rId35"/>
                     <a:stretch>
                       <a:fillRect/>
                     </a:stretch>
@@ -7941,7 +7825,7 @@
                     <pic:cNvPicPr/>
                   </pic:nvPicPr>
                   <pic:blipFill>
-                    <a:blip r:embed="rId35"/>
+                    <a:blip r:embed="rId36"/>
                     <a:stretch>
                       <a:fillRect/>
                     </a:stretch>
@@ -7993,15 +7877,7 @@
         <w:t>标记，主要出现在</w:t>
       </w:r>
       <w:r>
-        <w:t xml:space="preserve"> </w:t>
-      </w:r>
-      <w:proofErr w:type="spellStart"/>
-      <w:r>
-        <w:t>Light:Heavy</w:t>
-      </w:r>
-      <w:proofErr w:type="spellEnd"/>
-      <w:r>
-        <w:t xml:space="preserve"> </w:t>
+        <w:t xml:space="preserve"> Light:Heavy </w:t>
       </w:r>
       <w:r>
         <w:t>峰面积比为</w:t>
@@ -8175,7 +8051,7 @@
                     </pic:cNvPicPr>
                   </pic:nvPicPr>
                   <pic:blipFill>
-                    <a:blip r:embed="rId36" cstate="print">
+                    <a:blip r:embed="rId37" cstate="print">
                       <a:extLst>
                         <a:ext uri="{28A0092B-C50C-407E-A947-70E740481C1C}">
                           <a14:useLocalDpi xmlns:a14="http://schemas.microsoft.com/office/drawing/2010/main" val="0"/>
@@ -8295,7 +8171,7 @@
           <w:numId w:val="19"/>
         </w:numPr>
       </w:pPr>
-      <w:bookmarkStart w:id="3" w:name="_Hlk36803128"/>
+      <w:bookmarkStart w:id="1" w:name="_Hlk36803128"/>
       <w:r>
         <w:t>在</w:t>
       </w:r>
@@ -8355,7 +8231,7 @@
         <w:t>。</w:t>
       </w:r>
     </w:p>
-    <w:bookmarkEnd w:id="3"/>
+    <w:bookmarkEnd w:id="1"/>
     <w:p>
       <w:pPr>
         <w:pStyle w:val="ListParagraph"/>
@@ -8452,22 +8328,8 @@
       <w:r>
         <w:t>字段中，输入</w:t>
       </w:r>
-      <w:bookmarkStart w:id="4" w:name="OLE_LINK9"/>
-      <w:bookmarkStart w:id="5" w:name="OLE_LINK10"/>
-      <w:bookmarkStart w:id="6" w:name="OLE_LINK8"/>
-      <w:r>
-        <w:t>“</w:t>
-      </w:r>
-      <w:proofErr w:type="spellStart"/>
-      <w:r>
-        <w:t>Replicates_custom_quant</w:t>
-      </w:r>
-      <w:bookmarkEnd w:id="4"/>
-      <w:bookmarkEnd w:id="5"/>
-      <w:bookmarkEnd w:id="6"/>
-      <w:proofErr w:type="spellEnd"/>
-      <w:r>
-        <w:t>”</w:t>
+      <w:r>
+        <w:t>“Replicates_custom_quant”</w:t>
       </w:r>
       <w:r>
         <w:t>。</w:t>
@@ -8532,7 +8394,7 @@
                     <pic:cNvPicPr/>
                   </pic:nvPicPr>
                   <pic:blipFill>
-                    <a:blip r:embed="rId37"/>
+                    <a:blip r:embed="rId38"/>
                     <a:stretch>
                       <a:fillRect/>
                     </a:stretch>
@@ -8618,18 +8480,10 @@
         <w:t>列显示</w:t>
       </w:r>
       <w:r>
-        <w:t>“Cal_</w:t>
-      </w:r>
-      <w:proofErr w:type="gramStart"/>
-      <w:r>
-        <w:t>5”</w:t>
-      </w:r>
-      <w:r>
-        <w:t>不符合该项测试</w:t>
-      </w:r>
-      <w:proofErr w:type="gramEnd"/>
-      <w:r>
-        <w:t>。选中</w:t>
+        <w:t>“Cal_5”</w:t>
+      </w:r>
+      <w:r>
+        <w:t>不符合该项测试。选中</w:t>
       </w:r>
       <w:r>
         <w:rPr>
@@ -8868,7 +8722,7 @@
                     <pic:cNvPicPr/>
                   </pic:nvPicPr>
                   <pic:blipFill>
-                    <a:blip r:embed="rId38"/>
+                    <a:blip r:embed="rId39"/>
                     <a:stretch>
                       <a:fillRect/>
                     </a:stretch>
@@ -9077,18 +8931,10 @@
         <w:t xml:space="preserve"> 80 </w:t>
       </w:r>
       <w:r>
-        <w:t>的文件（</w:t>
-      </w:r>
-      <w:proofErr w:type="gramStart"/>
-      <w:r>
-        <w:t>即最多以</w:t>
-      </w:r>
-      <w:r>
-        <w:t>“</w:t>
-      </w:r>
-      <w:proofErr w:type="gramEnd"/>
-      <w:r>
-        <w:t>79_”</w:t>
+        <w:t>的文件（即最多以</w:t>
+      </w:r>
+      <w:r>
+        <w:t>“79_”</w:t>
       </w:r>
       <w:r>
         <w:t>为前缀）开头的未知运行。（注：</w:t>
@@ -9283,7 +9129,7 @@
                     <pic:cNvPicPr/>
                   </pic:nvPicPr>
                   <pic:blipFill>
-                    <a:blip r:embed="rId39"/>
+                    <a:blip r:embed="rId40"/>
                     <a:stretch>
                       <a:fillRect/>
                     </a:stretch>
@@ -9336,18 +9182,10 @@
         <w:t>％，故而应将其删除。由于没有样品在级别</w:t>
       </w:r>
       <w:r>
-        <w:t>“Cal_</w:t>
-      </w:r>
-      <w:proofErr w:type="gramStart"/>
-      <w:r>
-        <w:t>6”</w:t>
-      </w:r>
-      <w:r>
-        <w:t>以上</w:t>
-      </w:r>
-      <w:proofErr w:type="gramEnd"/>
-      <w:r>
-        <w:t>，并且只有四个样品的级别在</w:t>
+        <w:t>“Cal_6”</w:t>
+      </w:r>
+      <w:r>
+        <w:t>以上，并且只有四个样品的级别在</w:t>
       </w:r>
       <w:r>
         <w:t>“Cal 4”</w:t>
@@ -9507,7 +9345,7 @@
                     <pic:cNvPicPr/>
                   </pic:nvPicPr>
                   <pic:blipFill>
-                    <a:blip r:embed="rId40"/>
+                    <a:blip r:embed="rId41"/>
                     <a:stretch>
                       <a:fillRect/>
                     </a:stretch>
@@ -9533,29 +9371,13 @@
         <w:t>在呈现的这种视图中，您可以一目了然地看到，样品大部分落在</w:t>
       </w:r>
       <w:r>
-        <w:t xml:space="preserve">“Cal_2”(20 </w:t>
-      </w:r>
-      <w:proofErr w:type="spellStart"/>
-      <w:r>
-        <w:t>uM</w:t>
-      </w:r>
-      <w:proofErr w:type="spellEnd"/>
-      <w:r>
-        <w:t xml:space="preserve">) </w:t>
+        <w:t xml:space="preserve">“Cal_2”(20 uM) </w:t>
       </w:r>
       <w:r>
         <w:t>和</w:t>
       </w:r>
       <w:r>
-        <w:t xml:space="preserve">“Cal_3”(100 </w:t>
-      </w:r>
-      <w:proofErr w:type="spellStart"/>
-      <w:r>
-        <w:t>uM</w:t>
-      </w:r>
-      <w:proofErr w:type="spellEnd"/>
-      <w:r>
-        <w:t xml:space="preserve">) </w:t>
+        <w:t xml:space="preserve">“Cal_3”(100 uM) </w:t>
       </w:r>
       <w:r>
         <w:t>之间，并且恰好位于这项分析的线性</w:t>
@@ -9694,7 +9516,7 @@
       </w:r>
     </w:p>
     <w:sectPr>
-      <w:footerReference w:type="default" r:id="rId41"/>
+      <w:footerReference w:type="default" r:id="rId42"/>
       <w:pgSz w:w="12240" w:h="15840"/>
       <w:pgMar w:top="1440" w:right="1440" w:bottom="1440" w:left="1440" w:header="720" w:footer="720" w:gutter="0"/>
       <w:cols w:space="720"/>
@@ -9705,7 +9527,7 @@
 </file>
 
 <file path=word/endnotes.xml><?xml version="1.0" encoding="utf-8"?>
-<w:endnotes xmlns:wpc="http://schemas.microsoft.com/office/word/2010/wordprocessingCanvas" xmlns:cx="http://schemas.microsoft.com/office/drawing/2014/chartex" xmlns:cx1="http://schemas.microsoft.com/office/drawing/2015/9/8/chartex" xmlns:cx2="http://schemas.microsoft.com/office/drawing/2015/10/21/chartex" xmlns:cx3="http://schemas.microsoft.com/office/drawing/2016/5/9/chartex" xmlns:cx4="http://schemas.microsoft.com/office/drawing/2016/5/10/chartex" xmlns:cx5="http://schemas.microsoft.com/office/drawing/2016/5/11/chartex" xmlns:cx6="http://schemas.microsoft.com/office/drawing/2016/5/12/chartex" xmlns:cx7="http://schemas.microsoft.com/office/drawing/2016/5/13/chartex" xmlns:cx8="http://schemas.microsoft.com/office/drawing/2016/5/14/chartex" xmlns:mc="http://schemas.openxmlformats.org/markup-compatibility/2006" xmlns:aink="http://schemas.microsoft.com/office/drawing/2016/ink" xmlns:am3d="http://schemas.microsoft.com/office/drawing/2017/model3d" xmlns:o="urn:schemas-microsoft-com:office:office" xmlns:r="http://schemas.openxmlformats.org/officeDocument/2006/relationships" xmlns:m="http://schemas.openxmlformats.org/officeDocument/2006/math" xmlns:v="urn:schemas-microsoft-com:vml" xmlns:wp14="http://schemas.microsoft.com/office/word/2010/wordprocessingDrawing" xmlns:wp="http://schemas.openxmlformats.org/drawingml/2006/wordprocessingDrawing" xmlns:w10="urn:schemas-microsoft-com:office:word" xmlns:w="http://schemas.openxmlformats.org/wordprocessingml/2006/main" xmlns:w14="http://schemas.microsoft.com/office/word/2010/wordml" xmlns:w15="http://schemas.microsoft.com/office/word/2012/wordml" xmlns:w16cex="http://schemas.microsoft.com/office/word/2018/wordml/cex" xmlns:w16cid="http://schemas.microsoft.com/office/word/2016/wordml/cid" xmlns:w16="http://schemas.microsoft.com/office/word/2018/wordml" xmlns:w16sdtdh="http://schemas.microsoft.com/office/word/2020/wordml/sdtdatahash" xmlns:w16se="http://schemas.microsoft.com/office/word/2015/wordml/symex" xmlns:wpg="http://schemas.microsoft.com/office/word/2010/wordprocessingGroup" xmlns:wpi="http://schemas.microsoft.com/office/word/2010/wordprocessingInk" xmlns:wne="http://schemas.microsoft.com/office/word/2006/wordml" xmlns:wps="http://schemas.microsoft.com/office/word/2010/wordprocessingShape" mc:Ignorable="w14 w15 w16se w16cid w16 w16cex w16sdtdh wp14">
+<w:endnotes xmlns:wpc="http://schemas.microsoft.com/office/word/2010/wordprocessingCanvas" xmlns:cx="http://schemas.microsoft.com/office/drawing/2014/chartex" xmlns:cx1="http://schemas.microsoft.com/office/drawing/2015/9/8/chartex" xmlns:cx2="http://schemas.microsoft.com/office/drawing/2015/10/21/chartex" xmlns:cx3="http://schemas.microsoft.com/office/drawing/2016/5/9/chartex" xmlns:cx4="http://schemas.microsoft.com/office/drawing/2016/5/10/chartex" xmlns:cx5="http://schemas.microsoft.com/office/drawing/2016/5/11/chartex" xmlns:cx6="http://schemas.microsoft.com/office/drawing/2016/5/12/chartex" xmlns:cx7="http://schemas.microsoft.com/office/drawing/2016/5/13/chartex" xmlns:cx8="http://schemas.microsoft.com/office/drawing/2016/5/14/chartex" xmlns:mc="http://schemas.openxmlformats.org/markup-compatibility/2006" xmlns:aink="http://schemas.microsoft.com/office/drawing/2016/ink" xmlns:am3d="http://schemas.microsoft.com/office/drawing/2017/model3d" xmlns:o="urn:schemas-microsoft-com:office:office" xmlns:oel="http://schemas.microsoft.com/office/2019/extlst" xmlns:r="http://schemas.openxmlformats.org/officeDocument/2006/relationships" xmlns:m="http://schemas.openxmlformats.org/officeDocument/2006/math" xmlns:v="urn:schemas-microsoft-com:vml" xmlns:wp14="http://schemas.microsoft.com/office/word/2010/wordprocessingDrawing" xmlns:wp="http://schemas.openxmlformats.org/drawingml/2006/wordprocessingDrawing" xmlns:w10="urn:schemas-microsoft-com:office:word" xmlns:w="http://schemas.openxmlformats.org/wordprocessingml/2006/main" xmlns:w14="http://schemas.microsoft.com/office/word/2010/wordml" xmlns:w15="http://schemas.microsoft.com/office/word/2012/wordml" xmlns:w16cex="http://schemas.microsoft.com/office/word/2018/wordml/cex" xmlns:w16cid="http://schemas.microsoft.com/office/word/2016/wordml/cid" xmlns:w16="http://schemas.microsoft.com/office/word/2018/wordml" xmlns:w16du="http://schemas.microsoft.com/office/word/2023/wordml/word16du" xmlns:w16sdtdh="http://schemas.microsoft.com/office/word/2020/wordml/sdtdatahash" xmlns:w16se="http://schemas.microsoft.com/office/word/2015/wordml/symex" xmlns:wpg="http://schemas.microsoft.com/office/word/2010/wordprocessingGroup" xmlns:wpi="http://schemas.microsoft.com/office/word/2010/wordprocessingInk" xmlns:wne="http://schemas.microsoft.com/office/word/2006/wordml" xmlns:wps="http://schemas.microsoft.com/office/word/2010/wordprocessingShape" mc:Ignorable="w14 w15 w16se w16cid w16 w16cex w16sdtdh w16du wp14">
   <w:endnote w:type="separator" w:id="-1">
     <w:p>
       <w:pPr>
@@ -9730,7 +9552,7 @@
 </file>
 
 <file path=word/footer1.xml><?xml version="1.0" encoding="utf-8"?>
-<w:ftr xmlns:wpc="http://schemas.microsoft.com/office/word/2010/wordprocessingCanvas" xmlns:cx="http://schemas.microsoft.com/office/drawing/2014/chartex" xmlns:cx1="http://schemas.microsoft.com/office/drawing/2015/9/8/chartex" xmlns:cx2="http://schemas.microsoft.com/office/drawing/2015/10/21/chartex" xmlns:cx3="http://schemas.microsoft.com/office/drawing/2016/5/9/chartex" xmlns:cx4="http://schemas.microsoft.com/office/drawing/2016/5/10/chartex" xmlns:cx5="http://schemas.microsoft.com/office/drawing/2016/5/11/chartex" xmlns:cx6="http://schemas.microsoft.com/office/drawing/2016/5/12/chartex" xmlns:cx7="http://schemas.microsoft.com/office/drawing/2016/5/13/chartex" xmlns:cx8="http://schemas.microsoft.com/office/drawing/2016/5/14/chartex" xmlns:mc="http://schemas.openxmlformats.org/markup-compatibility/2006" xmlns:aink="http://schemas.microsoft.com/office/drawing/2016/ink" xmlns:am3d="http://schemas.microsoft.com/office/drawing/2017/model3d" xmlns:o="urn:schemas-microsoft-com:office:office" xmlns:r="http://schemas.openxmlformats.org/officeDocument/2006/relationships" xmlns:m="http://schemas.openxmlformats.org/officeDocument/2006/math" xmlns:v="urn:schemas-microsoft-com:vml" xmlns:wp14="http://schemas.microsoft.com/office/word/2010/wordprocessingDrawing" xmlns:wp="http://schemas.openxmlformats.org/drawingml/2006/wordprocessingDrawing" xmlns:w10="urn:schemas-microsoft-com:office:word" xmlns:w="http://schemas.openxmlformats.org/wordprocessingml/2006/main" xmlns:w14="http://schemas.microsoft.com/office/word/2010/wordml" xmlns:w15="http://schemas.microsoft.com/office/word/2012/wordml" xmlns:w16cex="http://schemas.microsoft.com/office/word/2018/wordml/cex" xmlns:w16cid="http://schemas.microsoft.com/office/word/2016/wordml/cid" xmlns:w16="http://schemas.microsoft.com/office/word/2018/wordml" xmlns:w16sdtdh="http://schemas.microsoft.com/office/word/2020/wordml/sdtdatahash" xmlns:w16se="http://schemas.microsoft.com/office/word/2015/wordml/symex" xmlns:wpg="http://schemas.microsoft.com/office/word/2010/wordprocessingGroup" xmlns:wpi="http://schemas.microsoft.com/office/word/2010/wordprocessingInk" xmlns:wne="http://schemas.microsoft.com/office/word/2006/wordml" xmlns:wps="http://schemas.microsoft.com/office/word/2010/wordprocessingShape" mc:Ignorable="w14 w15 w16se w16cid w16 w16cex w16sdtdh wp14">
+<w:ftr xmlns:wpc="http://schemas.microsoft.com/office/word/2010/wordprocessingCanvas" xmlns:cx="http://schemas.microsoft.com/office/drawing/2014/chartex" xmlns:cx1="http://schemas.microsoft.com/office/drawing/2015/9/8/chartex" xmlns:cx2="http://schemas.microsoft.com/office/drawing/2015/10/21/chartex" xmlns:cx3="http://schemas.microsoft.com/office/drawing/2016/5/9/chartex" xmlns:cx4="http://schemas.microsoft.com/office/drawing/2016/5/10/chartex" xmlns:cx5="http://schemas.microsoft.com/office/drawing/2016/5/11/chartex" xmlns:cx6="http://schemas.microsoft.com/office/drawing/2016/5/12/chartex" xmlns:cx7="http://schemas.microsoft.com/office/drawing/2016/5/13/chartex" xmlns:cx8="http://schemas.microsoft.com/office/drawing/2016/5/14/chartex" xmlns:mc="http://schemas.openxmlformats.org/markup-compatibility/2006" xmlns:aink="http://schemas.microsoft.com/office/drawing/2016/ink" xmlns:am3d="http://schemas.microsoft.com/office/drawing/2017/model3d" xmlns:o="urn:schemas-microsoft-com:office:office" xmlns:oel="http://schemas.microsoft.com/office/2019/extlst" xmlns:r="http://schemas.openxmlformats.org/officeDocument/2006/relationships" xmlns:m="http://schemas.openxmlformats.org/officeDocument/2006/math" xmlns:v="urn:schemas-microsoft-com:vml" xmlns:wp14="http://schemas.microsoft.com/office/word/2010/wordprocessingDrawing" xmlns:wp="http://schemas.openxmlformats.org/drawingml/2006/wordprocessingDrawing" xmlns:w10="urn:schemas-microsoft-com:office:word" xmlns:w="http://schemas.openxmlformats.org/wordprocessingml/2006/main" xmlns:w14="http://schemas.microsoft.com/office/word/2010/wordml" xmlns:w15="http://schemas.microsoft.com/office/word/2012/wordml" xmlns:w16cex="http://schemas.microsoft.com/office/word/2018/wordml/cex" xmlns:w16cid="http://schemas.microsoft.com/office/word/2016/wordml/cid" xmlns:w16="http://schemas.microsoft.com/office/word/2018/wordml" xmlns:w16du="http://schemas.microsoft.com/office/word/2023/wordml/word16du" xmlns:w16sdtdh="http://schemas.microsoft.com/office/word/2020/wordml/sdtdatahash" xmlns:w16se="http://schemas.microsoft.com/office/word/2015/wordml/symex" xmlns:wpg="http://schemas.microsoft.com/office/word/2010/wordprocessingGroup" xmlns:wpi="http://schemas.microsoft.com/office/word/2010/wordprocessingInk" xmlns:wne="http://schemas.microsoft.com/office/word/2006/wordml" xmlns:wps="http://schemas.microsoft.com/office/word/2010/wordprocessingShape" mc:Ignorable="w14 w15 w16se w16cid w16 w16cex w16sdtdh w16du wp14">
   <w:p>
     <w:pPr>
       <w:pStyle w:val="Footer"/>
@@ -9764,7 +9586,7 @@
 </file>
 
 <file path=word/footnotes.xml><?xml version="1.0" encoding="utf-8"?>
-<w:footnotes xmlns:wpc="http://schemas.microsoft.com/office/word/2010/wordprocessingCanvas" xmlns:cx="http://schemas.microsoft.com/office/drawing/2014/chartex" xmlns:cx1="http://schemas.microsoft.com/office/drawing/2015/9/8/chartex" xmlns:cx2="http://schemas.microsoft.com/office/drawing/2015/10/21/chartex" xmlns:cx3="http://schemas.microsoft.com/office/drawing/2016/5/9/chartex" xmlns:cx4="http://schemas.microsoft.com/office/drawing/2016/5/10/chartex" xmlns:cx5="http://schemas.microsoft.com/office/drawing/2016/5/11/chartex" xmlns:cx6="http://schemas.microsoft.com/office/drawing/2016/5/12/chartex" xmlns:cx7="http://schemas.microsoft.com/office/drawing/2016/5/13/chartex" xmlns:cx8="http://schemas.microsoft.com/office/drawing/2016/5/14/chartex" xmlns:mc="http://schemas.openxmlformats.org/markup-compatibility/2006" xmlns:aink="http://schemas.microsoft.com/office/drawing/2016/ink" xmlns:am3d="http://schemas.microsoft.com/office/drawing/2017/model3d" xmlns:o="urn:schemas-microsoft-com:office:office" xmlns:r="http://schemas.openxmlformats.org/officeDocument/2006/relationships" xmlns:m="http://schemas.openxmlformats.org/officeDocument/2006/math" xmlns:v="urn:schemas-microsoft-com:vml" xmlns:wp14="http://schemas.microsoft.com/office/word/2010/wordprocessingDrawing" xmlns:wp="http://schemas.openxmlformats.org/drawingml/2006/wordprocessingDrawing" xmlns:w10="urn:schemas-microsoft-com:office:word" xmlns:w="http://schemas.openxmlformats.org/wordprocessingml/2006/main" xmlns:w14="http://schemas.microsoft.com/office/word/2010/wordml" xmlns:w15="http://schemas.microsoft.com/office/word/2012/wordml" xmlns:w16cex="http://schemas.microsoft.com/office/word/2018/wordml/cex" xmlns:w16cid="http://schemas.microsoft.com/office/word/2016/wordml/cid" xmlns:w16="http://schemas.microsoft.com/office/word/2018/wordml" xmlns:w16sdtdh="http://schemas.microsoft.com/office/word/2020/wordml/sdtdatahash" xmlns:w16se="http://schemas.microsoft.com/office/word/2015/wordml/symex" xmlns:wpg="http://schemas.microsoft.com/office/word/2010/wordprocessingGroup" xmlns:wpi="http://schemas.microsoft.com/office/word/2010/wordprocessingInk" xmlns:wne="http://schemas.microsoft.com/office/word/2006/wordml" xmlns:wps="http://schemas.microsoft.com/office/word/2010/wordprocessingShape" mc:Ignorable="w14 w15 w16se w16cid w16 w16cex w16sdtdh wp14">
+<w:footnotes xmlns:wpc="http://schemas.microsoft.com/office/word/2010/wordprocessingCanvas" xmlns:cx="http://schemas.microsoft.com/office/drawing/2014/chartex" xmlns:cx1="http://schemas.microsoft.com/office/drawing/2015/9/8/chartex" xmlns:cx2="http://schemas.microsoft.com/office/drawing/2015/10/21/chartex" xmlns:cx3="http://schemas.microsoft.com/office/drawing/2016/5/9/chartex" xmlns:cx4="http://schemas.microsoft.com/office/drawing/2016/5/10/chartex" xmlns:cx5="http://schemas.microsoft.com/office/drawing/2016/5/11/chartex" xmlns:cx6="http://schemas.microsoft.com/office/drawing/2016/5/12/chartex" xmlns:cx7="http://schemas.microsoft.com/office/drawing/2016/5/13/chartex" xmlns:cx8="http://schemas.microsoft.com/office/drawing/2016/5/14/chartex" xmlns:mc="http://schemas.openxmlformats.org/markup-compatibility/2006" xmlns:aink="http://schemas.microsoft.com/office/drawing/2016/ink" xmlns:am3d="http://schemas.microsoft.com/office/drawing/2017/model3d" xmlns:o="urn:schemas-microsoft-com:office:office" xmlns:oel="http://schemas.microsoft.com/office/2019/extlst" xmlns:r="http://schemas.openxmlformats.org/officeDocument/2006/relationships" xmlns:m="http://schemas.openxmlformats.org/officeDocument/2006/math" xmlns:v="urn:schemas-microsoft-com:vml" xmlns:wp14="http://schemas.microsoft.com/office/word/2010/wordprocessingDrawing" xmlns:wp="http://schemas.openxmlformats.org/drawingml/2006/wordprocessingDrawing" xmlns:w10="urn:schemas-microsoft-com:office:word" xmlns:w="http://schemas.openxmlformats.org/wordprocessingml/2006/main" xmlns:w14="http://schemas.microsoft.com/office/word/2010/wordml" xmlns:w15="http://schemas.microsoft.com/office/word/2012/wordml" xmlns:w16cex="http://schemas.microsoft.com/office/word/2018/wordml/cex" xmlns:w16cid="http://schemas.microsoft.com/office/word/2016/wordml/cid" xmlns:w16="http://schemas.microsoft.com/office/word/2018/wordml" xmlns:w16du="http://schemas.microsoft.com/office/word/2023/wordml/word16du" xmlns:w16sdtdh="http://schemas.microsoft.com/office/word/2020/wordml/sdtdatahash" xmlns:w16se="http://schemas.microsoft.com/office/word/2015/wordml/symex" xmlns:wpg="http://schemas.microsoft.com/office/word/2010/wordprocessingGroup" xmlns:wpi="http://schemas.microsoft.com/office/word/2010/wordprocessingInk" xmlns:wne="http://schemas.microsoft.com/office/word/2006/wordml" xmlns:wps="http://schemas.microsoft.com/office/word/2010/wordprocessingShape" mc:Ignorable="w14 w15 w16se w16cid w16 w16cex w16sdtdh w16du wp14">
   <w:footnote w:type="separator" w:id="-1">
     <w:p>
       <w:pPr>
@@ -9789,7 +9611,7 @@
 </file>
 
 <file path=word/numbering.xml><?xml version="1.0" encoding="utf-8"?>
-<w:numbering xmlns:wpc="http://schemas.microsoft.com/office/word/2010/wordprocessingCanvas" xmlns:cx="http://schemas.microsoft.com/office/drawing/2014/chartex" xmlns:cx1="http://schemas.microsoft.com/office/drawing/2015/9/8/chartex" xmlns:cx2="http://schemas.microsoft.com/office/drawing/2015/10/21/chartex" xmlns:cx3="http://schemas.microsoft.com/office/drawing/2016/5/9/chartex" xmlns:cx4="http://schemas.microsoft.com/office/drawing/2016/5/10/chartex" xmlns:cx5="http://schemas.microsoft.com/office/drawing/2016/5/11/chartex" xmlns:cx6="http://schemas.microsoft.com/office/drawing/2016/5/12/chartex" xmlns:cx7="http://schemas.microsoft.com/office/drawing/2016/5/13/chartex" xmlns:cx8="http://schemas.microsoft.com/office/drawing/2016/5/14/chartex" xmlns:mc="http://schemas.openxmlformats.org/markup-compatibility/2006" xmlns:aink="http://schemas.microsoft.com/office/drawing/2016/ink" xmlns:am3d="http://schemas.microsoft.com/office/drawing/2017/model3d" xmlns:o="urn:schemas-microsoft-com:office:office" xmlns:r="http://schemas.openxmlformats.org/officeDocument/2006/relationships" xmlns:m="http://schemas.openxmlformats.org/officeDocument/2006/math" xmlns:v="urn:schemas-microsoft-com:vml" xmlns:wp14="http://schemas.microsoft.com/office/word/2010/wordprocessingDrawing" xmlns:wp="http://schemas.openxmlformats.org/drawingml/2006/wordprocessingDrawing" xmlns:w10="urn:schemas-microsoft-com:office:word" xmlns:w="http://schemas.openxmlformats.org/wordprocessingml/2006/main" xmlns:w14="http://schemas.microsoft.com/office/word/2010/wordml" xmlns:w15="http://schemas.microsoft.com/office/word/2012/wordml" xmlns:w16cex="http://schemas.microsoft.com/office/word/2018/wordml/cex" xmlns:w16cid="http://schemas.microsoft.com/office/word/2016/wordml/cid" xmlns:w16="http://schemas.microsoft.com/office/word/2018/wordml" xmlns:w16sdtdh="http://schemas.microsoft.com/office/word/2020/wordml/sdtdatahash" xmlns:w16se="http://schemas.microsoft.com/office/word/2015/wordml/symex" xmlns:wpg="http://schemas.microsoft.com/office/word/2010/wordprocessingGroup" xmlns:wpi="http://schemas.microsoft.com/office/word/2010/wordprocessingInk" xmlns:wne="http://schemas.microsoft.com/office/word/2006/wordml" xmlns:wps="http://schemas.microsoft.com/office/word/2010/wordprocessingShape" mc:Ignorable="w14 w15 w16se w16cid w16 w16cex w16sdtdh wp14">
+<w:numbering xmlns:wpc="http://schemas.microsoft.com/office/word/2010/wordprocessingCanvas" xmlns:cx="http://schemas.microsoft.com/office/drawing/2014/chartex" xmlns:cx1="http://schemas.microsoft.com/office/drawing/2015/9/8/chartex" xmlns:cx2="http://schemas.microsoft.com/office/drawing/2015/10/21/chartex" xmlns:cx3="http://schemas.microsoft.com/office/drawing/2016/5/9/chartex" xmlns:cx4="http://schemas.microsoft.com/office/drawing/2016/5/10/chartex" xmlns:cx5="http://schemas.microsoft.com/office/drawing/2016/5/11/chartex" xmlns:cx6="http://schemas.microsoft.com/office/drawing/2016/5/12/chartex" xmlns:cx7="http://schemas.microsoft.com/office/drawing/2016/5/13/chartex" xmlns:cx8="http://schemas.microsoft.com/office/drawing/2016/5/14/chartex" xmlns:mc="http://schemas.openxmlformats.org/markup-compatibility/2006" xmlns:aink="http://schemas.microsoft.com/office/drawing/2016/ink" xmlns:am3d="http://schemas.microsoft.com/office/drawing/2017/model3d" xmlns:o="urn:schemas-microsoft-com:office:office" xmlns:oel="http://schemas.microsoft.com/office/2019/extlst" xmlns:r="http://schemas.openxmlformats.org/officeDocument/2006/relationships" xmlns:m="http://schemas.openxmlformats.org/officeDocument/2006/math" xmlns:v="urn:schemas-microsoft-com:vml" xmlns:wp14="http://schemas.microsoft.com/office/word/2010/wordprocessingDrawing" xmlns:wp="http://schemas.openxmlformats.org/drawingml/2006/wordprocessingDrawing" xmlns:w10="urn:schemas-microsoft-com:office:word" xmlns:w="http://schemas.openxmlformats.org/wordprocessingml/2006/main" xmlns:w14="http://schemas.microsoft.com/office/word/2010/wordml" xmlns:w15="http://schemas.microsoft.com/office/word/2012/wordml" xmlns:w16cex="http://schemas.microsoft.com/office/word/2018/wordml/cex" xmlns:w16cid="http://schemas.microsoft.com/office/word/2016/wordml/cid" xmlns:w16="http://schemas.microsoft.com/office/word/2018/wordml" xmlns:w16du="http://schemas.microsoft.com/office/word/2023/wordml/word16du" xmlns:w16sdtdh="http://schemas.microsoft.com/office/word/2020/wordml/sdtdatahash" xmlns:w16se="http://schemas.microsoft.com/office/word/2015/wordml/symex" xmlns:wpg="http://schemas.microsoft.com/office/word/2010/wordprocessingGroup" xmlns:wpi="http://schemas.microsoft.com/office/word/2010/wordprocessingInk" xmlns:wne="http://schemas.microsoft.com/office/word/2006/wordml" xmlns:wps="http://schemas.microsoft.com/office/word/2010/wordprocessingShape" mc:Ignorable="w14 w15 w16se w16cid w16 w16cex w16sdtdh w16du wp14">
   <w:abstractNum w:abstractNumId="0" w15:restartNumberingAfterBreak="0">
     <w:nsid w:val="00E92463"/>
     <w:multiLevelType w:val="multilevel"/>
@@ -12141,7 +11963,7 @@
 </file>
 
 <file path=word/styles.xml><?xml version="1.0" encoding="utf-8"?>
-<w:styles xmlns:mc="http://schemas.openxmlformats.org/markup-compatibility/2006" xmlns:r="http://schemas.openxmlformats.org/officeDocument/2006/relationships" xmlns:w="http://schemas.openxmlformats.org/wordprocessingml/2006/main" xmlns:w14="http://schemas.microsoft.com/office/word/2010/wordml" xmlns:w15="http://schemas.microsoft.com/office/word/2012/wordml" xmlns:w16cex="http://schemas.microsoft.com/office/word/2018/wordml/cex" xmlns:w16cid="http://schemas.microsoft.com/office/word/2016/wordml/cid" xmlns:w16="http://schemas.microsoft.com/office/word/2018/wordml" xmlns:w16sdtdh="http://schemas.microsoft.com/office/word/2020/wordml/sdtdatahash" xmlns:w16se="http://schemas.microsoft.com/office/word/2015/wordml/symex" mc:Ignorable="w14 w15 w16se w16cid w16 w16cex w16sdtdh">
+<w:styles xmlns:mc="http://schemas.openxmlformats.org/markup-compatibility/2006" xmlns:r="http://schemas.openxmlformats.org/officeDocument/2006/relationships" xmlns:w="http://schemas.openxmlformats.org/wordprocessingml/2006/main" xmlns:w14="http://schemas.microsoft.com/office/word/2010/wordml" xmlns:w15="http://schemas.microsoft.com/office/word/2012/wordml" xmlns:w16cex="http://schemas.microsoft.com/office/word/2018/wordml/cex" xmlns:w16cid="http://schemas.microsoft.com/office/word/2016/wordml/cid" xmlns:w16="http://schemas.microsoft.com/office/word/2018/wordml" xmlns:w16du="http://schemas.microsoft.com/office/word/2023/wordml/word16du" xmlns:w16sdtdh="http://schemas.microsoft.com/office/word/2020/wordml/sdtdatahash" xmlns:w16se="http://schemas.microsoft.com/office/word/2015/wordml/symex" mc:Ignorable="w14 w15 w16se w16cid w16 w16cex w16sdtdh w16du">
   <w:docDefaults>
     <w:rPrDefault>
       <w:rPr>
@@ -13250,6 +13072,10 @@
 </file>
 
 <file path=customXml/item1.xml><?xml version="1.0" encoding="utf-8"?>
+<b:Sources xmlns:b="http://schemas.openxmlformats.org/officeDocument/2006/bibliography" xmlns="http://schemas.openxmlformats.org/officeDocument/2006/bibliography" SelectedStyle="\APA.XSL" StyleName="APA"/>
+</file>
+
+<file path=customXml/item2.xml><?xml version="1.0" encoding="utf-8"?>
 <s:customData xmlns="http://www.wps.cn/officeDocument/2013/wpsCustomData" xmlns:s="http://www.wps.cn/officeDocument/2013/wpsCustomData">
   <customSectProps>
     <customSectPr/>
@@ -13257,22 +13083,18 @@
 </s:customData>
 </file>
 
-<file path=customXml/item2.xml><?xml version="1.0" encoding="utf-8"?>
-<b:Sources xmlns:b="http://schemas.openxmlformats.org/officeDocument/2006/bibliography" xmlns="http://schemas.openxmlformats.org/officeDocument/2006/bibliography" SelectedStyle="\APA.XSL" StyleName="APA"/>
+<file path=customXml/itemProps1.xml><?xml version="1.0" encoding="utf-8"?>
+<ds:datastoreItem xmlns:ds="http://schemas.openxmlformats.org/officeDocument/2006/customXml" ds:itemID="{DF1ADABD-4F4B-4F33-A696-0A6C995B7BE4}">
+  <ds:schemaRefs>
+    <ds:schemaRef ds:uri="http://schemas.openxmlformats.org/officeDocument/2006/bibliography"/>
+  </ds:schemaRefs>
+</ds:datastoreItem>
 </file>
 
-<file path=customXml/itemProps1.xml><?xml version="1.0" encoding="utf-8"?>
+<file path=customXml/itemProps2.xml><?xml version="1.0" encoding="utf-8"?>
 <ds:datastoreItem xmlns:ds="http://schemas.openxmlformats.org/officeDocument/2006/customXml" ds:itemID="{B1977F7D-205B-4081-913C-38D41E755F92}">
   <ds:schemaRefs>
     <ds:schemaRef ds:uri="http://www.wps.cn/officeDocument/2013/wpsCustomData"/>
   </ds:schemaRefs>
 </ds:datastoreItem>
-</file>
-
-<file path=customXml/itemProps2.xml><?xml version="1.0" encoding="utf-8"?>
-<ds:datastoreItem xmlns:ds="http://schemas.openxmlformats.org/officeDocument/2006/customXml" ds:itemID="{DF1ADABD-4F4B-4F33-A696-0A6C995B7BE4}">
-  <ds:schemaRefs>
-    <ds:schemaRef ds:uri="http://schemas.openxmlformats.org/officeDocument/2006/bibliography"/>
-  </ds:schemaRefs>
-</ds:datastoreItem>
 </file>